--- a/GestionMessage/Document/Logiciel/01-SLAM-Epreuve-E5_Fiche-description-réalisation-professionnelle_2024.docx
+++ b/GestionMessage/Document/Logiciel/01-SLAM-Epreuve-E5_Fiche-description-réalisation-professionnelle_2024.docx
@@ -1,6 +1,6 @@
 
 <file path=word/document.xml><?xml version="1.0" encoding="utf-8"?>
-<w:document xmlns:wpc="http://schemas.microsoft.com/office/word/2010/wordprocessingCanvas" xmlns:cx="http://schemas.microsoft.com/office/drawing/2014/chartex" xmlns:cx1="http://schemas.microsoft.com/office/drawing/2015/9/8/chartex" xmlns:cx2="http://schemas.microsoft.com/office/drawing/2015/10/21/chartex" xmlns:cx3="http://schemas.microsoft.com/office/drawing/2016/5/9/chartex" xmlns:cx4="http://schemas.microsoft.com/office/drawing/2016/5/10/chartex" xmlns:cx5="http://schemas.microsoft.com/office/drawing/2016/5/11/chartex" xmlns:cx6="http://schemas.microsoft.com/office/drawing/2016/5/12/chartex" xmlns:cx7="http://schemas.microsoft.com/office/drawing/2016/5/13/chartex" xmlns:cx8="http://schemas.microsoft.com/office/drawing/2016/5/14/chartex" xmlns:mc="http://schemas.openxmlformats.org/markup-compatibility/2006" xmlns:aink="http://schemas.microsoft.com/office/drawing/2016/ink" xmlns:am3d="http://schemas.microsoft.com/office/drawing/2017/model3d" xmlns:o="urn:schemas-microsoft-com:office:office" xmlns:oel="http://schemas.microsoft.com/office/2019/extlst" xmlns:r="http://schemas.openxmlformats.org/officeDocument/2006/relationships" xmlns:m="http://schemas.openxmlformats.org/officeDocument/2006/math" xmlns:v="urn:schemas-microsoft-com:vml" xmlns:wp14="http://schemas.microsoft.com/office/word/2010/wordprocessingDrawing" xmlns:wp="http://schemas.openxmlformats.org/drawingml/2006/wordprocessingDrawing" xmlns:w10="urn:schemas-microsoft-com:office:word" xmlns:w="http://schemas.openxmlformats.org/wordprocessingml/2006/main" xmlns:w14="http://schemas.microsoft.com/office/word/2010/wordml" xmlns:w15="http://schemas.microsoft.com/office/word/2012/wordml" xmlns:w16cex="http://schemas.microsoft.com/office/word/2018/wordml/cex" xmlns:w16cid="http://schemas.microsoft.com/office/word/2016/wordml/cid" xmlns:w16="http://schemas.microsoft.com/office/word/2018/wordml" xmlns:w16sdtdh="http://schemas.microsoft.com/office/word/2020/wordml/sdtdatahash" xmlns:w16se="http://schemas.microsoft.com/office/word/2015/wordml/symex" xmlns:wpg="http://schemas.microsoft.com/office/word/2010/wordprocessingGroup" xmlns:wpi="http://schemas.microsoft.com/office/word/2010/wordprocessingInk" xmlns:wne="http://schemas.microsoft.com/office/word/2006/wordml" xmlns:wps="http://schemas.microsoft.com/office/word/2010/wordprocessingShape" mc:Ignorable="w14 w15 w16se w16cid w16 w16cex w16sdtdh wp14">
+<w:document xmlns:wpc="http://schemas.microsoft.com/office/word/2010/wordprocessingCanvas" xmlns:cx="http://schemas.microsoft.com/office/drawing/2014/chartex" xmlns:cx1="http://schemas.microsoft.com/office/drawing/2015/9/8/chartex" xmlns:cx2="http://schemas.microsoft.com/office/drawing/2015/10/21/chartex" xmlns:cx3="http://schemas.microsoft.com/office/drawing/2016/5/9/chartex" xmlns:cx4="http://schemas.microsoft.com/office/drawing/2016/5/10/chartex" xmlns:cx5="http://schemas.microsoft.com/office/drawing/2016/5/11/chartex" xmlns:cx6="http://schemas.microsoft.com/office/drawing/2016/5/12/chartex" xmlns:cx7="http://schemas.microsoft.com/office/drawing/2016/5/13/chartex" xmlns:cx8="http://schemas.microsoft.com/office/drawing/2016/5/14/chartex" xmlns:mc="http://schemas.openxmlformats.org/markup-compatibility/2006" xmlns:aink="http://schemas.microsoft.com/office/drawing/2016/ink" xmlns:am3d="http://schemas.microsoft.com/office/drawing/2017/model3d" xmlns:o="urn:schemas-microsoft-com:office:office" xmlns:oel="http://schemas.microsoft.com/office/2019/extlst" xmlns:r="http://schemas.openxmlformats.org/officeDocument/2006/relationships" xmlns:m="http://schemas.openxmlformats.org/officeDocument/2006/math" xmlns:v="urn:schemas-microsoft-com:vml" xmlns:wp14="http://schemas.microsoft.com/office/word/2010/wordprocessingDrawing" xmlns:wp="http://schemas.openxmlformats.org/drawingml/2006/wordprocessingDrawing" xmlns:w10="urn:schemas-microsoft-com:office:word" xmlns:w="http://schemas.openxmlformats.org/wordprocessingml/2006/main" xmlns:w14="http://schemas.microsoft.com/office/word/2010/wordml" xmlns:w15="http://schemas.microsoft.com/office/word/2012/wordml" xmlns:w16cex="http://schemas.microsoft.com/office/word/2018/wordml/cex" xmlns:w16cid="http://schemas.microsoft.com/office/word/2016/wordml/cid" xmlns:w16="http://schemas.microsoft.com/office/word/2018/wordml" xmlns:w16du="http://schemas.microsoft.com/office/word/2023/wordml/word16du" xmlns:w16sdtdh="http://schemas.microsoft.com/office/word/2020/wordml/sdtdatahash" xmlns:w16se="http://schemas.microsoft.com/office/word/2015/wordml/symex" xmlns:wpg="http://schemas.microsoft.com/office/word/2010/wordprocessingGroup" xmlns:wpi="http://schemas.microsoft.com/office/word/2010/wordprocessingInk" xmlns:wne="http://schemas.microsoft.com/office/word/2006/wordml" xmlns:wps="http://schemas.microsoft.com/office/word/2010/wordprocessingShape" mc:Ignorable="w14 w15 w16se w16cid w16 w16cex w16sdtdh w16du wp14">
   <w:body>
     <w:p>
       <w:pPr>
@@ -741,6 +741,13 @@
                 <w:rFonts w:ascii="Arial" w:hAnsi="Arial" w:cs="Arial"/>
                 <w:sz w:val="20"/>
               </w:rPr>
+              <w:t xml:space="preserve">Entreprise </w:t>
+            </w:r>
+            <w:r>
+              <w:rPr>
+                <w:rFonts w:ascii="Arial" w:hAnsi="Arial" w:cs="Arial"/>
+                <w:sz w:val="20"/>
+              </w:rPr>
               <w:t>VAD (</w:t>
             </w:r>
             <w:r>
@@ -811,7 +818,21 @@
                 <w:rFonts w:ascii="Arial" w:hAnsi="Arial" w:cs="Arial"/>
                 <w:sz w:val="20"/>
               </w:rPr>
-              <w:t xml:space="preserve">Nom : </w:t>
+              <w:t>Nom</w:t>
+            </w:r>
+            <w:r>
+              <w:rPr>
+                <w:rFonts w:ascii="Arial" w:hAnsi="Arial" w:cs="Arial"/>
+                <w:sz w:val="20"/>
+              </w:rPr>
+              <w:t xml:space="preserve"> du logiciel</w:t>
+            </w:r>
+            <w:r>
+              <w:rPr>
+                <w:rFonts w:ascii="Arial" w:hAnsi="Arial" w:cs="Arial"/>
+                <w:sz w:val="20"/>
+              </w:rPr>
+              <w:t xml:space="preserve"> : </w:t>
             </w:r>
             <w:r>
               <w:rPr>
@@ -1577,7 +1598,39 @@
                 <w:sz w:val="20"/>
                 <w:szCs w:val="20"/>
               </w:rPr>
-              <w:t>L'objectif de GestionMessage est de simplifier la gestion des messages en évitant la réécriture répétitive de ceux-ci, ce qui peut entraîner une surcharge de code. Cette tâche incombe souvent uniquement au développeur et peut nécessiter la recompilation de l'application ou sa mise en ligne pour corriger un simple message. GestionMessage offre une solution en fournissant une interface utilisateur graphique (GUI) permettant à l'utilisateur ainsi qu'au client de collaborer efficacement pour éditer et personnaliser les messages. Une fois les messages édités, il suffit de les intégrer dans le code et de les appeler simplement en utilisant leur code correspondant.</w:t>
+              <w:t>L'objectif de Gestion</w:t>
+            </w:r>
+            <w:r>
+              <w:rPr>
+                <w:rFonts w:ascii="Arial" w:hAnsi="Arial" w:cs="Arial"/>
+                <w:sz w:val="20"/>
+                <w:szCs w:val="20"/>
+              </w:rPr>
+              <w:t xml:space="preserve"> </w:t>
+            </w:r>
+            <w:r>
+              <w:rPr>
+                <w:rFonts w:ascii="Arial" w:hAnsi="Arial" w:cs="Arial"/>
+                <w:sz w:val="20"/>
+                <w:szCs w:val="20"/>
+              </w:rPr>
+              <w:t>Message est de simplifier la gestion des messages en évitant la réécriture répétitive de ceux-ci, ce qui peut entraîner une surcharge de code. Cette tâche incombe souvent uniquement au développeur et peut nécessiter la recompilation de l'application ou sa mise en ligne pour corriger un simple message. Gestion</w:t>
+            </w:r>
+            <w:r>
+              <w:rPr>
+                <w:rFonts w:ascii="Arial" w:hAnsi="Arial" w:cs="Arial"/>
+                <w:sz w:val="20"/>
+                <w:szCs w:val="20"/>
+              </w:rPr>
+              <w:t xml:space="preserve"> </w:t>
+            </w:r>
+            <w:r>
+              <w:rPr>
+                <w:rFonts w:ascii="Arial" w:hAnsi="Arial" w:cs="Arial"/>
+                <w:sz w:val="20"/>
+                <w:szCs w:val="20"/>
+              </w:rPr>
+              <w:t>Message offre une solution en fournissant une interface utilisateur graphique (GUI) permettant à l'utilisateur ainsi qu'au client de collaborer efficacement pour éditer et personnaliser les messages. Une fois les messages édités, il suffit de les intégrer dans le code et de les appeler simplement en utilisant leur code correspondant.</w:t>
             </w:r>
           </w:p>
           <w:p>
@@ -1704,7 +1757,23 @@
                 <w:bCs/>
                 <w:sz w:val="20"/>
               </w:rPr>
-              <w:t>PC Fénelon Notre Dame</w:t>
+              <w:t xml:space="preserve">PC </w:t>
+            </w:r>
+            <w:r>
+              <w:rPr>
+                <w:rFonts w:ascii="Arial" w:hAnsi="Arial" w:cs="Arial"/>
+                <w:bCs/>
+                <w:sz w:val="20"/>
+              </w:rPr>
+              <w:t xml:space="preserve">fixe </w:t>
+            </w:r>
+            <w:r>
+              <w:rPr>
+                <w:rFonts w:ascii="Arial" w:hAnsi="Arial" w:cs="Arial"/>
+                <w:bCs/>
+                <w:sz w:val="20"/>
+              </w:rPr>
+              <w:t>Fénelon Notre Dame</w:t>
             </w:r>
           </w:p>
           <w:p>
@@ -1723,7 +1792,23 @@
                 <w:bCs/>
                 <w:sz w:val="20"/>
               </w:rPr>
-              <w:t>PC Personnelle</w:t>
+              <w:t>PC</w:t>
+            </w:r>
+            <w:r>
+              <w:rPr>
+                <w:rFonts w:ascii="Arial" w:hAnsi="Arial" w:cs="Arial"/>
+                <w:bCs/>
+                <w:sz w:val="20"/>
+              </w:rPr>
+              <w:t xml:space="preserve"> portable Asus</w:t>
+            </w:r>
+            <w:r>
+              <w:rPr>
+                <w:rFonts w:ascii="Arial" w:hAnsi="Arial" w:cs="Arial"/>
+                <w:bCs/>
+                <w:sz w:val="20"/>
+              </w:rPr>
+              <w:t xml:space="preserve"> Personnelle</w:t>
             </w:r>
           </w:p>
           <w:p>
@@ -2148,7 +2233,7 @@
                     </wp:inline>
                   </w:drawing>
                 </mc:Choice>
-                <mc:Fallback>
+                <mc:Fallback xmlns="">
                   <w:pict>
                     <v:rect w14:anchorId="2297D851" id="Rectangle 3" o:spid="_x0000_s1026" style="width:24pt;height:24pt;visibility:visible;mso-wrap-style:square;mso-left-percent:-10001;mso-top-percent:-10001;mso-position-horizontal:absolute;mso-position-horizontal-relative:char;mso-position-vertical:absolute;mso-position-vertical-relative:line;mso-left-percent:-10001;mso-top-percent:-10001;v-text-anchor:top" o:gfxdata="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" filled="f" stroked="f">
                       <o:lock v:ext="edit" aspectratio="t"/>
@@ -2306,7 +2391,7 @@
                     </wp:inline>
                   </w:drawing>
                 </mc:Choice>
-                <mc:Fallback>
+                <mc:Fallback xmlns="">
                   <w:pict>
                     <v:rect w14:anchorId="66F9BBA8" id="Rectangle 2" o:spid="_x0000_s1026" style="width:24pt;height:24pt;visibility:visible;mso-wrap-style:square;mso-left-percent:-10001;mso-top-percent:-10001;mso-position-horizontal:absolute;mso-position-horizontal-relative:char;mso-position-vertical:absolute;mso-position-vertical-relative:line;mso-left-percent:-10001;mso-top-percent:-10001;v-text-anchor:top" o:gfxdata="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" filled="f" stroked="f">
                       <o:lock v:ext="edit" aspectratio="t"/>
@@ -2344,7 +2429,7 @@
               <w:pStyle w:val="Titre1"/>
               <w:shd w:val="clear" w:color="auto" w:fill="FFFFFF"/>
               <w:rPr>
-                <w:rFonts w:ascii="var(--h1-font)" w:hAnsi="var(--h1-font)" w:cs="Segoe UI" w:hint="eastAsia"/>
+                <w:rFonts w:ascii="var(--h1-font)" w:hAnsi="var(--h1-font)" w:cs="Segoe UI"/>
                 <w:color w:val="222222"/>
                 <w:spacing w:val="-4"/>
               </w:rPr>
@@ -2355,7 +2440,7 @@
               <w:pStyle w:val="Titre1"/>
               <w:shd w:val="clear" w:color="auto" w:fill="FFFFFF"/>
               <w:rPr>
-                <w:rFonts w:ascii="var(--h1-font)" w:hAnsi="var(--h1-font)" w:cs="Segoe UI" w:hint="eastAsia"/>
+                <w:rFonts w:ascii="var(--h1-font)" w:hAnsi="var(--h1-font)" w:cs="Segoe UI"/>
                 <w:color w:val="222222"/>
                 <w:spacing w:val="-4"/>
                 <w:sz w:val="48"/>
@@ -2370,93 +2455,6 @@
               </w:rPr>
               <w:lastRenderedPageBreak/>
               <w:t>Schéma environnement informatique</w:t>
-            </w:r>
-          </w:p>
-          <w:p>
-            <w:pPr>
-              <w:pStyle w:val="NormalWeb"/>
-              <w:shd w:val="clear" w:color="auto" w:fill="FFFFFF"/>
-              <w:rPr>
-                <w:rFonts w:ascii="Segoe UI" w:hAnsi="Segoe UI" w:cs="Segoe UI"/>
-                <w:color w:val="222222"/>
-                <w:sz w:val="20"/>
-                <w:szCs w:val="20"/>
-              </w:rPr>
-            </w:pPr>
-            <w:r>
-              <w:rPr>
-                <w:rFonts w:ascii="Segoe UI" w:hAnsi="Segoe UI" w:cs="Segoe UI"/>
-                <w:noProof/>
-                <w:color w:val="222222"/>
-                <w:sz w:val="20"/>
-                <w:szCs w:val="20"/>
-              </w:rPr>
-              <mc:AlternateContent>
-                <mc:Choice Requires="wps">
-                  <w:drawing>
-                    <wp:inline distT="0" distB="0" distL="0" distR="0" wp14:anchorId="667DF0D3" wp14:editId="7E4B4545">
-                      <wp:extent cx="304800" cy="304800"/>
-                      <wp:effectExtent l="0" t="0" r="0" b="0"/>
-                      <wp:docPr id="937550786" name="Rectangle 1"/>
-                      <wp:cNvGraphicFramePr>
-                        <a:graphicFrameLocks xmlns:a="http://schemas.openxmlformats.org/drawingml/2006/main" noChangeAspect="1"/>
-                      </wp:cNvGraphicFramePr>
-                      <a:graphic xmlns:a="http://schemas.openxmlformats.org/drawingml/2006/main">
-                        <a:graphicData uri="http://schemas.microsoft.com/office/word/2010/wordprocessingShape">
-                          <wps:wsp>
-                            <wps:cNvSpPr>
-                              <a:spLocks noChangeAspect="1" noChangeArrowheads="1"/>
-                            </wps:cNvSpPr>
-                            <wps:spPr bwMode="auto">
-                              <a:xfrm>
-                                <a:off x="0" y="0"/>
-                                <a:ext cx="304800" cy="304800"/>
-                              </a:xfrm>
-                              <a:prstGeom prst="rect">
-                                <a:avLst/>
-                              </a:prstGeom>
-                              <a:noFill/>
-                              <a:ln>
-                                <a:noFill/>
-                              </a:ln>
-                              <a:extLst>
-                                <a:ext uri="{909E8E84-426E-40DD-AFC4-6F175D3DCCD1}">
-                                  <a14:hiddenFill xmlns:a14="http://schemas.microsoft.com/office/drawing/2010/main">
-                                    <a:solidFill>
-                                      <a:srgbClr val="FFFFFF"/>
-                                    </a:solidFill>
-                                  </a14:hiddenFill>
-                                </a:ext>
-                                <a:ext uri="{91240B29-F687-4F45-9708-019B960494DF}">
-                                  <a14:hiddenLine xmlns:a14="http://schemas.microsoft.com/office/drawing/2010/main" w="9525">
-                                    <a:solidFill>
-                                      <a:srgbClr val="000000"/>
-                                    </a:solidFill>
-                                    <a:miter lim="800000"/>
-                                    <a:headEnd/>
-                                    <a:tailEnd/>
-                                  </a14:hiddenLine>
-                                </a:ext>
-                              </a:extLst>
-                            </wps:spPr>
-                            <wps:bodyPr rot="0" vert="horz" wrap="square" lIns="91440" tIns="45720" rIns="91440" bIns="45720" anchor="t" anchorCtr="0" upright="1">
-                              <a:noAutofit/>
-                            </wps:bodyPr>
-                          </wps:wsp>
-                        </a:graphicData>
-                      </a:graphic>
-                    </wp:inline>
-                  </w:drawing>
-                </mc:Choice>
-                <mc:Fallback>
-                  <w:pict>
-                    <v:rect w14:anchorId="377D1A04" id="Rectangle 1" o:spid="_x0000_s1026" style="width:24pt;height:24pt;visibility:visible;mso-wrap-style:square;mso-left-percent:-10001;mso-top-percent:-10001;mso-position-horizontal:absolute;mso-position-horizontal-relative:char;mso-position-vertical:absolute;mso-position-vertical-relative:line;mso-left-percent:-10001;mso-top-percent:-10001;v-text-anchor:top" o:gfxdata="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" filled="f" stroked="f">
-                      <o:lock v:ext="edit" aspectratio="t"/>
-                      <w10:anchorlock/>
-                    </v:rect>
-                  </w:pict>
-                </mc:Fallback>
-              </mc:AlternateContent>
             </w:r>
           </w:p>
           <w:p>
@@ -2546,6 +2544,159 @@
               <w:snapToGrid w:val="0"/>
               <w:jc w:val="both"/>
               <w:rPr>
+                <w:rFonts w:ascii="var(--h1-font)" w:hAnsi="var(--h1-font)" w:cs="Segoe UI"/>
+                <w:color w:val="222222"/>
+                <w:spacing w:val="-4"/>
+                <w:sz w:val="36"/>
+                <w:szCs w:val="48"/>
+              </w:rPr>
+            </w:pPr>
+            <w:r>
+              <w:rPr>
+                <w:rFonts w:ascii="Arial" w:hAnsi="Arial"/>
+                <w:bCs/>
+                <w:noProof/>
+                <w:sz w:val="20"/>
+                <w:szCs w:val="20"/>
+              </w:rPr>
+              <w:drawing>
+                <wp:anchor distT="0" distB="0" distL="114300" distR="114300" simplePos="0" relativeHeight="251659264" behindDoc="0" locked="0" layoutInCell="1" allowOverlap="1" wp14:anchorId="5CA54C5E" wp14:editId="72D9BCA0">
+                  <wp:simplePos x="0" y="0"/>
+                  <wp:positionH relativeFrom="column">
+                    <wp:posOffset>3155639</wp:posOffset>
+                  </wp:positionH>
+                  <wp:positionV relativeFrom="paragraph">
+                    <wp:posOffset>164883</wp:posOffset>
+                  </wp:positionV>
+                  <wp:extent cx="3049172" cy="2108160"/>
+                  <wp:effectExtent l="0" t="0" r="0" b="6985"/>
+                  <wp:wrapNone/>
+                  <wp:docPr id="172068794" name="Image 1"/>
+                  <wp:cNvGraphicFramePr>
+                    <a:graphicFrameLocks xmlns:a="http://schemas.openxmlformats.org/drawingml/2006/main" noChangeAspect="1"/>
+                  </wp:cNvGraphicFramePr>
+                  <a:graphic xmlns:a="http://schemas.openxmlformats.org/drawingml/2006/main">
+                    <a:graphicData uri="http://schemas.openxmlformats.org/drawingml/2006/picture">
+                      <pic:pic xmlns:pic="http://schemas.openxmlformats.org/drawingml/2006/picture">
+                        <pic:nvPicPr>
+                          <pic:cNvPr id="172068794" name=""/>
+                          <pic:cNvPicPr/>
+                        </pic:nvPicPr>
+                        <pic:blipFill>
+                          <a:blip r:embed="rId11"/>
+                          <a:stretch>
+                            <a:fillRect/>
+                          </a:stretch>
+                        </pic:blipFill>
+                        <pic:spPr>
+                          <a:xfrm>
+                            <a:off x="0" y="0"/>
+                            <a:ext cx="3049172" cy="2108160"/>
+                          </a:xfrm>
+                          <a:prstGeom prst="rect">
+                            <a:avLst/>
+                          </a:prstGeom>
+                        </pic:spPr>
+                      </pic:pic>
+                    </a:graphicData>
+                  </a:graphic>
+                  <wp14:sizeRelH relativeFrom="margin">
+                    <wp14:pctWidth>0</wp14:pctWidth>
+                  </wp14:sizeRelH>
+                  <wp14:sizeRelV relativeFrom="margin">
+                    <wp14:pctHeight>0</wp14:pctHeight>
+                  </wp14:sizeRelV>
+                </wp:anchor>
+              </w:drawing>
+            </w:r>
+            <w:r>
+              <w:rPr>
+                <w:rFonts w:ascii="var(--h1-font)" w:hAnsi="var(--h1-font)" w:cs="Segoe UI"/>
+                <w:color w:val="222222"/>
+                <w:spacing w:val="-4"/>
+                <w:sz w:val="36"/>
+                <w:szCs w:val="48"/>
+              </w:rPr>
+              <w:t>Fenêtre</w:t>
+            </w:r>
+          </w:p>
+          <w:p>
+            <w:pPr>
+              <w:snapToGrid w:val="0"/>
+              <w:jc w:val="both"/>
+              <w:rPr>
+                <w:rFonts w:ascii="Arial" w:hAnsi="Arial" w:cs="Arial"/>
+                <w:bCs/>
+                <w:sz w:val="20"/>
+              </w:rPr>
+            </w:pPr>
+            <w:r>
+              <w:rPr>
+                <w:rFonts w:ascii="Arial" w:hAnsi="Arial"/>
+                <w:bCs/>
+                <w:noProof/>
+                <w:sz w:val="20"/>
+                <w:szCs w:val="20"/>
+              </w:rPr>
+              <w:drawing>
+                <wp:inline distT="0" distB="0" distL="0" distR="0" wp14:anchorId="247915B1" wp14:editId="59611A69">
+                  <wp:extent cx="2915057" cy="2029108"/>
+                  <wp:effectExtent l="0" t="0" r="0" b="9525"/>
+                  <wp:docPr id="1341643291" name="Image 7" descr="Une image contenant texte, capture d’écran, Police, nombre&#10;&#10;Description générée automatiquement"/>
+                  <wp:cNvGraphicFramePr>
+                    <a:graphicFrameLocks xmlns:a="http://schemas.openxmlformats.org/drawingml/2006/main" noChangeAspect="1"/>
+                  </wp:cNvGraphicFramePr>
+                  <a:graphic xmlns:a="http://schemas.openxmlformats.org/drawingml/2006/main">
+                    <a:graphicData uri="http://schemas.openxmlformats.org/drawingml/2006/picture">
+                      <pic:pic xmlns:pic="http://schemas.openxmlformats.org/drawingml/2006/picture">
+                        <pic:nvPicPr>
+                          <pic:cNvPr id="1341643291" name="Image 7" descr="Une image contenant texte, capture d’écran, Police, nombre&#10;&#10;Description générée automatiquement"/>
+                          <pic:cNvPicPr/>
+                        </pic:nvPicPr>
+                        <pic:blipFill>
+                          <a:blip r:embed="rId12">
+                            <a:extLst>
+                              <a:ext uri="{28A0092B-C50C-407E-A947-70E740481C1C}">
+                                <a14:useLocalDpi xmlns:a14="http://schemas.microsoft.com/office/drawing/2010/main" val="0"/>
+                              </a:ext>
+                            </a:extLst>
+                          </a:blip>
+                          <a:stretch>
+                            <a:fillRect/>
+                          </a:stretch>
+                        </pic:blipFill>
+                        <pic:spPr>
+                          <a:xfrm>
+                            <a:off x="0" y="0"/>
+                            <a:ext cx="2915057" cy="2029108"/>
+                          </a:xfrm>
+                          <a:prstGeom prst="rect">
+                            <a:avLst/>
+                          </a:prstGeom>
+                        </pic:spPr>
+                      </pic:pic>
+                    </a:graphicData>
+                  </a:graphic>
+                </wp:inline>
+              </w:drawing>
+            </w:r>
+          </w:p>
+          <w:p>
+            <w:pPr>
+              <w:snapToGrid w:val="0"/>
+              <w:jc w:val="both"/>
+              <w:rPr>
+                <w:rFonts w:ascii="Arial" w:hAnsi="Arial" w:cs="Arial"/>
+                <w:bCs/>
+                <w:sz w:val="20"/>
+              </w:rPr>
+            </w:pPr>
+          </w:p>
+          <w:p>
+            <w:pPr>
+              <w:snapToGrid w:val="0"/>
+              <w:jc w:val="both"/>
+              <w:rPr>
                 <w:rFonts w:ascii="Arial" w:hAnsi="Arial" w:cs="Arial"/>
                 <w:bCs/>
                 <w:sz w:val="20"/>
@@ -2854,6 +3005,7 @@
                 <w:sz w:val="20"/>
                 <w:szCs w:val="20"/>
               </w:rPr>
+              <w:lastRenderedPageBreak/>
               <w:t xml:space="preserve">Descriptif de la </w:t>
             </w:r>
             <w:r>
@@ -2916,15 +3068,6 @@
                 <w:szCs w:val="20"/>
               </w:rPr>
             </w:pPr>
-            <w:r>
-              <w:rPr>
-                <w:rFonts w:ascii="Arial" w:hAnsi="Arial"/>
-                <w:bCs/>
-                <w:sz w:val="20"/>
-                <w:szCs w:val="20"/>
-              </w:rPr>
-              <w:t>Fenêtre :</w:t>
-            </w:r>
           </w:p>
           <w:p>
             <w:pPr>
@@ -2937,6 +3080,16 @@
                 <w:szCs w:val="20"/>
               </w:rPr>
             </w:pPr>
+          </w:p>
+          <w:p>
+            <w:pPr>
+              <w:pStyle w:val="Titre1"/>
+            </w:pPr>
+            <w:r>
+              <w:t>Authentification</w:t>
+            </w:r>
+          </w:p>
+          <w:p>
             <w:r>
               <w:rPr>
                 <w:rFonts w:ascii="Arial" w:hAnsi="Arial"/>
@@ -2946,18 +3099,10 @@
                 <w:szCs w:val="20"/>
               </w:rPr>
               <w:drawing>
-                <wp:anchor distT="0" distB="0" distL="114300" distR="114300" simplePos="0" relativeHeight="251659264" behindDoc="0" locked="0" layoutInCell="1" allowOverlap="1" wp14:anchorId="5F3CB031" wp14:editId="1D8627A4">
-                  <wp:simplePos x="0" y="0"/>
-                  <wp:positionH relativeFrom="column">
-                    <wp:posOffset>1270</wp:posOffset>
-                  </wp:positionH>
-                  <wp:positionV relativeFrom="paragraph">
-                    <wp:posOffset>8255</wp:posOffset>
-                  </wp:positionV>
+                <wp:inline distT="0" distB="0" distL="0" distR="0" wp14:anchorId="76A19B27" wp14:editId="30CA0FEB">
                   <wp:extent cx="2915057" cy="2029108"/>
                   <wp:effectExtent l="0" t="0" r="0" b="9525"/>
-                  <wp:wrapNone/>
-                  <wp:docPr id="1341643291" name="Image 7" descr="Une image contenant texte, capture d’écran, Police, nombre&#10;&#10;Description générée automatiquement"/>
+                  <wp:docPr id="452188830" name="Image 7" descr="Une image contenant texte, capture d’écran, Police, nombre&#10;&#10;Description générée automatiquement"/>
                   <wp:cNvGraphicFramePr>
                     <a:graphicFrameLocks xmlns:a="http://schemas.openxmlformats.org/drawingml/2006/main" noChangeAspect="1"/>
                   </wp:cNvGraphicFramePr>
@@ -2969,7 +3114,7 @@
                           <pic:cNvPicPr/>
                         </pic:nvPicPr>
                         <pic:blipFill>
-                          <a:blip r:embed="rId11">
+                          <a:blip r:embed="rId12">
                             <a:extLst>
                               <a:ext uri="{28A0092B-C50C-407E-A947-70E740481C1C}">
                                 <a14:useLocalDpi xmlns:a14="http://schemas.microsoft.com/office/drawing/2010/main" val="0"/>
@@ -2992,9 +3137,24 @@
                       </pic:pic>
                     </a:graphicData>
                   </a:graphic>
-                </wp:anchor>
+                </wp:inline>
               </w:drawing>
             </w:r>
+          </w:p>
+          <w:p>
+            <w:pPr>
+              <w:suppressAutoHyphens w:val="0"/>
+              <w:autoSpaceDE w:val="0"/>
+              <w:autoSpaceDN w:val="0"/>
+              <w:adjustRightInd w:val="0"/>
+              <w:rPr>
+                <w:rFonts w:ascii="Cascadia Mono" w:eastAsiaTheme="minorHAnsi" w:hAnsi="Cascadia Mono" w:cs="Cascadia Mono"/>
+                <w:color w:val="000000"/>
+                <w:sz w:val="19"/>
+                <w:szCs w:val="19"/>
+                <w:lang w:val="en-US" w:eastAsia="en-US"/>
+              </w:rPr>
+            </w:pPr>
           </w:p>
           <w:p>
             <w:pPr>
@@ -3007,159 +3167,18 @@
                 <w:szCs w:val="20"/>
               </w:rPr>
             </w:pPr>
-          </w:p>
-          <w:p>
-            <w:pPr>
-              <w:snapToGrid w:val="0"/>
-              <w:spacing w:line="276" w:lineRule="auto"/>
-              <w:rPr>
-                <w:rFonts w:ascii="Arial" w:hAnsi="Arial"/>
-                <w:bCs/>
-                <w:sz w:val="20"/>
-                <w:szCs w:val="20"/>
-              </w:rPr>
-            </w:pPr>
-          </w:p>
-          <w:p>
-            <w:pPr>
-              <w:snapToGrid w:val="0"/>
-              <w:spacing w:line="276" w:lineRule="auto"/>
-              <w:rPr>
-                <w:rFonts w:ascii="Arial" w:hAnsi="Arial"/>
-                <w:bCs/>
-                <w:sz w:val="20"/>
-                <w:szCs w:val="20"/>
-              </w:rPr>
-            </w:pPr>
-          </w:p>
-          <w:p>
-            <w:pPr>
-              <w:snapToGrid w:val="0"/>
-              <w:spacing w:line="276" w:lineRule="auto"/>
-              <w:rPr>
-                <w:rFonts w:ascii="Arial" w:hAnsi="Arial"/>
-                <w:bCs/>
-                <w:sz w:val="20"/>
-                <w:szCs w:val="20"/>
-              </w:rPr>
-            </w:pPr>
-          </w:p>
-          <w:p>
-            <w:pPr>
-              <w:snapToGrid w:val="0"/>
-              <w:spacing w:line="276" w:lineRule="auto"/>
-              <w:rPr>
-                <w:rFonts w:ascii="Arial" w:hAnsi="Arial"/>
-                <w:bCs/>
-                <w:sz w:val="20"/>
-                <w:szCs w:val="20"/>
-              </w:rPr>
-            </w:pPr>
-          </w:p>
-          <w:p>
-            <w:pPr>
-              <w:snapToGrid w:val="0"/>
-              <w:spacing w:line="276" w:lineRule="auto"/>
-              <w:rPr>
-                <w:rFonts w:ascii="Arial" w:hAnsi="Arial"/>
-                <w:bCs/>
-                <w:sz w:val="20"/>
-                <w:szCs w:val="20"/>
-              </w:rPr>
-            </w:pPr>
-          </w:p>
-          <w:p>
-            <w:pPr>
-              <w:snapToGrid w:val="0"/>
-              <w:spacing w:line="276" w:lineRule="auto"/>
-              <w:rPr>
-                <w:rFonts w:ascii="Arial" w:hAnsi="Arial"/>
-                <w:bCs/>
-                <w:sz w:val="20"/>
-                <w:szCs w:val="20"/>
-              </w:rPr>
-            </w:pPr>
-          </w:p>
-          <w:p>
-            <w:pPr>
-              <w:snapToGrid w:val="0"/>
-              <w:spacing w:line="276" w:lineRule="auto"/>
-              <w:rPr>
-                <w:rFonts w:ascii="Arial" w:hAnsi="Arial"/>
-                <w:bCs/>
-                <w:sz w:val="20"/>
-                <w:szCs w:val="20"/>
-              </w:rPr>
-            </w:pPr>
-          </w:p>
-          <w:p>
-            <w:pPr>
-              <w:snapToGrid w:val="0"/>
-              <w:spacing w:line="276" w:lineRule="auto"/>
-              <w:rPr>
-                <w:rFonts w:ascii="Arial" w:hAnsi="Arial"/>
-                <w:bCs/>
-                <w:sz w:val="20"/>
-                <w:szCs w:val="20"/>
-              </w:rPr>
-            </w:pPr>
-          </w:p>
-          <w:p>
-            <w:pPr>
-              <w:snapToGrid w:val="0"/>
-              <w:spacing w:line="276" w:lineRule="auto"/>
-              <w:rPr>
-                <w:rFonts w:ascii="Arial" w:hAnsi="Arial"/>
-                <w:bCs/>
-                <w:sz w:val="20"/>
-                <w:szCs w:val="20"/>
-              </w:rPr>
-            </w:pPr>
-          </w:p>
-          <w:p>
-            <w:pPr>
-              <w:snapToGrid w:val="0"/>
-              <w:spacing w:line="276" w:lineRule="auto"/>
-              <w:rPr>
-                <w:rFonts w:ascii="Arial" w:hAnsi="Arial"/>
-                <w:bCs/>
-                <w:sz w:val="20"/>
-                <w:szCs w:val="20"/>
-              </w:rPr>
-            </w:pPr>
-          </w:p>
-          <w:p>
-            <w:pPr>
-              <w:snapToGrid w:val="0"/>
-              <w:spacing w:line="276" w:lineRule="auto"/>
-              <w:rPr>
-                <w:rFonts w:ascii="Arial" w:hAnsi="Arial"/>
-                <w:bCs/>
-                <w:sz w:val="20"/>
-                <w:szCs w:val="20"/>
-              </w:rPr>
-            </w:pPr>
-            <w:r>
-              <w:rPr>
-                <w:rFonts w:ascii="Arial" w:hAnsi="Arial"/>
-                <w:bCs/>
-                <w:noProof/>
+            <w:r>
+              <w:rPr>
+                <w:rFonts w:ascii="Arial" w:hAnsi="Arial"/>
+                <w:bCs/>
                 <w:sz w:val="20"/>
                 <w:szCs w:val="20"/>
               </w:rPr>
               <w:drawing>
-                <wp:anchor distT="0" distB="0" distL="114300" distR="114300" simplePos="0" relativeHeight="251661312" behindDoc="0" locked="0" layoutInCell="1" allowOverlap="1" wp14:anchorId="1A77CAF4" wp14:editId="00B1B050">
-                  <wp:simplePos x="0" y="0"/>
-                  <wp:positionH relativeFrom="column">
-                    <wp:posOffset>1270</wp:posOffset>
-                  </wp:positionH>
-                  <wp:positionV relativeFrom="paragraph">
-                    <wp:posOffset>8255</wp:posOffset>
-                  </wp:positionV>
-                  <wp:extent cx="3982006" cy="2753109"/>
-                  <wp:effectExtent l="0" t="0" r="0" b="9525"/>
-                  <wp:wrapNone/>
-                  <wp:docPr id="172068794" name="Image 1"/>
+                <wp:inline distT="0" distB="0" distL="0" distR="0" wp14:anchorId="102EC748" wp14:editId="6D9FC555">
+                  <wp:extent cx="2143424" cy="2286319"/>
+                  <wp:effectExtent l="0" t="0" r="9525" b="0"/>
+                  <wp:docPr id="186880199" name="Image 1"/>
                   <wp:cNvGraphicFramePr>
                     <a:graphicFrameLocks xmlns:a="http://schemas.openxmlformats.org/drawingml/2006/main" noChangeAspect="1"/>
                   </wp:cNvGraphicFramePr>
@@ -3167,11 +3186,11 @@
                     <a:graphicData uri="http://schemas.openxmlformats.org/drawingml/2006/picture">
                       <pic:pic xmlns:pic="http://schemas.openxmlformats.org/drawingml/2006/picture">
                         <pic:nvPicPr>
-                          <pic:cNvPr id="172068794" name=""/>
+                          <pic:cNvPr id="186880199" name=""/>
                           <pic:cNvPicPr/>
                         </pic:nvPicPr>
                         <pic:blipFill>
-                          <a:blip r:embed="rId12"/>
+                          <a:blip r:embed="rId13"/>
                           <a:stretch>
                             <a:fillRect/>
                           </a:stretch>
@@ -3179,7 +3198,7 @@
                         <pic:spPr>
                           <a:xfrm>
                             <a:off x="0" y="0"/>
-                            <a:ext cx="3982006" cy="2753109"/>
+                            <a:ext cx="2143424" cy="2286319"/>
                           </a:xfrm>
                           <a:prstGeom prst="rect">
                             <a:avLst/>
@@ -3188,8 +3207,19 @@
                       </pic:pic>
                     </a:graphicData>
                   </a:graphic>
-                </wp:anchor>
+                </wp:inline>
               </w:drawing>
+            </w:r>
+          </w:p>
+          <w:p>
+            <w:pPr>
+              <w:pStyle w:val="Titre3"/>
+            </w:pPr>
+            <w:r>
+              <w:t>Code a</w:t>
+            </w:r>
+            <w:r>
+              <w:t>uthentification dans Cl_Utilisateur</w:t>
             </w:r>
           </w:p>
           <w:p>
@@ -3203,6 +3233,15 @@
                 <w:szCs w:val="20"/>
               </w:rPr>
             </w:pPr>
+            <w:r>
+              <w:rPr>
+                <w:rFonts w:ascii="Arial" w:hAnsi="Arial"/>
+                <w:bCs/>
+                <w:sz w:val="20"/>
+                <w:szCs w:val="20"/>
+              </w:rPr>
+              <w:t>public bool utilisateurConnexion()</w:t>
+            </w:r>
           </w:p>
           <w:p>
             <w:pPr>
@@ -3213,8 +3252,19 @@
                 <w:bCs/>
                 <w:sz w:val="20"/>
                 <w:szCs w:val="20"/>
-              </w:rPr>
-            </w:pPr>
+                <w:lang w:val="en-US"/>
+              </w:rPr>
+            </w:pPr>
+            <w:r>
+              <w:rPr>
+                <w:rFonts w:ascii="Arial" w:hAnsi="Arial"/>
+                <w:bCs/>
+                <w:sz w:val="20"/>
+                <w:szCs w:val="20"/>
+                <w:lang w:val="en-US"/>
+              </w:rPr>
+              <w:t>{</w:t>
+            </w:r>
           </w:p>
           <w:p>
             <w:pPr>
@@ -3225,8 +3275,19 @@
                 <w:bCs/>
                 <w:sz w:val="20"/>
                 <w:szCs w:val="20"/>
-              </w:rPr>
-            </w:pPr>
+                <w:lang w:val="en-US"/>
+              </w:rPr>
+            </w:pPr>
+            <w:r>
+              <w:rPr>
+                <w:rFonts w:ascii="Arial" w:hAnsi="Arial"/>
+                <w:bCs/>
+                <w:sz w:val="20"/>
+                <w:szCs w:val="20"/>
+                <w:lang w:val="en-US"/>
+              </w:rPr>
+              <w:t xml:space="preserve">    try</w:t>
+            </w:r>
           </w:p>
           <w:p>
             <w:pPr>
@@ -3237,8 +3298,19 @@
                 <w:bCs/>
                 <w:sz w:val="20"/>
                 <w:szCs w:val="20"/>
-              </w:rPr>
-            </w:pPr>
+                <w:lang w:val="en-US"/>
+              </w:rPr>
+            </w:pPr>
+            <w:r>
+              <w:rPr>
+                <w:rFonts w:ascii="Arial" w:hAnsi="Arial"/>
+                <w:bCs/>
+                <w:sz w:val="20"/>
+                <w:szCs w:val="20"/>
+                <w:lang w:val="en-US"/>
+              </w:rPr>
+              <w:t xml:space="preserve">    {</w:t>
+            </w:r>
           </w:p>
           <w:p>
             <w:pPr>
@@ -3249,8 +3321,19 @@
                 <w:bCs/>
                 <w:sz w:val="20"/>
                 <w:szCs w:val="20"/>
-              </w:rPr>
-            </w:pPr>
+                <w:lang w:val="en-US"/>
+              </w:rPr>
+            </w:pPr>
+            <w:r>
+              <w:rPr>
+                <w:rFonts w:ascii="Arial" w:hAnsi="Arial"/>
+                <w:bCs/>
+                <w:sz w:val="20"/>
+                <w:szCs w:val="20"/>
+                <w:lang w:val="en-US"/>
+              </w:rPr>
+              <w:t xml:space="preserve">        if (!ValeurCorrecte()) { return false; }</w:t>
+            </w:r>
           </w:p>
           <w:p>
             <w:pPr>
@@ -3261,6 +3344,7 @@
                 <w:bCs/>
                 <w:sz w:val="20"/>
                 <w:szCs w:val="20"/>
+                <w:lang w:val="en-US"/>
               </w:rPr>
             </w:pPr>
           </w:p>
@@ -3275,6 +3359,25 @@
                 <w:szCs w:val="20"/>
               </w:rPr>
             </w:pPr>
+            <w:r>
+              <w:rPr>
+                <w:rFonts w:ascii="Arial" w:hAnsi="Arial"/>
+                <w:bCs/>
+                <w:sz w:val="20"/>
+                <w:szCs w:val="20"/>
+                <w:lang w:val="en-US"/>
+              </w:rPr>
+              <w:t xml:space="preserve">        </w:t>
+            </w:r>
+            <w:r>
+              <w:rPr>
+                <w:rFonts w:ascii="Arial" w:hAnsi="Arial"/>
+                <w:bCs/>
+                <w:sz w:val="20"/>
+                <w:szCs w:val="20"/>
+              </w:rPr>
+              <w:t>// Création de la requette SQL</w:t>
+            </w:r>
           </w:p>
           <w:p>
             <w:pPr>
@@ -3287,6 +3390,15 @@
                 <w:szCs w:val="20"/>
               </w:rPr>
             </w:pPr>
+            <w:r>
+              <w:rPr>
+                <w:rFonts w:ascii="Arial" w:hAnsi="Arial"/>
+                <w:bCs/>
+                <w:sz w:val="20"/>
+                <w:szCs w:val="20"/>
+              </w:rPr>
+              <w:t xml:space="preserve">        string RequeteSQL = """</w:t>
+            </w:r>
           </w:p>
           <w:p>
             <w:pPr>
@@ -3299,6 +3411,15 @@
                 <w:szCs w:val="20"/>
               </w:rPr>
             </w:pPr>
+            <w:r>
+              <w:rPr>
+                <w:rFonts w:ascii="Arial" w:hAnsi="Arial"/>
+                <w:bCs/>
+                <w:sz w:val="20"/>
+                <w:szCs w:val="20"/>
+              </w:rPr>
+              <w:t xml:space="preserve">            SELECT </w:t>
+            </w:r>
           </w:p>
           <w:p>
             <w:pPr>
@@ -3311,6 +3432,15 @@
                 <w:szCs w:val="20"/>
               </w:rPr>
             </w:pPr>
+            <w:r>
+              <w:rPr>
+                <w:rFonts w:ascii="Arial" w:hAnsi="Arial"/>
+                <w:bCs/>
+                <w:sz w:val="20"/>
+                <w:szCs w:val="20"/>
+              </w:rPr>
+              <w:t xml:space="preserve">                IdUtilisateur </w:t>
+            </w:r>
           </w:p>
           <w:p>
             <w:pPr>
@@ -3323,6 +3453,15 @@
                 <w:szCs w:val="20"/>
               </w:rPr>
             </w:pPr>
+            <w:r>
+              <w:rPr>
+                <w:rFonts w:ascii="Arial" w:hAnsi="Arial"/>
+                <w:bCs/>
+                <w:sz w:val="20"/>
+                <w:szCs w:val="20"/>
+              </w:rPr>
+              <w:t xml:space="preserve">            FROM </w:t>
+            </w:r>
           </w:p>
           <w:p>
             <w:pPr>
@@ -3335,6 +3474,15 @@
                 <w:szCs w:val="20"/>
               </w:rPr>
             </w:pPr>
+            <w:r>
+              <w:rPr>
+                <w:rFonts w:ascii="Arial" w:hAnsi="Arial"/>
+                <w:bCs/>
+                <w:sz w:val="20"/>
+                <w:szCs w:val="20"/>
+              </w:rPr>
+              <w:t xml:space="preserve">                T_Utilisateur</w:t>
+            </w:r>
           </w:p>
           <w:p>
             <w:pPr>
@@ -3347,6 +3495,15 @@
                 <w:szCs w:val="20"/>
               </w:rPr>
             </w:pPr>
+            <w:r>
+              <w:rPr>
+                <w:rFonts w:ascii="Arial" w:hAnsi="Arial"/>
+                <w:bCs/>
+                <w:sz w:val="20"/>
+                <w:szCs w:val="20"/>
+              </w:rPr>
+              <w:t xml:space="preserve">            WHERE</w:t>
+            </w:r>
           </w:p>
           <w:p>
             <w:pPr>
@@ -3359,6 +3516,15 @@
                 <w:szCs w:val="20"/>
               </w:rPr>
             </w:pPr>
+            <w:r>
+              <w:rPr>
+                <w:rFonts w:ascii="Arial" w:hAnsi="Arial"/>
+                <w:bCs/>
+                <w:sz w:val="20"/>
+                <w:szCs w:val="20"/>
+              </w:rPr>
+              <w:t xml:space="preserve">                NomUtilisateur = @NomUtilisateur</w:t>
+            </w:r>
           </w:p>
           <w:p>
             <w:pPr>
@@ -3371,6 +3537,15 @@
                 <w:szCs w:val="20"/>
               </w:rPr>
             </w:pPr>
+            <w:r>
+              <w:rPr>
+                <w:rFonts w:ascii="Arial" w:hAnsi="Arial"/>
+                <w:bCs/>
+                <w:sz w:val="20"/>
+                <w:szCs w:val="20"/>
+              </w:rPr>
+              <w:t xml:space="preserve">                AND MotDePasse = @MotDePasse;</w:t>
+            </w:r>
           </w:p>
           <w:p>
             <w:pPr>
@@ -3383,6 +3558,15 @@
                 <w:szCs w:val="20"/>
               </w:rPr>
             </w:pPr>
+            <w:r>
+              <w:rPr>
+                <w:rFonts w:ascii="Arial" w:hAnsi="Arial"/>
+                <w:bCs/>
+                <w:sz w:val="20"/>
+                <w:szCs w:val="20"/>
+              </w:rPr>
+              <w:t xml:space="preserve">            """;</w:t>
+            </w:r>
           </w:p>
           <w:p>
             <w:pPr>
@@ -3407,6 +3591,15 @@
                 <w:szCs w:val="20"/>
               </w:rPr>
             </w:pPr>
+            <w:r>
+              <w:rPr>
+                <w:rFonts w:ascii="Arial" w:hAnsi="Arial"/>
+                <w:bCs/>
+                <w:sz w:val="20"/>
+                <w:szCs w:val="20"/>
+              </w:rPr>
+              <w:t xml:space="preserve">        SQLiteCommand CommandSQLite = new SQLiteCommand(RequeteSQL, this.MaConnexion); // création de la commande SQLite</w:t>
+            </w:r>
           </w:p>
           <w:p>
             <w:pPr>
@@ -3431,6 +3624,15 @@
                 <w:szCs w:val="20"/>
               </w:rPr>
             </w:pPr>
+            <w:r>
+              <w:rPr>
+                <w:rFonts w:ascii="Arial" w:hAnsi="Arial"/>
+                <w:bCs/>
+                <w:sz w:val="20"/>
+                <w:szCs w:val="20"/>
+              </w:rPr>
+              <w:t xml:space="preserve">        // Ajout des paramètres a la requête préparer</w:t>
+            </w:r>
           </w:p>
           <w:p>
             <w:pPr>
@@ -3443,6 +3645,15 @@
                 <w:szCs w:val="20"/>
               </w:rPr>
             </w:pPr>
+            <w:r>
+              <w:rPr>
+                <w:rFonts w:ascii="Arial" w:hAnsi="Arial"/>
+                <w:bCs/>
+                <w:sz w:val="20"/>
+                <w:szCs w:val="20"/>
+              </w:rPr>
+              <w:t xml:space="preserve">        CommandSQLite.Parameters.AddWithValue("@NomUtilisateur", HachSHA256(_NomUtilisateur));</w:t>
+            </w:r>
           </w:p>
           <w:p>
             <w:pPr>
@@ -3455,6 +3666,15 @@
                 <w:szCs w:val="20"/>
               </w:rPr>
             </w:pPr>
+            <w:r>
+              <w:rPr>
+                <w:rFonts w:ascii="Arial" w:hAnsi="Arial"/>
+                <w:bCs/>
+                <w:sz w:val="20"/>
+                <w:szCs w:val="20"/>
+              </w:rPr>
+              <w:t xml:space="preserve">        CommandSQLite.Parameters.AddWithValue("@MotDePasse", HachSHA256(_MotDePasse));</w:t>
+            </w:r>
           </w:p>
           <w:p>
             <w:pPr>
@@ -3479,6 +3699,3139 @@
                 <w:szCs w:val="20"/>
               </w:rPr>
             </w:pPr>
+          </w:p>
+          <w:p>
+            <w:pPr>
+              <w:snapToGrid w:val="0"/>
+              <w:spacing w:line="276" w:lineRule="auto"/>
+              <w:rPr>
+                <w:rFonts w:ascii="Arial" w:hAnsi="Arial"/>
+                <w:bCs/>
+                <w:sz w:val="20"/>
+                <w:szCs w:val="20"/>
+              </w:rPr>
+            </w:pPr>
+            <w:r>
+              <w:rPr>
+                <w:rFonts w:ascii="Arial" w:hAnsi="Arial"/>
+                <w:bCs/>
+                <w:sz w:val="20"/>
+                <w:szCs w:val="20"/>
+              </w:rPr>
+              <w:t xml:space="preserve">        this.MaConnexion.Open(); // ouvre la connexion à la base de données</w:t>
+            </w:r>
+          </w:p>
+          <w:p>
+            <w:pPr>
+              <w:snapToGrid w:val="0"/>
+              <w:spacing w:line="276" w:lineRule="auto"/>
+              <w:rPr>
+                <w:rFonts w:ascii="Arial" w:hAnsi="Arial"/>
+                <w:bCs/>
+                <w:sz w:val="20"/>
+                <w:szCs w:val="20"/>
+              </w:rPr>
+            </w:pPr>
+            <w:r>
+              <w:rPr>
+                <w:rFonts w:ascii="Arial" w:hAnsi="Arial"/>
+                <w:bCs/>
+                <w:sz w:val="20"/>
+                <w:szCs w:val="20"/>
+              </w:rPr>
+              <w:t xml:space="preserve">        SQLiteDataReader LectureRequete = CommandSQLite.ExecuteReader(); // Exécute la commande en mode lecture</w:t>
+            </w:r>
+          </w:p>
+          <w:p>
+            <w:pPr>
+              <w:snapToGrid w:val="0"/>
+              <w:spacing w:line="276" w:lineRule="auto"/>
+              <w:rPr>
+                <w:rFonts w:ascii="Arial" w:hAnsi="Arial"/>
+                <w:bCs/>
+                <w:sz w:val="20"/>
+                <w:szCs w:val="20"/>
+              </w:rPr>
+            </w:pPr>
+          </w:p>
+          <w:p>
+            <w:pPr>
+              <w:snapToGrid w:val="0"/>
+              <w:spacing w:line="276" w:lineRule="auto"/>
+              <w:rPr>
+                <w:rFonts w:ascii="Arial" w:hAnsi="Arial"/>
+                <w:bCs/>
+                <w:sz w:val="20"/>
+                <w:szCs w:val="20"/>
+              </w:rPr>
+            </w:pPr>
+            <w:r>
+              <w:rPr>
+                <w:rFonts w:ascii="Arial" w:hAnsi="Arial"/>
+                <w:bCs/>
+                <w:sz w:val="20"/>
+                <w:szCs w:val="20"/>
+              </w:rPr>
+              <w:t xml:space="preserve">        int IdUtilisateurLu = 0;</w:t>
+            </w:r>
+          </w:p>
+          <w:p>
+            <w:pPr>
+              <w:snapToGrid w:val="0"/>
+              <w:spacing w:line="276" w:lineRule="auto"/>
+              <w:rPr>
+                <w:rFonts w:ascii="Arial" w:hAnsi="Arial"/>
+                <w:bCs/>
+                <w:sz w:val="20"/>
+                <w:szCs w:val="20"/>
+              </w:rPr>
+            </w:pPr>
+          </w:p>
+          <w:p>
+            <w:pPr>
+              <w:snapToGrid w:val="0"/>
+              <w:spacing w:line="276" w:lineRule="auto"/>
+              <w:rPr>
+                <w:rFonts w:ascii="Arial" w:hAnsi="Arial"/>
+                <w:bCs/>
+                <w:sz w:val="20"/>
+                <w:szCs w:val="20"/>
+              </w:rPr>
+            </w:pPr>
+            <w:r>
+              <w:rPr>
+                <w:rFonts w:ascii="Arial" w:hAnsi="Arial"/>
+                <w:bCs/>
+                <w:sz w:val="20"/>
+                <w:szCs w:val="20"/>
+              </w:rPr>
+              <w:t xml:space="preserve">        // récupère l'IdUtilisateur</w:t>
+            </w:r>
+          </w:p>
+          <w:p>
+            <w:pPr>
+              <w:snapToGrid w:val="0"/>
+              <w:spacing w:line="276" w:lineRule="auto"/>
+              <w:rPr>
+                <w:rFonts w:ascii="Arial" w:hAnsi="Arial"/>
+                <w:bCs/>
+                <w:sz w:val="20"/>
+                <w:szCs w:val="20"/>
+              </w:rPr>
+            </w:pPr>
+            <w:r>
+              <w:rPr>
+                <w:rFonts w:ascii="Arial" w:hAnsi="Arial"/>
+                <w:bCs/>
+                <w:sz w:val="20"/>
+                <w:szCs w:val="20"/>
+              </w:rPr>
+              <w:t xml:space="preserve">        while (LectureRequete.Read())</w:t>
+            </w:r>
+          </w:p>
+          <w:p>
+            <w:pPr>
+              <w:snapToGrid w:val="0"/>
+              <w:spacing w:line="276" w:lineRule="auto"/>
+              <w:rPr>
+                <w:rFonts w:ascii="Arial" w:hAnsi="Arial"/>
+                <w:bCs/>
+                <w:sz w:val="20"/>
+                <w:szCs w:val="20"/>
+              </w:rPr>
+            </w:pPr>
+            <w:r>
+              <w:rPr>
+                <w:rFonts w:ascii="Arial" w:hAnsi="Arial"/>
+                <w:bCs/>
+                <w:sz w:val="20"/>
+                <w:szCs w:val="20"/>
+              </w:rPr>
+              <w:t xml:space="preserve">        {</w:t>
+            </w:r>
+          </w:p>
+          <w:p>
+            <w:pPr>
+              <w:snapToGrid w:val="0"/>
+              <w:spacing w:line="276" w:lineRule="auto"/>
+              <w:rPr>
+                <w:rFonts w:ascii="Arial" w:hAnsi="Arial"/>
+                <w:bCs/>
+                <w:sz w:val="20"/>
+                <w:szCs w:val="20"/>
+              </w:rPr>
+            </w:pPr>
+            <w:r>
+              <w:rPr>
+                <w:rFonts w:ascii="Arial" w:hAnsi="Arial"/>
+                <w:bCs/>
+                <w:sz w:val="20"/>
+                <w:szCs w:val="20"/>
+              </w:rPr>
+              <w:t xml:space="preserve">            IdUtilisateurLu = LectureRequete.GetInt32(0);</w:t>
+            </w:r>
+          </w:p>
+          <w:p>
+            <w:pPr>
+              <w:snapToGrid w:val="0"/>
+              <w:spacing w:line="276" w:lineRule="auto"/>
+              <w:rPr>
+                <w:rFonts w:ascii="Arial" w:hAnsi="Arial"/>
+                <w:bCs/>
+                <w:sz w:val="20"/>
+                <w:szCs w:val="20"/>
+              </w:rPr>
+            </w:pPr>
+            <w:r>
+              <w:rPr>
+                <w:rFonts w:ascii="Arial" w:hAnsi="Arial"/>
+                <w:bCs/>
+                <w:sz w:val="20"/>
+                <w:szCs w:val="20"/>
+              </w:rPr>
+              <w:t xml:space="preserve">        }</w:t>
+            </w:r>
+          </w:p>
+          <w:p>
+            <w:pPr>
+              <w:snapToGrid w:val="0"/>
+              <w:spacing w:line="276" w:lineRule="auto"/>
+              <w:rPr>
+                <w:rFonts w:ascii="Arial" w:hAnsi="Arial"/>
+                <w:bCs/>
+                <w:sz w:val="20"/>
+                <w:szCs w:val="20"/>
+              </w:rPr>
+            </w:pPr>
+            <w:r>
+              <w:rPr>
+                <w:rFonts w:ascii="Arial" w:hAnsi="Arial"/>
+                <w:bCs/>
+                <w:sz w:val="20"/>
+                <w:szCs w:val="20"/>
+              </w:rPr>
+              <w:t xml:space="preserve">        LectureRequete.Close(); // ferme la lecture de la requête</w:t>
+            </w:r>
+          </w:p>
+          <w:p>
+            <w:pPr>
+              <w:snapToGrid w:val="0"/>
+              <w:spacing w:line="276" w:lineRule="auto"/>
+              <w:rPr>
+                <w:rFonts w:ascii="Arial" w:hAnsi="Arial"/>
+                <w:bCs/>
+                <w:sz w:val="20"/>
+                <w:szCs w:val="20"/>
+              </w:rPr>
+            </w:pPr>
+            <w:r>
+              <w:rPr>
+                <w:rFonts w:ascii="Arial" w:hAnsi="Arial"/>
+                <w:bCs/>
+                <w:sz w:val="20"/>
+                <w:szCs w:val="20"/>
+              </w:rPr>
+              <w:t xml:space="preserve">        this.MaConnexion.Close(); // ferme la connexion à la base de données</w:t>
+            </w:r>
+          </w:p>
+          <w:p>
+            <w:pPr>
+              <w:snapToGrid w:val="0"/>
+              <w:spacing w:line="276" w:lineRule="auto"/>
+              <w:rPr>
+                <w:rFonts w:ascii="Arial" w:hAnsi="Arial"/>
+                <w:bCs/>
+                <w:sz w:val="20"/>
+                <w:szCs w:val="20"/>
+              </w:rPr>
+            </w:pPr>
+          </w:p>
+          <w:p>
+            <w:pPr>
+              <w:snapToGrid w:val="0"/>
+              <w:spacing w:line="276" w:lineRule="auto"/>
+              <w:rPr>
+                <w:rFonts w:ascii="Arial" w:hAnsi="Arial"/>
+                <w:bCs/>
+                <w:sz w:val="20"/>
+                <w:szCs w:val="20"/>
+              </w:rPr>
+            </w:pPr>
+            <w:r>
+              <w:rPr>
+                <w:rFonts w:ascii="Arial" w:hAnsi="Arial"/>
+                <w:bCs/>
+                <w:sz w:val="20"/>
+                <w:szCs w:val="20"/>
+              </w:rPr>
+              <w:t xml:space="preserve">        // si l'utilisateur existe on retourn vrai, sinon faux</w:t>
+            </w:r>
+          </w:p>
+          <w:p>
+            <w:pPr>
+              <w:snapToGrid w:val="0"/>
+              <w:spacing w:line="276" w:lineRule="auto"/>
+              <w:rPr>
+                <w:rFonts w:ascii="Arial" w:hAnsi="Arial"/>
+                <w:bCs/>
+                <w:sz w:val="20"/>
+                <w:szCs w:val="20"/>
+                <w:lang w:val="en-US"/>
+              </w:rPr>
+            </w:pPr>
+            <w:r>
+              <w:rPr>
+                <w:rFonts w:ascii="Arial" w:hAnsi="Arial"/>
+                <w:bCs/>
+                <w:sz w:val="20"/>
+                <w:szCs w:val="20"/>
+              </w:rPr>
+              <w:t xml:space="preserve">        </w:t>
+            </w:r>
+            <w:r>
+              <w:rPr>
+                <w:rFonts w:ascii="Arial" w:hAnsi="Arial"/>
+                <w:bCs/>
+                <w:sz w:val="20"/>
+                <w:szCs w:val="20"/>
+                <w:lang w:val="en-US"/>
+              </w:rPr>
+              <w:t>if (IdUtilisateurLu &gt; 0)</w:t>
+            </w:r>
+          </w:p>
+          <w:p>
+            <w:pPr>
+              <w:snapToGrid w:val="0"/>
+              <w:spacing w:line="276" w:lineRule="auto"/>
+              <w:rPr>
+                <w:rFonts w:ascii="Arial" w:hAnsi="Arial"/>
+                <w:bCs/>
+                <w:sz w:val="20"/>
+                <w:szCs w:val="20"/>
+                <w:lang w:val="en-US"/>
+              </w:rPr>
+            </w:pPr>
+            <w:r>
+              <w:rPr>
+                <w:rFonts w:ascii="Arial" w:hAnsi="Arial"/>
+                <w:bCs/>
+                <w:sz w:val="20"/>
+                <w:szCs w:val="20"/>
+                <w:lang w:val="en-US"/>
+              </w:rPr>
+              <w:t xml:space="preserve">        {</w:t>
+            </w:r>
+          </w:p>
+          <w:p>
+            <w:pPr>
+              <w:snapToGrid w:val="0"/>
+              <w:spacing w:line="276" w:lineRule="auto"/>
+              <w:rPr>
+                <w:rFonts w:ascii="Arial" w:hAnsi="Arial"/>
+                <w:bCs/>
+                <w:sz w:val="20"/>
+                <w:szCs w:val="20"/>
+                <w:lang w:val="en-US"/>
+              </w:rPr>
+            </w:pPr>
+            <w:r>
+              <w:rPr>
+                <w:rFonts w:ascii="Arial" w:hAnsi="Arial"/>
+                <w:bCs/>
+                <w:sz w:val="20"/>
+                <w:szCs w:val="20"/>
+                <w:lang w:val="en-US"/>
+              </w:rPr>
+              <w:t xml:space="preserve">            return true;</w:t>
+            </w:r>
+          </w:p>
+          <w:p>
+            <w:pPr>
+              <w:snapToGrid w:val="0"/>
+              <w:spacing w:line="276" w:lineRule="auto"/>
+              <w:rPr>
+                <w:rFonts w:ascii="Arial" w:hAnsi="Arial"/>
+                <w:bCs/>
+                <w:sz w:val="20"/>
+                <w:szCs w:val="20"/>
+                <w:lang w:val="en-US"/>
+              </w:rPr>
+            </w:pPr>
+            <w:r>
+              <w:rPr>
+                <w:rFonts w:ascii="Arial" w:hAnsi="Arial"/>
+                <w:bCs/>
+                <w:sz w:val="20"/>
+                <w:szCs w:val="20"/>
+                <w:lang w:val="en-US"/>
+              </w:rPr>
+              <w:t xml:space="preserve">        }</w:t>
+            </w:r>
+          </w:p>
+          <w:p>
+            <w:pPr>
+              <w:snapToGrid w:val="0"/>
+              <w:spacing w:line="276" w:lineRule="auto"/>
+              <w:rPr>
+                <w:rFonts w:ascii="Arial" w:hAnsi="Arial"/>
+                <w:bCs/>
+                <w:sz w:val="20"/>
+                <w:szCs w:val="20"/>
+                <w:lang w:val="en-US"/>
+              </w:rPr>
+            </w:pPr>
+            <w:r>
+              <w:rPr>
+                <w:rFonts w:ascii="Arial" w:hAnsi="Arial"/>
+                <w:bCs/>
+                <w:sz w:val="20"/>
+                <w:szCs w:val="20"/>
+                <w:lang w:val="en-US"/>
+              </w:rPr>
+              <w:t xml:space="preserve">        else</w:t>
+            </w:r>
+          </w:p>
+          <w:p>
+            <w:pPr>
+              <w:snapToGrid w:val="0"/>
+              <w:spacing w:line="276" w:lineRule="auto"/>
+              <w:rPr>
+                <w:rFonts w:ascii="Arial" w:hAnsi="Arial"/>
+                <w:bCs/>
+                <w:sz w:val="20"/>
+                <w:szCs w:val="20"/>
+                <w:lang w:val="en-US"/>
+              </w:rPr>
+            </w:pPr>
+            <w:r>
+              <w:rPr>
+                <w:rFonts w:ascii="Arial" w:hAnsi="Arial"/>
+                <w:bCs/>
+                <w:sz w:val="20"/>
+                <w:szCs w:val="20"/>
+                <w:lang w:val="en-US"/>
+              </w:rPr>
+              <w:t xml:space="preserve">        {</w:t>
+            </w:r>
+          </w:p>
+          <w:p>
+            <w:pPr>
+              <w:snapToGrid w:val="0"/>
+              <w:spacing w:line="276" w:lineRule="auto"/>
+              <w:rPr>
+                <w:rFonts w:ascii="Arial" w:hAnsi="Arial"/>
+                <w:bCs/>
+                <w:sz w:val="20"/>
+                <w:szCs w:val="20"/>
+              </w:rPr>
+            </w:pPr>
+            <w:r>
+              <w:rPr>
+                <w:rFonts w:ascii="Arial" w:hAnsi="Arial"/>
+                <w:bCs/>
+                <w:sz w:val="20"/>
+                <w:szCs w:val="20"/>
+                <w:lang w:val="en-US"/>
+              </w:rPr>
+              <w:t xml:space="preserve">            </w:t>
+            </w:r>
+            <w:r>
+              <w:rPr>
+                <w:rFonts w:ascii="Arial" w:hAnsi="Arial"/>
+                <w:bCs/>
+                <w:sz w:val="20"/>
+                <w:szCs w:val="20"/>
+              </w:rPr>
+              <w:t>return false;</w:t>
+            </w:r>
+          </w:p>
+          <w:p>
+            <w:pPr>
+              <w:snapToGrid w:val="0"/>
+              <w:spacing w:line="276" w:lineRule="auto"/>
+              <w:rPr>
+                <w:rFonts w:ascii="Arial" w:hAnsi="Arial"/>
+                <w:bCs/>
+                <w:sz w:val="20"/>
+                <w:szCs w:val="20"/>
+              </w:rPr>
+            </w:pPr>
+            <w:r>
+              <w:rPr>
+                <w:rFonts w:ascii="Arial" w:hAnsi="Arial"/>
+                <w:bCs/>
+                <w:sz w:val="20"/>
+                <w:szCs w:val="20"/>
+              </w:rPr>
+              <w:t xml:space="preserve">        }</w:t>
+            </w:r>
+          </w:p>
+          <w:p>
+            <w:pPr>
+              <w:snapToGrid w:val="0"/>
+              <w:spacing w:line="276" w:lineRule="auto"/>
+              <w:rPr>
+                <w:rFonts w:ascii="Arial" w:hAnsi="Arial"/>
+                <w:bCs/>
+                <w:sz w:val="20"/>
+                <w:szCs w:val="20"/>
+              </w:rPr>
+            </w:pPr>
+            <w:r>
+              <w:rPr>
+                <w:rFonts w:ascii="Arial" w:hAnsi="Arial"/>
+                <w:bCs/>
+                <w:sz w:val="20"/>
+                <w:szCs w:val="20"/>
+              </w:rPr>
+              <w:t xml:space="preserve">    }</w:t>
+            </w:r>
+          </w:p>
+          <w:p>
+            <w:pPr>
+              <w:snapToGrid w:val="0"/>
+              <w:spacing w:line="276" w:lineRule="auto"/>
+              <w:rPr>
+                <w:rFonts w:ascii="Arial" w:hAnsi="Arial"/>
+                <w:bCs/>
+                <w:sz w:val="20"/>
+                <w:szCs w:val="20"/>
+              </w:rPr>
+            </w:pPr>
+            <w:r>
+              <w:rPr>
+                <w:rFonts w:ascii="Arial" w:hAnsi="Arial"/>
+                <w:bCs/>
+                <w:sz w:val="20"/>
+                <w:szCs w:val="20"/>
+              </w:rPr>
+              <w:t xml:space="preserve">    catch</w:t>
+            </w:r>
+          </w:p>
+          <w:p>
+            <w:pPr>
+              <w:snapToGrid w:val="0"/>
+              <w:spacing w:line="276" w:lineRule="auto"/>
+              <w:rPr>
+                <w:rFonts w:ascii="Arial" w:hAnsi="Arial"/>
+                <w:bCs/>
+                <w:sz w:val="20"/>
+                <w:szCs w:val="20"/>
+              </w:rPr>
+            </w:pPr>
+            <w:r>
+              <w:rPr>
+                <w:rFonts w:ascii="Arial" w:hAnsi="Arial"/>
+                <w:bCs/>
+                <w:sz w:val="20"/>
+                <w:szCs w:val="20"/>
+              </w:rPr>
+              <w:t xml:space="preserve">    {</w:t>
+            </w:r>
+          </w:p>
+          <w:p>
+            <w:pPr>
+              <w:snapToGrid w:val="0"/>
+              <w:spacing w:line="276" w:lineRule="auto"/>
+              <w:rPr>
+                <w:rFonts w:ascii="Arial" w:hAnsi="Arial"/>
+                <w:bCs/>
+                <w:sz w:val="20"/>
+                <w:szCs w:val="20"/>
+              </w:rPr>
+            </w:pPr>
+            <w:r>
+              <w:rPr>
+                <w:rFonts w:ascii="Arial" w:hAnsi="Arial"/>
+                <w:bCs/>
+                <w:sz w:val="20"/>
+                <w:szCs w:val="20"/>
+              </w:rPr>
+              <w:t xml:space="preserve">        Cl_AfficheMessageBox.MessageAlerte("Une erreur s'est produite. Veuillez contacter les développeurs.\nCode erreur 002");</w:t>
+            </w:r>
+          </w:p>
+          <w:p>
+            <w:pPr>
+              <w:snapToGrid w:val="0"/>
+              <w:spacing w:line="276" w:lineRule="auto"/>
+              <w:rPr>
+                <w:rFonts w:ascii="Arial" w:hAnsi="Arial"/>
+                <w:bCs/>
+                <w:sz w:val="20"/>
+                <w:szCs w:val="20"/>
+              </w:rPr>
+            </w:pPr>
+            <w:r>
+              <w:rPr>
+                <w:rFonts w:ascii="Arial" w:hAnsi="Arial"/>
+                <w:bCs/>
+                <w:sz w:val="20"/>
+                <w:szCs w:val="20"/>
+              </w:rPr>
+              <w:t xml:space="preserve">        return false;</w:t>
+            </w:r>
+          </w:p>
+          <w:p>
+            <w:pPr>
+              <w:snapToGrid w:val="0"/>
+              <w:spacing w:line="276" w:lineRule="auto"/>
+              <w:rPr>
+                <w:rFonts w:ascii="Arial" w:hAnsi="Arial"/>
+                <w:bCs/>
+                <w:sz w:val="20"/>
+                <w:szCs w:val="20"/>
+              </w:rPr>
+            </w:pPr>
+            <w:r>
+              <w:rPr>
+                <w:rFonts w:ascii="Arial" w:hAnsi="Arial"/>
+                <w:bCs/>
+                <w:sz w:val="20"/>
+                <w:szCs w:val="20"/>
+              </w:rPr>
+              <w:t xml:space="preserve">    }</w:t>
+            </w:r>
+          </w:p>
+          <w:p>
+            <w:pPr>
+              <w:snapToGrid w:val="0"/>
+              <w:spacing w:line="276" w:lineRule="auto"/>
+              <w:rPr>
+                <w:rFonts w:ascii="Arial" w:hAnsi="Arial"/>
+                <w:bCs/>
+                <w:sz w:val="20"/>
+                <w:szCs w:val="20"/>
+              </w:rPr>
+            </w:pPr>
+            <w:r>
+              <w:rPr>
+                <w:rFonts w:ascii="Arial" w:hAnsi="Arial"/>
+                <w:bCs/>
+                <w:sz w:val="20"/>
+                <w:szCs w:val="20"/>
+              </w:rPr>
+              <w:t>}</w:t>
+            </w:r>
+          </w:p>
+          <w:p>
+            <w:pPr>
+              <w:snapToGrid w:val="0"/>
+              <w:spacing w:line="276" w:lineRule="auto"/>
+              <w:rPr>
+                <w:rFonts w:ascii="Arial" w:hAnsi="Arial"/>
+                <w:bCs/>
+                <w:sz w:val="20"/>
+                <w:szCs w:val="20"/>
+              </w:rPr>
+            </w:pPr>
+          </w:p>
+          <w:p>
+            <w:pPr>
+              <w:pStyle w:val="Titre3"/>
+            </w:pPr>
+            <w:r>
+              <w:t>Sécurité</w:t>
+            </w:r>
+          </w:p>
+          <w:p>
+            <w:r>
+              <w:t>Hachage sha256</w:t>
+            </w:r>
+          </w:p>
+          <w:p>
+            <w:r>
+              <w:t>Requête préparer</w:t>
+            </w:r>
+          </w:p>
+          <w:p>
+            <w:r>
+              <w:t>Vérification des valeur</w:t>
+            </w:r>
+            <w:r>
+              <w:t>s</w:t>
+            </w:r>
+          </w:p>
+          <w:p>
+            <w:r>
+              <w:t>Exception gérée</w:t>
+            </w:r>
+          </w:p>
+          <w:p/>
+          <w:p/>
+          <w:p>
+            <w:pPr>
+              <w:pStyle w:val="Titre1"/>
+              <w:rPr>
+                <w:lang w:val="en-US"/>
+              </w:rPr>
+            </w:pPr>
+            <w:r>
+              <w:rPr>
+                <w:lang w:val="en-US"/>
+              </w:rPr>
+              <w:t>Insert, Update, Delete Type message</w:t>
+            </w:r>
+          </w:p>
+          <w:p>
+            <w:pPr>
+              <w:rPr>
+                <w:lang w:val="en-US"/>
+              </w:rPr>
+            </w:pPr>
+            <w:r>
+              <w:rPr>
+                <w:lang w:val="en-US"/>
+              </w:rPr>
+              <w:lastRenderedPageBreak/>
+              <w:drawing>
+                <wp:inline distT="0" distB="0" distL="0" distR="0" wp14:anchorId="3B561C15" wp14:editId="718029E4">
+                  <wp:extent cx="3982006" cy="2772162"/>
+                  <wp:effectExtent l="0" t="0" r="0" b="9525"/>
+                  <wp:docPr id="345392339" name="Image 1"/>
+                  <wp:cNvGraphicFramePr>
+                    <a:graphicFrameLocks xmlns:a="http://schemas.openxmlformats.org/drawingml/2006/main" noChangeAspect="1"/>
+                  </wp:cNvGraphicFramePr>
+                  <a:graphic xmlns:a="http://schemas.openxmlformats.org/drawingml/2006/main">
+                    <a:graphicData uri="http://schemas.openxmlformats.org/drawingml/2006/picture">
+                      <pic:pic xmlns:pic="http://schemas.openxmlformats.org/drawingml/2006/picture">
+                        <pic:nvPicPr>
+                          <pic:cNvPr id="345392339" name=""/>
+                          <pic:cNvPicPr/>
+                        </pic:nvPicPr>
+                        <pic:blipFill>
+                          <a:blip r:embed="rId14"/>
+                          <a:stretch>
+                            <a:fillRect/>
+                          </a:stretch>
+                        </pic:blipFill>
+                        <pic:spPr>
+                          <a:xfrm>
+                            <a:off x="0" y="0"/>
+                            <a:ext cx="3982006" cy="2772162"/>
+                          </a:xfrm>
+                          <a:prstGeom prst="rect">
+                            <a:avLst/>
+                          </a:prstGeom>
+                        </pic:spPr>
+                      </pic:pic>
+                    </a:graphicData>
+                  </a:graphic>
+                </wp:inline>
+              </w:drawing>
+            </w:r>
+          </w:p>
+          <w:p>
+            <w:pPr>
+              <w:rPr>
+                <w:lang w:val="en-US"/>
+              </w:rPr>
+            </w:pPr>
+            <w:r>
+              <w:rPr>
+                <w:lang w:val="en-US"/>
+              </w:rPr>
+              <w:drawing>
+                <wp:inline distT="0" distB="0" distL="0" distR="0" wp14:anchorId="1145B705" wp14:editId="204D9CC9">
+                  <wp:extent cx="1998386" cy="2305455"/>
+                  <wp:effectExtent l="0" t="0" r="1905" b="0"/>
+                  <wp:docPr id="1731756103" name="Image 1"/>
+                  <wp:cNvGraphicFramePr>
+                    <a:graphicFrameLocks xmlns:a="http://schemas.openxmlformats.org/drawingml/2006/main" noChangeAspect="1"/>
+                  </wp:cNvGraphicFramePr>
+                  <a:graphic xmlns:a="http://schemas.openxmlformats.org/drawingml/2006/main">
+                    <a:graphicData uri="http://schemas.openxmlformats.org/drawingml/2006/picture">
+                      <pic:pic xmlns:pic="http://schemas.openxmlformats.org/drawingml/2006/picture">
+                        <pic:nvPicPr>
+                          <pic:cNvPr id="1731756103" name=""/>
+                          <pic:cNvPicPr/>
+                        </pic:nvPicPr>
+                        <pic:blipFill>
+                          <a:blip r:embed="rId15"/>
+                          <a:stretch>
+                            <a:fillRect/>
+                          </a:stretch>
+                        </pic:blipFill>
+                        <pic:spPr>
+                          <a:xfrm>
+                            <a:off x="0" y="0"/>
+                            <a:ext cx="2005447" cy="2313601"/>
+                          </a:xfrm>
+                          <a:prstGeom prst="rect">
+                            <a:avLst/>
+                          </a:prstGeom>
+                        </pic:spPr>
+                      </pic:pic>
+                    </a:graphicData>
+                  </a:graphic>
+                </wp:inline>
+              </w:drawing>
+            </w:r>
+          </w:p>
+          <w:p>
+            <w:pPr>
+              <w:rPr>
+                <w:lang w:val="en-US"/>
+              </w:rPr>
+            </w:pPr>
+          </w:p>
+          <w:p>
+            <w:pPr>
+              <w:suppressAutoHyphens w:val="0"/>
+              <w:autoSpaceDE w:val="0"/>
+              <w:autoSpaceDN w:val="0"/>
+              <w:adjustRightInd w:val="0"/>
+              <w:rPr>
+                <w:rFonts w:ascii="Cascadia Mono" w:eastAsiaTheme="minorHAnsi" w:hAnsi="Cascadia Mono" w:cs="Cascadia Mono"/>
+                <w:color w:val="000000"/>
+                <w:sz w:val="19"/>
+                <w:szCs w:val="19"/>
+                <w:lang w:val="en-US" w:eastAsia="en-US"/>
+              </w:rPr>
+            </w:pPr>
+            <w:r>
+              <w:rPr>
+                <w:rFonts w:ascii="Cascadia Mono" w:eastAsiaTheme="minorHAnsi" w:hAnsi="Cascadia Mono" w:cs="Cascadia Mono"/>
+                <w:color w:val="000000"/>
+                <w:sz w:val="19"/>
+                <w:szCs w:val="19"/>
+                <w:lang w:val="en-US" w:eastAsia="en-US"/>
+              </w:rPr>
+              <w:t>//</w:t>
+            </w:r>
+          </w:p>
+          <w:p>
+            <w:pPr>
+              <w:suppressAutoHyphens w:val="0"/>
+              <w:autoSpaceDE w:val="0"/>
+              <w:autoSpaceDN w:val="0"/>
+              <w:adjustRightInd w:val="0"/>
+              <w:rPr>
+                <w:rFonts w:ascii="Cascadia Mono" w:eastAsiaTheme="minorHAnsi" w:hAnsi="Cascadia Mono" w:cs="Cascadia Mono"/>
+                <w:color w:val="000000"/>
+                <w:sz w:val="19"/>
+                <w:szCs w:val="19"/>
+                <w:lang w:val="en-US" w:eastAsia="en-US"/>
+              </w:rPr>
+            </w:pPr>
+            <w:r>
+              <w:rPr>
+                <w:rFonts w:ascii="Cascadia Mono" w:eastAsiaTheme="minorHAnsi" w:hAnsi="Cascadia Mono" w:cs="Cascadia Mono"/>
+                <w:color w:val="000000"/>
+                <w:sz w:val="19"/>
+                <w:szCs w:val="19"/>
+                <w:lang w:val="en-US" w:eastAsia="en-US"/>
+              </w:rPr>
+              <w:t>// override insert</w:t>
+            </w:r>
+          </w:p>
+          <w:p>
+            <w:pPr>
+              <w:suppressAutoHyphens w:val="0"/>
+              <w:autoSpaceDE w:val="0"/>
+              <w:autoSpaceDN w:val="0"/>
+              <w:adjustRightInd w:val="0"/>
+              <w:rPr>
+                <w:rFonts w:ascii="Cascadia Mono" w:eastAsiaTheme="minorHAnsi" w:hAnsi="Cascadia Mono" w:cs="Cascadia Mono"/>
+                <w:color w:val="000000"/>
+                <w:sz w:val="19"/>
+                <w:szCs w:val="19"/>
+                <w:lang w:val="en-US" w:eastAsia="en-US"/>
+              </w:rPr>
+            </w:pPr>
+            <w:r>
+              <w:rPr>
+                <w:rFonts w:ascii="Cascadia Mono" w:eastAsiaTheme="minorHAnsi" w:hAnsi="Cascadia Mono" w:cs="Cascadia Mono"/>
+                <w:color w:val="000000"/>
+                <w:sz w:val="19"/>
+                <w:szCs w:val="19"/>
+                <w:lang w:val="en-US" w:eastAsia="en-US"/>
+              </w:rPr>
+              <w:t>//</w:t>
+            </w:r>
+          </w:p>
+          <w:p>
+            <w:pPr>
+              <w:suppressAutoHyphens w:val="0"/>
+              <w:autoSpaceDE w:val="0"/>
+              <w:autoSpaceDN w:val="0"/>
+              <w:adjustRightInd w:val="0"/>
+              <w:rPr>
+                <w:rFonts w:ascii="Cascadia Mono" w:eastAsiaTheme="minorHAnsi" w:hAnsi="Cascadia Mono" w:cs="Cascadia Mono"/>
+                <w:color w:val="000000"/>
+                <w:sz w:val="19"/>
+                <w:szCs w:val="19"/>
+                <w:lang w:val="en-US" w:eastAsia="en-US"/>
+              </w:rPr>
+            </w:pPr>
+            <w:r>
+              <w:rPr>
+                <w:rFonts w:ascii="Cascadia Mono" w:eastAsiaTheme="minorHAnsi" w:hAnsi="Cascadia Mono" w:cs="Cascadia Mono"/>
+                <w:color w:val="000000"/>
+                <w:sz w:val="19"/>
+                <w:szCs w:val="19"/>
+                <w:lang w:val="en-US" w:eastAsia="en-US"/>
+              </w:rPr>
+              <w:t>public override void Insert()</w:t>
+            </w:r>
+          </w:p>
+          <w:p>
+            <w:pPr>
+              <w:suppressAutoHyphens w:val="0"/>
+              <w:autoSpaceDE w:val="0"/>
+              <w:autoSpaceDN w:val="0"/>
+              <w:adjustRightInd w:val="0"/>
+              <w:rPr>
+                <w:rFonts w:ascii="Cascadia Mono" w:eastAsiaTheme="minorHAnsi" w:hAnsi="Cascadia Mono" w:cs="Cascadia Mono"/>
+                <w:color w:val="000000"/>
+                <w:sz w:val="19"/>
+                <w:szCs w:val="19"/>
+                <w:lang w:val="en-US" w:eastAsia="en-US"/>
+              </w:rPr>
+            </w:pPr>
+            <w:r>
+              <w:rPr>
+                <w:rFonts w:ascii="Cascadia Mono" w:eastAsiaTheme="minorHAnsi" w:hAnsi="Cascadia Mono" w:cs="Cascadia Mono"/>
+                <w:color w:val="000000"/>
+                <w:sz w:val="19"/>
+                <w:szCs w:val="19"/>
+                <w:lang w:val="en-US" w:eastAsia="en-US"/>
+              </w:rPr>
+              <w:t>{</w:t>
+            </w:r>
+          </w:p>
+          <w:p>
+            <w:pPr>
+              <w:suppressAutoHyphens w:val="0"/>
+              <w:autoSpaceDE w:val="0"/>
+              <w:autoSpaceDN w:val="0"/>
+              <w:adjustRightInd w:val="0"/>
+              <w:rPr>
+                <w:rFonts w:ascii="Cascadia Mono" w:eastAsiaTheme="minorHAnsi" w:hAnsi="Cascadia Mono" w:cs="Cascadia Mono"/>
+                <w:color w:val="000000"/>
+                <w:sz w:val="19"/>
+                <w:szCs w:val="19"/>
+                <w:lang w:val="en-US" w:eastAsia="en-US"/>
+              </w:rPr>
+            </w:pPr>
+            <w:r>
+              <w:rPr>
+                <w:rFonts w:ascii="Cascadia Mono" w:eastAsiaTheme="minorHAnsi" w:hAnsi="Cascadia Mono" w:cs="Cascadia Mono"/>
+                <w:color w:val="000000"/>
+                <w:sz w:val="19"/>
+                <w:szCs w:val="19"/>
+                <w:lang w:val="en-US" w:eastAsia="en-US"/>
+              </w:rPr>
+              <w:t xml:space="preserve">    try</w:t>
+            </w:r>
+          </w:p>
+          <w:p>
+            <w:pPr>
+              <w:suppressAutoHyphens w:val="0"/>
+              <w:autoSpaceDE w:val="0"/>
+              <w:autoSpaceDN w:val="0"/>
+              <w:adjustRightInd w:val="0"/>
+              <w:rPr>
+                <w:rFonts w:ascii="Cascadia Mono" w:eastAsiaTheme="minorHAnsi" w:hAnsi="Cascadia Mono" w:cs="Cascadia Mono"/>
+                <w:color w:val="000000"/>
+                <w:sz w:val="19"/>
+                <w:szCs w:val="19"/>
+                <w:lang w:val="en-US" w:eastAsia="en-US"/>
+              </w:rPr>
+            </w:pPr>
+            <w:r>
+              <w:rPr>
+                <w:rFonts w:ascii="Cascadia Mono" w:eastAsiaTheme="minorHAnsi" w:hAnsi="Cascadia Mono" w:cs="Cascadia Mono"/>
+                <w:color w:val="000000"/>
+                <w:sz w:val="19"/>
+                <w:szCs w:val="19"/>
+                <w:lang w:val="en-US" w:eastAsia="en-US"/>
+              </w:rPr>
+              <w:t xml:space="preserve">    {</w:t>
+            </w:r>
+          </w:p>
+          <w:p>
+            <w:pPr>
+              <w:suppressAutoHyphens w:val="0"/>
+              <w:autoSpaceDE w:val="0"/>
+              <w:autoSpaceDN w:val="0"/>
+              <w:adjustRightInd w:val="0"/>
+              <w:rPr>
+                <w:rFonts w:ascii="Cascadia Mono" w:eastAsiaTheme="minorHAnsi" w:hAnsi="Cascadia Mono" w:cs="Cascadia Mono"/>
+                <w:color w:val="000000"/>
+                <w:sz w:val="19"/>
+                <w:szCs w:val="19"/>
+                <w:lang w:eastAsia="en-US"/>
+              </w:rPr>
+            </w:pPr>
+            <w:r>
+              <w:rPr>
+                <w:rFonts w:ascii="Cascadia Mono" w:eastAsiaTheme="minorHAnsi" w:hAnsi="Cascadia Mono" w:cs="Cascadia Mono"/>
+                <w:color w:val="000000"/>
+                <w:sz w:val="19"/>
+                <w:szCs w:val="19"/>
+                <w:lang w:val="en-US" w:eastAsia="en-US"/>
+              </w:rPr>
+              <w:t xml:space="preserve">        </w:t>
+            </w:r>
+            <w:r>
+              <w:rPr>
+                <w:rFonts w:ascii="Cascadia Mono" w:eastAsiaTheme="minorHAnsi" w:hAnsi="Cascadia Mono" w:cs="Cascadia Mono"/>
+                <w:color w:val="000000"/>
+                <w:sz w:val="19"/>
+                <w:szCs w:val="19"/>
+                <w:lang w:eastAsia="en-US"/>
+              </w:rPr>
+              <w:t>if (ValeurCorrecte()) // Vérifie si toutes les données sont bien normées</w:t>
+            </w:r>
+          </w:p>
+          <w:p>
+            <w:pPr>
+              <w:suppressAutoHyphens w:val="0"/>
+              <w:autoSpaceDE w:val="0"/>
+              <w:autoSpaceDN w:val="0"/>
+              <w:adjustRightInd w:val="0"/>
+              <w:rPr>
+                <w:rFonts w:ascii="Cascadia Mono" w:eastAsiaTheme="minorHAnsi" w:hAnsi="Cascadia Mono" w:cs="Cascadia Mono"/>
+                <w:color w:val="000000"/>
+                <w:sz w:val="19"/>
+                <w:szCs w:val="19"/>
+                <w:lang w:eastAsia="en-US"/>
+              </w:rPr>
+            </w:pPr>
+            <w:r>
+              <w:rPr>
+                <w:rFonts w:ascii="Cascadia Mono" w:eastAsiaTheme="minorHAnsi" w:hAnsi="Cascadia Mono" w:cs="Cascadia Mono"/>
+                <w:color w:val="000000"/>
+                <w:sz w:val="19"/>
+                <w:szCs w:val="19"/>
+                <w:lang w:eastAsia="en-US"/>
+              </w:rPr>
+              <w:t xml:space="preserve">        {</w:t>
+            </w:r>
+          </w:p>
+          <w:p>
+            <w:pPr>
+              <w:suppressAutoHyphens w:val="0"/>
+              <w:autoSpaceDE w:val="0"/>
+              <w:autoSpaceDN w:val="0"/>
+              <w:adjustRightInd w:val="0"/>
+              <w:rPr>
+                <w:rFonts w:ascii="Cascadia Mono" w:eastAsiaTheme="minorHAnsi" w:hAnsi="Cascadia Mono" w:cs="Cascadia Mono"/>
+                <w:color w:val="000000"/>
+                <w:sz w:val="19"/>
+                <w:szCs w:val="19"/>
+                <w:lang w:eastAsia="en-US"/>
+              </w:rPr>
+            </w:pPr>
+            <w:r>
+              <w:rPr>
+                <w:rFonts w:ascii="Cascadia Mono" w:eastAsiaTheme="minorHAnsi" w:hAnsi="Cascadia Mono" w:cs="Cascadia Mono"/>
+                <w:color w:val="000000"/>
+                <w:sz w:val="19"/>
+                <w:szCs w:val="19"/>
+                <w:lang w:eastAsia="en-US"/>
+              </w:rPr>
+              <w:t xml:space="preserve">            // création de la requête INSERT</w:t>
+            </w:r>
+          </w:p>
+          <w:p>
+            <w:pPr>
+              <w:suppressAutoHyphens w:val="0"/>
+              <w:autoSpaceDE w:val="0"/>
+              <w:autoSpaceDN w:val="0"/>
+              <w:adjustRightInd w:val="0"/>
+              <w:rPr>
+                <w:rFonts w:ascii="Cascadia Mono" w:eastAsiaTheme="minorHAnsi" w:hAnsi="Cascadia Mono" w:cs="Cascadia Mono"/>
+                <w:color w:val="000000"/>
+                <w:sz w:val="19"/>
+                <w:szCs w:val="19"/>
+                <w:lang w:eastAsia="en-US"/>
+              </w:rPr>
+            </w:pPr>
+            <w:r>
+              <w:rPr>
+                <w:rFonts w:ascii="Cascadia Mono" w:eastAsiaTheme="minorHAnsi" w:hAnsi="Cascadia Mono" w:cs="Cascadia Mono"/>
+                <w:color w:val="000000"/>
+                <w:sz w:val="19"/>
+                <w:szCs w:val="19"/>
+                <w:lang w:eastAsia="en-US"/>
+              </w:rPr>
+              <w:t xml:space="preserve">            string RequeteSQL = """</w:t>
+            </w:r>
+          </w:p>
+          <w:p>
+            <w:pPr>
+              <w:suppressAutoHyphens w:val="0"/>
+              <w:autoSpaceDE w:val="0"/>
+              <w:autoSpaceDN w:val="0"/>
+              <w:adjustRightInd w:val="0"/>
+              <w:rPr>
+                <w:rFonts w:ascii="Cascadia Mono" w:eastAsiaTheme="minorHAnsi" w:hAnsi="Cascadia Mono" w:cs="Cascadia Mono"/>
+                <w:color w:val="000000"/>
+                <w:sz w:val="19"/>
+                <w:szCs w:val="19"/>
+                <w:lang w:eastAsia="en-US"/>
+              </w:rPr>
+            </w:pPr>
+            <w:r>
+              <w:rPr>
+                <w:rFonts w:ascii="Cascadia Mono" w:eastAsiaTheme="minorHAnsi" w:hAnsi="Cascadia Mono" w:cs="Cascadia Mono"/>
+                <w:color w:val="000000"/>
+                <w:sz w:val="19"/>
+                <w:szCs w:val="19"/>
+                <w:lang w:eastAsia="en-US"/>
+              </w:rPr>
+              <w:t xml:space="preserve">                INSERT INTO T_TypeMessage</w:t>
+            </w:r>
+          </w:p>
+          <w:p>
+            <w:pPr>
+              <w:suppressAutoHyphens w:val="0"/>
+              <w:autoSpaceDE w:val="0"/>
+              <w:autoSpaceDN w:val="0"/>
+              <w:adjustRightInd w:val="0"/>
+              <w:rPr>
+                <w:rFonts w:ascii="Cascadia Mono" w:eastAsiaTheme="minorHAnsi" w:hAnsi="Cascadia Mono" w:cs="Cascadia Mono"/>
+                <w:color w:val="000000"/>
+                <w:sz w:val="19"/>
+                <w:szCs w:val="19"/>
+                <w:lang w:eastAsia="en-US"/>
+              </w:rPr>
+            </w:pPr>
+            <w:r>
+              <w:rPr>
+                <w:rFonts w:ascii="Cascadia Mono" w:eastAsiaTheme="minorHAnsi" w:hAnsi="Cascadia Mono" w:cs="Cascadia Mono"/>
+                <w:color w:val="000000"/>
+                <w:sz w:val="19"/>
+                <w:szCs w:val="19"/>
+                <w:lang w:eastAsia="en-US"/>
+              </w:rPr>
+              <w:t xml:space="preserve">                (LabelTypeMessage) VALUES(@LabelTypeMessage);</w:t>
+            </w:r>
+          </w:p>
+          <w:p>
+            <w:pPr>
+              <w:suppressAutoHyphens w:val="0"/>
+              <w:autoSpaceDE w:val="0"/>
+              <w:autoSpaceDN w:val="0"/>
+              <w:adjustRightInd w:val="0"/>
+              <w:rPr>
+                <w:rFonts w:ascii="Cascadia Mono" w:eastAsiaTheme="minorHAnsi" w:hAnsi="Cascadia Mono" w:cs="Cascadia Mono"/>
+                <w:color w:val="000000"/>
+                <w:sz w:val="19"/>
+                <w:szCs w:val="19"/>
+                <w:lang w:eastAsia="en-US"/>
+              </w:rPr>
+            </w:pPr>
+            <w:r>
+              <w:rPr>
+                <w:rFonts w:ascii="Cascadia Mono" w:eastAsiaTheme="minorHAnsi" w:hAnsi="Cascadia Mono" w:cs="Cascadia Mono"/>
+                <w:color w:val="000000"/>
+                <w:sz w:val="19"/>
+                <w:szCs w:val="19"/>
+                <w:lang w:eastAsia="en-US"/>
+              </w:rPr>
+              <w:t xml:space="preserve">                """;</w:t>
+            </w:r>
+          </w:p>
+          <w:p>
+            <w:pPr>
+              <w:suppressAutoHyphens w:val="0"/>
+              <w:autoSpaceDE w:val="0"/>
+              <w:autoSpaceDN w:val="0"/>
+              <w:adjustRightInd w:val="0"/>
+              <w:rPr>
+                <w:rFonts w:ascii="Cascadia Mono" w:eastAsiaTheme="minorHAnsi" w:hAnsi="Cascadia Mono" w:cs="Cascadia Mono"/>
+                <w:color w:val="000000"/>
+                <w:sz w:val="19"/>
+                <w:szCs w:val="19"/>
+                <w:lang w:eastAsia="en-US"/>
+              </w:rPr>
+            </w:pPr>
+          </w:p>
+          <w:p>
+            <w:pPr>
+              <w:suppressAutoHyphens w:val="0"/>
+              <w:autoSpaceDE w:val="0"/>
+              <w:autoSpaceDN w:val="0"/>
+              <w:adjustRightInd w:val="0"/>
+              <w:rPr>
+                <w:rFonts w:ascii="Cascadia Mono" w:eastAsiaTheme="minorHAnsi" w:hAnsi="Cascadia Mono" w:cs="Cascadia Mono"/>
+                <w:color w:val="000000"/>
+                <w:sz w:val="19"/>
+                <w:szCs w:val="19"/>
+                <w:lang w:eastAsia="en-US"/>
+              </w:rPr>
+            </w:pPr>
+            <w:r>
+              <w:rPr>
+                <w:rFonts w:ascii="Cascadia Mono" w:eastAsiaTheme="minorHAnsi" w:hAnsi="Cascadia Mono" w:cs="Cascadia Mono"/>
+                <w:color w:val="000000"/>
+                <w:sz w:val="19"/>
+                <w:szCs w:val="19"/>
+                <w:lang w:eastAsia="en-US"/>
+              </w:rPr>
+              <w:t xml:space="preserve">            SQLiteCommand CommandSQLite = new SQLiteCommand(RequeteSQL, this.MaConnexion); // création de la commande SQLite</w:t>
+            </w:r>
+          </w:p>
+          <w:p>
+            <w:pPr>
+              <w:suppressAutoHyphens w:val="0"/>
+              <w:autoSpaceDE w:val="0"/>
+              <w:autoSpaceDN w:val="0"/>
+              <w:adjustRightInd w:val="0"/>
+              <w:rPr>
+                <w:rFonts w:ascii="Cascadia Mono" w:eastAsiaTheme="minorHAnsi" w:hAnsi="Cascadia Mono" w:cs="Cascadia Mono"/>
+                <w:color w:val="000000"/>
+                <w:sz w:val="19"/>
+                <w:szCs w:val="19"/>
+                <w:lang w:eastAsia="en-US"/>
+              </w:rPr>
+            </w:pPr>
+          </w:p>
+          <w:p>
+            <w:pPr>
+              <w:suppressAutoHyphens w:val="0"/>
+              <w:autoSpaceDE w:val="0"/>
+              <w:autoSpaceDN w:val="0"/>
+              <w:adjustRightInd w:val="0"/>
+              <w:rPr>
+                <w:rFonts w:ascii="Cascadia Mono" w:eastAsiaTheme="minorHAnsi" w:hAnsi="Cascadia Mono" w:cs="Cascadia Mono"/>
+                <w:color w:val="000000"/>
+                <w:sz w:val="19"/>
+                <w:szCs w:val="19"/>
+                <w:lang w:eastAsia="en-US"/>
+              </w:rPr>
+            </w:pPr>
+            <w:r>
+              <w:rPr>
+                <w:rFonts w:ascii="Cascadia Mono" w:eastAsiaTheme="minorHAnsi" w:hAnsi="Cascadia Mono" w:cs="Cascadia Mono"/>
+                <w:color w:val="000000"/>
+                <w:sz w:val="19"/>
+                <w:szCs w:val="19"/>
+                <w:lang w:eastAsia="en-US"/>
+              </w:rPr>
+              <w:t xml:space="preserve">            // Ajout des paramètres a la requête préparer</w:t>
+            </w:r>
+          </w:p>
+          <w:p>
+            <w:pPr>
+              <w:suppressAutoHyphens w:val="0"/>
+              <w:autoSpaceDE w:val="0"/>
+              <w:autoSpaceDN w:val="0"/>
+              <w:adjustRightInd w:val="0"/>
+              <w:rPr>
+                <w:rFonts w:ascii="Cascadia Mono" w:eastAsiaTheme="minorHAnsi" w:hAnsi="Cascadia Mono" w:cs="Cascadia Mono"/>
+                <w:color w:val="000000"/>
+                <w:sz w:val="19"/>
+                <w:szCs w:val="19"/>
+                <w:lang w:eastAsia="en-US"/>
+              </w:rPr>
+            </w:pPr>
+            <w:r>
+              <w:rPr>
+                <w:rFonts w:ascii="Cascadia Mono" w:eastAsiaTheme="minorHAnsi" w:hAnsi="Cascadia Mono" w:cs="Cascadia Mono"/>
+                <w:color w:val="000000"/>
+                <w:sz w:val="19"/>
+                <w:szCs w:val="19"/>
+                <w:lang w:eastAsia="en-US"/>
+              </w:rPr>
+              <w:t xml:space="preserve">            CommandSQLite.Parameters.AddWithValue("@LabelTypeMessage", LabelTypeMessage);</w:t>
+            </w:r>
+          </w:p>
+          <w:p>
+            <w:pPr>
+              <w:suppressAutoHyphens w:val="0"/>
+              <w:autoSpaceDE w:val="0"/>
+              <w:autoSpaceDN w:val="0"/>
+              <w:adjustRightInd w:val="0"/>
+              <w:rPr>
+                <w:rFonts w:ascii="Cascadia Mono" w:eastAsiaTheme="minorHAnsi" w:hAnsi="Cascadia Mono" w:cs="Cascadia Mono"/>
+                <w:color w:val="000000"/>
+                <w:sz w:val="19"/>
+                <w:szCs w:val="19"/>
+                <w:lang w:eastAsia="en-US"/>
+              </w:rPr>
+            </w:pPr>
+          </w:p>
+          <w:p>
+            <w:pPr>
+              <w:suppressAutoHyphens w:val="0"/>
+              <w:autoSpaceDE w:val="0"/>
+              <w:autoSpaceDN w:val="0"/>
+              <w:adjustRightInd w:val="0"/>
+              <w:rPr>
+                <w:rFonts w:ascii="Cascadia Mono" w:eastAsiaTheme="minorHAnsi" w:hAnsi="Cascadia Mono" w:cs="Cascadia Mono"/>
+                <w:color w:val="000000"/>
+                <w:sz w:val="19"/>
+                <w:szCs w:val="19"/>
+                <w:lang w:eastAsia="en-US"/>
+              </w:rPr>
+            </w:pPr>
+            <w:r>
+              <w:rPr>
+                <w:rFonts w:ascii="Cascadia Mono" w:eastAsiaTheme="minorHAnsi" w:hAnsi="Cascadia Mono" w:cs="Cascadia Mono"/>
+                <w:color w:val="000000"/>
+                <w:sz w:val="19"/>
+                <w:szCs w:val="19"/>
+                <w:lang w:eastAsia="en-US"/>
+              </w:rPr>
+              <w:t xml:space="preserve">            this.MaConnexion.Open(); // ouvre la connexion à la base de données</w:t>
+            </w:r>
+          </w:p>
+          <w:p>
+            <w:pPr>
+              <w:suppressAutoHyphens w:val="0"/>
+              <w:autoSpaceDE w:val="0"/>
+              <w:autoSpaceDN w:val="0"/>
+              <w:adjustRightInd w:val="0"/>
+              <w:rPr>
+                <w:rFonts w:ascii="Cascadia Mono" w:eastAsiaTheme="minorHAnsi" w:hAnsi="Cascadia Mono" w:cs="Cascadia Mono"/>
+                <w:color w:val="000000"/>
+                <w:sz w:val="19"/>
+                <w:szCs w:val="19"/>
+                <w:lang w:eastAsia="en-US"/>
+              </w:rPr>
+            </w:pPr>
+            <w:r>
+              <w:rPr>
+                <w:rFonts w:ascii="Cascadia Mono" w:eastAsiaTheme="minorHAnsi" w:hAnsi="Cascadia Mono" w:cs="Cascadia Mono"/>
+                <w:color w:val="000000"/>
+                <w:sz w:val="19"/>
+                <w:szCs w:val="19"/>
+                <w:lang w:eastAsia="en-US"/>
+              </w:rPr>
+              <w:t xml:space="preserve">            CommandSQLite.ExecuteNonQuery(); // Exécute la commande INSERT</w:t>
+            </w:r>
+          </w:p>
+          <w:p>
+            <w:pPr>
+              <w:suppressAutoHyphens w:val="0"/>
+              <w:autoSpaceDE w:val="0"/>
+              <w:autoSpaceDN w:val="0"/>
+              <w:adjustRightInd w:val="0"/>
+              <w:rPr>
+                <w:rFonts w:ascii="Cascadia Mono" w:eastAsiaTheme="minorHAnsi" w:hAnsi="Cascadia Mono" w:cs="Cascadia Mono"/>
+                <w:color w:val="000000"/>
+                <w:sz w:val="19"/>
+                <w:szCs w:val="19"/>
+                <w:lang w:eastAsia="en-US"/>
+              </w:rPr>
+            </w:pPr>
+            <w:r>
+              <w:rPr>
+                <w:rFonts w:ascii="Cascadia Mono" w:eastAsiaTheme="minorHAnsi" w:hAnsi="Cascadia Mono" w:cs="Cascadia Mono"/>
+                <w:color w:val="000000"/>
+                <w:sz w:val="19"/>
+                <w:szCs w:val="19"/>
+                <w:lang w:eastAsia="en-US"/>
+              </w:rPr>
+              <w:t xml:space="preserve">            this.MaConnexion.Close(); // ferme la connexion à la base de données</w:t>
+            </w:r>
+          </w:p>
+          <w:p>
+            <w:pPr>
+              <w:suppressAutoHyphens w:val="0"/>
+              <w:autoSpaceDE w:val="0"/>
+              <w:autoSpaceDN w:val="0"/>
+              <w:adjustRightInd w:val="0"/>
+              <w:rPr>
+                <w:rFonts w:ascii="Cascadia Mono" w:eastAsiaTheme="minorHAnsi" w:hAnsi="Cascadia Mono" w:cs="Cascadia Mono"/>
+                <w:color w:val="000000"/>
+                <w:sz w:val="19"/>
+                <w:szCs w:val="19"/>
+                <w:lang w:eastAsia="en-US"/>
+              </w:rPr>
+            </w:pPr>
+            <w:r>
+              <w:rPr>
+                <w:rFonts w:ascii="Cascadia Mono" w:eastAsiaTheme="minorHAnsi" w:hAnsi="Cascadia Mono" w:cs="Cascadia Mono"/>
+                <w:color w:val="000000"/>
+                <w:sz w:val="19"/>
+                <w:szCs w:val="19"/>
+                <w:lang w:eastAsia="en-US"/>
+              </w:rPr>
+              <w:t xml:space="preserve">        }</w:t>
+            </w:r>
+          </w:p>
+          <w:p>
+            <w:pPr>
+              <w:suppressAutoHyphens w:val="0"/>
+              <w:autoSpaceDE w:val="0"/>
+              <w:autoSpaceDN w:val="0"/>
+              <w:adjustRightInd w:val="0"/>
+              <w:rPr>
+                <w:rFonts w:ascii="Cascadia Mono" w:eastAsiaTheme="minorHAnsi" w:hAnsi="Cascadia Mono" w:cs="Cascadia Mono"/>
+                <w:color w:val="000000"/>
+                <w:sz w:val="19"/>
+                <w:szCs w:val="19"/>
+                <w:lang w:eastAsia="en-US"/>
+              </w:rPr>
+            </w:pPr>
+            <w:r>
+              <w:rPr>
+                <w:rFonts w:ascii="Cascadia Mono" w:eastAsiaTheme="minorHAnsi" w:hAnsi="Cascadia Mono" w:cs="Cascadia Mono"/>
+                <w:color w:val="000000"/>
+                <w:sz w:val="19"/>
+                <w:szCs w:val="19"/>
+                <w:lang w:eastAsia="en-US"/>
+              </w:rPr>
+              <w:t xml:space="preserve">    }</w:t>
+            </w:r>
+          </w:p>
+          <w:p>
+            <w:pPr>
+              <w:suppressAutoHyphens w:val="0"/>
+              <w:autoSpaceDE w:val="0"/>
+              <w:autoSpaceDN w:val="0"/>
+              <w:adjustRightInd w:val="0"/>
+              <w:rPr>
+                <w:rFonts w:ascii="Cascadia Mono" w:eastAsiaTheme="minorHAnsi" w:hAnsi="Cascadia Mono" w:cs="Cascadia Mono"/>
+                <w:color w:val="000000"/>
+                <w:sz w:val="19"/>
+                <w:szCs w:val="19"/>
+                <w:lang w:eastAsia="en-US"/>
+              </w:rPr>
+            </w:pPr>
+            <w:r>
+              <w:rPr>
+                <w:rFonts w:ascii="Cascadia Mono" w:eastAsiaTheme="minorHAnsi" w:hAnsi="Cascadia Mono" w:cs="Cascadia Mono"/>
+                <w:color w:val="000000"/>
+                <w:sz w:val="19"/>
+                <w:szCs w:val="19"/>
+                <w:lang w:eastAsia="en-US"/>
+              </w:rPr>
+              <w:t xml:space="preserve">    catch</w:t>
+            </w:r>
+          </w:p>
+          <w:p>
+            <w:pPr>
+              <w:suppressAutoHyphens w:val="0"/>
+              <w:autoSpaceDE w:val="0"/>
+              <w:autoSpaceDN w:val="0"/>
+              <w:adjustRightInd w:val="0"/>
+              <w:rPr>
+                <w:rFonts w:ascii="Cascadia Mono" w:eastAsiaTheme="minorHAnsi" w:hAnsi="Cascadia Mono" w:cs="Cascadia Mono"/>
+                <w:color w:val="000000"/>
+                <w:sz w:val="19"/>
+                <w:szCs w:val="19"/>
+                <w:lang w:eastAsia="en-US"/>
+              </w:rPr>
+            </w:pPr>
+            <w:r>
+              <w:rPr>
+                <w:rFonts w:ascii="Cascadia Mono" w:eastAsiaTheme="minorHAnsi" w:hAnsi="Cascadia Mono" w:cs="Cascadia Mono"/>
+                <w:color w:val="000000"/>
+                <w:sz w:val="19"/>
+                <w:szCs w:val="19"/>
+                <w:lang w:eastAsia="en-US"/>
+              </w:rPr>
+              <w:t xml:space="preserve">    {</w:t>
+            </w:r>
+          </w:p>
+          <w:p>
+            <w:pPr>
+              <w:suppressAutoHyphens w:val="0"/>
+              <w:autoSpaceDE w:val="0"/>
+              <w:autoSpaceDN w:val="0"/>
+              <w:adjustRightInd w:val="0"/>
+              <w:rPr>
+                <w:rFonts w:ascii="Cascadia Mono" w:eastAsiaTheme="minorHAnsi" w:hAnsi="Cascadia Mono" w:cs="Cascadia Mono"/>
+                <w:color w:val="000000"/>
+                <w:sz w:val="19"/>
+                <w:szCs w:val="19"/>
+                <w:lang w:eastAsia="en-US"/>
+              </w:rPr>
+            </w:pPr>
+            <w:r>
+              <w:rPr>
+                <w:rFonts w:ascii="Cascadia Mono" w:eastAsiaTheme="minorHAnsi" w:hAnsi="Cascadia Mono" w:cs="Cascadia Mono"/>
+                <w:color w:val="000000"/>
+                <w:sz w:val="19"/>
+                <w:szCs w:val="19"/>
+                <w:lang w:eastAsia="en-US"/>
+              </w:rPr>
+              <w:t xml:space="preserve">        Cl_AfficheMessageBox.MessageAlerte("Une erreur s'est produite. Veuillez contacter les développeurs.\nCode erreur 006");</w:t>
+            </w:r>
+          </w:p>
+          <w:p>
+            <w:pPr>
+              <w:suppressAutoHyphens w:val="0"/>
+              <w:autoSpaceDE w:val="0"/>
+              <w:autoSpaceDN w:val="0"/>
+              <w:adjustRightInd w:val="0"/>
+              <w:rPr>
+                <w:rFonts w:ascii="Cascadia Mono" w:eastAsiaTheme="minorHAnsi" w:hAnsi="Cascadia Mono" w:cs="Cascadia Mono"/>
+                <w:color w:val="000000"/>
+                <w:sz w:val="19"/>
+                <w:szCs w:val="19"/>
+                <w:lang w:eastAsia="en-US"/>
+              </w:rPr>
+            </w:pPr>
+            <w:r>
+              <w:rPr>
+                <w:rFonts w:ascii="Cascadia Mono" w:eastAsiaTheme="minorHAnsi" w:hAnsi="Cascadia Mono" w:cs="Cascadia Mono"/>
+                <w:color w:val="000000"/>
+                <w:sz w:val="19"/>
+                <w:szCs w:val="19"/>
+                <w:lang w:eastAsia="en-US"/>
+              </w:rPr>
+              <w:t xml:space="preserve">    }</w:t>
+            </w:r>
+          </w:p>
+          <w:p>
+            <w:pPr>
+              <w:suppressAutoHyphens w:val="0"/>
+              <w:autoSpaceDE w:val="0"/>
+              <w:autoSpaceDN w:val="0"/>
+              <w:adjustRightInd w:val="0"/>
+              <w:rPr>
+                <w:rFonts w:ascii="Cascadia Mono" w:eastAsiaTheme="minorHAnsi" w:hAnsi="Cascadia Mono" w:cs="Cascadia Mono"/>
+                <w:color w:val="000000"/>
+                <w:sz w:val="19"/>
+                <w:szCs w:val="19"/>
+                <w:lang w:eastAsia="en-US"/>
+              </w:rPr>
+            </w:pPr>
+            <w:r>
+              <w:rPr>
+                <w:rFonts w:ascii="Cascadia Mono" w:eastAsiaTheme="minorHAnsi" w:hAnsi="Cascadia Mono" w:cs="Cascadia Mono"/>
+                <w:color w:val="000000"/>
+                <w:sz w:val="19"/>
+                <w:szCs w:val="19"/>
+                <w:lang w:eastAsia="en-US"/>
+              </w:rPr>
+              <w:t>}</w:t>
+            </w:r>
+          </w:p>
+          <w:p>
+            <w:pPr>
+              <w:suppressAutoHyphens w:val="0"/>
+              <w:autoSpaceDE w:val="0"/>
+              <w:autoSpaceDN w:val="0"/>
+              <w:adjustRightInd w:val="0"/>
+              <w:rPr>
+                <w:rFonts w:ascii="Cascadia Mono" w:eastAsiaTheme="minorHAnsi" w:hAnsi="Cascadia Mono" w:cs="Cascadia Mono"/>
+                <w:color w:val="000000"/>
+                <w:sz w:val="19"/>
+                <w:szCs w:val="19"/>
+                <w:lang w:eastAsia="en-US"/>
+              </w:rPr>
+            </w:pPr>
+            <w:r>
+              <w:rPr>
+                <w:rFonts w:ascii="Cascadia Mono" w:eastAsiaTheme="minorHAnsi" w:hAnsi="Cascadia Mono" w:cs="Cascadia Mono"/>
+                <w:color w:val="000000"/>
+                <w:sz w:val="19"/>
+                <w:szCs w:val="19"/>
+                <w:lang w:eastAsia="en-US"/>
+              </w:rPr>
+              <w:lastRenderedPageBreak/>
+              <w:t>//</w:t>
+            </w:r>
+          </w:p>
+          <w:p>
+            <w:pPr>
+              <w:suppressAutoHyphens w:val="0"/>
+              <w:autoSpaceDE w:val="0"/>
+              <w:autoSpaceDN w:val="0"/>
+              <w:adjustRightInd w:val="0"/>
+              <w:rPr>
+                <w:rFonts w:ascii="Cascadia Mono" w:eastAsiaTheme="minorHAnsi" w:hAnsi="Cascadia Mono" w:cs="Cascadia Mono"/>
+                <w:color w:val="000000"/>
+                <w:sz w:val="19"/>
+                <w:szCs w:val="19"/>
+                <w:lang w:eastAsia="en-US"/>
+              </w:rPr>
+            </w:pPr>
+            <w:r>
+              <w:rPr>
+                <w:rFonts w:ascii="Cascadia Mono" w:eastAsiaTheme="minorHAnsi" w:hAnsi="Cascadia Mono" w:cs="Cascadia Mono"/>
+                <w:color w:val="000000"/>
+                <w:sz w:val="19"/>
+                <w:szCs w:val="19"/>
+                <w:lang w:eastAsia="en-US"/>
+              </w:rPr>
+              <w:t>// override update</w:t>
+            </w:r>
+          </w:p>
+          <w:p>
+            <w:pPr>
+              <w:suppressAutoHyphens w:val="0"/>
+              <w:autoSpaceDE w:val="0"/>
+              <w:autoSpaceDN w:val="0"/>
+              <w:adjustRightInd w:val="0"/>
+              <w:rPr>
+                <w:rFonts w:ascii="Cascadia Mono" w:eastAsiaTheme="minorHAnsi" w:hAnsi="Cascadia Mono" w:cs="Cascadia Mono"/>
+                <w:color w:val="000000"/>
+                <w:sz w:val="19"/>
+                <w:szCs w:val="19"/>
+                <w:lang w:eastAsia="en-US"/>
+              </w:rPr>
+            </w:pPr>
+            <w:r>
+              <w:rPr>
+                <w:rFonts w:ascii="Cascadia Mono" w:eastAsiaTheme="minorHAnsi" w:hAnsi="Cascadia Mono" w:cs="Cascadia Mono"/>
+                <w:color w:val="000000"/>
+                <w:sz w:val="19"/>
+                <w:szCs w:val="19"/>
+                <w:lang w:eastAsia="en-US"/>
+              </w:rPr>
+              <w:t>//</w:t>
+            </w:r>
+          </w:p>
+          <w:p>
+            <w:pPr>
+              <w:suppressAutoHyphens w:val="0"/>
+              <w:autoSpaceDE w:val="0"/>
+              <w:autoSpaceDN w:val="0"/>
+              <w:adjustRightInd w:val="0"/>
+              <w:rPr>
+                <w:rFonts w:ascii="Cascadia Mono" w:eastAsiaTheme="minorHAnsi" w:hAnsi="Cascadia Mono" w:cs="Cascadia Mono"/>
+                <w:color w:val="000000"/>
+                <w:sz w:val="19"/>
+                <w:szCs w:val="19"/>
+                <w:lang w:eastAsia="en-US"/>
+              </w:rPr>
+            </w:pPr>
+            <w:r>
+              <w:rPr>
+                <w:rFonts w:ascii="Cascadia Mono" w:eastAsiaTheme="minorHAnsi" w:hAnsi="Cascadia Mono" w:cs="Cascadia Mono"/>
+                <w:color w:val="000000"/>
+                <w:sz w:val="19"/>
+                <w:szCs w:val="19"/>
+                <w:lang w:eastAsia="en-US"/>
+              </w:rPr>
+              <w:t>public override void Update()</w:t>
+            </w:r>
+          </w:p>
+          <w:p>
+            <w:pPr>
+              <w:suppressAutoHyphens w:val="0"/>
+              <w:autoSpaceDE w:val="0"/>
+              <w:autoSpaceDN w:val="0"/>
+              <w:adjustRightInd w:val="0"/>
+              <w:rPr>
+                <w:rFonts w:ascii="Cascadia Mono" w:eastAsiaTheme="minorHAnsi" w:hAnsi="Cascadia Mono" w:cs="Cascadia Mono"/>
+                <w:color w:val="000000"/>
+                <w:sz w:val="19"/>
+                <w:szCs w:val="19"/>
+                <w:lang w:eastAsia="en-US"/>
+              </w:rPr>
+            </w:pPr>
+            <w:r>
+              <w:rPr>
+                <w:rFonts w:ascii="Cascadia Mono" w:eastAsiaTheme="minorHAnsi" w:hAnsi="Cascadia Mono" w:cs="Cascadia Mono"/>
+                <w:color w:val="000000"/>
+                <w:sz w:val="19"/>
+                <w:szCs w:val="19"/>
+                <w:lang w:eastAsia="en-US"/>
+              </w:rPr>
+              <w:t>{</w:t>
+            </w:r>
+          </w:p>
+          <w:p>
+            <w:pPr>
+              <w:suppressAutoHyphens w:val="0"/>
+              <w:autoSpaceDE w:val="0"/>
+              <w:autoSpaceDN w:val="0"/>
+              <w:adjustRightInd w:val="0"/>
+              <w:rPr>
+                <w:rFonts w:ascii="Cascadia Mono" w:eastAsiaTheme="minorHAnsi" w:hAnsi="Cascadia Mono" w:cs="Cascadia Mono"/>
+                <w:color w:val="000000"/>
+                <w:sz w:val="19"/>
+                <w:szCs w:val="19"/>
+                <w:lang w:eastAsia="en-US"/>
+              </w:rPr>
+            </w:pPr>
+            <w:r>
+              <w:rPr>
+                <w:rFonts w:ascii="Cascadia Mono" w:eastAsiaTheme="minorHAnsi" w:hAnsi="Cascadia Mono" w:cs="Cascadia Mono"/>
+                <w:color w:val="000000"/>
+                <w:sz w:val="19"/>
+                <w:szCs w:val="19"/>
+                <w:lang w:eastAsia="en-US"/>
+              </w:rPr>
+              <w:t xml:space="preserve">    try</w:t>
+            </w:r>
+          </w:p>
+          <w:p>
+            <w:pPr>
+              <w:suppressAutoHyphens w:val="0"/>
+              <w:autoSpaceDE w:val="0"/>
+              <w:autoSpaceDN w:val="0"/>
+              <w:adjustRightInd w:val="0"/>
+              <w:rPr>
+                <w:rFonts w:ascii="Cascadia Mono" w:eastAsiaTheme="minorHAnsi" w:hAnsi="Cascadia Mono" w:cs="Cascadia Mono"/>
+                <w:color w:val="000000"/>
+                <w:sz w:val="19"/>
+                <w:szCs w:val="19"/>
+                <w:lang w:eastAsia="en-US"/>
+              </w:rPr>
+            </w:pPr>
+            <w:r>
+              <w:rPr>
+                <w:rFonts w:ascii="Cascadia Mono" w:eastAsiaTheme="minorHAnsi" w:hAnsi="Cascadia Mono" w:cs="Cascadia Mono"/>
+                <w:color w:val="000000"/>
+                <w:sz w:val="19"/>
+                <w:szCs w:val="19"/>
+                <w:lang w:eastAsia="en-US"/>
+              </w:rPr>
+              <w:t xml:space="preserve">    {</w:t>
+            </w:r>
+          </w:p>
+          <w:p>
+            <w:pPr>
+              <w:suppressAutoHyphens w:val="0"/>
+              <w:autoSpaceDE w:val="0"/>
+              <w:autoSpaceDN w:val="0"/>
+              <w:adjustRightInd w:val="0"/>
+              <w:rPr>
+                <w:rFonts w:ascii="Cascadia Mono" w:eastAsiaTheme="minorHAnsi" w:hAnsi="Cascadia Mono" w:cs="Cascadia Mono"/>
+                <w:color w:val="000000"/>
+                <w:sz w:val="19"/>
+                <w:szCs w:val="19"/>
+                <w:lang w:eastAsia="en-US"/>
+              </w:rPr>
+            </w:pPr>
+            <w:r>
+              <w:rPr>
+                <w:rFonts w:ascii="Cascadia Mono" w:eastAsiaTheme="minorHAnsi" w:hAnsi="Cascadia Mono" w:cs="Cascadia Mono"/>
+                <w:color w:val="000000"/>
+                <w:sz w:val="19"/>
+                <w:szCs w:val="19"/>
+                <w:lang w:eastAsia="en-US"/>
+              </w:rPr>
+              <w:t xml:space="preserve">        if (ValeurCorrecte()) // Vérifie si toutes les données sont bien normées</w:t>
+            </w:r>
+          </w:p>
+          <w:p>
+            <w:pPr>
+              <w:suppressAutoHyphens w:val="0"/>
+              <w:autoSpaceDE w:val="0"/>
+              <w:autoSpaceDN w:val="0"/>
+              <w:adjustRightInd w:val="0"/>
+              <w:rPr>
+                <w:rFonts w:ascii="Cascadia Mono" w:eastAsiaTheme="minorHAnsi" w:hAnsi="Cascadia Mono" w:cs="Cascadia Mono"/>
+                <w:color w:val="000000"/>
+                <w:sz w:val="19"/>
+                <w:szCs w:val="19"/>
+                <w:lang w:eastAsia="en-US"/>
+              </w:rPr>
+            </w:pPr>
+            <w:r>
+              <w:rPr>
+                <w:rFonts w:ascii="Cascadia Mono" w:eastAsiaTheme="minorHAnsi" w:hAnsi="Cascadia Mono" w:cs="Cascadia Mono"/>
+                <w:color w:val="000000"/>
+                <w:sz w:val="19"/>
+                <w:szCs w:val="19"/>
+                <w:lang w:eastAsia="en-US"/>
+              </w:rPr>
+              <w:t xml:space="preserve">        {</w:t>
+            </w:r>
+          </w:p>
+          <w:p>
+            <w:pPr>
+              <w:suppressAutoHyphens w:val="0"/>
+              <w:autoSpaceDE w:val="0"/>
+              <w:autoSpaceDN w:val="0"/>
+              <w:adjustRightInd w:val="0"/>
+              <w:rPr>
+                <w:rFonts w:ascii="Cascadia Mono" w:eastAsiaTheme="minorHAnsi" w:hAnsi="Cascadia Mono" w:cs="Cascadia Mono"/>
+                <w:color w:val="000000"/>
+                <w:sz w:val="19"/>
+                <w:szCs w:val="19"/>
+                <w:lang w:eastAsia="en-US"/>
+              </w:rPr>
+            </w:pPr>
+            <w:r>
+              <w:rPr>
+                <w:rFonts w:ascii="Cascadia Mono" w:eastAsiaTheme="minorHAnsi" w:hAnsi="Cascadia Mono" w:cs="Cascadia Mono"/>
+                <w:color w:val="000000"/>
+                <w:sz w:val="19"/>
+                <w:szCs w:val="19"/>
+                <w:lang w:eastAsia="en-US"/>
+              </w:rPr>
+              <w:t xml:space="preserve">            // création de la requête UPDATE</w:t>
+            </w:r>
+          </w:p>
+          <w:p>
+            <w:pPr>
+              <w:suppressAutoHyphens w:val="0"/>
+              <w:autoSpaceDE w:val="0"/>
+              <w:autoSpaceDN w:val="0"/>
+              <w:adjustRightInd w:val="0"/>
+              <w:rPr>
+                <w:rFonts w:ascii="Cascadia Mono" w:eastAsiaTheme="minorHAnsi" w:hAnsi="Cascadia Mono" w:cs="Cascadia Mono"/>
+                <w:color w:val="000000"/>
+                <w:sz w:val="19"/>
+                <w:szCs w:val="19"/>
+                <w:lang w:eastAsia="en-US"/>
+              </w:rPr>
+            </w:pPr>
+            <w:r>
+              <w:rPr>
+                <w:rFonts w:ascii="Cascadia Mono" w:eastAsiaTheme="minorHAnsi" w:hAnsi="Cascadia Mono" w:cs="Cascadia Mono"/>
+                <w:color w:val="000000"/>
+                <w:sz w:val="19"/>
+                <w:szCs w:val="19"/>
+                <w:lang w:eastAsia="en-US"/>
+              </w:rPr>
+              <w:t xml:space="preserve">            string RequeteSQL = """</w:t>
+            </w:r>
+          </w:p>
+          <w:p>
+            <w:pPr>
+              <w:suppressAutoHyphens w:val="0"/>
+              <w:autoSpaceDE w:val="0"/>
+              <w:autoSpaceDN w:val="0"/>
+              <w:adjustRightInd w:val="0"/>
+              <w:rPr>
+                <w:rFonts w:ascii="Cascadia Mono" w:eastAsiaTheme="minorHAnsi" w:hAnsi="Cascadia Mono" w:cs="Cascadia Mono"/>
+                <w:color w:val="000000"/>
+                <w:sz w:val="19"/>
+                <w:szCs w:val="19"/>
+                <w:lang w:val="en-US" w:eastAsia="en-US"/>
+              </w:rPr>
+            </w:pPr>
+            <w:r>
+              <w:rPr>
+                <w:rFonts w:ascii="Cascadia Mono" w:eastAsiaTheme="minorHAnsi" w:hAnsi="Cascadia Mono" w:cs="Cascadia Mono"/>
+                <w:color w:val="000000"/>
+                <w:sz w:val="19"/>
+                <w:szCs w:val="19"/>
+                <w:lang w:eastAsia="en-US"/>
+              </w:rPr>
+              <w:t xml:space="preserve">                </w:t>
+            </w:r>
+            <w:r>
+              <w:rPr>
+                <w:rFonts w:ascii="Cascadia Mono" w:eastAsiaTheme="minorHAnsi" w:hAnsi="Cascadia Mono" w:cs="Cascadia Mono"/>
+                <w:color w:val="000000"/>
+                <w:sz w:val="19"/>
+                <w:szCs w:val="19"/>
+                <w:lang w:val="en-US" w:eastAsia="en-US"/>
+              </w:rPr>
+              <w:t>UPDATE T_TypeMessage</w:t>
+            </w:r>
+          </w:p>
+          <w:p>
+            <w:pPr>
+              <w:suppressAutoHyphens w:val="0"/>
+              <w:autoSpaceDE w:val="0"/>
+              <w:autoSpaceDN w:val="0"/>
+              <w:adjustRightInd w:val="0"/>
+              <w:rPr>
+                <w:rFonts w:ascii="Cascadia Mono" w:eastAsiaTheme="minorHAnsi" w:hAnsi="Cascadia Mono" w:cs="Cascadia Mono"/>
+                <w:color w:val="000000"/>
+                <w:sz w:val="19"/>
+                <w:szCs w:val="19"/>
+                <w:lang w:val="en-US" w:eastAsia="en-US"/>
+              </w:rPr>
+            </w:pPr>
+            <w:r>
+              <w:rPr>
+                <w:rFonts w:ascii="Cascadia Mono" w:eastAsiaTheme="minorHAnsi" w:hAnsi="Cascadia Mono" w:cs="Cascadia Mono"/>
+                <w:color w:val="000000"/>
+                <w:sz w:val="19"/>
+                <w:szCs w:val="19"/>
+                <w:lang w:val="en-US" w:eastAsia="en-US"/>
+              </w:rPr>
+              <w:t xml:space="preserve">                SET LabelTypeMessage = @LabelTypeMessage</w:t>
+            </w:r>
+          </w:p>
+          <w:p>
+            <w:pPr>
+              <w:suppressAutoHyphens w:val="0"/>
+              <w:autoSpaceDE w:val="0"/>
+              <w:autoSpaceDN w:val="0"/>
+              <w:adjustRightInd w:val="0"/>
+              <w:rPr>
+                <w:rFonts w:ascii="Cascadia Mono" w:eastAsiaTheme="minorHAnsi" w:hAnsi="Cascadia Mono" w:cs="Cascadia Mono"/>
+                <w:color w:val="000000"/>
+                <w:sz w:val="19"/>
+                <w:szCs w:val="19"/>
+                <w:lang w:val="en-US" w:eastAsia="en-US"/>
+              </w:rPr>
+            </w:pPr>
+            <w:r>
+              <w:rPr>
+                <w:rFonts w:ascii="Cascadia Mono" w:eastAsiaTheme="minorHAnsi" w:hAnsi="Cascadia Mono" w:cs="Cascadia Mono"/>
+                <w:color w:val="000000"/>
+                <w:sz w:val="19"/>
+                <w:szCs w:val="19"/>
+                <w:lang w:val="en-US" w:eastAsia="en-US"/>
+              </w:rPr>
+              <w:t xml:space="preserve">                WHERE IdTypeMessage = @IdTypeMessage;</w:t>
+            </w:r>
+          </w:p>
+          <w:p>
+            <w:pPr>
+              <w:suppressAutoHyphens w:val="0"/>
+              <w:autoSpaceDE w:val="0"/>
+              <w:autoSpaceDN w:val="0"/>
+              <w:adjustRightInd w:val="0"/>
+              <w:rPr>
+                <w:rFonts w:ascii="Cascadia Mono" w:eastAsiaTheme="minorHAnsi" w:hAnsi="Cascadia Mono" w:cs="Cascadia Mono"/>
+                <w:color w:val="000000"/>
+                <w:sz w:val="19"/>
+                <w:szCs w:val="19"/>
+                <w:lang w:eastAsia="en-US"/>
+              </w:rPr>
+            </w:pPr>
+            <w:r>
+              <w:rPr>
+                <w:rFonts w:ascii="Cascadia Mono" w:eastAsiaTheme="minorHAnsi" w:hAnsi="Cascadia Mono" w:cs="Cascadia Mono"/>
+                <w:color w:val="000000"/>
+                <w:sz w:val="19"/>
+                <w:szCs w:val="19"/>
+                <w:lang w:val="en-US" w:eastAsia="en-US"/>
+              </w:rPr>
+              <w:t xml:space="preserve">            </w:t>
+            </w:r>
+            <w:r>
+              <w:rPr>
+                <w:rFonts w:ascii="Cascadia Mono" w:eastAsiaTheme="minorHAnsi" w:hAnsi="Cascadia Mono" w:cs="Cascadia Mono"/>
+                <w:color w:val="000000"/>
+                <w:sz w:val="19"/>
+                <w:szCs w:val="19"/>
+                <w:lang w:eastAsia="en-US"/>
+              </w:rPr>
+              <w:t>""";</w:t>
+            </w:r>
+          </w:p>
+          <w:p>
+            <w:pPr>
+              <w:suppressAutoHyphens w:val="0"/>
+              <w:autoSpaceDE w:val="0"/>
+              <w:autoSpaceDN w:val="0"/>
+              <w:adjustRightInd w:val="0"/>
+              <w:rPr>
+                <w:rFonts w:ascii="Cascadia Mono" w:eastAsiaTheme="minorHAnsi" w:hAnsi="Cascadia Mono" w:cs="Cascadia Mono"/>
+                <w:color w:val="000000"/>
+                <w:sz w:val="19"/>
+                <w:szCs w:val="19"/>
+                <w:lang w:eastAsia="en-US"/>
+              </w:rPr>
+            </w:pPr>
+          </w:p>
+          <w:p>
+            <w:pPr>
+              <w:suppressAutoHyphens w:val="0"/>
+              <w:autoSpaceDE w:val="0"/>
+              <w:autoSpaceDN w:val="0"/>
+              <w:adjustRightInd w:val="0"/>
+              <w:rPr>
+                <w:rFonts w:ascii="Cascadia Mono" w:eastAsiaTheme="minorHAnsi" w:hAnsi="Cascadia Mono" w:cs="Cascadia Mono"/>
+                <w:color w:val="000000"/>
+                <w:sz w:val="19"/>
+                <w:szCs w:val="19"/>
+                <w:lang w:eastAsia="en-US"/>
+              </w:rPr>
+            </w:pPr>
+            <w:r>
+              <w:rPr>
+                <w:rFonts w:ascii="Cascadia Mono" w:eastAsiaTheme="minorHAnsi" w:hAnsi="Cascadia Mono" w:cs="Cascadia Mono"/>
+                <w:color w:val="000000"/>
+                <w:sz w:val="19"/>
+                <w:szCs w:val="19"/>
+                <w:lang w:eastAsia="en-US"/>
+              </w:rPr>
+              <w:t xml:space="preserve">            SQLiteCommand CommandSQLite = new SQLiteCommand(RequeteSQL, this.MaConnexion);  // création de la commande SQLite</w:t>
+            </w:r>
+          </w:p>
+          <w:p>
+            <w:pPr>
+              <w:suppressAutoHyphens w:val="0"/>
+              <w:autoSpaceDE w:val="0"/>
+              <w:autoSpaceDN w:val="0"/>
+              <w:adjustRightInd w:val="0"/>
+              <w:rPr>
+                <w:rFonts w:ascii="Cascadia Mono" w:eastAsiaTheme="minorHAnsi" w:hAnsi="Cascadia Mono" w:cs="Cascadia Mono"/>
+                <w:color w:val="000000"/>
+                <w:sz w:val="19"/>
+                <w:szCs w:val="19"/>
+                <w:lang w:eastAsia="en-US"/>
+              </w:rPr>
+            </w:pPr>
+          </w:p>
+          <w:p>
+            <w:pPr>
+              <w:suppressAutoHyphens w:val="0"/>
+              <w:autoSpaceDE w:val="0"/>
+              <w:autoSpaceDN w:val="0"/>
+              <w:adjustRightInd w:val="0"/>
+              <w:rPr>
+                <w:rFonts w:ascii="Cascadia Mono" w:eastAsiaTheme="minorHAnsi" w:hAnsi="Cascadia Mono" w:cs="Cascadia Mono"/>
+                <w:color w:val="000000"/>
+                <w:sz w:val="19"/>
+                <w:szCs w:val="19"/>
+                <w:lang w:eastAsia="en-US"/>
+              </w:rPr>
+            </w:pPr>
+            <w:r>
+              <w:rPr>
+                <w:rFonts w:ascii="Cascadia Mono" w:eastAsiaTheme="minorHAnsi" w:hAnsi="Cascadia Mono" w:cs="Cascadia Mono"/>
+                <w:color w:val="000000"/>
+                <w:sz w:val="19"/>
+                <w:szCs w:val="19"/>
+                <w:lang w:eastAsia="en-US"/>
+              </w:rPr>
+              <w:t xml:space="preserve">            // Ajout des paramètres a la requête préparer</w:t>
+            </w:r>
+          </w:p>
+          <w:p>
+            <w:pPr>
+              <w:suppressAutoHyphens w:val="0"/>
+              <w:autoSpaceDE w:val="0"/>
+              <w:autoSpaceDN w:val="0"/>
+              <w:adjustRightInd w:val="0"/>
+              <w:rPr>
+                <w:rFonts w:ascii="Cascadia Mono" w:eastAsiaTheme="minorHAnsi" w:hAnsi="Cascadia Mono" w:cs="Cascadia Mono"/>
+                <w:color w:val="000000"/>
+                <w:sz w:val="19"/>
+                <w:szCs w:val="19"/>
+                <w:lang w:eastAsia="en-US"/>
+              </w:rPr>
+            </w:pPr>
+            <w:r>
+              <w:rPr>
+                <w:rFonts w:ascii="Cascadia Mono" w:eastAsiaTheme="minorHAnsi" w:hAnsi="Cascadia Mono" w:cs="Cascadia Mono"/>
+                <w:color w:val="000000"/>
+                <w:sz w:val="19"/>
+                <w:szCs w:val="19"/>
+                <w:lang w:eastAsia="en-US"/>
+              </w:rPr>
+              <w:t xml:space="preserve">            CommandSQLite.Parameters.AddWithValue("@LabelTypeMessage", LabelTypeMessage);</w:t>
+            </w:r>
+          </w:p>
+          <w:p>
+            <w:pPr>
+              <w:suppressAutoHyphens w:val="0"/>
+              <w:autoSpaceDE w:val="0"/>
+              <w:autoSpaceDN w:val="0"/>
+              <w:adjustRightInd w:val="0"/>
+              <w:rPr>
+                <w:rFonts w:ascii="Cascadia Mono" w:eastAsiaTheme="minorHAnsi" w:hAnsi="Cascadia Mono" w:cs="Cascadia Mono"/>
+                <w:color w:val="000000"/>
+                <w:sz w:val="19"/>
+                <w:szCs w:val="19"/>
+                <w:lang w:eastAsia="en-US"/>
+              </w:rPr>
+            </w:pPr>
+            <w:r>
+              <w:rPr>
+                <w:rFonts w:ascii="Cascadia Mono" w:eastAsiaTheme="minorHAnsi" w:hAnsi="Cascadia Mono" w:cs="Cascadia Mono"/>
+                <w:color w:val="000000"/>
+                <w:sz w:val="19"/>
+                <w:szCs w:val="19"/>
+                <w:lang w:eastAsia="en-US"/>
+              </w:rPr>
+              <w:t xml:space="preserve">            CommandSQLite.Parameters.AddWithValue("@IdTypeMessage", IdTypeMessage);</w:t>
+            </w:r>
+          </w:p>
+          <w:p>
+            <w:pPr>
+              <w:suppressAutoHyphens w:val="0"/>
+              <w:autoSpaceDE w:val="0"/>
+              <w:autoSpaceDN w:val="0"/>
+              <w:adjustRightInd w:val="0"/>
+              <w:rPr>
+                <w:rFonts w:ascii="Cascadia Mono" w:eastAsiaTheme="minorHAnsi" w:hAnsi="Cascadia Mono" w:cs="Cascadia Mono"/>
+                <w:color w:val="000000"/>
+                <w:sz w:val="19"/>
+                <w:szCs w:val="19"/>
+                <w:lang w:eastAsia="en-US"/>
+              </w:rPr>
+            </w:pPr>
+          </w:p>
+          <w:p>
+            <w:pPr>
+              <w:suppressAutoHyphens w:val="0"/>
+              <w:autoSpaceDE w:val="0"/>
+              <w:autoSpaceDN w:val="0"/>
+              <w:adjustRightInd w:val="0"/>
+              <w:rPr>
+                <w:rFonts w:ascii="Cascadia Mono" w:eastAsiaTheme="minorHAnsi" w:hAnsi="Cascadia Mono" w:cs="Cascadia Mono"/>
+                <w:color w:val="000000"/>
+                <w:sz w:val="19"/>
+                <w:szCs w:val="19"/>
+                <w:lang w:eastAsia="en-US"/>
+              </w:rPr>
+            </w:pPr>
+            <w:r>
+              <w:rPr>
+                <w:rFonts w:ascii="Cascadia Mono" w:eastAsiaTheme="minorHAnsi" w:hAnsi="Cascadia Mono" w:cs="Cascadia Mono"/>
+                <w:color w:val="000000"/>
+                <w:sz w:val="19"/>
+                <w:szCs w:val="19"/>
+                <w:lang w:eastAsia="en-US"/>
+              </w:rPr>
+              <w:t xml:space="preserve">            this.MaConnexion.Open(); // ouvre la connexion à la base de données</w:t>
+            </w:r>
+          </w:p>
+          <w:p>
+            <w:pPr>
+              <w:suppressAutoHyphens w:val="0"/>
+              <w:autoSpaceDE w:val="0"/>
+              <w:autoSpaceDN w:val="0"/>
+              <w:adjustRightInd w:val="0"/>
+              <w:rPr>
+                <w:rFonts w:ascii="Cascadia Mono" w:eastAsiaTheme="minorHAnsi" w:hAnsi="Cascadia Mono" w:cs="Cascadia Mono"/>
+                <w:color w:val="000000"/>
+                <w:sz w:val="19"/>
+                <w:szCs w:val="19"/>
+                <w:lang w:eastAsia="en-US"/>
+              </w:rPr>
+            </w:pPr>
+            <w:r>
+              <w:rPr>
+                <w:rFonts w:ascii="Cascadia Mono" w:eastAsiaTheme="minorHAnsi" w:hAnsi="Cascadia Mono" w:cs="Cascadia Mono"/>
+                <w:color w:val="000000"/>
+                <w:sz w:val="19"/>
+                <w:szCs w:val="19"/>
+                <w:lang w:eastAsia="en-US"/>
+              </w:rPr>
+              <w:t xml:space="preserve">            CommandSQLite.ExecuteNonQuery(); // Exécute la commande UPDATE</w:t>
+            </w:r>
+          </w:p>
+          <w:p>
+            <w:pPr>
+              <w:suppressAutoHyphens w:val="0"/>
+              <w:autoSpaceDE w:val="0"/>
+              <w:autoSpaceDN w:val="0"/>
+              <w:adjustRightInd w:val="0"/>
+              <w:rPr>
+                <w:rFonts w:ascii="Cascadia Mono" w:eastAsiaTheme="minorHAnsi" w:hAnsi="Cascadia Mono" w:cs="Cascadia Mono"/>
+                <w:color w:val="000000"/>
+                <w:sz w:val="19"/>
+                <w:szCs w:val="19"/>
+                <w:lang w:eastAsia="en-US"/>
+              </w:rPr>
+            </w:pPr>
+            <w:r>
+              <w:rPr>
+                <w:rFonts w:ascii="Cascadia Mono" w:eastAsiaTheme="minorHAnsi" w:hAnsi="Cascadia Mono" w:cs="Cascadia Mono"/>
+                <w:color w:val="000000"/>
+                <w:sz w:val="19"/>
+                <w:szCs w:val="19"/>
+                <w:lang w:eastAsia="en-US"/>
+              </w:rPr>
+              <w:t xml:space="preserve">            this.MaConnexion.Close(); // ferme la connexion à la base de données</w:t>
+            </w:r>
+          </w:p>
+          <w:p>
+            <w:pPr>
+              <w:suppressAutoHyphens w:val="0"/>
+              <w:autoSpaceDE w:val="0"/>
+              <w:autoSpaceDN w:val="0"/>
+              <w:adjustRightInd w:val="0"/>
+              <w:rPr>
+                <w:rFonts w:ascii="Cascadia Mono" w:eastAsiaTheme="minorHAnsi" w:hAnsi="Cascadia Mono" w:cs="Cascadia Mono"/>
+                <w:color w:val="000000"/>
+                <w:sz w:val="19"/>
+                <w:szCs w:val="19"/>
+                <w:lang w:eastAsia="en-US"/>
+              </w:rPr>
+            </w:pPr>
+            <w:r>
+              <w:rPr>
+                <w:rFonts w:ascii="Cascadia Mono" w:eastAsiaTheme="minorHAnsi" w:hAnsi="Cascadia Mono" w:cs="Cascadia Mono"/>
+                <w:color w:val="000000"/>
+                <w:sz w:val="19"/>
+                <w:szCs w:val="19"/>
+                <w:lang w:eastAsia="en-US"/>
+              </w:rPr>
+              <w:t xml:space="preserve">        }</w:t>
+            </w:r>
+          </w:p>
+          <w:p>
+            <w:pPr>
+              <w:suppressAutoHyphens w:val="0"/>
+              <w:autoSpaceDE w:val="0"/>
+              <w:autoSpaceDN w:val="0"/>
+              <w:adjustRightInd w:val="0"/>
+              <w:rPr>
+                <w:rFonts w:ascii="Cascadia Mono" w:eastAsiaTheme="minorHAnsi" w:hAnsi="Cascadia Mono" w:cs="Cascadia Mono"/>
+                <w:color w:val="000000"/>
+                <w:sz w:val="19"/>
+                <w:szCs w:val="19"/>
+                <w:lang w:eastAsia="en-US"/>
+              </w:rPr>
+            </w:pPr>
+            <w:r>
+              <w:rPr>
+                <w:rFonts w:ascii="Cascadia Mono" w:eastAsiaTheme="minorHAnsi" w:hAnsi="Cascadia Mono" w:cs="Cascadia Mono"/>
+                <w:color w:val="000000"/>
+                <w:sz w:val="19"/>
+                <w:szCs w:val="19"/>
+                <w:lang w:eastAsia="en-US"/>
+              </w:rPr>
+              <w:t xml:space="preserve">    }</w:t>
+            </w:r>
+          </w:p>
+          <w:p>
+            <w:pPr>
+              <w:suppressAutoHyphens w:val="0"/>
+              <w:autoSpaceDE w:val="0"/>
+              <w:autoSpaceDN w:val="0"/>
+              <w:adjustRightInd w:val="0"/>
+              <w:rPr>
+                <w:rFonts w:ascii="Cascadia Mono" w:eastAsiaTheme="minorHAnsi" w:hAnsi="Cascadia Mono" w:cs="Cascadia Mono"/>
+                <w:color w:val="000000"/>
+                <w:sz w:val="19"/>
+                <w:szCs w:val="19"/>
+                <w:lang w:eastAsia="en-US"/>
+              </w:rPr>
+            </w:pPr>
+            <w:r>
+              <w:rPr>
+                <w:rFonts w:ascii="Cascadia Mono" w:eastAsiaTheme="minorHAnsi" w:hAnsi="Cascadia Mono" w:cs="Cascadia Mono"/>
+                <w:color w:val="000000"/>
+                <w:sz w:val="19"/>
+                <w:szCs w:val="19"/>
+                <w:lang w:eastAsia="en-US"/>
+              </w:rPr>
+              <w:t xml:space="preserve">    catch</w:t>
+            </w:r>
+          </w:p>
+          <w:p>
+            <w:pPr>
+              <w:suppressAutoHyphens w:val="0"/>
+              <w:autoSpaceDE w:val="0"/>
+              <w:autoSpaceDN w:val="0"/>
+              <w:adjustRightInd w:val="0"/>
+              <w:rPr>
+                <w:rFonts w:ascii="Cascadia Mono" w:eastAsiaTheme="minorHAnsi" w:hAnsi="Cascadia Mono" w:cs="Cascadia Mono"/>
+                <w:color w:val="000000"/>
+                <w:sz w:val="19"/>
+                <w:szCs w:val="19"/>
+                <w:lang w:eastAsia="en-US"/>
+              </w:rPr>
+            </w:pPr>
+            <w:r>
+              <w:rPr>
+                <w:rFonts w:ascii="Cascadia Mono" w:eastAsiaTheme="minorHAnsi" w:hAnsi="Cascadia Mono" w:cs="Cascadia Mono"/>
+                <w:color w:val="000000"/>
+                <w:sz w:val="19"/>
+                <w:szCs w:val="19"/>
+                <w:lang w:eastAsia="en-US"/>
+              </w:rPr>
+              <w:t xml:space="preserve">    {</w:t>
+            </w:r>
+          </w:p>
+          <w:p>
+            <w:pPr>
+              <w:suppressAutoHyphens w:val="0"/>
+              <w:autoSpaceDE w:val="0"/>
+              <w:autoSpaceDN w:val="0"/>
+              <w:adjustRightInd w:val="0"/>
+              <w:rPr>
+                <w:rFonts w:ascii="Cascadia Mono" w:eastAsiaTheme="minorHAnsi" w:hAnsi="Cascadia Mono" w:cs="Cascadia Mono"/>
+                <w:color w:val="000000"/>
+                <w:sz w:val="19"/>
+                <w:szCs w:val="19"/>
+                <w:lang w:eastAsia="en-US"/>
+              </w:rPr>
+            </w:pPr>
+            <w:r>
+              <w:rPr>
+                <w:rFonts w:ascii="Cascadia Mono" w:eastAsiaTheme="minorHAnsi" w:hAnsi="Cascadia Mono" w:cs="Cascadia Mono"/>
+                <w:color w:val="000000"/>
+                <w:sz w:val="19"/>
+                <w:szCs w:val="19"/>
+                <w:lang w:eastAsia="en-US"/>
+              </w:rPr>
+              <w:t xml:space="preserve">        Cl_AfficheMessageBox.MessageAlerte("Une erreur s'est produite. Veuillez contacter les développeurs.\nCode erreur 007");</w:t>
+            </w:r>
+          </w:p>
+          <w:p>
+            <w:pPr>
+              <w:suppressAutoHyphens w:val="0"/>
+              <w:autoSpaceDE w:val="0"/>
+              <w:autoSpaceDN w:val="0"/>
+              <w:adjustRightInd w:val="0"/>
+              <w:rPr>
+                <w:rFonts w:ascii="Cascadia Mono" w:eastAsiaTheme="minorHAnsi" w:hAnsi="Cascadia Mono" w:cs="Cascadia Mono"/>
+                <w:color w:val="000000"/>
+                <w:sz w:val="19"/>
+                <w:szCs w:val="19"/>
+                <w:lang w:eastAsia="en-US"/>
+              </w:rPr>
+            </w:pPr>
+            <w:r>
+              <w:rPr>
+                <w:rFonts w:ascii="Cascadia Mono" w:eastAsiaTheme="minorHAnsi" w:hAnsi="Cascadia Mono" w:cs="Cascadia Mono"/>
+                <w:color w:val="000000"/>
+                <w:sz w:val="19"/>
+                <w:szCs w:val="19"/>
+                <w:lang w:eastAsia="en-US"/>
+              </w:rPr>
+              <w:t xml:space="preserve">    }</w:t>
+            </w:r>
+          </w:p>
+          <w:p>
+            <w:pPr>
+              <w:suppressAutoHyphens w:val="0"/>
+              <w:autoSpaceDE w:val="0"/>
+              <w:autoSpaceDN w:val="0"/>
+              <w:adjustRightInd w:val="0"/>
+              <w:rPr>
+                <w:rFonts w:ascii="Cascadia Mono" w:eastAsiaTheme="minorHAnsi" w:hAnsi="Cascadia Mono" w:cs="Cascadia Mono"/>
+                <w:color w:val="000000"/>
+                <w:sz w:val="19"/>
+                <w:szCs w:val="19"/>
+                <w:lang w:eastAsia="en-US"/>
+              </w:rPr>
+            </w:pPr>
+            <w:r>
+              <w:rPr>
+                <w:rFonts w:ascii="Cascadia Mono" w:eastAsiaTheme="minorHAnsi" w:hAnsi="Cascadia Mono" w:cs="Cascadia Mono"/>
+                <w:color w:val="000000"/>
+                <w:sz w:val="19"/>
+                <w:szCs w:val="19"/>
+                <w:lang w:eastAsia="en-US"/>
+              </w:rPr>
+              <w:t>}</w:t>
+            </w:r>
+          </w:p>
+          <w:p>
+            <w:pPr>
+              <w:suppressAutoHyphens w:val="0"/>
+              <w:autoSpaceDE w:val="0"/>
+              <w:autoSpaceDN w:val="0"/>
+              <w:adjustRightInd w:val="0"/>
+              <w:rPr>
+                <w:rFonts w:ascii="Cascadia Mono" w:eastAsiaTheme="minorHAnsi" w:hAnsi="Cascadia Mono" w:cs="Cascadia Mono"/>
+                <w:color w:val="000000"/>
+                <w:sz w:val="19"/>
+                <w:szCs w:val="19"/>
+                <w:lang w:eastAsia="en-US"/>
+              </w:rPr>
+            </w:pPr>
+            <w:r>
+              <w:rPr>
+                <w:rFonts w:ascii="Cascadia Mono" w:eastAsiaTheme="minorHAnsi" w:hAnsi="Cascadia Mono" w:cs="Cascadia Mono"/>
+                <w:color w:val="000000"/>
+                <w:sz w:val="19"/>
+                <w:szCs w:val="19"/>
+                <w:lang w:eastAsia="en-US"/>
+              </w:rPr>
+              <w:t>//</w:t>
+            </w:r>
+          </w:p>
+          <w:p>
+            <w:pPr>
+              <w:suppressAutoHyphens w:val="0"/>
+              <w:autoSpaceDE w:val="0"/>
+              <w:autoSpaceDN w:val="0"/>
+              <w:adjustRightInd w:val="0"/>
+              <w:rPr>
+                <w:rFonts w:ascii="Cascadia Mono" w:eastAsiaTheme="minorHAnsi" w:hAnsi="Cascadia Mono" w:cs="Cascadia Mono"/>
+                <w:color w:val="000000"/>
+                <w:sz w:val="19"/>
+                <w:szCs w:val="19"/>
+                <w:lang w:eastAsia="en-US"/>
+              </w:rPr>
+            </w:pPr>
+            <w:r>
+              <w:rPr>
+                <w:rFonts w:ascii="Cascadia Mono" w:eastAsiaTheme="minorHAnsi" w:hAnsi="Cascadia Mono" w:cs="Cascadia Mono"/>
+                <w:color w:val="000000"/>
+                <w:sz w:val="19"/>
+                <w:szCs w:val="19"/>
+                <w:lang w:eastAsia="en-US"/>
+              </w:rPr>
+              <w:t>// override delete</w:t>
+            </w:r>
+          </w:p>
+          <w:p>
+            <w:pPr>
+              <w:suppressAutoHyphens w:val="0"/>
+              <w:autoSpaceDE w:val="0"/>
+              <w:autoSpaceDN w:val="0"/>
+              <w:adjustRightInd w:val="0"/>
+              <w:rPr>
+                <w:rFonts w:ascii="Cascadia Mono" w:eastAsiaTheme="minorHAnsi" w:hAnsi="Cascadia Mono" w:cs="Cascadia Mono"/>
+                <w:color w:val="000000"/>
+                <w:sz w:val="19"/>
+                <w:szCs w:val="19"/>
+                <w:lang w:eastAsia="en-US"/>
+              </w:rPr>
+            </w:pPr>
+            <w:r>
+              <w:rPr>
+                <w:rFonts w:ascii="Cascadia Mono" w:eastAsiaTheme="minorHAnsi" w:hAnsi="Cascadia Mono" w:cs="Cascadia Mono"/>
+                <w:color w:val="000000"/>
+                <w:sz w:val="19"/>
+                <w:szCs w:val="19"/>
+                <w:lang w:eastAsia="en-US"/>
+              </w:rPr>
+              <w:t>//</w:t>
+            </w:r>
+          </w:p>
+          <w:p>
+            <w:pPr>
+              <w:suppressAutoHyphens w:val="0"/>
+              <w:autoSpaceDE w:val="0"/>
+              <w:autoSpaceDN w:val="0"/>
+              <w:adjustRightInd w:val="0"/>
+              <w:rPr>
+                <w:rFonts w:ascii="Cascadia Mono" w:eastAsiaTheme="minorHAnsi" w:hAnsi="Cascadia Mono" w:cs="Cascadia Mono"/>
+                <w:color w:val="000000"/>
+                <w:sz w:val="19"/>
+                <w:szCs w:val="19"/>
+                <w:lang w:eastAsia="en-US"/>
+              </w:rPr>
+            </w:pPr>
+            <w:r>
+              <w:rPr>
+                <w:rFonts w:ascii="Cascadia Mono" w:eastAsiaTheme="minorHAnsi" w:hAnsi="Cascadia Mono" w:cs="Cascadia Mono"/>
+                <w:color w:val="000000"/>
+                <w:sz w:val="19"/>
+                <w:szCs w:val="19"/>
+                <w:lang w:eastAsia="en-US"/>
+              </w:rPr>
+              <w:t>public override void Delete()</w:t>
+            </w:r>
+          </w:p>
+          <w:p>
+            <w:pPr>
+              <w:suppressAutoHyphens w:val="0"/>
+              <w:autoSpaceDE w:val="0"/>
+              <w:autoSpaceDN w:val="0"/>
+              <w:adjustRightInd w:val="0"/>
+              <w:rPr>
+                <w:rFonts w:ascii="Cascadia Mono" w:eastAsiaTheme="minorHAnsi" w:hAnsi="Cascadia Mono" w:cs="Cascadia Mono"/>
+                <w:color w:val="000000"/>
+                <w:sz w:val="19"/>
+                <w:szCs w:val="19"/>
+                <w:lang w:eastAsia="en-US"/>
+              </w:rPr>
+            </w:pPr>
+            <w:r>
+              <w:rPr>
+                <w:rFonts w:ascii="Cascadia Mono" w:eastAsiaTheme="minorHAnsi" w:hAnsi="Cascadia Mono" w:cs="Cascadia Mono"/>
+                <w:color w:val="000000"/>
+                <w:sz w:val="19"/>
+                <w:szCs w:val="19"/>
+                <w:lang w:eastAsia="en-US"/>
+              </w:rPr>
+              <w:t>{</w:t>
+            </w:r>
+          </w:p>
+          <w:p>
+            <w:pPr>
+              <w:suppressAutoHyphens w:val="0"/>
+              <w:autoSpaceDE w:val="0"/>
+              <w:autoSpaceDN w:val="0"/>
+              <w:adjustRightInd w:val="0"/>
+              <w:rPr>
+                <w:rFonts w:ascii="Cascadia Mono" w:eastAsiaTheme="minorHAnsi" w:hAnsi="Cascadia Mono" w:cs="Cascadia Mono"/>
+                <w:color w:val="000000"/>
+                <w:sz w:val="19"/>
+                <w:szCs w:val="19"/>
+                <w:lang w:eastAsia="en-US"/>
+              </w:rPr>
+            </w:pPr>
+            <w:r>
+              <w:rPr>
+                <w:rFonts w:ascii="Cascadia Mono" w:eastAsiaTheme="minorHAnsi" w:hAnsi="Cascadia Mono" w:cs="Cascadia Mono"/>
+                <w:color w:val="000000"/>
+                <w:sz w:val="19"/>
+                <w:szCs w:val="19"/>
+                <w:lang w:eastAsia="en-US"/>
+              </w:rPr>
+              <w:t xml:space="preserve">    try</w:t>
+            </w:r>
+          </w:p>
+          <w:p>
+            <w:pPr>
+              <w:suppressAutoHyphens w:val="0"/>
+              <w:autoSpaceDE w:val="0"/>
+              <w:autoSpaceDN w:val="0"/>
+              <w:adjustRightInd w:val="0"/>
+              <w:rPr>
+                <w:rFonts w:ascii="Cascadia Mono" w:eastAsiaTheme="minorHAnsi" w:hAnsi="Cascadia Mono" w:cs="Cascadia Mono"/>
+                <w:color w:val="000000"/>
+                <w:sz w:val="19"/>
+                <w:szCs w:val="19"/>
+                <w:lang w:eastAsia="en-US"/>
+              </w:rPr>
+            </w:pPr>
+            <w:r>
+              <w:rPr>
+                <w:rFonts w:ascii="Cascadia Mono" w:eastAsiaTheme="minorHAnsi" w:hAnsi="Cascadia Mono" w:cs="Cascadia Mono"/>
+                <w:color w:val="000000"/>
+                <w:sz w:val="19"/>
+                <w:szCs w:val="19"/>
+                <w:lang w:eastAsia="en-US"/>
+              </w:rPr>
+              <w:t xml:space="preserve">    {</w:t>
+            </w:r>
+          </w:p>
+          <w:p>
+            <w:pPr>
+              <w:suppressAutoHyphens w:val="0"/>
+              <w:autoSpaceDE w:val="0"/>
+              <w:autoSpaceDN w:val="0"/>
+              <w:adjustRightInd w:val="0"/>
+              <w:rPr>
+                <w:rFonts w:ascii="Cascadia Mono" w:eastAsiaTheme="minorHAnsi" w:hAnsi="Cascadia Mono" w:cs="Cascadia Mono"/>
+                <w:color w:val="000000"/>
+                <w:sz w:val="19"/>
+                <w:szCs w:val="19"/>
+                <w:lang w:eastAsia="en-US"/>
+              </w:rPr>
+            </w:pPr>
+            <w:r>
+              <w:rPr>
+                <w:rFonts w:ascii="Cascadia Mono" w:eastAsiaTheme="minorHAnsi" w:hAnsi="Cascadia Mono" w:cs="Cascadia Mono"/>
+                <w:color w:val="000000"/>
+                <w:sz w:val="19"/>
+                <w:szCs w:val="19"/>
+                <w:lang w:eastAsia="en-US"/>
+              </w:rPr>
+              <w:t xml:space="preserve">        if (IdTypeMessage &lt;= 0)</w:t>
+            </w:r>
+          </w:p>
+          <w:p>
+            <w:pPr>
+              <w:suppressAutoHyphens w:val="0"/>
+              <w:autoSpaceDE w:val="0"/>
+              <w:autoSpaceDN w:val="0"/>
+              <w:adjustRightInd w:val="0"/>
+              <w:rPr>
+                <w:rFonts w:ascii="Cascadia Mono" w:eastAsiaTheme="minorHAnsi" w:hAnsi="Cascadia Mono" w:cs="Cascadia Mono"/>
+                <w:color w:val="000000"/>
+                <w:sz w:val="19"/>
+                <w:szCs w:val="19"/>
+                <w:lang w:eastAsia="en-US"/>
+              </w:rPr>
+            </w:pPr>
+            <w:r>
+              <w:rPr>
+                <w:rFonts w:ascii="Cascadia Mono" w:eastAsiaTheme="minorHAnsi" w:hAnsi="Cascadia Mono" w:cs="Cascadia Mono"/>
+                <w:color w:val="000000"/>
+                <w:sz w:val="19"/>
+                <w:szCs w:val="19"/>
+                <w:lang w:eastAsia="en-US"/>
+              </w:rPr>
+              <w:t xml:space="preserve">        {</w:t>
+            </w:r>
+          </w:p>
+          <w:p>
+            <w:pPr>
+              <w:suppressAutoHyphens w:val="0"/>
+              <w:autoSpaceDE w:val="0"/>
+              <w:autoSpaceDN w:val="0"/>
+              <w:adjustRightInd w:val="0"/>
+              <w:rPr>
+                <w:rFonts w:ascii="Cascadia Mono" w:eastAsiaTheme="minorHAnsi" w:hAnsi="Cascadia Mono" w:cs="Cascadia Mono"/>
+                <w:color w:val="000000"/>
+                <w:sz w:val="19"/>
+                <w:szCs w:val="19"/>
+                <w:lang w:eastAsia="en-US"/>
+              </w:rPr>
+            </w:pPr>
+            <w:r>
+              <w:rPr>
+                <w:rFonts w:ascii="Cascadia Mono" w:eastAsiaTheme="minorHAnsi" w:hAnsi="Cascadia Mono" w:cs="Cascadia Mono"/>
+                <w:color w:val="000000"/>
+                <w:sz w:val="19"/>
+                <w:szCs w:val="19"/>
+                <w:lang w:eastAsia="en-US"/>
+              </w:rPr>
+              <w:t xml:space="preserve">            Cl_AfficheMessageBox.MessageAlerte("Il n'y a aucun type message sélectionné!");</w:t>
+            </w:r>
+          </w:p>
+          <w:p>
+            <w:pPr>
+              <w:suppressAutoHyphens w:val="0"/>
+              <w:autoSpaceDE w:val="0"/>
+              <w:autoSpaceDN w:val="0"/>
+              <w:adjustRightInd w:val="0"/>
+              <w:rPr>
+                <w:rFonts w:ascii="Cascadia Mono" w:eastAsiaTheme="minorHAnsi" w:hAnsi="Cascadia Mono" w:cs="Cascadia Mono"/>
+                <w:color w:val="000000"/>
+                <w:sz w:val="19"/>
+                <w:szCs w:val="19"/>
+                <w:lang w:eastAsia="en-US"/>
+              </w:rPr>
+            </w:pPr>
+            <w:r>
+              <w:rPr>
+                <w:rFonts w:ascii="Cascadia Mono" w:eastAsiaTheme="minorHAnsi" w:hAnsi="Cascadia Mono" w:cs="Cascadia Mono"/>
+                <w:color w:val="000000"/>
+                <w:sz w:val="19"/>
+                <w:szCs w:val="19"/>
+                <w:lang w:eastAsia="en-US"/>
+              </w:rPr>
+              <w:t xml:space="preserve">            return;</w:t>
+            </w:r>
+          </w:p>
+          <w:p>
+            <w:pPr>
+              <w:suppressAutoHyphens w:val="0"/>
+              <w:autoSpaceDE w:val="0"/>
+              <w:autoSpaceDN w:val="0"/>
+              <w:adjustRightInd w:val="0"/>
+              <w:rPr>
+                <w:rFonts w:ascii="Cascadia Mono" w:eastAsiaTheme="minorHAnsi" w:hAnsi="Cascadia Mono" w:cs="Cascadia Mono"/>
+                <w:color w:val="000000"/>
+                <w:sz w:val="19"/>
+                <w:szCs w:val="19"/>
+                <w:lang w:eastAsia="en-US"/>
+              </w:rPr>
+            </w:pPr>
+            <w:r>
+              <w:rPr>
+                <w:rFonts w:ascii="Cascadia Mono" w:eastAsiaTheme="minorHAnsi" w:hAnsi="Cascadia Mono" w:cs="Cascadia Mono"/>
+                <w:color w:val="000000"/>
+                <w:sz w:val="19"/>
+                <w:szCs w:val="19"/>
+                <w:lang w:eastAsia="en-US"/>
+              </w:rPr>
+              <w:t xml:space="preserve">        }</w:t>
+            </w:r>
+          </w:p>
+          <w:p>
+            <w:pPr>
+              <w:suppressAutoHyphens w:val="0"/>
+              <w:autoSpaceDE w:val="0"/>
+              <w:autoSpaceDN w:val="0"/>
+              <w:adjustRightInd w:val="0"/>
+              <w:rPr>
+                <w:rFonts w:ascii="Cascadia Mono" w:eastAsiaTheme="minorHAnsi" w:hAnsi="Cascadia Mono" w:cs="Cascadia Mono"/>
+                <w:color w:val="000000"/>
+                <w:sz w:val="19"/>
+                <w:szCs w:val="19"/>
+                <w:lang w:eastAsia="en-US"/>
+              </w:rPr>
+            </w:pPr>
+          </w:p>
+          <w:p>
+            <w:pPr>
+              <w:suppressAutoHyphens w:val="0"/>
+              <w:autoSpaceDE w:val="0"/>
+              <w:autoSpaceDN w:val="0"/>
+              <w:adjustRightInd w:val="0"/>
+              <w:rPr>
+                <w:rFonts w:ascii="Cascadia Mono" w:eastAsiaTheme="minorHAnsi" w:hAnsi="Cascadia Mono" w:cs="Cascadia Mono"/>
+                <w:color w:val="000000"/>
+                <w:sz w:val="19"/>
+                <w:szCs w:val="19"/>
+                <w:lang w:eastAsia="en-US"/>
+              </w:rPr>
+            </w:pPr>
+            <w:r>
+              <w:rPr>
+                <w:rFonts w:ascii="Cascadia Mono" w:eastAsiaTheme="minorHAnsi" w:hAnsi="Cascadia Mono" w:cs="Cascadia Mono"/>
+                <w:color w:val="000000"/>
+                <w:sz w:val="19"/>
+                <w:szCs w:val="19"/>
+                <w:lang w:eastAsia="en-US"/>
+              </w:rPr>
+              <w:t xml:space="preserve">        // création de la requête DELETE</w:t>
+            </w:r>
+          </w:p>
+          <w:p>
+            <w:pPr>
+              <w:suppressAutoHyphens w:val="0"/>
+              <w:autoSpaceDE w:val="0"/>
+              <w:autoSpaceDN w:val="0"/>
+              <w:adjustRightInd w:val="0"/>
+              <w:rPr>
+                <w:rFonts w:ascii="Cascadia Mono" w:eastAsiaTheme="minorHAnsi" w:hAnsi="Cascadia Mono" w:cs="Cascadia Mono"/>
+                <w:color w:val="000000"/>
+                <w:sz w:val="19"/>
+                <w:szCs w:val="19"/>
+                <w:lang w:val="en-US" w:eastAsia="en-US"/>
+              </w:rPr>
+            </w:pPr>
+            <w:r>
+              <w:rPr>
+                <w:rFonts w:ascii="Cascadia Mono" w:eastAsiaTheme="minorHAnsi" w:hAnsi="Cascadia Mono" w:cs="Cascadia Mono"/>
+                <w:color w:val="000000"/>
+                <w:sz w:val="19"/>
+                <w:szCs w:val="19"/>
+                <w:lang w:eastAsia="en-US"/>
+              </w:rPr>
+              <w:t xml:space="preserve">        </w:t>
+            </w:r>
+            <w:r>
+              <w:rPr>
+                <w:rFonts w:ascii="Cascadia Mono" w:eastAsiaTheme="minorHAnsi" w:hAnsi="Cascadia Mono" w:cs="Cascadia Mono"/>
+                <w:color w:val="000000"/>
+                <w:sz w:val="19"/>
+                <w:szCs w:val="19"/>
+                <w:lang w:val="en-US" w:eastAsia="en-US"/>
+              </w:rPr>
+              <w:t>string RequeteSQL = """</w:t>
+            </w:r>
+          </w:p>
+          <w:p>
+            <w:pPr>
+              <w:suppressAutoHyphens w:val="0"/>
+              <w:autoSpaceDE w:val="0"/>
+              <w:autoSpaceDN w:val="0"/>
+              <w:adjustRightInd w:val="0"/>
+              <w:rPr>
+                <w:rFonts w:ascii="Cascadia Mono" w:eastAsiaTheme="minorHAnsi" w:hAnsi="Cascadia Mono" w:cs="Cascadia Mono"/>
+                <w:color w:val="000000"/>
+                <w:sz w:val="19"/>
+                <w:szCs w:val="19"/>
+                <w:lang w:val="en-US" w:eastAsia="en-US"/>
+              </w:rPr>
+            </w:pPr>
+            <w:r>
+              <w:rPr>
+                <w:rFonts w:ascii="Cascadia Mono" w:eastAsiaTheme="minorHAnsi" w:hAnsi="Cascadia Mono" w:cs="Cascadia Mono"/>
+                <w:color w:val="000000"/>
+                <w:sz w:val="19"/>
+                <w:szCs w:val="19"/>
+                <w:lang w:val="en-US" w:eastAsia="en-US"/>
+              </w:rPr>
+              <w:t xml:space="preserve">            DELETE FROM T_TypeMessage</w:t>
+            </w:r>
+          </w:p>
+          <w:p>
+            <w:pPr>
+              <w:suppressAutoHyphens w:val="0"/>
+              <w:autoSpaceDE w:val="0"/>
+              <w:autoSpaceDN w:val="0"/>
+              <w:adjustRightInd w:val="0"/>
+              <w:rPr>
+                <w:rFonts w:ascii="Cascadia Mono" w:eastAsiaTheme="minorHAnsi" w:hAnsi="Cascadia Mono" w:cs="Cascadia Mono"/>
+                <w:color w:val="000000"/>
+                <w:sz w:val="19"/>
+                <w:szCs w:val="19"/>
+                <w:lang w:eastAsia="en-US"/>
+              </w:rPr>
+            </w:pPr>
+            <w:r>
+              <w:rPr>
+                <w:rFonts w:ascii="Cascadia Mono" w:eastAsiaTheme="minorHAnsi" w:hAnsi="Cascadia Mono" w:cs="Cascadia Mono"/>
+                <w:color w:val="000000"/>
+                <w:sz w:val="19"/>
+                <w:szCs w:val="19"/>
+                <w:lang w:val="en-US" w:eastAsia="en-US"/>
+              </w:rPr>
+              <w:t xml:space="preserve">            </w:t>
+            </w:r>
+            <w:r>
+              <w:rPr>
+                <w:rFonts w:ascii="Cascadia Mono" w:eastAsiaTheme="minorHAnsi" w:hAnsi="Cascadia Mono" w:cs="Cascadia Mono"/>
+                <w:color w:val="000000"/>
+                <w:sz w:val="19"/>
+                <w:szCs w:val="19"/>
+                <w:lang w:eastAsia="en-US"/>
+              </w:rPr>
+              <w:t>WHERE IdTypeMessage = @IdTypeMessage;</w:t>
+            </w:r>
+          </w:p>
+          <w:p>
+            <w:pPr>
+              <w:suppressAutoHyphens w:val="0"/>
+              <w:autoSpaceDE w:val="0"/>
+              <w:autoSpaceDN w:val="0"/>
+              <w:adjustRightInd w:val="0"/>
+              <w:rPr>
+                <w:rFonts w:ascii="Cascadia Mono" w:eastAsiaTheme="minorHAnsi" w:hAnsi="Cascadia Mono" w:cs="Cascadia Mono"/>
+                <w:color w:val="000000"/>
+                <w:sz w:val="19"/>
+                <w:szCs w:val="19"/>
+                <w:lang w:eastAsia="en-US"/>
+              </w:rPr>
+            </w:pPr>
+            <w:r>
+              <w:rPr>
+                <w:rFonts w:ascii="Cascadia Mono" w:eastAsiaTheme="minorHAnsi" w:hAnsi="Cascadia Mono" w:cs="Cascadia Mono"/>
+                <w:color w:val="000000"/>
+                <w:sz w:val="19"/>
+                <w:szCs w:val="19"/>
+                <w:lang w:eastAsia="en-US"/>
+              </w:rPr>
+              <w:t xml:space="preserve">            """;</w:t>
+            </w:r>
+          </w:p>
+          <w:p>
+            <w:pPr>
+              <w:suppressAutoHyphens w:val="0"/>
+              <w:autoSpaceDE w:val="0"/>
+              <w:autoSpaceDN w:val="0"/>
+              <w:adjustRightInd w:val="0"/>
+              <w:rPr>
+                <w:rFonts w:ascii="Cascadia Mono" w:eastAsiaTheme="minorHAnsi" w:hAnsi="Cascadia Mono" w:cs="Cascadia Mono"/>
+                <w:color w:val="000000"/>
+                <w:sz w:val="19"/>
+                <w:szCs w:val="19"/>
+                <w:lang w:eastAsia="en-US"/>
+              </w:rPr>
+            </w:pPr>
+          </w:p>
+          <w:p>
+            <w:pPr>
+              <w:suppressAutoHyphens w:val="0"/>
+              <w:autoSpaceDE w:val="0"/>
+              <w:autoSpaceDN w:val="0"/>
+              <w:adjustRightInd w:val="0"/>
+              <w:rPr>
+                <w:rFonts w:ascii="Cascadia Mono" w:eastAsiaTheme="minorHAnsi" w:hAnsi="Cascadia Mono" w:cs="Cascadia Mono"/>
+                <w:color w:val="000000"/>
+                <w:sz w:val="19"/>
+                <w:szCs w:val="19"/>
+                <w:lang w:eastAsia="en-US"/>
+              </w:rPr>
+            </w:pPr>
+            <w:r>
+              <w:rPr>
+                <w:rFonts w:ascii="Cascadia Mono" w:eastAsiaTheme="minorHAnsi" w:hAnsi="Cascadia Mono" w:cs="Cascadia Mono"/>
+                <w:color w:val="000000"/>
+                <w:sz w:val="19"/>
+                <w:szCs w:val="19"/>
+                <w:lang w:eastAsia="en-US"/>
+              </w:rPr>
+              <w:t xml:space="preserve">        SQLiteCommand CommandSQLite = new SQLiteCommand(RequeteSQL, this.MaConnexion); // création de la commande SQLite</w:t>
+            </w:r>
+          </w:p>
+          <w:p>
+            <w:pPr>
+              <w:suppressAutoHyphens w:val="0"/>
+              <w:autoSpaceDE w:val="0"/>
+              <w:autoSpaceDN w:val="0"/>
+              <w:adjustRightInd w:val="0"/>
+              <w:rPr>
+                <w:rFonts w:ascii="Cascadia Mono" w:eastAsiaTheme="minorHAnsi" w:hAnsi="Cascadia Mono" w:cs="Cascadia Mono"/>
+                <w:color w:val="000000"/>
+                <w:sz w:val="19"/>
+                <w:szCs w:val="19"/>
+                <w:lang w:eastAsia="en-US"/>
+              </w:rPr>
+            </w:pPr>
+          </w:p>
+          <w:p>
+            <w:pPr>
+              <w:suppressAutoHyphens w:val="0"/>
+              <w:autoSpaceDE w:val="0"/>
+              <w:autoSpaceDN w:val="0"/>
+              <w:adjustRightInd w:val="0"/>
+              <w:rPr>
+                <w:rFonts w:ascii="Cascadia Mono" w:eastAsiaTheme="minorHAnsi" w:hAnsi="Cascadia Mono" w:cs="Cascadia Mono"/>
+                <w:color w:val="000000"/>
+                <w:sz w:val="19"/>
+                <w:szCs w:val="19"/>
+                <w:lang w:eastAsia="en-US"/>
+              </w:rPr>
+            </w:pPr>
+            <w:r>
+              <w:rPr>
+                <w:rFonts w:ascii="Cascadia Mono" w:eastAsiaTheme="minorHAnsi" w:hAnsi="Cascadia Mono" w:cs="Cascadia Mono"/>
+                <w:color w:val="000000"/>
+                <w:sz w:val="19"/>
+                <w:szCs w:val="19"/>
+                <w:lang w:eastAsia="en-US"/>
+              </w:rPr>
+              <w:t xml:space="preserve">        // Ajout des paramètres a la requête préparer</w:t>
+            </w:r>
+          </w:p>
+          <w:p>
+            <w:pPr>
+              <w:suppressAutoHyphens w:val="0"/>
+              <w:autoSpaceDE w:val="0"/>
+              <w:autoSpaceDN w:val="0"/>
+              <w:adjustRightInd w:val="0"/>
+              <w:rPr>
+                <w:rFonts w:ascii="Cascadia Mono" w:eastAsiaTheme="minorHAnsi" w:hAnsi="Cascadia Mono" w:cs="Cascadia Mono"/>
+                <w:color w:val="000000"/>
+                <w:sz w:val="19"/>
+                <w:szCs w:val="19"/>
+                <w:lang w:eastAsia="en-US"/>
+              </w:rPr>
+            </w:pPr>
+            <w:r>
+              <w:rPr>
+                <w:rFonts w:ascii="Cascadia Mono" w:eastAsiaTheme="minorHAnsi" w:hAnsi="Cascadia Mono" w:cs="Cascadia Mono"/>
+                <w:color w:val="000000"/>
+                <w:sz w:val="19"/>
+                <w:szCs w:val="19"/>
+                <w:lang w:eastAsia="en-US"/>
+              </w:rPr>
+              <w:t xml:space="preserve">        CommandSQLite.Parameters.AddWithValue("@IdTypeMessage", IdTypeMessage);</w:t>
+            </w:r>
+          </w:p>
+          <w:p>
+            <w:pPr>
+              <w:suppressAutoHyphens w:val="0"/>
+              <w:autoSpaceDE w:val="0"/>
+              <w:autoSpaceDN w:val="0"/>
+              <w:adjustRightInd w:val="0"/>
+              <w:rPr>
+                <w:rFonts w:ascii="Cascadia Mono" w:eastAsiaTheme="minorHAnsi" w:hAnsi="Cascadia Mono" w:cs="Cascadia Mono"/>
+                <w:color w:val="000000"/>
+                <w:sz w:val="19"/>
+                <w:szCs w:val="19"/>
+                <w:lang w:eastAsia="en-US"/>
+              </w:rPr>
+            </w:pPr>
+          </w:p>
+          <w:p>
+            <w:pPr>
+              <w:suppressAutoHyphens w:val="0"/>
+              <w:autoSpaceDE w:val="0"/>
+              <w:autoSpaceDN w:val="0"/>
+              <w:adjustRightInd w:val="0"/>
+              <w:rPr>
+                <w:rFonts w:ascii="Cascadia Mono" w:eastAsiaTheme="minorHAnsi" w:hAnsi="Cascadia Mono" w:cs="Cascadia Mono"/>
+                <w:color w:val="000000"/>
+                <w:sz w:val="19"/>
+                <w:szCs w:val="19"/>
+                <w:lang w:eastAsia="en-US"/>
+              </w:rPr>
+            </w:pPr>
+            <w:r>
+              <w:rPr>
+                <w:rFonts w:ascii="Cascadia Mono" w:eastAsiaTheme="minorHAnsi" w:hAnsi="Cascadia Mono" w:cs="Cascadia Mono"/>
+                <w:color w:val="000000"/>
+                <w:sz w:val="19"/>
+                <w:szCs w:val="19"/>
+                <w:lang w:eastAsia="en-US"/>
+              </w:rPr>
+              <w:t xml:space="preserve">        this.MaConnexion.Open(); // ouvre la connexion à la base de données</w:t>
+            </w:r>
+          </w:p>
+          <w:p>
+            <w:pPr>
+              <w:suppressAutoHyphens w:val="0"/>
+              <w:autoSpaceDE w:val="0"/>
+              <w:autoSpaceDN w:val="0"/>
+              <w:adjustRightInd w:val="0"/>
+              <w:rPr>
+                <w:rFonts w:ascii="Cascadia Mono" w:eastAsiaTheme="minorHAnsi" w:hAnsi="Cascadia Mono" w:cs="Cascadia Mono"/>
+                <w:color w:val="000000"/>
+                <w:sz w:val="19"/>
+                <w:szCs w:val="19"/>
+                <w:lang w:eastAsia="en-US"/>
+              </w:rPr>
+            </w:pPr>
+            <w:r>
+              <w:rPr>
+                <w:rFonts w:ascii="Cascadia Mono" w:eastAsiaTheme="minorHAnsi" w:hAnsi="Cascadia Mono" w:cs="Cascadia Mono"/>
+                <w:color w:val="000000"/>
+                <w:sz w:val="19"/>
+                <w:szCs w:val="19"/>
+                <w:lang w:eastAsia="en-US"/>
+              </w:rPr>
+              <w:t xml:space="preserve">        CommandSQLite.ExecuteNonQuery(); // Exécute la commande DELETE</w:t>
+            </w:r>
+          </w:p>
+          <w:p>
+            <w:pPr>
+              <w:suppressAutoHyphens w:val="0"/>
+              <w:autoSpaceDE w:val="0"/>
+              <w:autoSpaceDN w:val="0"/>
+              <w:adjustRightInd w:val="0"/>
+              <w:rPr>
+                <w:rFonts w:ascii="Cascadia Mono" w:eastAsiaTheme="minorHAnsi" w:hAnsi="Cascadia Mono" w:cs="Cascadia Mono"/>
+                <w:color w:val="000000"/>
+                <w:sz w:val="19"/>
+                <w:szCs w:val="19"/>
+                <w:lang w:eastAsia="en-US"/>
+              </w:rPr>
+            </w:pPr>
+            <w:r>
+              <w:rPr>
+                <w:rFonts w:ascii="Cascadia Mono" w:eastAsiaTheme="minorHAnsi" w:hAnsi="Cascadia Mono" w:cs="Cascadia Mono"/>
+                <w:color w:val="000000"/>
+                <w:sz w:val="19"/>
+                <w:szCs w:val="19"/>
+                <w:lang w:eastAsia="en-US"/>
+              </w:rPr>
+              <w:t xml:space="preserve">        this.MaConnexion.Close(); // ferme la connexion à la base de données</w:t>
+            </w:r>
+          </w:p>
+          <w:p>
+            <w:pPr>
+              <w:suppressAutoHyphens w:val="0"/>
+              <w:autoSpaceDE w:val="0"/>
+              <w:autoSpaceDN w:val="0"/>
+              <w:adjustRightInd w:val="0"/>
+              <w:rPr>
+                <w:rFonts w:ascii="Cascadia Mono" w:eastAsiaTheme="minorHAnsi" w:hAnsi="Cascadia Mono" w:cs="Cascadia Mono"/>
+                <w:color w:val="000000"/>
+                <w:sz w:val="19"/>
+                <w:szCs w:val="19"/>
+                <w:lang w:eastAsia="en-US"/>
+              </w:rPr>
+            </w:pPr>
+            <w:r>
+              <w:rPr>
+                <w:rFonts w:ascii="Cascadia Mono" w:eastAsiaTheme="minorHAnsi" w:hAnsi="Cascadia Mono" w:cs="Cascadia Mono"/>
+                <w:color w:val="000000"/>
+                <w:sz w:val="19"/>
+                <w:szCs w:val="19"/>
+                <w:lang w:eastAsia="en-US"/>
+              </w:rPr>
+              <w:t xml:space="preserve">    }</w:t>
+            </w:r>
+          </w:p>
+          <w:p>
+            <w:pPr>
+              <w:suppressAutoHyphens w:val="0"/>
+              <w:autoSpaceDE w:val="0"/>
+              <w:autoSpaceDN w:val="0"/>
+              <w:adjustRightInd w:val="0"/>
+              <w:rPr>
+                <w:rFonts w:ascii="Cascadia Mono" w:eastAsiaTheme="minorHAnsi" w:hAnsi="Cascadia Mono" w:cs="Cascadia Mono"/>
+                <w:color w:val="000000"/>
+                <w:sz w:val="19"/>
+                <w:szCs w:val="19"/>
+                <w:lang w:eastAsia="en-US"/>
+              </w:rPr>
+            </w:pPr>
+            <w:r>
+              <w:rPr>
+                <w:rFonts w:ascii="Cascadia Mono" w:eastAsiaTheme="minorHAnsi" w:hAnsi="Cascadia Mono" w:cs="Cascadia Mono"/>
+                <w:color w:val="000000"/>
+                <w:sz w:val="19"/>
+                <w:szCs w:val="19"/>
+                <w:lang w:eastAsia="en-US"/>
+              </w:rPr>
+              <w:t xml:space="preserve">    catch</w:t>
+            </w:r>
+          </w:p>
+          <w:p>
+            <w:pPr>
+              <w:suppressAutoHyphens w:val="0"/>
+              <w:autoSpaceDE w:val="0"/>
+              <w:autoSpaceDN w:val="0"/>
+              <w:adjustRightInd w:val="0"/>
+              <w:rPr>
+                <w:rFonts w:ascii="Cascadia Mono" w:eastAsiaTheme="minorHAnsi" w:hAnsi="Cascadia Mono" w:cs="Cascadia Mono"/>
+                <w:color w:val="000000"/>
+                <w:sz w:val="19"/>
+                <w:szCs w:val="19"/>
+                <w:lang w:eastAsia="en-US"/>
+              </w:rPr>
+            </w:pPr>
+            <w:r>
+              <w:rPr>
+                <w:rFonts w:ascii="Cascadia Mono" w:eastAsiaTheme="minorHAnsi" w:hAnsi="Cascadia Mono" w:cs="Cascadia Mono"/>
+                <w:color w:val="000000"/>
+                <w:sz w:val="19"/>
+                <w:szCs w:val="19"/>
+                <w:lang w:eastAsia="en-US"/>
+              </w:rPr>
+              <w:t xml:space="preserve">    {</w:t>
+            </w:r>
+          </w:p>
+          <w:p>
+            <w:pPr>
+              <w:suppressAutoHyphens w:val="0"/>
+              <w:autoSpaceDE w:val="0"/>
+              <w:autoSpaceDN w:val="0"/>
+              <w:adjustRightInd w:val="0"/>
+              <w:rPr>
+                <w:rFonts w:ascii="Cascadia Mono" w:eastAsiaTheme="minorHAnsi" w:hAnsi="Cascadia Mono" w:cs="Cascadia Mono"/>
+                <w:color w:val="000000"/>
+                <w:sz w:val="19"/>
+                <w:szCs w:val="19"/>
+                <w:lang w:eastAsia="en-US"/>
+              </w:rPr>
+            </w:pPr>
+            <w:r>
+              <w:rPr>
+                <w:rFonts w:ascii="Cascadia Mono" w:eastAsiaTheme="minorHAnsi" w:hAnsi="Cascadia Mono" w:cs="Cascadia Mono"/>
+                <w:color w:val="000000"/>
+                <w:sz w:val="19"/>
+                <w:szCs w:val="19"/>
+                <w:lang w:eastAsia="en-US"/>
+              </w:rPr>
+              <w:t xml:space="preserve">        Cl_AfficheMessageBox.MessageAlerte("Une erreur s'est produite. Veuillez contacter les développeurs.\nCode erreur 008");</w:t>
+            </w:r>
+          </w:p>
+          <w:p>
+            <w:pPr>
+              <w:suppressAutoHyphens w:val="0"/>
+              <w:autoSpaceDE w:val="0"/>
+              <w:autoSpaceDN w:val="0"/>
+              <w:adjustRightInd w:val="0"/>
+              <w:rPr>
+                <w:rFonts w:ascii="Cascadia Mono" w:eastAsiaTheme="minorHAnsi" w:hAnsi="Cascadia Mono" w:cs="Cascadia Mono"/>
+                <w:color w:val="000000"/>
+                <w:sz w:val="19"/>
+                <w:szCs w:val="19"/>
+                <w:lang w:eastAsia="en-US"/>
+              </w:rPr>
+            </w:pPr>
+            <w:r>
+              <w:rPr>
+                <w:rFonts w:ascii="Cascadia Mono" w:eastAsiaTheme="minorHAnsi" w:hAnsi="Cascadia Mono" w:cs="Cascadia Mono"/>
+                <w:color w:val="000000"/>
+                <w:sz w:val="19"/>
+                <w:szCs w:val="19"/>
+                <w:lang w:eastAsia="en-US"/>
+              </w:rPr>
+              <w:t xml:space="preserve">    }</w:t>
+            </w:r>
+          </w:p>
+          <w:p>
+            <w:pPr>
+              <w:snapToGrid w:val="0"/>
+              <w:spacing w:line="276" w:lineRule="auto"/>
+              <w:rPr>
+                <w:rFonts w:ascii="Arial" w:hAnsi="Arial"/>
+                <w:bCs/>
+                <w:sz w:val="20"/>
+                <w:szCs w:val="20"/>
+              </w:rPr>
+            </w:pPr>
+            <w:r>
+              <w:rPr>
+                <w:rFonts w:ascii="Cascadia Mono" w:eastAsiaTheme="minorHAnsi" w:hAnsi="Cascadia Mono" w:cs="Cascadia Mono"/>
+                <w:color w:val="000000"/>
+                <w:sz w:val="19"/>
+                <w:szCs w:val="19"/>
+                <w:lang w:eastAsia="en-US"/>
+              </w:rPr>
+              <w:lastRenderedPageBreak/>
+              <w:t>}</w:t>
+            </w:r>
+          </w:p>
+          <w:p>
+            <w:pPr>
+              <w:snapToGrid w:val="0"/>
+              <w:spacing w:line="276" w:lineRule="auto"/>
+              <w:rPr>
+                <w:rFonts w:ascii="Arial" w:hAnsi="Arial"/>
+                <w:bCs/>
+                <w:sz w:val="20"/>
+                <w:szCs w:val="20"/>
+              </w:rPr>
+            </w:pPr>
+          </w:p>
+          <w:p>
+            <w:pPr>
+              <w:pStyle w:val="Titre2"/>
+            </w:pPr>
+            <w:r>
+              <w:t>Sécurité</w:t>
+            </w:r>
+          </w:p>
+          <w:p>
+            <w:r>
+              <w:t>Requête préparer</w:t>
+            </w:r>
+          </w:p>
+          <w:p>
+            <w:r>
+              <w:t>Vérification des valeurs</w:t>
+            </w:r>
+          </w:p>
+          <w:p>
+            <w:r>
+              <w:t>Exception gérée</w:t>
+            </w:r>
           </w:p>
           <w:p>
             <w:pPr>
@@ -3530,7 +6883,7 @@
 </file>
 
 <file path=word/endnotes.xml><?xml version="1.0" encoding="utf-8"?>
-<w:endnotes xmlns:wpc="http://schemas.microsoft.com/office/word/2010/wordprocessingCanvas" xmlns:cx="http://schemas.microsoft.com/office/drawing/2014/chartex" xmlns:cx1="http://schemas.microsoft.com/office/drawing/2015/9/8/chartex" xmlns:cx2="http://schemas.microsoft.com/office/drawing/2015/10/21/chartex" xmlns:cx3="http://schemas.microsoft.com/office/drawing/2016/5/9/chartex" xmlns:cx4="http://schemas.microsoft.com/office/drawing/2016/5/10/chartex" xmlns:cx5="http://schemas.microsoft.com/office/drawing/2016/5/11/chartex" xmlns:cx6="http://schemas.microsoft.com/office/drawing/2016/5/12/chartex" xmlns:cx7="http://schemas.microsoft.com/office/drawing/2016/5/13/chartex" xmlns:cx8="http://schemas.microsoft.com/office/drawing/2016/5/14/chartex" xmlns:mc="http://schemas.openxmlformats.org/markup-compatibility/2006" xmlns:aink="http://schemas.microsoft.com/office/drawing/2016/ink" xmlns:am3d="http://schemas.microsoft.com/office/drawing/2017/model3d" xmlns:o="urn:schemas-microsoft-com:office:office" xmlns:oel="http://schemas.microsoft.com/office/2019/extlst" xmlns:r="http://schemas.openxmlformats.org/officeDocument/2006/relationships" xmlns:m="http://schemas.openxmlformats.org/officeDocument/2006/math" xmlns:v="urn:schemas-microsoft-com:vml" xmlns:wp14="http://schemas.microsoft.com/office/word/2010/wordprocessingDrawing" xmlns:wp="http://schemas.openxmlformats.org/drawingml/2006/wordprocessingDrawing" xmlns:w10="urn:schemas-microsoft-com:office:word" xmlns:w="http://schemas.openxmlformats.org/wordprocessingml/2006/main" xmlns:w14="http://schemas.microsoft.com/office/word/2010/wordml" xmlns:w15="http://schemas.microsoft.com/office/word/2012/wordml" xmlns:w16cex="http://schemas.microsoft.com/office/word/2018/wordml/cex" xmlns:w16cid="http://schemas.microsoft.com/office/word/2016/wordml/cid" xmlns:w16="http://schemas.microsoft.com/office/word/2018/wordml" xmlns:w16sdtdh="http://schemas.microsoft.com/office/word/2020/wordml/sdtdatahash" xmlns:w16se="http://schemas.microsoft.com/office/word/2015/wordml/symex" xmlns:wpg="http://schemas.microsoft.com/office/word/2010/wordprocessingGroup" xmlns:wpi="http://schemas.microsoft.com/office/word/2010/wordprocessingInk" xmlns:wne="http://schemas.microsoft.com/office/word/2006/wordml" xmlns:wps="http://schemas.microsoft.com/office/word/2010/wordprocessingShape" mc:Ignorable="w14 w15 w16se w16cid w16 w16cex w16sdtdh wp14">
+<w:endnotes xmlns:wpc="http://schemas.microsoft.com/office/word/2010/wordprocessingCanvas" xmlns:cx="http://schemas.microsoft.com/office/drawing/2014/chartex" xmlns:cx1="http://schemas.microsoft.com/office/drawing/2015/9/8/chartex" xmlns:cx2="http://schemas.microsoft.com/office/drawing/2015/10/21/chartex" xmlns:cx3="http://schemas.microsoft.com/office/drawing/2016/5/9/chartex" xmlns:cx4="http://schemas.microsoft.com/office/drawing/2016/5/10/chartex" xmlns:cx5="http://schemas.microsoft.com/office/drawing/2016/5/11/chartex" xmlns:cx6="http://schemas.microsoft.com/office/drawing/2016/5/12/chartex" xmlns:cx7="http://schemas.microsoft.com/office/drawing/2016/5/13/chartex" xmlns:cx8="http://schemas.microsoft.com/office/drawing/2016/5/14/chartex" xmlns:mc="http://schemas.openxmlformats.org/markup-compatibility/2006" xmlns:aink="http://schemas.microsoft.com/office/drawing/2016/ink" xmlns:am3d="http://schemas.microsoft.com/office/drawing/2017/model3d" xmlns:o="urn:schemas-microsoft-com:office:office" xmlns:oel="http://schemas.microsoft.com/office/2019/extlst" xmlns:r="http://schemas.openxmlformats.org/officeDocument/2006/relationships" xmlns:m="http://schemas.openxmlformats.org/officeDocument/2006/math" xmlns:v="urn:schemas-microsoft-com:vml" xmlns:wp14="http://schemas.microsoft.com/office/word/2010/wordprocessingDrawing" xmlns:wp="http://schemas.openxmlformats.org/drawingml/2006/wordprocessingDrawing" xmlns:w10="urn:schemas-microsoft-com:office:word" xmlns:w="http://schemas.openxmlformats.org/wordprocessingml/2006/main" xmlns:w14="http://schemas.microsoft.com/office/word/2010/wordml" xmlns:w15="http://schemas.microsoft.com/office/word/2012/wordml" xmlns:w16cex="http://schemas.microsoft.com/office/word/2018/wordml/cex" xmlns:w16cid="http://schemas.microsoft.com/office/word/2016/wordml/cid" xmlns:w16="http://schemas.microsoft.com/office/word/2018/wordml" xmlns:w16du="http://schemas.microsoft.com/office/word/2023/wordml/word16du" xmlns:w16sdtdh="http://schemas.microsoft.com/office/word/2020/wordml/sdtdatahash" xmlns:w16se="http://schemas.microsoft.com/office/word/2015/wordml/symex" xmlns:wpg="http://schemas.microsoft.com/office/word/2010/wordprocessingGroup" xmlns:wpi="http://schemas.microsoft.com/office/word/2010/wordprocessingInk" xmlns:wne="http://schemas.microsoft.com/office/word/2006/wordml" xmlns:wps="http://schemas.microsoft.com/office/word/2010/wordprocessingShape" mc:Ignorable="w14 w15 w16se w16cid w16 w16cex w16sdtdh w16du wp14">
   <w:endnote w:type="separator" w:id="-1">
     <w:p>
       <w:r>
@@ -3549,7 +6902,7 @@
 </file>
 
 <file path=word/footnotes.xml><?xml version="1.0" encoding="utf-8"?>
-<w:footnotes xmlns:wpc="http://schemas.microsoft.com/office/word/2010/wordprocessingCanvas" xmlns:cx="http://schemas.microsoft.com/office/drawing/2014/chartex" xmlns:cx1="http://schemas.microsoft.com/office/drawing/2015/9/8/chartex" xmlns:cx2="http://schemas.microsoft.com/office/drawing/2015/10/21/chartex" xmlns:cx3="http://schemas.microsoft.com/office/drawing/2016/5/9/chartex" xmlns:cx4="http://schemas.microsoft.com/office/drawing/2016/5/10/chartex" xmlns:cx5="http://schemas.microsoft.com/office/drawing/2016/5/11/chartex" xmlns:cx6="http://schemas.microsoft.com/office/drawing/2016/5/12/chartex" xmlns:cx7="http://schemas.microsoft.com/office/drawing/2016/5/13/chartex" xmlns:cx8="http://schemas.microsoft.com/office/drawing/2016/5/14/chartex" xmlns:mc="http://schemas.openxmlformats.org/markup-compatibility/2006" xmlns:aink="http://schemas.microsoft.com/office/drawing/2016/ink" xmlns:am3d="http://schemas.microsoft.com/office/drawing/2017/model3d" xmlns:o="urn:schemas-microsoft-com:office:office" xmlns:oel="http://schemas.microsoft.com/office/2019/extlst" xmlns:r="http://schemas.openxmlformats.org/officeDocument/2006/relationships" xmlns:m="http://schemas.openxmlformats.org/officeDocument/2006/math" xmlns:v="urn:schemas-microsoft-com:vml" xmlns:wp14="http://schemas.microsoft.com/office/word/2010/wordprocessingDrawing" xmlns:wp="http://schemas.openxmlformats.org/drawingml/2006/wordprocessingDrawing" xmlns:w10="urn:schemas-microsoft-com:office:word" xmlns:w="http://schemas.openxmlformats.org/wordprocessingml/2006/main" xmlns:w14="http://schemas.microsoft.com/office/word/2010/wordml" xmlns:w15="http://schemas.microsoft.com/office/word/2012/wordml" xmlns:w16cex="http://schemas.microsoft.com/office/word/2018/wordml/cex" xmlns:w16cid="http://schemas.microsoft.com/office/word/2016/wordml/cid" xmlns:w16="http://schemas.microsoft.com/office/word/2018/wordml" xmlns:w16sdtdh="http://schemas.microsoft.com/office/word/2020/wordml/sdtdatahash" xmlns:w16se="http://schemas.microsoft.com/office/word/2015/wordml/symex" xmlns:wpg="http://schemas.microsoft.com/office/word/2010/wordprocessingGroup" xmlns:wpi="http://schemas.microsoft.com/office/word/2010/wordprocessingInk" xmlns:wne="http://schemas.microsoft.com/office/word/2006/wordml" xmlns:wps="http://schemas.microsoft.com/office/word/2010/wordprocessingShape" mc:Ignorable="w14 w15 w16se w16cid w16 w16cex w16sdtdh wp14">
+<w:footnotes xmlns:wpc="http://schemas.microsoft.com/office/word/2010/wordprocessingCanvas" xmlns:cx="http://schemas.microsoft.com/office/drawing/2014/chartex" xmlns:cx1="http://schemas.microsoft.com/office/drawing/2015/9/8/chartex" xmlns:cx2="http://schemas.microsoft.com/office/drawing/2015/10/21/chartex" xmlns:cx3="http://schemas.microsoft.com/office/drawing/2016/5/9/chartex" xmlns:cx4="http://schemas.microsoft.com/office/drawing/2016/5/10/chartex" xmlns:cx5="http://schemas.microsoft.com/office/drawing/2016/5/11/chartex" xmlns:cx6="http://schemas.microsoft.com/office/drawing/2016/5/12/chartex" xmlns:cx7="http://schemas.microsoft.com/office/drawing/2016/5/13/chartex" xmlns:cx8="http://schemas.microsoft.com/office/drawing/2016/5/14/chartex" xmlns:mc="http://schemas.openxmlformats.org/markup-compatibility/2006" xmlns:aink="http://schemas.microsoft.com/office/drawing/2016/ink" xmlns:am3d="http://schemas.microsoft.com/office/drawing/2017/model3d" xmlns:o="urn:schemas-microsoft-com:office:office" xmlns:oel="http://schemas.microsoft.com/office/2019/extlst" xmlns:r="http://schemas.openxmlformats.org/officeDocument/2006/relationships" xmlns:m="http://schemas.openxmlformats.org/officeDocument/2006/math" xmlns:v="urn:schemas-microsoft-com:vml" xmlns:wp14="http://schemas.microsoft.com/office/word/2010/wordprocessingDrawing" xmlns:wp="http://schemas.openxmlformats.org/drawingml/2006/wordprocessingDrawing" xmlns:w10="urn:schemas-microsoft-com:office:word" xmlns:w="http://schemas.openxmlformats.org/wordprocessingml/2006/main" xmlns:w14="http://schemas.microsoft.com/office/word/2010/wordml" xmlns:w15="http://schemas.microsoft.com/office/word/2012/wordml" xmlns:w16cex="http://schemas.microsoft.com/office/word/2018/wordml/cex" xmlns:w16cid="http://schemas.microsoft.com/office/word/2016/wordml/cid" xmlns:w16="http://schemas.microsoft.com/office/word/2018/wordml" xmlns:w16du="http://schemas.microsoft.com/office/word/2023/wordml/word16du" xmlns:w16sdtdh="http://schemas.microsoft.com/office/word/2020/wordml/sdtdatahash" xmlns:w16se="http://schemas.microsoft.com/office/word/2015/wordml/symex" xmlns:wpg="http://schemas.microsoft.com/office/word/2010/wordprocessingGroup" xmlns:wpi="http://schemas.microsoft.com/office/word/2010/wordprocessingInk" xmlns:wne="http://schemas.microsoft.com/office/word/2006/wordml" xmlns:wps="http://schemas.microsoft.com/office/word/2010/wordprocessingShape" mc:Ignorable="w14 w15 w16se w16cid w16 w16cex w16sdtdh w16du wp14">
   <w:footnote w:type="separator" w:id="-1">
     <w:p>
       <w:r>
@@ -3973,7 +7326,7 @@
 </file>
 
 <file path=word/numbering.xml><?xml version="1.0" encoding="utf-8"?>
-<w:numbering xmlns:wpc="http://schemas.microsoft.com/office/word/2010/wordprocessingCanvas" xmlns:cx="http://schemas.microsoft.com/office/drawing/2014/chartex" xmlns:cx1="http://schemas.microsoft.com/office/drawing/2015/9/8/chartex" xmlns:cx2="http://schemas.microsoft.com/office/drawing/2015/10/21/chartex" xmlns:cx3="http://schemas.microsoft.com/office/drawing/2016/5/9/chartex" xmlns:cx4="http://schemas.microsoft.com/office/drawing/2016/5/10/chartex" xmlns:cx5="http://schemas.microsoft.com/office/drawing/2016/5/11/chartex" xmlns:cx6="http://schemas.microsoft.com/office/drawing/2016/5/12/chartex" xmlns:cx7="http://schemas.microsoft.com/office/drawing/2016/5/13/chartex" xmlns:cx8="http://schemas.microsoft.com/office/drawing/2016/5/14/chartex" xmlns:mc="http://schemas.openxmlformats.org/markup-compatibility/2006" xmlns:aink="http://schemas.microsoft.com/office/drawing/2016/ink" xmlns:am3d="http://schemas.microsoft.com/office/drawing/2017/model3d" xmlns:o="urn:schemas-microsoft-com:office:office" xmlns:oel="http://schemas.microsoft.com/office/2019/extlst" xmlns:r="http://schemas.openxmlformats.org/officeDocument/2006/relationships" xmlns:m="http://schemas.openxmlformats.org/officeDocument/2006/math" xmlns:v="urn:schemas-microsoft-com:vml" xmlns:wp14="http://schemas.microsoft.com/office/word/2010/wordprocessingDrawing" xmlns:wp="http://schemas.openxmlformats.org/drawingml/2006/wordprocessingDrawing" xmlns:w10="urn:schemas-microsoft-com:office:word" xmlns:w="http://schemas.openxmlformats.org/wordprocessingml/2006/main" xmlns:w14="http://schemas.microsoft.com/office/word/2010/wordml" xmlns:w15="http://schemas.microsoft.com/office/word/2012/wordml" xmlns:w16cex="http://schemas.microsoft.com/office/word/2018/wordml/cex" xmlns:w16cid="http://schemas.microsoft.com/office/word/2016/wordml/cid" xmlns:w16="http://schemas.microsoft.com/office/word/2018/wordml" xmlns:w16sdtdh="http://schemas.microsoft.com/office/word/2020/wordml/sdtdatahash" xmlns:w16se="http://schemas.microsoft.com/office/word/2015/wordml/symex" xmlns:wpg="http://schemas.microsoft.com/office/word/2010/wordprocessingGroup" xmlns:wpi="http://schemas.microsoft.com/office/word/2010/wordprocessingInk" xmlns:wne="http://schemas.microsoft.com/office/word/2006/wordml" xmlns:wps="http://schemas.microsoft.com/office/word/2010/wordprocessingShape" mc:Ignorable="w14 w15 w16se w16cid w16 w16cex w16sdtdh wp14">
+<w:numbering xmlns:wpc="http://schemas.microsoft.com/office/word/2010/wordprocessingCanvas" xmlns:cx="http://schemas.microsoft.com/office/drawing/2014/chartex" xmlns:cx1="http://schemas.microsoft.com/office/drawing/2015/9/8/chartex" xmlns:cx2="http://schemas.microsoft.com/office/drawing/2015/10/21/chartex" xmlns:cx3="http://schemas.microsoft.com/office/drawing/2016/5/9/chartex" xmlns:cx4="http://schemas.microsoft.com/office/drawing/2016/5/10/chartex" xmlns:cx5="http://schemas.microsoft.com/office/drawing/2016/5/11/chartex" xmlns:cx6="http://schemas.microsoft.com/office/drawing/2016/5/12/chartex" xmlns:cx7="http://schemas.microsoft.com/office/drawing/2016/5/13/chartex" xmlns:cx8="http://schemas.microsoft.com/office/drawing/2016/5/14/chartex" xmlns:mc="http://schemas.openxmlformats.org/markup-compatibility/2006" xmlns:aink="http://schemas.microsoft.com/office/drawing/2016/ink" xmlns:am3d="http://schemas.microsoft.com/office/drawing/2017/model3d" xmlns:o="urn:schemas-microsoft-com:office:office" xmlns:oel="http://schemas.microsoft.com/office/2019/extlst" xmlns:r="http://schemas.openxmlformats.org/officeDocument/2006/relationships" xmlns:m="http://schemas.openxmlformats.org/officeDocument/2006/math" xmlns:v="urn:schemas-microsoft-com:vml" xmlns:wp14="http://schemas.microsoft.com/office/word/2010/wordprocessingDrawing" xmlns:wp="http://schemas.openxmlformats.org/drawingml/2006/wordprocessingDrawing" xmlns:w10="urn:schemas-microsoft-com:office:word" xmlns:w="http://schemas.openxmlformats.org/wordprocessingml/2006/main" xmlns:w14="http://schemas.microsoft.com/office/word/2010/wordml" xmlns:w15="http://schemas.microsoft.com/office/word/2012/wordml" xmlns:w16cex="http://schemas.microsoft.com/office/word/2018/wordml/cex" xmlns:w16cid="http://schemas.microsoft.com/office/word/2016/wordml/cid" xmlns:w16="http://schemas.microsoft.com/office/word/2018/wordml" xmlns:w16du="http://schemas.microsoft.com/office/word/2023/wordml/word16du" xmlns:w16sdtdh="http://schemas.microsoft.com/office/word/2020/wordml/sdtdatahash" xmlns:w16se="http://schemas.microsoft.com/office/word/2015/wordml/symex" xmlns:wpg="http://schemas.microsoft.com/office/word/2010/wordprocessingGroup" xmlns:wpi="http://schemas.microsoft.com/office/word/2010/wordprocessingInk" xmlns:wne="http://schemas.microsoft.com/office/word/2006/wordml" xmlns:wps="http://schemas.microsoft.com/office/word/2010/wordprocessingShape" mc:Ignorable="w14 w15 w16se w16cid w16 w16cex w16sdtdh w16du wp14">
   <w:abstractNum w:abstractNumId="0" w15:restartNumberingAfterBreak="0">
     <w:nsid w:val="05857FAD"/>
     <w:multiLevelType w:val="hybridMultilevel"/>
@@ -5594,7 +8947,7 @@
 </file>
 
 <file path=word/styles.xml><?xml version="1.0" encoding="utf-8"?>
-<w:styles xmlns:mc="http://schemas.openxmlformats.org/markup-compatibility/2006" xmlns:r="http://schemas.openxmlformats.org/officeDocument/2006/relationships" xmlns:w="http://schemas.openxmlformats.org/wordprocessingml/2006/main" xmlns:w14="http://schemas.microsoft.com/office/word/2010/wordml" xmlns:w15="http://schemas.microsoft.com/office/word/2012/wordml" xmlns:w16cex="http://schemas.microsoft.com/office/word/2018/wordml/cex" xmlns:w16cid="http://schemas.microsoft.com/office/word/2016/wordml/cid" xmlns:w16="http://schemas.microsoft.com/office/word/2018/wordml" xmlns:w16sdtdh="http://schemas.microsoft.com/office/word/2020/wordml/sdtdatahash" xmlns:w16se="http://schemas.microsoft.com/office/word/2015/wordml/symex" mc:Ignorable="w14 w15 w16se w16cid w16 w16cex w16sdtdh">
+<w:styles xmlns:mc="http://schemas.openxmlformats.org/markup-compatibility/2006" xmlns:r="http://schemas.openxmlformats.org/officeDocument/2006/relationships" xmlns:w="http://schemas.openxmlformats.org/wordprocessingml/2006/main" xmlns:w14="http://schemas.microsoft.com/office/word/2010/wordml" xmlns:w15="http://schemas.microsoft.com/office/word/2012/wordml" xmlns:w16cex="http://schemas.microsoft.com/office/word/2018/wordml/cex" xmlns:w16cid="http://schemas.microsoft.com/office/word/2016/wordml/cid" xmlns:w16="http://schemas.microsoft.com/office/word/2018/wordml" xmlns:w16du="http://schemas.microsoft.com/office/word/2023/wordml/word16du" xmlns:w16sdtdh="http://schemas.microsoft.com/office/word/2020/wordml/sdtdatahash" xmlns:w16se="http://schemas.microsoft.com/office/word/2015/wordml/symex" mc:Ignorable="w14 w15 w16se w16cid w16 w16cex w16sdtdh w16du">
   <w:docDefaults>
     <w:rPrDefault>
       <w:rPr>
@@ -5987,7 +9340,7 @@
   <w:style w:type="paragraph" w:default="1" w:styleId="Normal">
     <w:name w:val="Normal"/>
     <w:qFormat/>
-    <w:rsid w:val="00E47104"/>
+    <w:rsid w:val="006A00BC"/>
     <w:pPr>
       <w:suppressAutoHyphens/>
     </w:pPr>
@@ -6023,7 +9376,6 @@
     <w:next w:val="Normal"/>
     <w:link w:val="Titre2Car"/>
     <w:uiPriority w:val="9"/>
-    <w:semiHidden/>
     <w:unhideWhenUsed/>
     <w:qFormat/>
     <w:rsid w:val="00FF2645"/>
@@ -6046,7 +9398,6 @@
     <w:next w:val="Normal"/>
     <w:link w:val="Titre3Car"/>
     <w:uiPriority w:val="9"/>
-    <w:semiHidden/>
     <w:unhideWhenUsed/>
     <w:qFormat/>
     <w:rsid w:val="00FF2645"/>
@@ -6081,7 +9432,6 @@
   <w:style w:type="character" w:default="1" w:styleId="Policepardfaut">
     <w:name w:val="Default Paragraph Font"/>
     <w:uiPriority w:val="1"/>
-    <w:semiHidden/>
     <w:unhideWhenUsed/>
   </w:style>
   <w:style w:type="table" w:default="1" w:styleId="TableauNormal">
@@ -6185,7 +9535,6 @@
     <w:basedOn w:val="Policepardfaut"/>
     <w:link w:val="Titre2"/>
     <w:uiPriority w:val="9"/>
-    <w:semiHidden/>
     <w:rsid w:val="00FF2645"/>
     <w:rPr>
       <w:rFonts w:asciiTheme="majorHAnsi" w:eastAsiaTheme="majorEastAsia" w:hAnsiTheme="majorHAnsi" w:cstheme="majorBidi"/>
@@ -6200,7 +9549,6 @@
     <w:basedOn w:val="Policepardfaut"/>
     <w:link w:val="Titre3"/>
     <w:uiPriority w:val="9"/>
-    <w:semiHidden/>
     <w:rsid w:val="00FF2645"/>
     <w:rPr>
       <w:rFonts w:asciiTheme="majorHAnsi" w:eastAsiaTheme="majorEastAsia" w:hAnsiTheme="majorHAnsi" w:cstheme="majorBidi"/>
@@ -6389,6 +9737,73 @@
       <w:sz w:val="32"/>
       <w:szCs w:val="32"/>
       <w:lang w:eastAsia="ar-SA"/>
+    </w:rPr>
+  </w:style>
+  <w:style w:type="paragraph" w:styleId="Titre">
+    <w:name w:val="Title"/>
+    <w:basedOn w:val="Normal"/>
+    <w:next w:val="Normal"/>
+    <w:link w:val="TitreCar"/>
+    <w:uiPriority w:val="10"/>
+    <w:qFormat/>
+    <w:rsid w:val="0083741B"/>
+    <w:pPr>
+      <w:contextualSpacing/>
+    </w:pPr>
+    <w:rPr>
+      <w:rFonts w:asciiTheme="majorHAnsi" w:eastAsiaTheme="majorEastAsia" w:hAnsiTheme="majorHAnsi" w:cstheme="majorBidi"/>
+      <w:spacing w:val="-10"/>
+      <w:kern w:val="28"/>
+      <w:sz w:val="56"/>
+      <w:szCs w:val="56"/>
+    </w:rPr>
+  </w:style>
+  <w:style w:type="character" w:customStyle="1" w:styleId="TitreCar">
+    <w:name w:val="Titre Car"/>
+    <w:basedOn w:val="Policepardfaut"/>
+    <w:link w:val="Titre"/>
+    <w:uiPriority w:val="10"/>
+    <w:rsid w:val="0083741B"/>
+    <w:rPr>
+      <w:rFonts w:asciiTheme="majorHAnsi" w:eastAsiaTheme="majorEastAsia" w:hAnsiTheme="majorHAnsi" w:cstheme="majorBidi"/>
+      <w:spacing w:val="-10"/>
+      <w:kern w:val="28"/>
+      <w:sz w:val="56"/>
+      <w:szCs w:val="56"/>
+      <w:lang w:eastAsia="ar-SA"/>
+    </w:rPr>
+  </w:style>
+  <w:style w:type="paragraph" w:styleId="Textebrut">
+    <w:name w:val="Plain Text"/>
+    <w:basedOn w:val="Normal"/>
+    <w:link w:val="TextebrutCar"/>
+    <w:uiPriority w:val="99"/>
+    <w:unhideWhenUsed/>
+    <w:rsid w:val="007773D7"/>
+    <w:pPr>
+      <w:suppressAutoHyphens w:val="0"/>
+    </w:pPr>
+    <w:rPr>
+      <w:rFonts w:ascii="Consolas" w:eastAsiaTheme="minorHAnsi" w:hAnsi="Consolas" w:cstheme="minorBidi"/>
+      <w:kern w:val="2"/>
+      <w:sz w:val="21"/>
+      <w:szCs w:val="21"/>
+      <w:lang w:eastAsia="en-US"/>
+      <w14:ligatures w14:val="standardContextual"/>
+    </w:rPr>
+  </w:style>
+  <w:style w:type="character" w:customStyle="1" w:styleId="TextebrutCar">
+    <w:name w:val="Texte brut Car"/>
+    <w:basedOn w:val="Policepardfaut"/>
+    <w:link w:val="Textebrut"/>
+    <w:uiPriority w:val="99"/>
+    <w:rsid w:val="007773D7"/>
+    <w:rPr>
+      <w:rFonts w:ascii="Consolas" w:hAnsi="Consolas"/>
+      <w:kern w:val="2"/>
+      <w:sz w:val="21"/>
+      <w:szCs w:val="21"/>
+      <w14:ligatures w14:val="standardContextual"/>
     </w:rPr>
   </w:style>
 </w:styles>

--- a/GestionMessage/Document/Logiciel/01-SLAM-Epreuve-E5_Fiche-description-réalisation-professionnelle_2024.docx
+++ b/GestionMessage/Document/Logiciel/01-SLAM-Epreuve-E5_Fiche-description-réalisation-professionnelle_2024.docx
@@ -1,6 +1,6 @@
 
 <file path=word/document.xml><?xml version="1.0" encoding="utf-8"?>
-<w:document xmlns:wpc="http://schemas.microsoft.com/office/word/2010/wordprocessingCanvas" xmlns:cx="http://schemas.microsoft.com/office/drawing/2014/chartex" xmlns:cx1="http://schemas.microsoft.com/office/drawing/2015/9/8/chartex" xmlns:cx2="http://schemas.microsoft.com/office/drawing/2015/10/21/chartex" xmlns:cx3="http://schemas.microsoft.com/office/drawing/2016/5/9/chartex" xmlns:cx4="http://schemas.microsoft.com/office/drawing/2016/5/10/chartex" xmlns:cx5="http://schemas.microsoft.com/office/drawing/2016/5/11/chartex" xmlns:cx6="http://schemas.microsoft.com/office/drawing/2016/5/12/chartex" xmlns:cx7="http://schemas.microsoft.com/office/drawing/2016/5/13/chartex" xmlns:cx8="http://schemas.microsoft.com/office/drawing/2016/5/14/chartex" xmlns:mc="http://schemas.openxmlformats.org/markup-compatibility/2006" xmlns:aink="http://schemas.microsoft.com/office/drawing/2016/ink" xmlns:am3d="http://schemas.microsoft.com/office/drawing/2017/model3d" xmlns:o="urn:schemas-microsoft-com:office:office" xmlns:oel="http://schemas.microsoft.com/office/2019/extlst" xmlns:r="http://schemas.openxmlformats.org/officeDocument/2006/relationships" xmlns:m="http://schemas.openxmlformats.org/officeDocument/2006/math" xmlns:v="urn:schemas-microsoft-com:vml" xmlns:wp14="http://schemas.microsoft.com/office/word/2010/wordprocessingDrawing" xmlns:wp="http://schemas.openxmlformats.org/drawingml/2006/wordprocessingDrawing" xmlns:w10="urn:schemas-microsoft-com:office:word" xmlns:w="http://schemas.openxmlformats.org/wordprocessingml/2006/main" xmlns:w14="http://schemas.microsoft.com/office/word/2010/wordml" xmlns:w15="http://schemas.microsoft.com/office/word/2012/wordml" xmlns:w16cex="http://schemas.microsoft.com/office/word/2018/wordml/cex" xmlns:w16cid="http://schemas.microsoft.com/office/word/2016/wordml/cid" xmlns:w16="http://schemas.microsoft.com/office/word/2018/wordml" xmlns:w16du="http://schemas.microsoft.com/office/word/2023/wordml/word16du" xmlns:w16sdtdh="http://schemas.microsoft.com/office/word/2020/wordml/sdtdatahash" xmlns:w16se="http://schemas.microsoft.com/office/word/2015/wordml/symex" xmlns:wpg="http://schemas.microsoft.com/office/word/2010/wordprocessingGroup" xmlns:wpi="http://schemas.microsoft.com/office/word/2010/wordprocessingInk" xmlns:wne="http://schemas.microsoft.com/office/word/2006/wordml" xmlns:wps="http://schemas.microsoft.com/office/word/2010/wordprocessingShape" mc:Ignorable="w14 w15 w16se w16cid w16 w16cex w16sdtdh w16du wp14">
+<w:document xmlns:wpc="http://schemas.microsoft.com/office/word/2010/wordprocessingCanvas" xmlns:cx="http://schemas.microsoft.com/office/drawing/2014/chartex" xmlns:cx1="http://schemas.microsoft.com/office/drawing/2015/9/8/chartex" xmlns:cx2="http://schemas.microsoft.com/office/drawing/2015/10/21/chartex" xmlns:cx3="http://schemas.microsoft.com/office/drawing/2016/5/9/chartex" xmlns:cx4="http://schemas.microsoft.com/office/drawing/2016/5/10/chartex" xmlns:cx5="http://schemas.microsoft.com/office/drawing/2016/5/11/chartex" xmlns:cx6="http://schemas.microsoft.com/office/drawing/2016/5/12/chartex" xmlns:cx7="http://schemas.microsoft.com/office/drawing/2016/5/13/chartex" xmlns:cx8="http://schemas.microsoft.com/office/drawing/2016/5/14/chartex" xmlns:mc="http://schemas.openxmlformats.org/markup-compatibility/2006" xmlns:aink="http://schemas.microsoft.com/office/drawing/2016/ink" xmlns:am3d="http://schemas.microsoft.com/office/drawing/2017/model3d" xmlns:o="urn:schemas-microsoft-com:office:office" xmlns:oel="http://schemas.microsoft.com/office/2019/extlst" xmlns:r="http://schemas.openxmlformats.org/officeDocument/2006/relationships" xmlns:m="http://schemas.openxmlformats.org/officeDocument/2006/math" xmlns:v="urn:schemas-microsoft-com:vml" xmlns:wp14="http://schemas.microsoft.com/office/word/2010/wordprocessingDrawing" xmlns:wp="http://schemas.openxmlformats.org/drawingml/2006/wordprocessingDrawing" xmlns:w10="urn:schemas-microsoft-com:office:word" xmlns:w="http://schemas.openxmlformats.org/wordprocessingml/2006/main" xmlns:w14="http://schemas.microsoft.com/office/word/2010/wordml" xmlns:w15="http://schemas.microsoft.com/office/word/2012/wordml" xmlns:w16cex="http://schemas.microsoft.com/office/word/2018/wordml/cex" xmlns:w16cid="http://schemas.microsoft.com/office/word/2016/wordml/cid" xmlns:w16="http://schemas.microsoft.com/office/word/2018/wordml" xmlns:w16sdtdh="http://schemas.microsoft.com/office/word/2020/wordml/sdtdatahash" xmlns:w16se="http://schemas.microsoft.com/office/word/2015/wordml/symex" xmlns:wpg="http://schemas.microsoft.com/office/word/2010/wordprocessingGroup" xmlns:wpi="http://schemas.microsoft.com/office/word/2010/wordprocessingInk" xmlns:wne="http://schemas.microsoft.com/office/word/2006/wordml" xmlns:wps="http://schemas.microsoft.com/office/word/2010/wordprocessingShape" mc:Ignorable="w14 w15 w16se w16cid w16 w16cex w16sdtdh wp14">
   <w:body>
     <w:p>
       <w:pPr>
@@ -818,58 +818,7 @@
                 <w:rFonts w:ascii="Arial" w:hAnsi="Arial" w:cs="Arial"/>
                 <w:sz w:val="20"/>
               </w:rPr>
-              <w:t>Nom</w:t>
-            </w:r>
-            <w:r>
-              <w:rPr>
-                <w:rFonts w:ascii="Arial" w:hAnsi="Arial" w:cs="Arial"/>
-                <w:sz w:val="20"/>
-              </w:rPr>
-              <w:t xml:space="preserve"> du logiciel</w:t>
-            </w:r>
-            <w:r>
-              <w:rPr>
-                <w:rFonts w:ascii="Arial" w:hAnsi="Arial" w:cs="Arial"/>
-                <w:sz w:val="20"/>
-              </w:rPr>
-              <w:t xml:space="preserve"> : </w:t>
-            </w:r>
-            <w:r>
-              <w:rPr>
-                <w:rFonts w:ascii="Arial" w:hAnsi="Arial" w:cs="Arial"/>
-                <w:sz w:val="20"/>
-              </w:rPr>
-              <w:t>Gestion Message</w:t>
-            </w:r>
-          </w:p>
-          <w:p>
-            <w:pPr>
-              <w:rPr>
-                <w:rFonts w:ascii="Arial" w:hAnsi="Arial" w:cs="Arial"/>
-                <w:sz w:val="20"/>
-              </w:rPr>
-            </w:pPr>
-            <w:r>
-              <w:rPr>
-                <w:rFonts w:ascii="Arial" w:hAnsi="Arial" w:cs="Arial"/>
-                <w:sz w:val="20"/>
-              </w:rPr>
-              <w:t>Type : Lourde</w:t>
-            </w:r>
-          </w:p>
-          <w:p>
-            <w:pPr>
-              <w:rPr>
-                <w:rFonts w:ascii="Arial" w:hAnsi="Arial" w:cs="Arial"/>
-                <w:sz w:val="20"/>
-              </w:rPr>
-            </w:pPr>
-            <w:r>
-              <w:rPr>
-                <w:rFonts w:ascii="Arial" w:hAnsi="Arial" w:cs="Arial"/>
-                <w:sz w:val="20"/>
-              </w:rPr>
-              <w:t>Environnement : Windows</w:t>
+              <w:t>Logiciel Windows (C#) : Gestion message système</w:t>
             </w:r>
           </w:p>
         </w:tc>
@@ -1541,7 +1490,49 @@
                 <w:bCs/>
                 <w:sz w:val="20"/>
               </w:rPr>
-              <w:t>Gestion Message est une application conçue pour éditer des messages destinés à être utilisés dans d'autres applications. Chaque message est composé d'un code à 4 caractères (par exemple : 0245, 5210, 0010), d'un contenu (par exemple : "Connexion interrompue", "Authentification échouée"), d'un groupe (par exemple : base de données, API) et d'un type (par exemple : ALERTE, QUESTION, ERREUR).</w:t>
+              <w:t xml:space="preserve">Gestion Message est une application conçue pour éditer des messages </w:t>
+            </w:r>
+            <w:r>
+              <w:rPr>
+                <w:bCs/>
+                <w:sz w:val="20"/>
+              </w:rPr>
+              <w:t xml:space="preserve">systèmes </w:t>
+            </w:r>
+            <w:r>
+              <w:rPr>
+                <w:bCs/>
+                <w:sz w:val="20"/>
+              </w:rPr>
+              <w:t>destinés à être utilisés dans d'autres applications</w:t>
+            </w:r>
+            <w:r>
+              <w:rPr>
+                <w:bCs/>
+                <w:sz w:val="20"/>
+              </w:rPr>
+              <w:t>, pour des logs ou même les utilisées comme messages systèmes</w:t>
+            </w:r>
+            <w:r>
+              <w:rPr>
+                <w:bCs/>
+                <w:sz w:val="20"/>
+              </w:rPr>
+              <w:t xml:space="preserve">. </w:t>
+            </w:r>
+            <w:r>
+              <w:rPr>
+                <w:bCs/>
+                <w:sz w:val="20"/>
+              </w:rPr>
+              <w:t>Un</w:t>
+            </w:r>
+            <w:r>
+              <w:rPr>
+                <w:bCs/>
+                <w:sz w:val="20"/>
+              </w:rPr>
+              <w:t xml:space="preserve"> message est composé d'un code à 4 caractères (par exemple : 0245, 5210, 0010), d'un contenu (par exemple : "Connexion interrompue", "Authentification échouée"), d'un groupe (par exemple : base de données, API) et d'un type (par exemple : ALERTE, QUESTION, ERREUR).</w:t>
             </w:r>
           </w:p>
           <w:p>
@@ -1614,7 +1605,23 @@
                 <w:sz w:val="20"/>
                 <w:szCs w:val="20"/>
               </w:rPr>
-              <w:t>Message est de simplifier la gestion des messages en évitant la réécriture répétitive de ceux-ci, ce qui peut entraîner une surcharge de code. Cette tâche incombe souvent uniquement au développeur et peut nécessiter la recompilation de l'application ou sa mise en ligne pour corriger un simple message. Gestion</w:t>
+              <w:t>Message est de simplifier la gestion des messages</w:t>
+            </w:r>
+            <w:r>
+              <w:rPr>
+                <w:rFonts w:ascii="Arial" w:hAnsi="Arial" w:cs="Arial"/>
+                <w:sz w:val="20"/>
+                <w:szCs w:val="20"/>
+              </w:rPr>
+              <w:t xml:space="preserve"> système</w:t>
+            </w:r>
+            <w:r>
+              <w:rPr>
+                <w:rFonts w:ascii="Arial" w:hAnsi="Arial" w:cs="Arial"/>
+                <w:sz w:val="20"/>
+                <w:szCs w:val="20"/>
+              </w:rPr>
+              <w:t xml:space="preserve"> en évitant la réécriture répétitive de ceux-ci, ce qui peut entraîner une surcharge de code. Cette tâche incombe souvent uniquement au développeur et peut nécessiter la recompilation de l'application ou sa mise en ligne pour corriger un simple message. Gestion</w:t>
             </w:r>
             <w:r>
               <w:rPr>
@@ -1830,7 +1837,6 @@
                 <w:rFonts w:ascii="Arial" w:hAnsi="Arial" w:cs="Arial"/>
                 <w:bCs/>
                 <w:sz w:val="20"/>
-                <w:lang w:val="en-US"/>
               </w:rPr>
             </w:pPr>
             <w:r>
@@ -1838,7 +1844,6 @@
                 <w:rFonts w:ascii="Arial" w:hAnsi="Arial" w:cs="Arial"/>
                 <w:bCs/>
                 <w:sz w:val="20"/>
-                <w:lang w:val="en-US"/>
               </w:rPr>
               <w:t>Logiciel :</w:t>
             </w:r>
@@ -1903,8 +1908,19 @@
                 <w:sz w:val="20"/>
                 <w:lang w:val="en-US"/>
               </w:rPr>
-              <w:t>draw io</w:t>
-            </w:r>
+              <w:t xml:space="preserve">draw </w:t>
+            </w:r>
+            <w:proofErr w:type="gramStart"/>
+            <w:r>
+              <w:rPr>
+                <w:rFonts w:ascii="Arial" w:hAnsi="Arial" w:cs="Arial"/>
+                <w:bCs/>
+                <w:sz w:val="20"/>
+                <w:lang w:val="en-US"/>
+              </w:rPr>
+              <w:t>io</w:t>
+            </w:r>
+            <w:proofErr w:type="gramEnd"/>
           </w:p>
           <w:p>
             <w:pPr>
@@ -1950,6 +1966,7 @@
                 <w:lang w:val="en-US"/>
               </w:rPr>
             </w:pPr>
+            <w:proofErr w:type="gramStart"/>
             <w:r>
               <w:rPr>
                 <w:rFonts w:ascii="Arial" w:hAnsi="Arial" w:cs="Arial"/>
@@ -1959,6 +1976,7 @@
               </w:rPr>
               <w:t>Documentation :</w:t>
             </w:r>
+            <w:proofErr w:type="gramEnd"/>
           </w:p>
           <w:p>
             <w:pPr>
@@ -2104,7 +2122,15 @@
                 <w:color w:val="222222"/>
                 <w:spacing w:val="-4"/>
               </w:rPr>
-              <w:t>UML BDD</w:t>
+              <w:t>MCD</w:t>
+            </w:r>
+            <w:r>
+              <w:rPr>
+                <w:rFonts w:ascii="var(--h1-font)" w:hAnsi="var(--h1-font)" w:cs="Segoe UI"/>
+                <w:color w:val="222222"/>
+                <w:spacing w:val="-4"/>
+              </w:rPr>
+              <w:t xml:space="preserve"> BDD</w:t>
             </w:r>
           </w:p>
           <w:p>
@@ -2233,7 +2259,7 @@
                     </wp:inline>
                   </w:drawing>
                 </mc:Choice>
-                <mc:Fallback xmlns="">
+                <mc:Fallback xmlns:w16du="http://schemas.microsoft.com/office/word/2023/wordml/word16du">
                   <w:pict>
                     <v:rect w14:anchorId="2297D851" id="Rectangle 3" o:spid="_x0000_s1026" style="width:24pt;height:24pt;visibility:visible;mso-wrap-style:square;mso-left-percent:-10001;mso-top-percent:-10001;mso-position-horizontal:absolute;mso-position-horizontal-relative:char;mso-position-vertical:absolute;mso-position-vertical-relative:line;mso-left-percent:-10001;mso-top-percent:-10001;v-text-anchor:top" o:gfxdata="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" filled="f" stroked="f">
                       <o:lock v:ext="edit" aspectratio="t"/>
@@ -2391,7 +2417,7 @@
                     </wp:inline>
                   </w:drawing>
                 </mc:Choice>
-                <mc:Fallback xmlns="">
+                <mc:Fallback xmlns:w16du="http://schemas.microsoft.com/office/word/2023/wordml/word16du">
                   <w:pict>
                     <v:rect w14:anchorId="66F9BBA8" id="Rectangle 2" o:spid="_x0000_s1026" style="width:24pt;height:24pt;visibility:visible;mso-wrap-style:square;mso-left-percent:-10001;mso-top-percent:-10001;mso-position-horizontal:absolute;mso-position-horizontal-relative:char;mso-position-vertical:absolute;mso-position-vertical-relative:line;mso-left-percent:-10001;mso-top-percent:-10001;v-text-anchor:top" o:gfxdata="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" filled="f" stroked="f">
                       <o:lock v:ext="edit" aspectratio="t"/>
@@ -2429,7 +2455,7 @@
               <w:pStyle w:val="Titre1"/>
               <w:shd w:val="clear" w:color="auto" w:fill="FFFFFF"/>
               <w:rPr>
-                <w:rFonts w:ascii="var(--h1-font)" w:hAnsi="var(--h1-font)" w:cs="Segoe UI"/>
+                <w:rFonts w:ascii="var(--h1-font)" w:hAnsi="var(--h1-font)" w:cs="Segoe UI" w:hint="eastAsia"/>
                 <w:color w:val="222222"/>
                 <w:spacing w:val="-4"/>
               </w:rPr>
@@ -2440,7 +2466,7 @@
               <w:pStyle w:val="Titre1"/>
               <w:shd w:val="clear" w:color="auto" w:fill="FFFFFF"/>
               <w:rPr>
-                <w:rFonts w:ascii="var(--h1-font)" w:hAnsi="var(--h1-font)" w:cs="Segoe UI"/>
+                <w:rFonts w:ascii="var(--h1-font)" w:hAnsi="var(--h1-font)" w:cs="Segoe UI" w:hint="eastAsia"/>
                 <w:color w:val="222222"/>
                 <w:spacing w:val="-4"/>
                 <w:sz w:val="48"/>
@@ -2957,6 +2983,11 @@
         </w:rPr>
       </w:pPr>
     </w:p>
+    <w:p>
+      <w:r>
+        <w:br w:type="page"/>
+      </w:r>
+    </w:p>
     <w:tbl>
       <w:tblPr>
         <w:tblW w:w="9923" w:type="dxa"/>
@@ -3059,34 +3090,353 @@
           </w:p>
           <w:p>
             <w:pPr>
-              <w:snapToGrid w:val="0"/>
-              <w:spacing w:line="276" w:lineRule="auto"/>
-              <w:rPr>
-                <w:rFonts w:ascii="Arial" w:hAnsi="Arial"/>
-                <w:bCs/>
-                <w:sz w:val="20"/>
-                <w:szCs w:val="20"/>
-              </w:rPr>
-            </w:pPr>
-          </w:p>
-          <w:p>
-            <w:pPr>
-              <w:snapToGrid w:val="0"/>
-              <w:spacing w:line="276" w:lineRule="auto"/>
-              <w:rPr>
-                <w:rFonts w:ascii="Arial" w:hAnsi="Arial"/>
-                <w:bCs/>
-                <w:sz w:val="20"/>
-                <w:szCs w:val="20"/>
-              </w:rPr>
-            </w:pPr>
-          </w:p>
-          <w:p>
-            <w:pPr>
               <w:pStyle w:val="Titre1"/>
             </w:pPr>
             <w:r>
               <w:t>Authentification</w:t>
+            </w:r>
+          </w:p>
+          <w:p/>
+          <w:p>
+            <w:pPr>
+              <w:suppressAutoHyphens w:val="0"/>
+              <w:spacing w:before="100" w:beforeAutospacing="1" w:after="100" w:afterAutospacing="1"/>
+              <w:rPr>
+                <w:rFonts w:ascii="Times New Roman" w:eastAsia="Times New Roman" w:hAnsi="Times New Roman" w:cs="Times New Roman"/>
+                <w:lang w:eastAsia="fr-FR"/>
+              </w:rPr>
+            </w:pPr>
+            <w:r>
+              <w:rPr>
+                <w:rFonts w:ascii="Times New Roman" w:eastAsia="Times New Roman" w:hAnsi="Times New Roman" w:cs="Times New Roman"/>
+                <w:b/>
+                <w:bCs/>
+                <w:lang w:eastAsia="fr-FR"/>
+              </w:rPr>
+              <w:t>Description du processus:</w:t>
+            </w:r>
+          </w:p>
+          <w:p>
+            <w:pPr>
+              <w:numPr>
+                <w:ilvl w:val="0"/>
+                <w:numId w:val="14"/>
+              </w:numPr>
+              <w:suppressAutoHyphens w:val="0"/>
+              <w:spacing w:before="100" w:beforeAutospacing="1" w:after="100" w:afterAutospacing="1"/>
+              <w:rPr>
+                <w:rFonts w:ascii="Times New Roman" w:eastAsia="Times New Roman" w:hAnsi="Times New Roman" w:cs="Times New Roman"/>
+                <w:lang w:eastAsia="fr-FR"/>
+              </w:rPr>
+            </w:pPr>
+            <w:r>
+              <w:rPr>
+                <w:rFonts w:ascii="Times New Roman" w:eastAsia="Times New Roman" w:hAnsi="Times New Roman" w:cs="Times New Roman"/>
+                <w:b/>
+                <w:bCs/>
+                <w:lang w:eastAsia="fr-FR"/>
+              </w:rPr>
+              <w:t>Préparation de la requête:</w:t>
+            </w:r>
+          </w:p>
+          <w:p>
+            <w:pPr>
+              <w:numPr>
+                <w:ilvl w:val="1"/>
+                <w:numId w:val="14"/>
+              </w:numPr>
+              <w:suppressAutoHyphens w:val="0"/>
+              <w:spacing w:before="100" w:beforeAutospacing="1" w:after="100" w:afterAutospacing="1"/>
+              <w:rPr>
+                <w:rFonts w:ascii="Times New Roman" w:eastAsia="Times New Roman" w:hAnsi="Times New Roman" w:cs="Times New Roman"/>
+                <w:lang w:eastAsia="fr-FR"/>
+              </w:rPr>
+            </w:pPr>
+            <w:r>
+              <w:rPr>
+                <w:rFonts w:ascii="Times New Roman" w:eastAsia="Times New Roman" w:hAnsi="Times New Roman" w:cs="Times New Roman"/>
+                <w:lang w:eastAsia="fr-FR"/>
+              </w:rPr>
+              <w:t>L'utilisateur saisit ses identifiants (nom d'utilisateur et mot de passe).</w:t>
+            </w:r>
+          </w:p>
+          <w:p>
+            <w:pPr>
+              <w:numPr>
+                <w:ilvl w:val="1"/>
+                <w:numId w:val="14"/>
+              </w:numPr>
+              <w:suppressAutoHyphens w:val="0"/>
+              <w:spacing w:before="100" w:beforeAutospacing="1" w:after="100" w:afterAutospacing="1"/>
+              <w:rPr>
+                <w:rFonts w:ascii="Times New Roman" w:eastAsia="Times New Roman" w:hAnsi="Times New Roman" w:cs="Times New Roman"/>
+                <w:lang w:eastAsia="fr-FR"/>
+              </w:rPr>
+            </w:pPr>
+            <w:r>
+              <w:rPr>
+                <w:rFonts w:ascii="Times New Roman" w:eastAsia="Times New Roman" w:hAnsi="Times New Roman" w:cs="Times New Roman"/>
+                <w:lang w:eastAsia="fr-FR"/>
+              </w:rPr>
+              <w:t>Le mot de passe est haché en utilisant l'algorithme SHA-256.</w:t>
+            </w:r>
+          </w:p>
+          <w:p>
+            <w:pPr>
+              <w:numPr>
+                <w:ilvl w:val="1"/>
+                <w:numId w:val="14"/>
+              </w:numPr>
+              <w:suppressAutoHyphens w:val="0"/>
+              <w:spacing w:before="100" w:beforeAutospacing="1" w:after="100" w:afterAutospacing="1"/>
+              <w:rPr>
+                <w:rFonts w:ascii="Times New Roman" w:eastAsia="Times New Roman" w:hAnsi="Times New Roman" w:cs="Times New Roman"/>
+                <w:lang w:eastAsia="fr-FR"/>
+              </w:rPr>
+            </w:pPr>
+            <w:r>
+              <w:rPr>
+                <w:rFonts w:ascii="Times New Roman" w:eastAsia="Times New Roman" w:hAnsi="Times New Roman" w:cs="Times New Roman"/>
+                <w:lang w:eastAsia="fr-FR"/>
+              </w:rPr>
+              <w:t>La requête est préparée avec le nom d'utilisateur et le hachage du mot de passe.</w:t>
+            </w:r>
+          </w:p>
+          <w:p>
+            <w:pPr>
+              <w:numPr>
+                <w:ilvl w:val="0"/>
+                <w:numId w:val="14"/>
+              </w:numPr>
+              <w:suppressAutoHyphens w:val="0"/>
+              <w:spacing w:before="100" w:beforeAutospacing="1" w:after="100" w:afterAutospacing="1"/>
+              <w:rPr>
+                <w:rFonts w:ascii="Times New Roman" w:eastAsia="Times New Roman" w:hAnsi="Times New Roman" w:cs="Times New Roman"/>
+                <w:lang w:eastAsia="fr-FR"/>
+              </w:rPr>
+            </w:pPr>
+            <w:r>
+              <w:rPr>
+                <w:rFonts w:ascii="Times New Roman" w:eastAsia="Times New Roman" w:hAnsi="Times New Roman" w:cs="Times New Roman"/>
+                <w:b/>
+                <w:bCs/>
+                <w:lang w:eastAsia="fr-FR"/>
+              </w:rPr>
+              <w:t>Hachage du mot de passe stocké:</w:t>
+            </w:r>
+          </w:p>
+          <w:p>
+            <w:pPr>
+              <w:numPr>
+                <w:ilvl w:val="1"/>
+                <w:numId w:val="14"/>
+              </w:numPr>
+              <w:suppressAutoHyphens w:val="0"/>
+              <w:spacing w:before="100" w:beforeAutospacing="1" w:after="100" w:afterAutospacing="1"/>
+              <w:rPr>
+                <w:rFonts w:ascii="Times New Roman" w:eastAsia="Times New Roman" w:hAnsi="Times New Roman" w:cs="Times New Roman"/>
+                <w:lang w:eastAsia="fr-FR"/>
+              </w:rPr>
+            </w:pPr>
+            <w:r>
+              <w:rPr>
+                <w:rFonts w:ascii="Times New Roman" w:eastAsia="Times New Roman" w:hAnsi="Times New Roman" w:cs="Times New Roman"/>
+                <w:lang w:eastAsia="fr-FR"/>
+              </w:rPr>
+              <w:t>Le mot de passe stocké dans la base de données est également haché en utilisant l'algorithme SHA-256.</w:t>
+            </w:r>
+          </w:p>
+          <w:p>
+            <w:pPr>
+              <w:numPr>
+                <w:ilvl w:val="0"/>
+                <w:numId w:val="14"/>
+              </w:numPr>
+              <w:suppressAutoHyphens w:val="0"/>
+              <w:spacing w:before="100" w:beforeAutospacing="1" w:after="100" w:afterAutospacing="1"/>
+              <w:rPr>
+                <w:rFonts w:ascii="Times New Roman" w:eastAsia="Times New Roman" w:hAnsi="Times New Roman" w:cs="Times New Roman"/>
+                <w:lang w:eastAsia="fr-FR"/>
+              </w:rPr>
+            </w:pPr>
+            <w:r>
+              <w:rPr>
+                <w:rFonts w:ascii="Times New Roman" w:eastAsia="Times New Roman" w:hAnsi="Times New Roman" w:cs="Times New Roman"/>
+                <w:b/>
+                <w:bCs/>
+                <w:lang w:eastAsia="fr-FR"/>
+              </w:rPr>
+              <w:t>Vérification des valeurs:</w:t>
+            </w:r>
+          </w:p>
+          <w:p>
+            <w:pPr>
+              <w:numPr>
+                <w:ilvl w:val="1"/>
+                <w:numId w:val="14"/>
+              </w:numPr>
+              <w:suppressAutoHyphens w:val="0"/>
+              <w:spacing w:before="100" w:beforeAutospacing="1" w:after="100" w:afterAutospacing="1"/>
+              <w:rPr>
+                <w:rFonts w:ascii="Times New Roman" w:eastAsia="Times New Roman" w:hAnsi="Times New Roman" w:cs="Times New Roman"/>
+                <w:lang w:eastAsia="fr-FR"/>
+              </w:rPr>
+            </w:pPr>
+            <w:r>
+              <w:rPr>
+                <w:rFonts w:ascii="Times New Roman" w:eastAsia="Times New Roman" w:hAnsi="Times New Roman" w:cs="Times New Roman"/>
+                <w:lang w:eastAsia="fr-FR"/>
+              </w:rPr>
+              <w:t>Le hachage du mot de passe saisi par l'utilisateur est comparé au hachage du mot de passe stocké.</w:t>
+            </w:r>
+          </w:p>
+          <w:p>
+            <w:pPr>
+              <w:numPr>
+                <w:ilvl w:val="1"/>
+                <w:numId w:val="14"/>
+              </w:numPr>
+              <w:suppressAutoHyphens w:val="0"/>
+              <w:spacing w:before="100" w:beforeAutospacing="1" w:after="100" w:afterAutospacing="1"/>
+              <w:rPr>
+                <w:rFonts w:ascii="Times New Roman" w:eastAsia="Times New Roman" w:hAnsi="Times New Roman" w:cs="Times New Roman"/>
+                <w:lang w:eastAsia="fr-FR"/>
+              </w:rPr>
+            </w:pPr>
+            <w:r>
+              <w:rPr>
+                <w:rFonts w:ascii="Times New Roman" w:eastAsia="Times New Roman" w:hAnsi="Times New Roman" w:cs="Times New Roman"/>
+                <w:lang w:eastAsia="fr-FR"/>
+              </w:rPr>
+              <w:t>Si les deux hachages sont identiques, l'authentification est réussie.</w:t>
+            </w:r>
+          </w:p>
+          <w:p>
+            <w:pPr>
+              <w:numPr>
+                <w:ilvl w:val="1"/>
+                <w:numId w:val="14"/>
+              </w:numPr>
+              <w:suppressAutoHyphens w:val="0"/>
+              <w:spacing w:before="100" w:beforeAutospacing="1" w:after="100" w:afterAutospacing="1"/>
+              <w:rPr>
+                <w:rFonts w:ascii="Times New Roman" w:eastAsia="Times New Roman" w:hAnsi="Times New Roman" w:cs="Times New Roman"/>
+                <w:lang w:eastAsia="fr-FR"/>
+              </w:rPr>
+            </w:pPr>
+            <w:r>
+              <w:rPr>
+                <w:rFonts w:ascii="Times New Roman" w:eastAsia="Times New Roman" w:hAnsi="Times New Roman" w:cs="Times New Roman"/>
+                <w:lang w:eastAsia="fr-FR"/>
+              </w:rPr>
+              <w:t>Sinon, l'authentification échoue.</w:t>
+            </w:r>
+          </w:p>
+          <w:p>
+            <w:pPr>
+              <w:numPr>
+                <w:ilvl w:val="0"/>
+                <w:numId w:val="14"/>
+              </w:numPr>
+              <w:suppressAutoHyphens w:val="0"/>
+              <w:spacing w:before="100" w:beforeAutospacing="1" w:after="100" w:afterAutospacing="1"/>
+              <w:rPr>
+                <w:rFonts w:ascii="Times New Roman" w:eastAsia="Times New Roman" w:hAnsi="Times New Roman" w:cs="Times New Roman"/>
+                <w:lang w:eastAsia="fr-FR"/>
+              </w:rPr>
+            </w:pPr>
+            <w:r>
+              <w:rPr>
+                <w:rFonts w:ascii="Times New Roman" w:eastAsia="Times New Roman" w:hAnsi="Times New Roman" w:cs="Times New Roman"/>
+                <w:b/>
+                <w:bCs/>
+                <w:lang w:eastAsia="fr-FR"/>
+              </w:rPr>
+              <w:t>Gestion des exceptions:</w:t>
+            </w:r>
+          </w:p>
+          <w:p>
+            <w:pPr>
+              <w:numPr>
+                <w:ilvl w:val="1"/>
+                <w:numId w:val="14"/>
+              </w:numPr>
+              <w:suppressAutoHyphens w:val="0"/>
+              <w:spacing w:before="100" w:beforeAutospacing="1" w:after="100" w:afterAutospacing="1"/>
+              <w:rPr>
+                <w:rFonts w:ascii="Times New Roman" w:eastAsia="Times New Roman" w:hAnsi="Times New Roman" w:cs="Times New Roman"/>
+                <w:lang w:eastAsia="fr-FR"/>
+              </w:rPr>
+            </w:pPr>
+            <w:r>
+              <w:rPr>
+                <w:rFonts w:ascii="Times New Roman" w:eastAsia="Times New Roman" w:hAnsi="Times New Roman" w:cs="Times New Roman"/>
+                <w:lang w:eastAsia="fr-FR"/>
+              </w:rPr>
+              <w:t xml:space="preserve">Des exceptions peuvent être gérées pour les cas suivants : </w:t>
+            </w:r>
+          </w:p>
+          <w:p>
+            <w:pPr>
+              <w:numPr>
+                <w:ilvl w:val="2"/>
+                <w:numId w:val="14"/>
+              </w:numPr>
+              <w:suppressAutoHyphens w:val="0"/>
+              <w:spacing w:before="100" w:beforeAutospacing="1" w:after="100" w:afterAutospacing="1"/>
+              <w:rPr>
+                <w:rFonts w:ascii="Times New Roman" w:eastAsia="Times New Roman" w:hAnsi="Times New Roman" w:cs="Times New Roman"/>
+                <w:lang w:eastAsia="fr-FR"/>
+              </w:rPr>
+            </w:pPr>
+            <w:r>
+              <w:rPr>
+                <w:rFonts w:ascii="Times New Roman" w:eastAsia="Times New Roman" w:hAnsi="Times New Roman" w:cs="Times New Roman"/>
+                <w:lang w:eastAsia="fr-FR"/>
+              </w:rPr>
+              <w:t>Le nom d'utilisateur n'existe pas.</w:t>
+            </w:r>
+          </w:p>
+          <w:p>
+            <w:pPr>
+              <w:numPr>
+                <w:ilvl w:val="2"/>
+                <w:numId w:val="14"/>
+              </w:numPr>
+              <w:suppressAutoHyphens w:val="0"/>
+              <w:spacing w:before="100" w:beforeAutospacing="1" w:after="100" w:afterAutospacing="1"/>
+              <w:rPr>
+                <w:rFonts w:ascii="Times New Roman" w:eastAsia="Times New Roman" w:hAnsi="Times New Roman" w:cs="Times New Roman"/>
+                <w:lang w:eastAsia="fr-FR"/>
+              </w:rPr>
+            </w:pPr>
+            <w:r>
+              <w:rPr>
+                <w:rFonts w:ascii="Times New Roman" w:eastAsia="Times New Roman" w:hAnsi="Times New Roman" w:cs="Times New Roman"/>
+                <w:lang w:eastAsia="fr-FR"/>
+              </w:rPr>
+              <w:t>Le mot de passe est incorrect.</w:t>
+            </w:r>
+          </w:p>
+          <w:p>
+            <w:pPr>
+              <w:numPr>
+                <w:ilvl w:val="2"/>
+                <w:numId w:val="14"/>
+              </w:numPr>
+              <w:suppressAutoHyphens w:val="0"/>
+              <w:spacing w:before="100" w:beforeAutospacing="1" w:after="100" w:afterAutospacing="1"/>
+              <w:rPr>
+                <w:rFonts w:ascii="Times New Roman" w:eastAsia="Times New Roman" w:hAnsi="Times New Roman" w:cs="Times New Roman"/>
+                <w:lang w:eastAsia="fr-FR"/>
+              </w:rPr>
+            </w:pPr>
+            <w:r>
+              <w:rPr>
+                <w:rFonts w:ascii="Times New Roman" w:eastAsia="Times New Roman" w:hAnsi="Times New Roman" w:cs="Times New Roman"/>
+                <w:lang w:eastAsia="fr-FR"/>
+              </w:rPr>
+              <w:t>Une erreur interne se produit.</w:t>
             </w:r>
           </w:p>
           <w:p>
@@ -3171,6 +3521,7 @@
               <w:rPr>
                 <w:rFonts w:ascii="Arial" w:hAnsi="Arial"/>
                 <w:bCs/>
+                <w:noProof/>
                 <w:sz w:val="20"/>
                 <w:szCs w:val="20"/>
               </w:rPr>
@@ -3219,8 +3570,13 @@
               <w:t>Code a</w:t>
             </w:r>
             <w:r>
-              <w:t>uthentification dans Cl_Utilisateur</w:t>
-            </w:r>
+              <w:t xml:space="preserve">uthentification dans </w:t>
+            </w:r>
+            <w:proofErr w:type="spellStart"/>
+            <w:r>
+              <w:t>Cl_Utilisateur</w:t>
+            </w:r>
+            <w:proofErr w:type="spellEnd"/>
           </w:p>
           <w:p>
             <w:pPr>
@@ -3240,7 +3596,47 @@
                 <w:sz w:val="20"/>
                 <w:szCs w:val="20"/>
               </w:rPr>
-              <w:t>public bool utilisateurConnexion()</w:t>
+              <w:t xml:space="preserve">public </w:t>
+            </w:r>
+            <w:proofErr w:type="spellStart"/>
+            <w:r>
+              <w:rPr>
+                <w:rFonts w:ascii="Arial" w:hAnsi="Arial"/>
+                <w:bCs/>
+                <w:sz w:val="20"/>
+                <w:szCs w:val="20"/>
+              </w:rPr>
+              <w:t>bool</w:t>
+            </w:r>
+            <w:proofErr w:type="spellEnd"/>
+            <w:r>
+              <w:rPr>
+                <w:rFonts w:ascii="Arial" w:hAnsi="Arial"/>
+                <w:bCs/>
+                <w:sz w:val="20"/>
+                <w:szCs w:val="20"/>
+              </w:rPr>
+              <w:t xml:space="preserve"> </w:t>
+            </w:r>
+            <w:proofErr w:type="spellStart"/>
+            <w:r>
+              <w:rPr>
+                <w:rFonts w:ascii="Arial" w:hAnsi="Arial"/>
+                <w:bCs/>
+                <w:sz w:val="20"/>
+                <w:szCs w:val="20"/>
+              </w:rPr>
+              <w:t>utilisateurConnexion</w:t>
+            </w:r>
+            <w:proofErr w:type="spellEnd"/>
+            <w:r>
+              <w:rPr>
+                <w:rFonts w:ascii="Arial" w:hAnsi="Arial"/>
+                <w:bCs/>
+                <w:sz w:val="20"/>
+                <w:szCs w:val="20"/>
+              </w:rPr>
+              <w:t>()</w:t>
             </w:r>
           </w:p>
           <w:p>
@@ -3286,6 +3682,7 @@
                 <w:szCs w:val="20"/>
                 <w:lang w:val="en-US"/>
               </w:rPr>
+              <w:lastRenderedPageBreak/>
               <w:t xml:space="preserve">    try</w:t>
             </w:r>
           </w:p>
@@ -3332,7 +3729,41 @@
                 <w:szCs w:val="20"/>
                 <w:lang w:val="en-US"/>
               </w:rPr>
-              <w:t xml:space="preserve">        if (!ValeurCorrecte()) { return false; }</w:t>
+              <w:t xml:space="preserve">        if </w:t>
+            </w:r>
+            <w:proofErr w:type="gramStart"/>
+            <w:r>
+              <w:rPr>
+                <w:rFonts w:ascii="Arial" w:hAnsi="Arial"/>
+                <w:bCs/>
+                <w:sz w:val="20"/>
+                <w:szCs w:val="20"/>
+                <w:lang w:val="en-US"/>
+              </w:rPr>
+              <w:t>(!</w:t>
+            </w:r>
+            <w:proofErr w:type="spellStart"/>
+            <w:r>
+              <w:rPr>
+                <w:rFonts w:ascii="Arial" w:hAnsi="Arial"/>
+                <w:bCs/>
+                <w:sz w:val="20"/>
+                <w:szCs w:val="20"/>
+                <w:lang w:val="en-US"/>
+              </w:rPr>
+              <w:t>ValeurCorrecte</w:t>
+            </w:r>
+            <w:proofErr w:type="spellEnd"/>
+            <w:proofErr w:type="gramEnd"/>
+            <w:r>
+              <w:rPr>
+                <w:rFonts w:ascii="Arial" w:hAnsi="Arial"/>
+                <w:bCs/>
+                <w:sz w:val="20"/>
+                <w:szCs w:val="20"/>
+                <w:lang w:val="en-US"/>
+              </w:rPr>
+              <w:t>()) { return false; }</w:t>
             </w:r>
           </w:p>
           <w:p>
@@ -3376,7 +3807,27 @@
                 <w:sz w:val="20"/>
                 <w:szCs w:val="20"/>
               </w:rPr>
-              <w:t>// Création de la requette SQL</w:t>
+              <w:t xml:space="preserve">// Création de la </w:t>
+            </w:r>
+            <w:proofErr w:type="spellStart"/>
+            <w:r>
+              <w:rPr>
+                <w:rFonts w:ascii="Arial" w:hAnsi="Arial"/>
+                <w:bCs/>
+                <w:sz w:val="20"/>
+                <w:szCs w:val="20"/>
+              </w:rPr>
+              <w:t>requette</w:t>
+            </w:r>
+            <w:proofErr w:type="spellEnd"/>
+            <w:r>
+              <w:rPr>
+                <w:rFonts w:ascii="Arial" w:hAnsi="Arial"/>
+                <w:bCs/>
+                <w:sz w:val="20"/>
+                <w:szCs w:val="20"/>
+              </w:rPr>
+              <w:t xml:space="preserve"> SQL</w:t>
             </w:r>
           </w:p>
           <w:p>
@@ -3397,7 +3848,27 @@
                 <w:sz w:val="20"/>
                 <w:szCs w:val="20"/>
               </w:rPr>
-              <w:t xml:space="preserve">        string RequeteSQL = """</w:t>
+              <w:t xml:space="preserve">        string </w:t>
+            </w:r>
+            <w:proofErr w:type="spellStart"/>
+            <w:r>
+              <w:rPr>
+                <w:rFonts w:ascii="Arial" w:hAnsi="Arial"/>
+                <w:bCs/>
+                <w:sz w:val="20"/>
+                <w:szCs w:val="20"/>
+              </w:rPr>
+              <w:t>RequeteSQL</w:t>
+            </w:r>
+            <w:proofErr w:type="spellEnd"/>
+            <w:r>
+              <w:rPr>
+                <w:rFonts w:ascii="Arial" w:hAnsi="Arial"/>
+                <w:bCs/>
+                <w:sz w:val="20"/>
+                <w:szCs w:val="20"/>
+              </w:rPr>
+              <w:t xml:space="preserve"> = """</w:t>
             </w:r>
           </w:p>
           <w:p>
@@ -3439,7 +3910,27 @@
                 <w:sz w:val="20"/>
                 <w:szCs w:val="20"/>
               </w:rPr>
-              <w:t xml:space="preserve">                IdUtilisateur </w:t>
+              <w:t xml:space="preserve">                </w:t>
+            </w:r>
+            <w:proofErr w:type="spellStart"/>
+            <w:r>
+              <w:rPr>
+                <w:rFonts w:ascii="Arial" w:hAnsi="Arial"/>
+                <w:bCs/>
+                <w:sz w:val="20"/>
+                <w:szCs w:val="20"/>
+              </w:rPr>
+              <w:t>IdUtilisateur</w:t>
+            </w:r>
+            <w:proofErr w:type="spellEnd"/>
+            <w:r>
+              <w:rPr>
+                <w:rFonts w:ascii="Arial" w:hAnsi="Arial"/>
+                <w:bCs/>
+                <w:sz w:val="20"/>
+                <w:szCs w:val="20"/>
+              </w:rPr>
+              <w:t xml:space="preserve"> </w:t>
             </w:r>
           </w:p>
           <w:p>
@@ -3523,7 +4014,27 @@
                 <w:sz w:val="20"/>
                 <w:szCs w:val="20"/>
               </w:rPr>
-              <w:t xml:space="preserve">                NomUtilisateur = @NomUtilisateur</w:t>
+              <w:t xml:space="preserve">                </w:t>
+            </w:r>
+            <w:proofErr w:type="spellStart"/>
+            <w:r>
+              <w:rPr>
+                <w:rFonts w:ascii="Arial" w:hAnsi="Arial"/>
+                <w:bCs/>
+                <w:sz w:val="20"/>
+                <w:szCs w:val="20"/>
+              </w:rPr>
+              <w:t>NomUtilisateur</w:t>
+            </w:r>
+            <w:proofErr w:type="spellEnd"/>
+            <w:r>
+              <w:rPr>
+                <w:rFonts w:ascii="Arial" w:hAnsi="Arial"/>
+                <w:bCs/>
+                <w:sz w:val="20"/>
+                <w:szCs w:val="20"/>
+              </w:rPr>
+              <w:t xml:space="preserve"> = @NomUtilisateur</w:t>
             </w:r>
           </w:p>
           <w:p>
@@ -3544,7 +4055,27 @@
                 <w:sz w:val="20"/>
                 <w:szCs w:val="20"/>
               </w:rPr>
-              <w:t xml:space="preserve">                AND MotDePasse = @MotDePasse;</w:t>
+              <w:t xml:space="preserve">                AND </w:t>
+            </w:r>
+            <w:proofErr w:type="spellStart"/>
+            <w:r>
+              <w:rPr>
+                <w:rFonts w:ascii="Arial" w:hAnsi="Arial"/>
+                <w:bCs/>
+                <w:sz w:val="20"/>
+                <w:szCs w:val="20"/>
+              </w:rPr>
+              <w:t>MotDePasse</w:t>
+            </w:r>
+            <w:proofErr w:type="spellEnd"/>
+            <w:r>
+              <w:rPr>
+                <w:rFonts w:ascii="Arial" w:hAnsi="Arial"/>
+                <w:bCs/>
+                <w:sz w:val="20"/>
+                <w:szCs w:val="20"/>
+              </w:rPr>
+              <w:t xml:space="preserve"> = @MotDePasse;</w:t>
             </w:r>
           </w:p>
           <w:p>
@@ -3598,7 +4129,107 @@
                 <w:sz w:val="20"/>
                 <w:szCs w:val="20"/>
               </w:rPr>
-              <w:t xml:space="preserve">        SQLiteCommand CommandSQLite = new SQLiteCommand(RequeteSQL, this.MaConnexion); // création de la commande SQLite</w:t>
+              <w:t xml:space="preserve">        </w:t>
+            </w:r>
+            <w:proofErr w:type="spellStart"/>
+            <w:r>
+              <w:rPr>
+                <w:rFonts w:ascii="Arial" w:hAnsi="Arial"/>
+                <w:bCs/>
+                <w:sz w:val="20"/>
+                <w:szCs w:val="20"/>
+              </w:rPr>
+              <w:t>SQLiteCommand</w:t>
+            </w:r>
+            <w:proofErr w:type="spellEnd"/>
+            <w:r>
+              <w:rPr>
+                <w:rFonts w:ascii="Arial" w:hAnsi="Arial"/>
+                <w:bCs/>
+                <w:sz w:val="20"/>
+                <w:szCs w:val="20"/>
+              </w:rPr>
+              <w:t xml:space="preserve"> </w:t>
+            </w:r>
+            <w:proofErr w:type="spellStart"/>
+            <w:r>
+              <w:rPr>
+                <w:rFonts w:ascii="Arial" w:hAnsi="Arial"/>
+                <w:bCs/>
+                <w:sz w:val="20"/>
+                <w:szCs w:val="20"/>
+              </w:rPr>
+              <w:t>CommandSQLite</w:t>
+            </w:r>
+            <w:proofErr w:type="spellEnd"/>
+            <w:r>
+              <w:rPr>
+                <w:rFonts w:ascii="Arial" w:hAnsi="Arial"/>
+                <w:bCs/>
+                <w:sz w:val="20"/>
+                <w:szCs w:val="20"/>
+              </w:rPr>
+              <w:t xml:space="preserve"> = new </w:t>
+            </w:r>
+            <w:proofErr w:type="spellStart"/>
+            <w:r>
+              <w:rPr>
+                <w:rFonts w:ascii="Arial" w:hAnsi="Arial"/>
+                <w:bCs/>
+                <w:sz w:val="20"/>
+                <w:szCs w:val="20"/>
+              </w:rPr>
+              <w:t>SQLiteCommand</w:t>
+            </w:r>
+            <w:proofErr w:type="spellEnd"/>
+            <w:r>
+              <w:rPr>
+                <w:rFonts w:ascii="Arial" w:hAnsi="Arial"/>
+                <w:bCs/>
+                <w:sz w:val="20"/>
+                <w:szCs w:val="20"/>
+              </w:rPr>
+              <w:t>(</w:t>
+            </w:r>
+            <w:proofErr w:type="spellStart"/>
+            <w:r>
+              <w:rPr>
+                <w:rFonts w:ascii="Arial" w:hAnsi="Arial"/>
+                <w:bCs/>
+                <w:sz w:val="20"/>
+                <w:szCs w:val="20"/>
+              </w:rPr>
+              <w:t>RequeteSQL</w:t>
+            </w:r>
+            <w:proofErr w:type="spellEnd"/>
+            <w:r>
+              <w:rPr>
+                <w:rFonts w:ascii="Arial" w:hAnsi="Arial"/>
+                <w:bCs/>
+                <w:sz w:val="20"/>
+                <w:szCs w:val="20"/>
+              </w:rPr>
+              <w:t xml:space="preserve">, </w:t>
+            </w:r>
+            <w:proofErr w:type="spellStart"/>
+            <w:r>
+              <w:rPr>
+                <w:rFonts w:ascii="Arial" w:hAnsi="Arial"/>
+                <w:bCs/>
+                <w:sz w:val="20"/>
+                <w:szCs w:val="20"/>
+              </w:rPr>
+              <w:t>this.MaConnexion</w:t>
+            </w:r>
+            <w:proofErr w:type="spellEnd"/>
+            <w:r>
+              <w:rPr>
+                <w:rFonts w:ascii="Arial" w:hAnsi="Arial"/>
+                <w:bCs/>
+                <w:sz w:val="20"/>
+                <w:szCs w:val="20"/>
+              </w:rPr>
+              <w:t>); // création de la commande SQLite</w:t>
             </w:r>
           </w:p>
           <w:p>
@@ -3652,7 +4283,67 @@
                 <w:sz w:val="20"/>
                 <w:szCs w:val="20"/>
               </w:rPr>
-              <w:t xml:space="preserve">        CommandSQLite.Parameters.AddWithValue("@NomUtilisateur", HachSHA256(_NomUtilisateur));</w:t>
+              <w:t xml:space="preserve">        </w:t>
+            </w:r>
+            <w:proofErr w:type="spellStart"/>
+            <w:r>
+              <w:rPr>
+                <w:rFonts w:ascii="Arial" w:hAnsi="Arial"/>
+                <w:bCs/>
+                <w:sz w:val="20"/>
+                <w:szCs w:val="20"/>
+              </w:rPr>
+              <w:t>CommandSQLite.Parameters.AddWithValue</w:t>
+            </w:r>
+            <w:proofErr w:type="spellEnd"/>
+            <w:r>
+              <w:rPr>
+                <w:rFonts w:ascii="Arial" w:hAnsi="Arial"/>
+                <w:bCs/>
+                <w:sz w:val="20"/>
+                <w:szCs w:val="20"/>
+              </w:rPr>
+              <w:t>("@</w:t>
+            </w:r>
+            <w:proofErr w:type="spellStart"/>
+            <w:r>
+              <w:rPr>
+                <w:rFonts w:ascii="Arial" w:hAnsi="Arial"/>
+                <w:bCs/>
+                <w:sz w:val="20"/>
+                <w:szCs w:val="20"/>
+              </w:rPr>
+              <w:t>NomUtilisateur</w:t>
+            </w:r>
+            <w:proofErr w:type="spellEnd"/>
+            <w:r>
+              <w:rPr>
+                <w:rFonts w:ascii="Arial" w:hAnsi="Arial"/>
+                <w:bCs/>
+                <w:sz w:val="20"/>
+                <w:szCs w:val="20"/>
+              </w:rPr>
+              <w:t>", HachSHA256(_</w:t>
+            </w:r>
+            <w:proofErr w:type="spellStart"/>
+            <w:r>
+              <w:rPr>
+                <w:rFonts w:ascii="Arial" w:hAnsi="Arial"/>
+                <w:bCs/>
+                <w:sz w:val="20"/>
+                <w:szCs w:val="20"/>
+              </w:rPr>
+              <w:t>NomUtilisateur</w:t>
+            </w:r>
+            <w:proofErr w:type="spellEnd"/>
+            <w:r>
+              <w:rPr>
+                <w:rFonts w:ascii="Arial" w:hAnsi="Arial"/>
+                <w:bCs/>
+                <w:sz w:val="20"/>
+                <w:szCs w:val="20"/>
+              </w:rPr>
+              <w:t>));</w:t>
             </w:r>
           </w:p>
           <w:p>
@@ -3673,7 +4364,67 @@
                 <w:sz w:val="20"/>
                 <w:szCs w:val="20"/>
               </w:rPr>
-              <w:t xml:space="preserve">        CommandSQLite.Parameters.AddWithValue("@MotDePasse", HachSHA256(_MotDePasse));</w:t>
+              <w:t xml:space="preserve">        </w:t>
+            </w:r>
+            <w:proofErr w:type="spellStart"/>
+            <w:r>
+              <w:rPr>
+                <w:rFonts w:ascii="Arial" w:hAnsi="Arial"/>
+                <w:bCs/>
+                <w:sz w:val="20"/>
+                <w:szCs w:val="20"/>
+              </w:rPr>
+              <w:t>CommandSQLite.Parameters.AddWithValue</w:t>
+            </w:r>
+            <w:proofErr w:type="spellEnd"/>
+            <w:r>
+              <w:rPr>
+                <w:rFonts w:ascii="Arial" w:hAnsi="Arial"/>
+                <w:bCs/>
+                <w:sz w:val="20"/>
+                <w:szCs w:val="20"/>
+              </w:rPr>
+              <w:t>("@</w:t>
+            </w:r>
+            <w:proofErr w:type="spellStart"/>
+            <w:r>
+              <w:rPr>
+                <w:rFonts w:ascii="Arial" w:hAnsi="Arial"/>
+                <w:bCs/>
+                <w:sz w:val="20"/>
+                <w:szCs w:val="20"/>
+              </w:rPr>
+              <w:t>MotDePasse</w:t>
+            </w:r>
+            <w:proofErr w:type="spellEnd"/>
+            <w:r>
+              <w:rPr>
+                <w:rFonts w:ascii="Arial" w:hAnsi="Arial"/>
+                <w:bCs/>
+                <w:sz w:val="20"/>
+                <w:szCs w:val="20"/>
+              </w:rPr>
+              <w:t>", HachSHA256(_</w:t>
+            </w:r>
+            <w:proofErr w:type="spellStart"/>
+            <w:r>
+              <w:rPr>
+                <w:rFonts w:ascii="Arial" w:hAnsi="Arial"/>
+                <w:bCs/>
+                <w:sz w:val="20"/>
+                <w:szCs w:val="20"/>
+              </w:rPr>
+              <w:t>MotDePasse</w:t>
+            </w:r>
+            <w:proofErr w:type="spellEnd"/>
+            <w:r>
+              <w:rPr>
+                <w:rFonts w:ascii="Arial" w:hAnsi="Arial"/>
+                <w:bCs/>
+                <w:sz w:val="20"/>
+                <w:szCs w:val="20"/>
+              </w:rPr>
+              <w:t>));</w:t>
             </w:r>
           </w:p>
           <w:p>
@@ -3718,7 +4469,27 @@
                 <w:sz w:val="20"/>
                 <w:szCs w:val="20"/>
               </w:rPr>
-              <w:t xml:space="preserve">        this.MaConnexion.Open(); // ouvre la connexion à la base de données</w:t>
+              <w:t xml:space="preserve">        </w:t>
+            </w:r>
+            <w:proofErr w:type="spellStart"/>
+            <w:r>
+              <w:rPr>
+                <w:rFonts w:ascii="Arial" w:hAnsi="Arial"/>
+                <w:bCs/>
+                <w:sz w:val="20"/>
+                <w:szCs w:val="20"/>
+              </w:rPr>
+              <w:t>this.MaConnexion.Open</w:t>
+            </w:r>
+            <w:proofErr w:type="spellEnd"/>
+            <w:r>
+              <w:rPr>
+                <w:rFonts w:ascii="Arial" w:hAnsi="Arial"/>
+                <w:bCs/>
+                <w:sz w:val="20"/>
+                <w:szCs w:val="20"/>
+              </w:rPr>
+              <w:t>(); // ouvre la connexion à la base de données</w:t>
             </w:r>
           </w:p>
           <w:p>
@@ -3739,7 +4510,67 @@
                 <w:sz w:val="20"/>
                 <w:szCs w:val="20"/>
               </w:rPr>
-              <w:t xml:space="preserve">        SQLiteDataReader LectureRequete = CommandSQLite.ExecuteReader(); // Exécute la commande en mode lecture</w:t>
+              <w:t xml:space="preserve">        </w:t>
+            </w:r>
+            <w:proofErr w:type="spellStart"/>
+            <w:r>
+              <w:rPr>
+                <w:rFonts w:ascii="Arial" w:hAnsi="Arial"/>
+                <w:bCs/>
+                <w:sz w:val="20"/>
+                <w:szCs w:val="20"/>
+              </w:rPr>
+              <w:t>SQLiteDataReader</w:t>
+            </w:r>
+            <w:proofErr w:type="spellEnd"/>
+            <w:r>
+              <w:rPr>
+                <w:rFonts w:ascii="Arial" w:hAnsi="Arial"/>
+                <w:bCs/>
+                <w:sz w:val="20"/>
+                <w:szCs w:val="20"/>
+              </w:rPr>
+              <w:t xml:space="preserve"> </w:t>
+            </w:r>
+            <w:proofErr w:type="spellStart"/>
+            <w:r>
+              <w:rPr>
+                <w:rFonts w:ascii="Arial" w:hAnsi="Arial"/>
+                <w:bCs/>
+                <w:sz w:val="20"/>
+                <w:szCs w:val="20"/>
+              </w:rPr>
+              <w:t>LectureRequete</w:t>
+            </w:r>
+            <w:proofErr w:type="spellEnd"/>
+            <w:r>
+              <w:rPr>
+                <w:rFonts w:ascii="Arial" w:hAnsi="Arial"/>
+                <w:bCs/>
+                <w:sz w:val="20"/>
+                <w:szCs w:val="20"/>
+              </w:rPr>
+              <w:t xml:space="preserve"> = </w:t>
+            </w:r>
+            <w:proofErr w:type="spellStart"/>
+            <w:r>
+              <w:rPr>
+                <w:rFonts w:ascii="Arial" w:hAnsi="Arial"/>
+                <w:bCs/>
+                <w:sz w:val="20"/>
+                <w:szCs w:val="20"/>
+              </w:rPr>
+              <w:t>CommandSQLite.ExecuteReader</w:t>
+            </w:r>
+            <w:proofErr w:type="spellEnd"/>
+            <w:r>
+              <w:rPr>
+                <w:rFonts w:ascii="Arial" w:hAnsi="Arial"/>
+                <w:bCs/>
+                <w:sz w:val="20"/>
+                <w:szCs w:val="20"/>
+              </w:rPr>
+              <w:t>(); // Exécute la commande en mode lecture</w:t>
             </w:r>
           </w:p>
           <w:p>
@@ -3772,7 +4603,47 @@
                 <w:sz w:val="20"/>
                 <w:szCs w:val="20"/>
               </w:rPr>
-              <w:t xml:space="preserve">        int IdUtilisateurLu = 0;</w:t>
+              <w:t xml:space="preserve">        </w:t>
+            </w:r>
+            <w:proofErr w:type="spellStart"/>
+            <w:r>
+              <w:rPr>
+                <w:rFonts w:ascii="Arial" w:hAnsi="Arial"/>
+                <w:bCs/>
+                <w:sz w:val="20"/>
+                <w:szCs w:val="20"/>
+              </w:rPr>
+              <w:t>int</w:t>
+            </w:r>
+            <w:proofErr w:type="spellEnd"/>
+            <w:r>
+              <w:rPr>
+                <w:rFonts w:ascii="Arial" w:hAnsi="Arial"/>
+                <w:bCs/>
+                <w:sz w:val="20"/>
+                <w:szCs w:val="20"/>
+              </w:rPr>
+              <w:t xml:space="preserve"> </w:t>
+            </w:r>
+            <w:proofErr w:type="spellStart"/>
+            <w:r>
+              <w:rPr>
+                <w:rFonts w:ascii="Arial" w:hAnsi="Arial"/>
+                <w:bCs/>
+                <w:sz w:val="20"/>
+                <w:szCs w:val="20"/>
+              </w:rPr>
+              <w:t>IdUtilisateurLu</w:t>
+            </w:r>
+            <w:proofErr w:type="spellEnd"/>
+            <w:r>
+              <w:rPr>
+                <w:rFonts w:ascii="Arial" w:hAnsi="Arial"/>
+                <w:bCs/>
+                <w:sz w:val="20"/>
+                <w:szCs w:val="20"/>
+              </w:rPr>
+              <w:t xml:space="preserve"> = 0;</w:t>
             </w:r>
           </w:p>
           <w:p>
@@ -3805,8 +4676,19 @@
                 <w:sz w:val="20"/>
                 <w:szCs w:val="20"/>
               </w:rPr>
-              <w:t xml:space="preserve">        // récupère l'IdUtilisateur</w:t>
-            </w:r>
+              <w:t xml:space="preserve">        // récupère l'</w:t>
+            </w:r>
+            <w:proofErr w:type="spellStart"/>
+            <w:r>
+              <w:rPr>
+                <w:rFonts w:ascii="Arial" w:hAnsi="Arial"/>
+                <w:bCs/>
+                <w:sz w:val="20"/>
+                <w:szCs w:val="20"/>
+              </w:rPr>
+              <w:t>IdUtilisateur</w:t>
+            </w:r>
+            <w:proofErr w:type="spellEnd"/>
           </w:p>
           <w:p>
             <w:pPr>
@@ -3826,7 +4708,47 @@
                 <w:sz w:val="20"/>
                 <w:szCs w:val="20"/>
               </w:rPr>
-              <w:t xml:space="preserve">        while (LectureRequete.Read())</w:t>
+              <w:t xml:space="preserve">        </w:t>
+            </w:r>
+            <w:proofErr w:type="spellStart"/>
+            <w:r>
+              <w:rPr>
+                <w:rFonts w:ascii="Arial" w:hAnsi="Arial"/>
+                <w:bCs/>
+                <w:sz w:val="20"/>
+                <w:szCs w:val="20"/>
+              </w:rPr>
+              <w:t>while</w:t>
+            </w:r>
+            <w:proofErr w:type="spellEnd"/>
+            <w:r>
+              <w:rPr>
+                <w:rFonts w:ascii="Arial" w:hAnsi="Arial"/>
+                <w:bCs/>
+                <w:sz w:val="20"/>
+                <w:szCs w:val="20"/>
+              </w:rPr>
+              <w:t xml:space="preserve"> (</w:t>
+            </w:r>
+            <w:proofErr w:type="spellStart"/>
+            <w:r>
+              <w:rPr>
+                <w:rFonts w:ascii="Arial" w:hAnsi="Arial"/>
+                <w:bCs/>
+                <w:sz w:val="20"/>
+                <w:szCs w:val="20"/>
+              </w:rPr>
+              <w:t>LectureRequete.Read</w:t>
+            </w:r>
+            <w:proofErr w:type="spellEnd"/>
+            <w:r>
+              <w:rPr>
+                <w:rFonts w:ascii="Arial" w:hAnsi="Arial"/>
+                <w:bCs/>
+                <w:sz w:val="20"/>
+                <w:szCs w:val="20"/>
+              </w:rPr>
+              <w:t>())</w:t>
             </w:r>
           </w:p>
           <w:p>
@@ -3868,7 +4790,27 @@
                 <w:sz w:val="20"/>
                 <w:szCs w:val="20"/>
               </w:rPr>
-              <w:t xml:space="preserve">            IdUtilisateurLu = LectureRequete.GetInt32(0);</w:t>
+              <w:t xml:space="preserve">            </w:t>
+            </w:r>
+            <w:proofErr w:type="spellStart"/>
+            <w:r>
+              <w:rPr>
+                <w:rFonts w:ascii="Arial" w:hAnsi="Arial"/>
+                <w:bCs/>
+                <w:sz w:val="20"/>
+                <w:szCs w:val="20"/>
+              </w:rPr>
+              <w:t>IdUtilisateurLu</w:t>
+            </w:r>
+            <w:proofErr w:type="spellEnd"/>
+            <w:r>
+              <w:rPr>
+                <w:rFonts w:ascii="Arial" w:hAnsi="Arial"/>
+                <w:bCs/>
+                <w:sz w:val="20"/>
+                <w:szCs w:val="20"/>
+              </w:rPr>
+              <w:t xml:space="preserve"> = LectureRequete.GetInt32(0);</w:t>
             </w:r>
           </w:p>
           <w:p>
@@ -3910,7 +4852,27 @@
                 <w:sz w:val="20"/>
                 <w:szCs w:val="20"/>
               </w:rPr>
-              <w:t xml:space="preserve">        LectureRequete.Close(); // ferme la lecture de la requête</w:t>
+              <w:t xml:space="preserve">        </w:t>
+            </w:r>
+            <w:proofErr w:type="spellStart"/>
+            <w:r>
+              <w:rPr>
+                <w:rFonts w:ascii="Arial" w:hAnsi="Arial"/>
+                <w:bCs/>
+                <w:sz w:val="20"/>
+                <w:szCs w:val="20"/>
+              </w:rPr>
+              <w:t>LectureRequete.Close</w:t>
+            </w:r>
+            <w:proofErr w:type="spellEnd"/>
+            <w:r>
+              <w:rPr>
+                <w:rFonts w:ascii="Arial" w:hAnsi="Arial"/>
+                <w:bCs/>
+                <w:sz w:val="20"/>
+                <w:szCs w:val="20"/>
+              </w:rPr>
+              <w:t>(); // ferme la lecture de la requête</w:t>
             </w:r>
           </w:p>
           <w:p>
@@ -3931,7 +4893,27 @@
                 <w:sz w:val="20"/>
                 <w:szCs w:val="20"/>
               </w:rPr>
-              <w:t xml:space="preserve">        this.MaConnexion.Close(); // ferme la connexion à la base de données</w:t>
+              <w:t xml:space="preserve">        </w:t>
+            </w:r>
+            <w:proofErr w:type="spellStart"/>
+            <w:r>
+              <w:rPr>
+                <w:rFonts w:ascii="Arial" w:hAnsi="Arial"/>
+                <w:bCs/>
+                <w:sz w:val="20"/>
+                <w:szCs w:val="20"/>
+              </w:rPr>
+              <w:t>this.MaConnexion.Close</w:t>
+            </w:r>
+            <w:proofErr w:type="spellEnd"/>
+            <w:r>
+              <w:rPr>
+                <w:rFonts w:ascii="Arial" w:hAnsi="Arial"/>
+                <w:bCs/>
+                <w:sz w:val="20"/>
+                <w:szCs w:val="20"/>
+              </w:rPr>
+              <w:t>(); // ferme la connexion à la base de données</w:t>
             </w:r>
           </w:p>
           <w:p>
@@ -3964,7 +4946,27 @@
                 <w:sz w:val="20"/>
                 <w:szCs w:val="20"/>
               </w:rPr>
-              <w:t xml:space="preserve">        // si l'utilisateur existe on retourn vrai, sinon faux</w:t>
+              <w:t xml:space="preserve">        // si l'utilisateur existe on </w:t>
+            </w:r>
+            <w:proofErr w:type="spellStart"/>
+            <w:r>
+              <w:rPr>
+                <w:rFonts w:ascii="Arial" w:hAnsi="Arial"/>
+                <w:bCs/>
+                <w:sz w:val="20"/>
+                <w:szCs w:val="20"/>
+              </w:rPr>
+              <w:t>retourn</w:t>
+            </w:r>
+            <w:proofErr w:type="spellEnd"/>
+            <w:r>
+              <w:rPr>
+                <w:rFonts w:ascii="Arial" w:hAnsi="Arial"/>
+                <w:bCs/>
+                <w:sz w:val="20"/>
+                <w:szCs w:val="20"/>
+              </w:rPr>
+              <w:t xml:space="preserve"> vrai, sinon faux</w:t>
             </w:r>
           </w:p>
           <w:p>
@@ -3996,7 +4998,29 @@
                 <w:szCs w:val="20"/>
                 <w:lang w:val="en-US"/>
               </w:rPr>
-              <w:t>if (IdUtilisateurLu &gt; 0)</w:t>
+              <w:t>if (</w:t>
+            </w:r>
+            <w:proofErr w:type="spellStart"/>
+            <w:r>
+              <w:rPr>
+                <w:rFonts w:ascii="Arial" w:hAnsi="Arial"/>
+                <w:bCs/>
+                <w:sz w:val="20"/>
+                <w:szCs w:val="20"/>
+                <w:lang w:val="en-US"/>
+              </w:rPr>
+              <w:t>IdUtilisateurLu</w:t>
+            </w:r>
+            <w:proofErr w:type="spellEnd"/>
+            <w:r>
+              <w:rPr>
+                <w:rFonts w:ascii="Arial" w:hAnsi="Arial"/>
+                <w:bCs/>
+                <w:sz w:val="20"/>
+                <w:szCs w:val="20"/>
+                <w:lang w:val="en-US"/>
+              </w:rPr>
+              <w:t xml:space="preserve"> &gt; 0)</w:t>
             </w:r>
           </w:p>
           <w:p>
@@ -4042,8 +5066,20 @@
                 <w:szCs w:val="20"/>
                 <w:lang w:val="en-US"/>
               </w:rPr>
-              <w:t xml:space="preserve">            return true;</w:t>
-            </w:r>
+              <w:t xml:space="preserve">            return </w:t>
+            </w:r>
+            <w:proofErr w:type="gramStart"/>
+            <w:r>
+              <w:rPr>
+                <w:rFonts w:ascii="Arial" w:hAnsi="Arial"/>
+                <w:bCs/>
+                <w:sz w:val="20"/>
+                <w:szCs w:val="20"/>
+                <w:lang w:val="en-US"/>
+              </w:rPr>
+              <w:t>true;</w:t>
+            </w:r>
+            <w:proofErr w:type="gramEnd"/>
           </w:p>
           <w:p>
             <w:pPr>
@@ -4247,7 +5283,47 @@
                 <w:sz w:val="20"/>
                 <w:szCs w:val="20"/>
               </w:rPr>
-              <w:t xml:space="preserve">        Cl_AfficheMessageBox.MessageAlerte("Une erreur s'est produite. Veuillez contacter les développeurs.\nCode erreur 002");</w:t>
+              <w:t xml:space="preserve">        </w:t>
+            </w:r>
+            <w:proofErr w:type="spellStart"/>
+            <w:r>
+              <w:rPr>
+                <w:rFonts w:ascii="Arial" w:hAnsi="Arial"/>
+                <w:bCs/>
+                <w:sz w:val="20"/>
+                <w:szCs w:val="20"/>
+              </w:rPr>
+              <w:t>Cl_AfficheMessageBox.MessageAlerte</w:t>
+            </w:r>
+            <w:proofErr w:type="spellEnd"/>
+            <w:r>
+              <w:rPr>
+                <w:rFonts w:ascii="Arial" w:hAnsi="Arial"/>
+                <w:bCs/>
+                <w:sz w:val="20"/>
+                <w:szCs w:val="20"/>
+              </w:rPr>
+              <w:t>("Une erreur s'est produite. Veuillez contacter les développeurs.\</w:t>
+            </w:r>
+            <w:proofErr w:type="spellStart"/>
+            <w:r>
+              <w:rPr>
+                <w:rFonts w:ascii="Arial" w:hAnsi="Arial"/>
+                <w:bCs/>
+                <w:sz w:val="20"/>
+                <w:szCs w:val="20"/>
+              </w:rPr>
+              <w:t>nCode</w:t>
+            </w:r>
+            <w:proofErr w:type="spellEnd"/>
+            <w:r>
+              <w:rPr>
+                <w:rFonts w:ascii="Arial" w:hAnsi="Arial"/>
+                <w:bCs/>
+                <w:sz w:val="20"/>
+                <w:szCs w:val="20"/>
+              </w:rPr>
+              <w:t xml:space="preserve"> erreur 002");</w:t>
             </w:r>
           </w:p>
           <w:p>
@@ -4315,49 +5391,35 @@
           </w:p>
           <w:p>
             <w:pPr>
-              <w:snapToGrid w:val="0"/>
-              <w:spacing w:line="276" w:lineRule="auto"/>
-              <w:rPr>
-                <w:rFonts w:ascii="Arial" w:hAnsi="Arial"/>
-                <w:bCs/>
-                <w:sz w:val="20"/>
-                <w:szCs w:val="20"/>
-              </w:rPr>
-            </w:pPr>
-          </w:p>
-          <w:p>
-            <w:pPr>
-              <w:pStyle w:val="Titre3"/>
-            </w:pPr>
-            <w:r>
-              <w:t>Sécurité</w:t>
-            </w:r>
-          </w:p>
-          <w:p>
-            <w:r>
-              <w:t>Hachage sha256</w:t>
-            </w:r>
-          </w:p>
-          <w:p>
-            <w:r>
-              <w:t>Requête préparer</w:t>
-            </w:r>
-          </w:p>
-          <w:p>
-            <w:r>
-              <w:t>Vérification des valeur</w:t>
-            </w:r>
-            <w:r>
-              <w:t>s</w:t>
-            </w:r>
-          </w:p>
-          <w:p>
-            <w:r>
-              <w:t>Exception gérée</w:t>
-            </w:r>
+              <w:rPr>
+                <w:rFonts w:ascii="Arial" w:hAnsi="Arial"/>
+                <w:bCs/>
+                <w:sz w:val="20"/>
+                <w:szCs w:val="20"/>
+              </w:rPr>
+            </w:pPr>
+          </w:p>
+          <w:p>
+            <w:pPr>
+              <w:rPr>
+                <w:rFonts w:ascii="Arial" w:hAnsi="Arial"/>
+                <w:bCs/>
+                <w:sz w:val="20"/>
+                <w:szCs w:val="20"/>
+              </w:rPr>
+            </w:pPr>
+          </w:p>
+          <w:p>
+            <w:pPr>
+              <w:rPr>
+                <w:rFonts w:ascii="Arial" w:hAnsi="Arial"/>
+                <w:bCs/>
+                <w:sz w:val="20"/>
+                <w:szCs w:val="20"/>
+              </w:rPr>
+            </w:pPr>
           </w:p>
           <w:p/>
-          <w:p/>
           <w:p>
             <w:pPr>
               <w:pStyle w:val="Titre1"/>
@@ -4369,20 +5431,310 @@
               <w:rPr>
                 <w:lang w:val="en-US"/>
               </w:rPr>
-              <w:t>Insert, Update, Delete Type message</w:t>
-            </w:r>
-          </w:p>
-          <w:p>
-            <w:pPr>
+              <w:lastRenderedPageBreak/>
+              <w:t xml:space="preserve">Insert, Update, Delete Type </w:t>
+            </w:r>
+            <w:proofErr w:type="gramStart"/>
+            <w:r>
               <w:rPr>
                 <w:lang w:val="en-US"/>
               </w:rPr>
-            </w:pPr>
-            <w:r>
+              <w:t>message</w:t>
+            </w:r>
+            <w:proofErr w:type="gramEnd"/>
+          </w:p>
+          <w:p>
+            <w:pPr>
               <w:rPr>
                 <w:lang w:val="en-US"/>
               </w:rPr>
-              <w:lastRenderedPageBreak/>
+            </w:pPr>
+          </w:p>
+          <w:p>
+            <w:pPr>
+              <w:suppressAutoHyphens w:val="0"/>
+              <w:spacing w:before="100" w:beforeAutospacing="1" w:after="100" w:afterAutospacing="1"/>
+              <w:rPr>
+                <w:rFonts w:ascii="Times New Roman" w:eastAsia="Times New Roman" w:hAnsi="Times New Roman" w:cs="Times New Roman"/>
+                <w:lang w:eastAsia="fr-FR"/>
+              </w:rPr>
+            </w:pPr>
+            <w:r>
+              <w:rPr>
+                <w:rFonts w:ascii="Times New Roman" w:eastAsia="Times New Roman" w:hAnsi="Times New Roman" w:cs="Times New Roman"/>
+                <w:b/>
+                <w:bCs/>
+                <w:lang w:eastAsia="fr-FR"/>
+              </w:rPr>
+              <w:t>Description du processus:</w:t>
+            </w:r>
+          </w:p>
+          <w:p>
+            <w:pPr>
+              <w:suppressAutoHyphens w:val="0"/>
+              <w:spacing w:before="100" w:beforeAutospacing="1" w:after="100" w:afterAutospacing="1"/>
+              <w:rPr>
+                <w:rFonts w:ascii="Times New Roman" w:eastAsia="Times New Roman" w:hAnsi="Times New Roman" w:cs="Times New Roman"/>
+                <w:lang w:eastAsia="fr-FR"/>
+              </w:rPr>
+            </w:pPr>
+            <w:r>
+              <w:rPr>
+                <w:rFonts w:ascii="Times New Roman" w:eastAsia="Times New Roman" w:hAnsi="Times New Roman" w:cs="Times New Roman"/>
+                <w:b/>
+                <w:bCs/>
+                <w:lang w:eastAsia="fr-FR"/>
+              </w:rPr>
+              <w:t>1. Préparation de la requête:</w:t>
+            </w:r>
+          </w:p>
+          <w:p>
+            <w:pPr>
+              <w:numPr>
+                <w:ilvl w:val="0"/>
+                <w:numId w:val="15"/>
+              </w:numPr>
+              <w:suppressAutoHyphens w:val="0"/>
+              <w:spacing w:before="100" w:beforeAutospacing="1" w:after="100" w:afterAutospacing="1"/>
+              <w:rPr>
+                <w:rFonts w:ascii="Times New Roman" w:eastAsia="Times New Roman" w:hAnsi="Times New Roman" w:cs="Times New Roman"/>
+                <w:lang w:eastAsia="fr-FR"/>
+              </w:rPr>
+            </w:pPr>
+            <w:r>
+              <w:rPr>
+                <w:rFonts w:ascii="Times New Roman" w:eastAsia="Times New Roman" w:hAnsi="Times New Roman" w:cs="Times New Roman"/>
+                <w:lang w:eastAsia="fr-FR"/>
+              </w:rPr>
+              <w:t xml:space="preserve">L'utilisateur saisit les données </w:t>
+            </w:r>
+            <w:r>
+              <w:rPr>
+                <w:rFonts w:ascii="Times New Roman" w:eastAsia="Times New Roman" w:hAnsi="Times New Roman" w:cs="Times New Roman"/>
+                <w:lang w:eastAsia="fr-FR"/>
+              </w:rPr>
+              <w:t>« Type message » </w:t>
+            </w:r>
+            <w:r>
+              <w:rPr>
+                <w:rFonts w:ascii="Times New Roman" w:eastAsia="Times New Roman" w:hAnsi="Times New Roman" w:cs="Times New Roman"/>
+                <w:lang w:eastAsia="fr-FR"/>
+              </w:rPr>
+              <w:t xml:space="preserve"> (création, modification, suppression, lecture).</w:t>
+            </w:r>
+          </w:p>
+          <w:p>
+            <w:pPr>
+              <w:numPr>
+                <w:ilvl w:val="0"/>
+                <w:numId w:val="15"/>
+              </w:numPr>
+              <w:suppressAutoHyphens w:val="0"/>
+              <w:spacing w:before="100" w:beforeAutospacing="1" w:after="100" w:afterAutospacing="1"/>
+              <w:rPr>
+                <w:rFonts w:ascii="Times New Roman" w:eastAsia="Times New Roman" w:hAnsi="Times New Roman" w:cs="Times New Roman"/>
+                <w:lang w:eastAsia="fr-FR"/>
+              </w:rPr>
+            </w:pPr>
+            <w:r>
+              <w:rPr>
+                <w:rFonts w:ascii="Times New Roman" w:eastAsia="Times New Roman" w:hAnsi="Times New Roman" w:cs="Times New Roman"/>
+                <w:lang w:eastAsia="fr-FR"/>
+              </w:rPr>
+              <w:t>Les données sont validées selon les règles métier définies (format, longueur, valeurs autorisées, etc.).</w:t>
+            </w:r>
+          </w:p>
+          <w:p>
+            <w:pPr>
+              <w:numPr>
+                <w:ilvl w:val="0"/>
+                <w:numId w:val="15"/>
+              </w:numPr>
+              <w:suppressAutoHyphens w:val="0"/>
+              <w:spacing w:before="100" w:beforeAutospacing="1" w:after="100" w:afterAutospacing="1"/>
+              <w:rPr>
+                <w:rFonts w:ascii="Times New Roman" w:eastAsia="Times New Roman" w:hAnsi="Times New Roman" w:cs="Times New Roman"/>
+                <w:lang w:eastAsia="fr-FR"/>
+              </w:rPr>
+            </w:pPr>
+            <w:r>
+              <w:rPr>
+                <w:rFonts w:ascii="Times New Roman" w:eastAsia="Times New Roman" w:hAnsi="Times New Roman" w:cs="Times New Roman"/>
+                <w:lang w:eastAsia="fr-FR"/>
+              </w:rPr>
+              <w:t>La requête est préparée avec les données validées.</w:t>
+            </w:r>
+          </w:p>
+          <w:p>
+            <w:pPr>
+              <w:suppressAutoHyphens w:val="0"/>
+              <w:spacing w:before="100" w:beforeAutospacing="1" w:after="100" w:afterAutospacing="1"/>
+              <w:rPr>
+                <w:rFonts w:ascii="Times New Roman" w:eastAsia="Times New Roman" w:hAnsi="Times New Roman" w:cs="Times New Roman"/>
+                <w:lang w:eastAsia="fr-FR"/>
+              </w:rPr>
+            </w:pPr>
+            <w:r>
+              <w:rPr>
+                <w:rFonts w:ascii="Times New Roman" w:eastAsia="Times New Roman" w:hAnsi="Times New Roman" w:cs="Times New Roman"/>
+                <w:b/>
+                <w:bCs/>
+                <w:lang w:eastAsia="fr-FR"/>
+              </w:rPr>
+              <w:t>2. Vérification des valeurs:</w:t>
+            </w:r>
+          </w:p>
+          <w:p>
+            <w:pPr>
+              <w:numPr>
+                <w:ilvl w:val="0"/>
+                <w:numId w:val="16"/>
+              </w:numPr>
+              <w:suppressAutoHyphens w:val="0"/>
+              <w:spacing w:before="100" w:beforeAutospacing="1" w:after="100" w:afterAutospacing="1"/>
+              <w:rPr>
+                <w:rFonts w:ascii="Times New Roman" w:eastAsia="Times New Roman" w:hAnsi="Times New Roman" w:cs="Times New Roman"/>
+                <w:lang w:eastAsia="fr-FR"/>
+              </w:rPr>
+            </w:pPr>
+            <w:r>
+              <w:rPr>
+                <w:rFonts w:ascii="Times New Roman" w:eastAsia="Times New Roman" w:hAnsi="Times New Roman" w:cs="Times New Roman"/>
+                <w:lang w:eastAsia="fr-FR"/>
+              </w:rPr>
+              <w:t>Les valeurs saisies par l'utilisateur sont vérifiées pour garantir leur intégrité et leur cohérence.</w:t>
+            </w:r>
+          </w:p>
+          <w:p>
+            <w:pPr>
+              <w:suppressAutoHyphens w:val="0"/>
+              <w:spacing w:before="100" w:beforeAutospacing="1" w:after="100" w:afterAutospacing="1"/>
+              <w:rPr>
+                <w:rFonts w:ascii="Times New Roman" w:eastAsia="Times New Roman" w:hAnsi="Times New Roman" w:cs="Times New Roman"/>
+                <w:lang w:eastAsia="fr-FR"/>
+              </w:rPr>
+            </w:pPr>
+            <w:r>
+              <w:rPr>
+                <w:rFonts w:ascii="Times New Roman" w:eastAsia="Times New Roman" w:hAnsi="Times New Roman" w:cs="Times New Roman"/>
+                <w:b/>
+                <w:bCs/>
+                <w:lang w:eastAsia="fr-FR"/>
+              </w:rPr>
+              <w:t>3</w:t>
+            </w:r>
+            <w:r>
+              <w:rPr>
+                <w:rFonts w:ascii="Times New Roman" w:eastAsia="Times New Roman" w:hAnsi="Times New Roman" w:cs="Times New Roman"/>
+                <w:b/>
+                <w:bCs/>
+                <w:lang w:eastAsia="fr-FR"/>
+              </w:rPr>
+              <w:t>. Gestion des exceptions:</w:t>
+            </w:r>
+          </w:p>
+          <w:p>
+            <w:pPr>
+              <w:numPr>
+                <w:ilvl w:val="0"/>
+                <w:numId w:val="18"/>
+              </w:numPr>
+              <w:suppressAutoHyphens w:val="0"/>
+              <w:spacing w:before="100" w:beforeAutospacing="1" w:after="100" w:afterAutospacing="1"/>
+              <w:rPr>
+                <w:rFonts w:ascii="Times New Roman" w:eastAsia="Times New Roman" w:hAnsi="Times New Roman" w:cs="Times New Roman"/>
+                <w:lang w:eastAsia="fr-FR"/>
+              </w:rPr>
+            </w:pPr>
+            <w:r>
+              <w:rPr>
+                <w:rFonts w:ascii="Times New Roman" w:eastAsia="Times New Roman" w:hAnsi="Times New Roman" w:cs="Times New Roman"/>
+                <w:lang w:eastAsia="fr-FR"/>
+              </w:rPr>
+              <w:t xml:space="preserve">Des exceptions peuvent être gérées pour les cas suivants : </w:t>
+            </w:r>
+          </w:p>
+          <w:p>
+            <w:pPr>
+              <w:numPr>
+                <w:ilvl w:val="1"/>
+                <w:numId w:val="18"/>
+              </w:numPr>
+              <w:suppressAutoHyphens w:val="0"/>
+              <w:spacing w:before="100" w:beforeAutospacing="1" w:after="100" w:afterAutospacing="1"/>
+              <w:rPr>
+                <w:rFonts w:ascii="Times New Roman" w:eastAsia="Times New Roman" w:hAnsi="Times New Roman" w:cs="Times New Roman"/>
+                <w:lang w:eastAsia="fr-FR"/>
+              </w:rPr>
+            </w:pPr>
+            <w:r>
+              <w:rPr>
+                <w:rFonts w:ascii="Times New Roman" w:eastAsia="Times New Roman" w:hAnsi="Times New Roman" w:cs="Times New Roman"/>
+                <w:lang w:eastAsia="fr-FR"/>
+              </w:rPr>
+              <w:t>Erreur de validation des données.</w:t>
+            </w:r>
+          </w:p>
+          <w:p>
+            <w:pPr>
+              <w:numPr>
+                <w:ilvl w:val="1"/>
+                <w:numId w:val="18"/>
+              </w:numPr>
+              <w:suppressAutoHyphens w:val="0"/>
+              <w:spacing w:before="100" w:beforeAutospacing="1" w:after="100" w:afterAutospacing="1"/>
+              <w:rPr>
+                <w:rFonts w:ascii="Times New Roman" w:eastAsia="Times New Roman" w:hAnsi="Times New Roman" w:cs="Times New Roman"/>
+                <w:lang w:eastAsia="fr-FR"/>
+              </w:rPr>
+            </w:pPr>
+            <w:r>
+              <w:rPr>
+                <w:rFonts w:ascii="Times New Roman" w:eastAsia="Times New Roman" w:hAnsi="Times New Roman" w:cs="Times New Roman"/>
+                <w:lang w:eastAsia="fr-FR"/>
+              </w:rPr>
+              <w:t>Erreur d'accès à la base de données.</w:t>
+            </w:r>
+          </w:p>
+          <w:p>
+            <w:pPr>
+              <w:numPr>
+                <w:ilvl w:val="1"/>
+                <w:numId w:val="18"/>
+              </w:numPr>
+              <w:suppressAutoHyphens w:val="0"/>
+              <w:spacing w:before="100" w:beforeAutospacing="1" w:after="100" w:afterAutospacing="1"/>
+              <w:rPr>
+                <w:rFonts w:ascii="Times New Roman" w:eastAsia="Times New Roman" w:hAnsi="Times New Roman" w:cs="Times New Roman"/>
+                <w:lang w:eastAsia="fr-FR"/>
+              </w:rPr>
+            </w:pPr>
+            <w:r>
+              <w:rPr>
+                <w:rFonts w:ascii="Times New Roman" w:eastAsia="Times New Roman" w:hAnsi="Times New Roman" w:cs="Times New Roman"/>
+                <w:lang w:eastAsia="fr-FR"/>
+              </w:rPr>
+              <w:t>Violation des règles métier.</w:t>
+            </w:r>
+          </w:p>
+          <w:p>
+            <w:pPr>
+              <w:rPr>
+                <w:lang w:val="en-US"/>
+              </w:rPr>
+            </w:pPr>
+          </w:p>
+          <w:p>
+            <w:pPr>
+              <w:rPr>
+                <w:lang w:val="en-US"/>
+              </w:rPr>
+            </w:pPr>
+            <w:r>
+              <w:rPr>
+                <w:noProof/>
+                <w:lang w:val="en-US"/>
+              </w:rPr>
               <w:drawing>
                 <wp:inline distT="0" distB="0" distL="0" distR="0" wp14:anchorId="3B561C15" wp14:editId="718029E4">
                   <wp:extent cx="3982006" cy="2772162"/>
@@ -4428,6 +5780,7 @@
             </w:pPr>
             <w:r>
               <w:rPr>
+                <w:noProof/>
                 <w:lang w:val="en-US"/>
               </w:rPr>
               <w:drawing>
@@ -4496,6 +5849,7 @@
                 <w:szCs w:val="19"/>
                 <w:lang w:val="en-US" w:eastAsia="en-US"/>
               </w:rPr>
+              <w:lastRenderedPageBreak/>
               <w:t>//</w:t>
             </w:r>
           </w:p>
@@ -4521,8 +5875,20 @@
                 <w:szCs w:val="19"/>
                 <w:lang w:val="en-US" w:eastAsia="en-US"/>
               </w:rPr>
-              <w:t>// override insert</w:t>
-            </w:r>
+              <w:t xml:space="preserve">// override </w:t>
+            </w:r>
+            <w:proofErr w:type="gramStart"/>
+            <w:r>
+              <w:rPr>
+                <w:rFonts w:ascii="Cascadia Mono" w:eastAsiaTheme="minorHAnsi" w:hAnsi="Cascadia Mono" w:cs="Cascadia Mono"/>
+                <w:color w:val="000000"/>
+                <w:sz w:val="19"/>
+                <w:szCs w:val="19"/>
+                <w:lang w:val="en-US" w:eastAsia="en-US"/>
+              </w:rPr>
+              <w:t>insert</w:t>
+            </w:r>
+            <w:proofErr w:type="gramEnd"/>
           </w:p>
           <w:p>
             <w:pPr>
@@ -4571,7 +5937,29 @@
                 <w:szCs w:val="19"/>
                 <w:lang w:val="en-US" w:eastAsia="en-US"/>
               </w:rPr>
-              <w:t>public override void Insert()</w:t>
+              <w:t xml:space="preserve">public override void </w:t>
+            </w:r>
+            <w:proofErr w:type="gramStart"/>
+            <w:r>
+              <w:rPr>
+                <w:rFonts w:ascii="Cascadia Mono" w:eastAsiaTheme="minorHAnsi" w:hAnsi="Cascadia Mono" w:cs="Cascadia Mono"/>
+                <w:color w:val="000000"/>
+                <w:sz w:val="19"/>
+                <w:szCs w:val="19"/>
+                <w:lang w:val="en-US" w:eastAsia="en-US"/>
+              </w:rPr>
+              <w:t>Insert(</w:t>
+            </w:r>
+            <w:proofErr w:type="gramEnd"/>
+            <w:r>
+              <w:rPr>
+                <w:rFonts w:ascii="Cascadia Mono" w:eastAsiaTheme="minorHAnsi" w:hAnsi="Cascadia Mono" w:cs="Cascadia Mono"/>
+                <w:color w:val="000000"/>
+                <w:sz w:val="19"/>
+                <w:szCs w:val="19"/>
+                <w:lang w:val="en-US" w:eastAsia="en-US"/>
+              </w:rPr>
+              <w:t>)</w:t>
             </w:r>
           </w:p>
           <w:p>
@@ -4585,16 +5973,16 @@
                 <w:color w:val="000000"/>
                 <w:sz w:val="19"/>
                 <w:szCs w:val="19"/>
-                <w:lang w:val="en-US" w:eastAsia="en-US"/>
-              </w:rPr>
-            </w:pPr>
-            <w:r>
-              <w:rPr>
-                <w:rFonts w:ascii="Cascadia Mono" w:eastAsiaTheme="minorHAnsi" w:hAnsi="Cascadia Mono" w:cs="Cascadia Mono"/>
-                <w:color w:val="000000"/>
-                <w:sz w:val="19"/>
-                <w:szCs w:val="19"/>
-                <w:lang w:val="en-US" w:eastAsia="en-US"/>
+                <w:lang w:eastAsia="en-US"/>
+              </w:rPr>
+            </w:pPr>
+            <w:r>
+              <w:rPr>
+                <w:rFonts w:ascii="Cascadia Mono" w:eastAsiaTheme="minorHAnsi" w:hAnsi="Cascadia Mono" w:cs="Cascadia Mono"/>
+                <w:color w:val="000000"/>
+                <w:sz w:val="19"/>
+                <w:szCs w:val="19"/>
+                <w:lang w:eastAsia="en-US"/>
               </w:rPr>
               <w:t>{</w:t>
             </w:r>
@@ -4610,19 +5998,31 @@
                 <w:color w:val="000000"/>
                 <w:sz w:val="19"/>
                 <w:szCs w:val="19"/>
-                <w:lang w:val="en-US" w:eastAsia="en-US"/>
-              </w:rPr>
-            </w:pPr>
-            <w:r>
-              <w:rPr>
-                <w:rFonts w:ascii="Cascadia Mono" w:eastAsiaTheme="minorHAnsi" w:hAnsi="Cascadia Mono" w:cs="Cascadia Mono"/>
-                <w:color w:val="000000"/>
-                <w:sz w:val="19"/>
-                <w:szCs w:val="19"/>
-                <w:lang w:val="en-US" w:eastAsia="en-US"/>
-              </w:rPr>
-              <w:t xml:space="preserve">    try</w:t>
-            </w:r>
+                <w:lang w:eastAsia="en-US"/>
+              </w:rPr>
+            </w:pPr>
+            <w:r>
+              <w:rPr>
+                <w:rFonts w:ascii="Cascadia Mono" w:eastAsiaTheme="minorHAnsi" w:hAnsi="Cascadia Mono" w:cs="Cascadia Mono"/>
+                <w:color w:val="000000"/>
+                <w:sz w:val="19"/>
+                <w:szCs w:val="19"/>
+                <w:lang w:eastAsia="en-US"/>
+              </w:rPr>
+              <w:t xml:space="preserve">    </w:t>
+            </w:r>
+            <w:proofErr w:type="spellStart"/>
+            <w:r>
+              <w:rPr>
+                <w:rFonts w:ascii="Cascadia Mono" w:eastAsiaTheme="minorHAnsi" w:hAnsi="Cascadia Mono" w:cs="Cascadia Mono"/>
+                <w:color w:val="000000"/>
+                <w:sz w:val="19"/>
+                <w:szCs w:val="19"/>
+                <w:lang w:eastAsia="en-US"/>
+              </w:rPr>
+              <w:t>try</w:t>
+            </w:r>
+            <w:proofErr w:type="spellEnd"/>
           </w:p>
           <w:p>
             <w:pPr>
@@ -4635,16 +6035,16 @@
                 <w:color w:val="000000"/>
                 <w:sz w:val="19"/>
                 <w:szCs w:val="19"/>
-                <w:lang w:val="en-US" w:eastAsia="en-US"/>
-              </w:rPr>
-            </w:pPr>
-            <w:r>
-              <w:rPr>
-                <w:rFonts w:ascii="Cascadia Mono" w:eastAsiaTheme="minorHAnsi" w:hAnsi="Cascadia Mono" w:cs="Cascadia Mono"/>
-                <w:color w:val="000000"/>
-                <w:sz w:val="19"/>
-                <w:szCs w:val="19"/>
-                <w:lang w:val="en-US" w:eastAsia="en-US"/>
+                <w:lang w:eastAsia="en-US"/>
+              </w:rPr>
+            </w:pPr>
+            <w:r>
+              <w:rPr>
+                <w:rFonts w:ascii="Cascadia Mono" w:eastAsiaTheme="minorHAnsi" w:hAnsi="Cascadia Mono" w:cs="Cascadia Mono"/>
+                <w:color w:val="000000"/>
+                <w:sz w:val="19"/>
+                <w:szCs w:val="19"/>
+                <w:lang w:eastAsia="en-US"/>
               </w:rPr>
               <w:t xml:space="preserve">    {</w:t>
             </w:r>
@@ -4669,7 +6069,7 @@
                 <w:color w:val="000000"/>
                 <w:sz w:val="19"/>
                 <w:szCs w:val="19"/>
-                <w:lang w:val="en-US" w:eastAsia="en-US"/>
+                <w:lang w:eastAsia="en-US"/>
               </w:rPr>
               <w:t xml:space="preserve">        </w:t>
             </w:r>
@@ -4681,7 +6081,29 @@
                 <w:szCs w:val="19"/>
                 <w:lang w:eastAsia="en-US"/>
               </w:rPr>
-              <w:t>if (ValeurCorrecte()) // Vérifie si toutes les données sont bien normées</w:t>
+              <w:t>if (</w:t>
+            </w:r>
+            <w:proofErr w:type="spellStart"/>
+            <w:r>
+              <w:rPr>
+                <w:rFonts w:ascii="Cascadia Mono" w:eastAsiaTheme="minorHAnsi" w:hAnsi="Cascadia Mono" w:cs="Cascadia Mono"/>
+                <w:color w:val="000000"/>
+                <w:sz w:val="19"/>
+                <w:szCs w:val="19"/>
+                <w:lang w:eastAsia="en-US"/>
+              </w:rPr>
+              <w:t>ValeurCorrecte</w:t>
+            </w:r>
+            <w:proofErr w:type="spellEnd"/>
+            <w:r>
+              <w:rPr>
+                <w:rFonts w:ascii="Cascadia Mono" w:eastAsiaTheme="minorHAnsi" w:hAnsi="Cascadia Mono" w:cs="Cascadia Mono"/>
+                <w:color w:val="000000"/>
+                <w:sz w:val="19"/>
+                <w:szCs w:val="19"/>
+                <w:lang w:eastAsia="en-US"/>
+              </w:rPr>
+              <w:t>()) // Vérifie si toutes les données sont bien normées</w:t>
             </w:r>
           </w:p>
           <w:p>
@@ -4756,7 +6178,29 @@
                 <w:szCs w:val="19"/>
                 <w:lang w:eastAsia="en-US"/>
               </w:rPr>
-              <w:t xml:space="preserve">            string RequeteSQL = """</w:t>
+              <w:t xml:space="preserve">            string </w:t>
+            </w:r>
+            <w:proofErr w:type="spellStart"/>
+            <w:r>
+              <w:rPr>
+                <w:rFonts w:ascii="Cascadia Mono" w:eastAsiaTheme="minorHAnsi" w:hAnsi="Cascadia Mono" w:cs="Cascadia Mono"/>
+                <w:color w:val="000000"/>
+                <w:sz w:val="19"/>
+                <w:szCs w:val="19"/>
+                <w:lang w:eastAsia="en-US"/>
+              </w:rPr>
+              <w:t>RequeteSQL</w:t>
+            </w:r>
+            <w:proofErr w:type="spellEnd"/>
+            <w:r>
+              <w:rPr>
+                <w:rFonts w:ascii="Cascadia Mono" w:eastAsiaTheme="minorHAnsi" w:hAnsi="Cascadia Mono" w:cs="Cascadia Mono"/>
+                <w:color w:val="000000"/>
+                <w:sz w:val="19"/>
+                <w:szCs w:val="19"/>
+                <w:lang w:eastAsia="en-US"/>
+              </w:rPr>
+              <w:t xml:space="preserve"> = """</w:t>
             </w:r>
           </w:p>
           <w:p>
@@ -4781,8 +6225,20 @@
                 <w:szCs w:val="19"/>
                 <w:lang w:eastAsia="en-US"/>
               </w:rPr>
-              <w:t xml:space="preserve">                INSERT INTO T_TypeMessage</w:t>
-            </w:r>
+              <w:t xml:space="preserve">                INSERT INTO </w:t>
+            </w:r>
+            <w:proofErr w:type="spellStart"/>
+            <w:r>
+              <w:rPr>
+                <w:rFonts w:ascii="Cascadia Mono" w:eastAsiaTheme="minorHAnsi" w:hAnsi="Cascadia Mono" w:cs="Cascadia Mono"/>
+                <w:color w:val="000000"/>
+                <w:sz w:val="19"/>
+                <w:szCs w:val="19"/>
+                <w:lang w:eastAsia="en-US"/>
+              </w:rPr>
+              <w:t>T_TypeMessage</w:t>
+            </w:r>
+            <w:proofErr w:type="spellEnd"/>
           </w:p>
           <w:p>
             <w:pPr>
@@ -4806,7 +6262,29 @@
                 <w:szCs w:val="19"/>
                 <w:lang w:eastAsia="en-US"/>
               </w:rPr>
-              <w:t xml:space="preserve">                (LabelTypeMessage) VALUES(@LabelTypeMessage);</w:t>
+              <w:t xml:space="preserve">                (</w:t>
+            </w:r>
+            <w:proofErr w:type="spellStart"/>
+            <w:r>
+              <w:rPr>
+                <w:rFonts w:ascii="Cascadia Mono" w:eastAsiaTheme="minorHAnsi" w:hAnsi="Cascadia Mono" w:cs="Cascadia Mono"/>
+                <w:color w:val="000000"/>
+                <w:sz w:val="19"/>
+                <w:szCs w:val="19"/>
+                <w:lang w:eastAsia="en-US"/>
+              </w:rPr>
+              <w:t>LabelTypeMessage</w:t>
+            </w:r>
+            <w:proofErr w:type="spellEnd"/>
+            <w:r>
+              <w:rPr>
+                <w:rFonts w:ascii="Cascadia Mono" w:eastAsiaTheme="minorHAnsi" w:hAnsi="Cascadia Mono" w:cs="Cascadia Mono"/>
+                <w:color w:val="000000"/>
+                <w:sz w:val="19"/>
+                <w:szCs w:val="19"/>
+                <w:lang w:eastAsia="en-US"/>
+              </w:rPr>
+              <w:t>) VALUES(@LabelTypeMessage);</w:t>
             </w:r>
           </w:p>
           <w:p>
@@ -4871,7 +6349,117 @@
                 <w:szCs w:val="19"/>
                 <w:lang w:eastAsia="en-US"/>
               </w:rPr>
-              <w:t xml:space="preserve">            SQLiteCommand CommandSQLite = new SQLiteCommand(RequeteSQL, this.MaConnexion); // création de la commande SQLite</w:t>
+              <w:t xml:space="preserve">            </w:t>
+            </w:r>
+            <w:proofErr w:type="spellStart"/>
+            <w:r>
+              <w:rPr>
+                <w:rFonts w:ascii="Cascadia Mono" w:eastAsiaTheme="minorHAnsi" w:hAnsi="Cascadia Mono" w:cs="Cascadia Mono"/>
+                <w:color w:val="000000"/>
+                <w:sz w:val="19"/>
+                <w:szCs w:val="19"/>
+                <w:lang w:eastAsia="en-US"/>
+              </w:rPr>
+              <w:t>SQLiteCommand</w:t>
+            </w:r>
+            <w:proofErr w:type="spellEnd"/>
+            <w:r>
+              <w:rPr>
+                <w:rFonts w:ascii="Cascadia Mono" w:eastAsiaTheme="minorHAnsi" w:hAnsi="Cascadia Mono" w:cs="Cascadia Mono"/>
+                <w:color w:val="000000"/>
+                <w:sz w:val="19"/>
+                <w:szCs w:val="19"/>
+                <w:lang w:eastAsia="en-US"/>
+              </w:rPr>
+              <w:t xml:space="preserve"> </w:t>
+            </w:r>
+            <w:proofErr w:type="spellStart"/>
+            <w:r>
+              <w:rPr>
+                <w:rFonts w:ascii="Cascadia Mono" w:eastAsiaTheme="minorHAnsi" w:hAnsi="Cascadia Mono" w:cs="Cascadia Mono"/>
+                <w:color w:val="000000"/>
+                <w:sz w:val="19"/>
+                <w:szCs w:val="19"/>
+                <w:lang w:eastAsia="en-US"/>
+              </w:rPr>
+              <w:t>CommandSQLite</w:t>
+            </w:r>
+            <w:proofErr w:type="spellEnd"/>
+            <w:r>
+              <w:rPr>
+                <w:rFonts w:ascii="Cascadia Mono" w:eastAsiaTheme="minorHAnsi" w:hAnsi="Cascadia Mono" w:cs="Cascadia Mono"/>
+                <w:color w:val="000000"/>
+                <w:sz w:val="19"/>
+                <w:szCs w:val="19"/>
+                <w:lang w:eastAsia="en-US"/>
+              </w:rPr>
+              <w:t xml:space="preserve"> = new </w:t>
+            </w:r>
+            <w:proofErr w:type="spellStart"/>
+            <w:r>
+              <w:rPr>
+                <w:rFonts w:ascii="Cascadia Mono" w:eastAsiaTheme="minorHAnsi" w:hAnsi="Cascadia Mono" w:cs="Cascadia Mono"/>
+                <w:color w:val="000000"/>
+                <w:sz w:val="19"/>
+                <w:szCs w:val="19"/>
+                <w:lang w:eastAsia="en-US"/>
+              </w:rPr>
+              <w:t>SQLiteCommand</w:t>
+            </w:r>
+            <w:proofErr w:type="spellEnd"/>
+            <w:r>
+              <w:rPr>
+                <w:rFonts w:ascii="Cascadia Mono" w:eastAsiaTheme="minorHAnsi" w:hAnsi="Cascadia Mono" w:cs="Cascadia Mono"/>
+                <w:color w:val="000000"/>
+                <w:sz w:val="19"/>
+                <w:szCs w:val="19"/>
+                <w:lang w:eastAsia="en-US"/>
+              </w:rPr>
+              <w:t>(</w:t>
+            </w:r>
+            <w:proofErr w:type="spellStart"/>
+            <w:r>
+              <w:rPr>
+                <w:rFonts w:ascii="Cascadia Mono" w:eastAsiaTheme="minorHAnsi" w:hAnsi="Cascadia Mono" w:cs="Cascadia Mono"/>
+                <w:color w:val="000000"/>
+                <w:sz w:val="19"/>
+                <w:szCs w:val="19"/>
+                <w:lang w:eastAsia="en-US"/>
+              </w:rPr>
+              <w:t>RequeteSQL</w:t>
+            </w:r>
+            <w:proofErr w:type="spellEnd"/>
+            <w:r>
+              <w:rPr>
+                <w:rFonts w:ascii="Cascadia Mono" w:eastAsiaTheme="minorHAnsi" w:hAnsi="Cascadia Mono" w:cs="Cascadia Mono"/>
+                <w:color w:val="000000"/>
+                <w:sz w:val="19"/>
+                <w:szCs w:val="19"/>
+                <w:lang w:eastAsia="en-US"/>
+              </w:rPr>
+              <w:t xml:space="preserve">, </w:t>
+            </w:r>
+            <w:proofErr w:type="spellStart"/>
+            <w:r>
+              <w:rPr>
+                <w:rFonts w:ascii="Cascadia Mono" w:eastAsiaTheme="minorHAnsi" w:hAnsi="Cascadia Mono" w:cs="Cascadia Mono"/>
+                <w:color w:val="000000"/>
+                <w:sz w:val="19"/>
+                <w:szCs w:val="19"/>
+                <w:lang w:eastAsia="en-US"/>
+              </w:rPr>
+              <w:t>this.MaConnexion</w:t>
+            </w:r>
+            <w:proofErr w:type="spellEnd"/>
+            <w:r>
+              <w:rPr>
+                <w:rFonts w:ascii="Cascadia Mono" w:eastAsiaTheme="minorHAnsi" w:hAnsi="Cascadia Mono" w:cs="Cascadia Mono"/>
+                <w:color w:val="000000"/>
+                <w:sz w:val="19"/>
+                <w:szCs w:val="19"/>
+                <w:lang w:eastAsia="en-US"/>
+              </w:rPr>
+              <w:t>); // création de la commande SQLite</w:t>
             </w:r>
           </w:p>
           <w:p>
@@ -4936,7 +6524,73 @@
                 <w:szCs w:val="19"/>
                 <w:lang w:eastAsia="en-US"/>
               </w:rPr>
-              <w:t xml:space="preserve">            CommandSQLite.Parameters.AddWithValue("@LabelTypeMessage", LabelTypeMessage);</w:t>
+              <w:t xml:space="preserve">            </w:t>
+            </w:r>
+            <w:proofErr w:type="spellStart"/>
+            <w:r>
+              <w:rPr>
+                <w:rFonts w:ascii="Cascadia Mono" w:eastAsiaTheme="minorHAnsi" w:hAnsi="Cascadia Mono" w:cs="Cascadia Mono"/>
+                <w:color w:val="000000"/>
+                <w:sz w:val="19"/>
+                <w:szCs w:val="19"/>
+                <w:lang w:eastAsia="en-US"/>
+              </w:rPr>
+              <w:t>CommandSQLite.Parameters.AddWithValue</w:t>
+            </w:r>
+            <w:proofErr w:type="spellEnd"/>
+            <w:r>
+              <w:rPr>
+                <w:rFonts w:ascii="Cascadia Mono" w:eastAsiaTheme="minorHAnsi" w:hAnsi="Cascadia Mono" w:cs="Cascadia Mono"/>
+                <w:color w:val="000000"/>
+                <w:sz w:val="19"/>
+                <w:szCs w:val="19"/>
+                <w:lang w:eastAsia="en-US"/>
+              </w:rPr>
+              <w:t>("@</w:t>
+            </w:r>
+            <w:proofErr w:type="spellStart"/>
+            <w:r>
+              <w:rPr>
+                <w:rFonts w:ascii="Cascadia Mono" w:eastAsiaTheme="minorHAnsi" w:hAnsi="Cascadia Mono" w:cs="Cascadia Mono"/>
+                <w:color w:val="000000"/>
+                <w:sz w:val="19"/>
+                <w:szCs w:val="19"/>
+                <w:lang w:eastAsia="en-US"/>
+              </w:rPr>
+              <w:t>LabelTypeMessage</w:t>
+            </w:r>
+            <w:proofErr w:type="spellEnd"/>
+            <w:r>
+              <w:rPr>
+                <w:rFonts w:ascii="Cascadia Mono" w:eastAsiaTheme="minorHAnsi" w:hAnsi="Cascadia Mono" w:cs="Cascadia Mono"/>
+                <w:color w:val="000000"/>
+                <w:sz w:val="19"/>
+                <w:szCs w:val="19"/>
+                <w:lang w:eastAsia="en-US"/>
+              </w:rPr>
+              <w:t xml:space="preserve">", </w:t>
+            </w:r>
+            <w:proofErr w:type="spellStart"/>
+            <w:r>
+              <w:rPr>
+                <w:rFonts w:ascii="Cascadia Mono" w:eastAsiaTheme="minorHAnsi" w:hAnsi="Cascadia Mono" w:cs="Cascadia Mono"/>
+                <w:color w:val="000000"/>
+                <w:sz w:val="19"/>
+                <w:szCs w:val="19"/>
+                <w:lang w:eastAsia="en-US"/>
+              </w:rPr>
+              <w:t>LabelTypeMessage</w:t>
+            </w:r>
+            <w:proofErr w:type="spellEnd"/>
+            <w:r>
+              <w:rPr>
+                <w:rFonts w:ascii="Cascadia Mono" w:eastAsiaTheme="minorHAnsi" w:hAnsi="Cascadia Mono" w:cs="Cascadia Mono"/>
+                <w:color w:val="000000"/>
+                <w:sz w:val="19"/>
+                <w:szCs w:val="19"/>
+                <w:lang w:eastAsia="en-US"/>
+              </w:rPr>
+              <w:t>);</w:t>
             </w:r>
           </w:p>
           <w:p>
@@ -4976,7 +6630,29 @@
                 <w:szCs w:val="19"/>
                 <w:lang w:eastAsia="en-US"/>
               </w:rPr>
-              <w:t xml:space="preserve">            this.MaConnexion.Open(); // ouvre la connexion à la base de données</w:t>
+              <w:t xml:space="preserve">            </w:t>
+            </w:r>
+            <w:proofErr w:type="spellStart"/>
+            <w:r>
+              <w:rPr>
+                <w:rFonts w:ascii="Cascadia Mono" w:eastAsiaTheme="minorHAnsi" w:hAnsi="Cascadia Mono" w:cs="Cascadia Mono"/>
+                <w:color w:val="000000"/>
+                <w:sz w:val="19"/>
+                <w:szCs w:val="19"/>
+                <w:lang w:eastAsia="en-US"/>
+              </w:rPr>
+              <w:t>this.MaConnexion.Open</w:t>
+            </w:r>
+            <w:proofErr w:type="spellEnd"/>
+            <w:r>
+              <w:rPr>
+                <w:rFonts w:ascii="Cascadia Mono" w:eastAsiaTheme="minorHAnsi" w:hAnsi="Cascadia Mono" w:cs="Cascadia Mono"/>
+                <w:color w:val="000000"/>
+                <w:sz w:val="19"/>
+                <w:szCs w:val="19"/>
+                <w:lang w:eastAsia="en-US"/>
+              </w:rPr>
+              <w:t>(); // ouvre la connexion à la base de données</w:t>
             </w:r>
           </w:p>
           <w:p>
@@ -5001,7 +6677,29 @@
                 <w:szCs w:val="19"/>
                 <w:lang w:eastAsia="en-US"/>
               </w:rPr>
-              <w:t xml:space="preserve">            CommandSQLite.ExecuteNonQuery(); // Exécute la commande INSERT</w:t>
+              <w:t xml:space="preserve">            </w:t>
+            </w:r>
+            <w:proofErr w:type="spellStart"/>
+            <w:r>
+              <w:rPr>
+                <w:rFonts w:ascii="Cascadia Mono" w:eastAsiaTheme="minorHAnsi" w:hAnsi="Cascadia Mono" w:cs="Cascadia Mono"/>
+                <w:color w:val="000000"/>
+                <w:sz w:val="19"/>
+                <w:szCs w:val="19"/>
+                <w:lang w:eastAsia="en-US"/>
+              </w:rPr>
+              <w:t>CommandSQLite.ExecuteNonQuery</w:t>
+            </w:r>
+            <w:proofErr w:type="spellEnd"/>
+            <w:r>
+              <w:rPr>
+                <w:rFonts w:ascii="Cascadia Mono" w:eastAsiaTheme="minorHAnsi" w:hAnsi="Cascadia Mono" w:cs="Cascadia Mono"/>
+                <w:color w:val="000000"/>
+                <w:sz w:val="19"/>
+                <w:szCs w:val="19"/>
+                <w:lang w:eastAsia="en-US"/>
+              </w:rPr>
+              <w:t>(); // Exécute la commande INSERT</w:t>
             </w:r>
           </w:p>
           <w:p>
@@ -5026,7 +6724,29 @@
                 <w:szCs w:val="19"/>
                 <w:lang w:eastAsia="en-US"/>
               </w:rPr>
-              <w:t xml:space="preserve">            this.MaConnexion.Close(); // ferme la connexion à la base de données</w:t>
+              <w:t xml:space="preserve">            </w:t>
+            </w:r>
+            <w:proofErr w:type="spellStart"/>
+            <w:r>
+              <w:rPr>
+                <w:rFonts w:ascii="Cascadia Mono" w:eastAsiaTheme="minorHAnsi" w:hAnsi="Cascadia Mono" w:cs="Cascadia Mono"/>
+                <w:color w:val="000000"/>
+                <w:sz w:val="19"/>
+                <w:szCs w:val="19"/>
+                <w:lang w:eastAsia="en-US"/>
+              </w:rPr>
+              <w:t>this.MaConnexion.Close</w:t>
+            </w:r>
+            <w:proofErr w:type="spellEnd"/>
+            <w:r>
+              <w:rPr>
+                <w:rFonts w:ascii="Cascadia Mono" w:eastAsiaTheme="minorHAnsi" w:hAnsi="Cascadia Mono" w:cs="Cascadia Mono"/>
+                <w:color w:val="000000"/>
+                <w:sz w:val="19"/>
+                <w:szCs w:val="19"/>
+                <w:lang w:eastAsia="en-US"/>
+              </w:rPr>
+              <w:t>(); // ferme la connexion à la base de données</w:t>
             </w:r>
           </w:p>
           <w:p>
@@ -5151,7 +6871,51 @@
                 <w:szCs w:val="19"/>
                 <w:lang w:eastAsia="en-US"/>
               </w:rPr>
-              <w:t xml:space="preserve">        Cl_AfficheMessageBox.MessageAlerte("Une erreur s'est produite. Veuillez contacter les développeurs.\nCode erreur 006");</w:t>
+              <w:t xml:space="preserve">        </w:t>
+            </w:r>
+            <w:proofErr w:type="spellStart"/>
+            <w:r>
+              <w:rPr>
+                <w:rFonts w:ascii="Cascadia Mono" w:eastAsiaTheme="minorHAnsi" w:hAnsi="Cascadia Mono" w:cs="Cascadia Mono"/>
+                <w:color w:val="000000"/>
+                <w:sz w:val="19"/>
+                <w:szCs w:val="19"/>
+                <w:lang w:eastAsia="en-US"/>
+              </w:rPr>
+              <w:t>Cl_AfficheMessageBox.MessageAlerte</w:t>
+            </w:r>
+            <w:proofErr w:type="spellEnd"/>
+            <w:r>
+              <w:rPr>
+                <w:rFonts w:ascii="Cascadia Mono" w:eastAsiaTheme="minorHAnsi" w:hAnsi="Cascadia Mono" w:cs="Cascadia Mono"/>
+                <w:color w:val="000000"/>
+                <w:sz w:val="19"/>
+                <w:szCs w:val="19"/>
+                <w:lang w:eastAsia="en-US"/>
+              </w:rPr>
+              <w:t>("Une erreur s'est produite. Veuillez contacter les développeurs.\</w:t>
+            </w:r>
+            <w:proofErr w:type="spellStart"/>
+            <w:r>
+              <w:rPr>
+                <w:rFonts w:ascii="Cascadia Mono" w:eastAsiaTheme="minorHAnsi" w:hAnsi="Cascadia Mono" w:cs="Cascadia Mono"/>
+                <w:color w:val="000000"/>
+                <w:sz w:val="19"/>
+                <w:szCs w:val="19"/>
+                <w:lang w:eastAsia="en-US"/>
+              </w:rPr>
+              <w:t>nCode</w:t>
+            </w:r>
+            <w:proofErr w:type="spellEnd"/>
+            <w:r>
+              <w:rPr>
+                <w:rFonts w:ascii="Cascadia Mono" w:eastAsiaTheme="minorHAnsi" w:hAnsi="Cascadia Mono" w:cs="Cascadia Mono"/>
+                <w:color w:val="000000"/>
+                <w:sz w:val="19"/>
+                <w:szCs w:val="19"/>
+                <w:lang w:eastAsia="en-US"/>
+              </w:rPr>
+              <w:t xml:space="preserve"> erreur 006");</w:t>
             </w:r>
           </w:p>
           <w:p>
@@ -5226,7 +6990,6 @@
                 <w:szCs w:val="19"/>
                 <w:lang w:eastAsia="en-US"/>
               </w:rPr>
-              <w:lastRenderedPageBreak/>
               <w:t>//</w:t>
             </w:r>
           </w:p>
@@ -5252,7 +7015,29 @@
                 <w:szCs w:val="19"/>
                 <w:lang w:eastAsia="en-US"/>
               </w:rPr>
-              <w:t>// override update</w:t>
+              <w:t xml:space="preserve">// </w:t>
+            </w:r>
+            <w:proofErr w:type="spellStart"/>
+            <w:r>
+              <w:rPr>
+                <w:rFonts w:ascii="Cascadia Mono" w:eastAsiaTheme="minorHAnsi" w:hAnsi="Cascadia Mono" w:cs="Cascadia Mono"/>
+                <w:color w:val="000000"/>
+                <w:sz w:val="19"/>
+                <w:szCs w:val="19"/>
+                <w:lang w:eastAsia="en-US"/>
+              </w:rPr>
+              <w:t>override</w:t>
+            </w:r>
+            <w:proofErr w:type="spellEnd"/>
+            <w:r>
+              <w:rPr>
+                <w:rFonts w:ascii="Cascadia Mono" w:eastAsiaTheme="minorHAnsi" w:hAnsi="Cascadia Mono" w:cs="Cascadia Mono"/>
+                <w:color w:val="000000"/>
+                <w:sz w:val="19"/>
+                <w:szCs w:val="19"/>
+                <w:lang w:eastAsia="en-US"/>
+              </w:rPr>
+              <w:t xml:space="preserve"> update</w:t>
             </w:r>
           </w:p>
           <w:p>
@@ -5302,7 +7087,51 @@
                 <w:szCs w:val="19"/>
                 <w:lang w:eastAsia="en-US"/>
               </w:rPr>
-              <w:t>public override void Update()</w:t>
+              <w:t xml:space="preserve">public </w:t>
+            </w:r>
+            <w:proofErr w:type="spellStart"/>
+            <w:r>
+              <w:rPr>
+                <w:rFonts w:ascii="Cascadia Mono" w:eastAsiaTheme="minorHAnsi" w:hAnsi="Cascadia Mono" w:cs="Cascadia Mono"/>
+                <w:color w:val="000000"/>
+                <w:sz w:val="19"/>
+                <w:szCs w:val="19"/>
+                <w:lang w:eastAsia="en-US"/>
+              </w:rPr>
+              <w:t>override</w:t>
+            </w:r>
+            <w:proofErr w:type="spellEnd"/>
+            <w:r>
+              <w:rPr>
+                <w:rFonts w:ascii="Cascadia Mono" w:eastAsiaTheme="minorHAnsi" w:hAnsi="Cascadia Mono" w:cs="Cascadia Mono"/>
+                <w:color w:val="000000"/>
+                <w:sz w:val="19"/>
+                <w:szCs w:val="19"/>
+                <w:lang w:eastAsia="en-US"/>
+              </w:rPr>
+              <w:t xml:space="preserve"> </w:t>
+            </w:r>
+            <w:proofErr w:type="spellStart"/>
+            <w:r>
+              <w:rPr>
+                <w:rFonts w:ascii="Cascadia Mono" w:eastAsiaTheme="minorHAnsi" w:hAnsi="Cascadia Mono" w:cs="Cascadia Mono"/>
+                <w:color w:val="000000"/>
+                <w:sz w:val="19"/>
+                <w:szCs w:val="19"/>
+                <w:lang w:eastAsia="en-US"/>
+              </w:rPr>
+              <w:t>void</w:t>
+            </w:r>
+            <w:proofErr w:type="spellEnd"/>
+            <w:r>
+              <w:rPr>
+                <w:rFonts w:ascii="Cascadia Mono" w:eastAsiaTheme="minorHAnsi" w:hAnsi="Cascadia Mono" w:cs="Cascadia Mono"/>
+                <w:color w:val="000000"/>
+                <w:sz w:val="19"/>
+                <w:szCs w:val="19"/>
+                <w:lang w:eastAsia="en-US"/>
+              </w:rPr>
+              <w:t xml:space="preserve"> Update()</w:t>
             </w:r>
           </w:p>
           <w:p>
@@ -5352,8 +7181,20 @@
                 <w:szCs w:val="19"/>
                 <w:lang w:eastAsia="en-US"/>
               </w:rPr>
-              <w:t xml:space="preserve">    try</w:t>
-            </w:r>
+              <w:t xml:space="preserve">    </w:t>
+            </w:r>
+            <w:proofErr w:type="spellStart"/>
+            <w:r>
+              <w:rPr>
+                <w:rFonts w:ascii="Cascadia Mono" w:eastAsiaTheme="minorHAnsi" w:hAnsi="Cascadia Mono" w:cs="Cascadia Mono"/>
+                <w:color w:val="000000"/>
+                <w:sz w:val="19"/>
+                <w:szCs w:val="19"/>
+                <w:lang w:eastAsia="en-US"/>
+              </w:rPr>
+              <w:t>try</w:t>
+            </w:r>
+            <w:proofErr w:type="spellEnd"/>
           </w:p>
           <w:p>
             <w:pPr>
@@ -5402,7 +7243,29 @@
                 <w:szCs w:val="19"/>
                 <w:lang w:eastAsia="en-US"/>
               </w:rPr>
-              <w:t xml:space="preserve">        if (ValeurCorrecte()) // Vérifie si toutes les données sont bien normées</w:t>
+              <w:t xml:space="preserve">        if (</w:t>
+            </w:r>
+            <w:proofErr w:type="spellStart"/>
+            <w:r>
+              <w:rPr>
+                <w:rFonts w:ascii="Cascadia Mono" w:eastAsiaTheme="minorHAnsi" w:hAnsi="Cascadia Mono" w:cs="Cascadia Mono"/>
+                <w:color w:val="000000"/>
+                <w:sz w:val="19"/>
+                <w:szCs w:val="19"/>
+                <w:lang w:eastAsia="en-US"/>
+              </w:rPr>
+              <w:t>ValeurCorrecte</w:t>
+            </w:r>
+            <w:proofErr w:type="spellEnd"/>
+            <w:r>
+              <w:rPr>
+                <w:rFonts w:ascii="Cascadia Mono" w:eastAsiaTheme="minorHAnsi" w:hAnsi="Cascadia Mono" w:cs="Cascadia Mono"/>
+                <w:color w:val="000000"/>
+                <w:sz w:val="19"/>
+                <w:szCs w:val="19"/>
+                <w:lang w:eastAsia="en-US"/>
+              </w:rPr>
+              <w:t>()) // Vérifie si toutes les données sont bien normées</w:t>
             </w:r>
           </w:p>
           <w:p>
@@ -5477,7 +7340,29 @@
                 <w:szCs w:val="19"/>
                 <w:lang w:eastAsia="en-US"/>
               </w:rPr>
-              <w:t xml:space="preserve">            string RequeteSQL = """</w:t>
+              <w:t xml:space="preserve">            string </w:t>
+            </w:r>
+            <w:proofErr w:type="spellStart"/>
+            <w:r>
+              <w:rPr>
+                <w:rFonts w:ascii="Cascadia Mono" w:eastAsiaTheme="minorHAnsi" w:hAnsi="Cascadia Mono" w:cs="Cascadia Mono"/>
+                <w:color w:val="000000"/>
+                <w:sz w:val="19"/>
+                <w:szCs w:val="19"/>
+                <w:lang w:eastAsia="en-US"/>
+              </w:rPr>
+              <w:t>RequeteSQL</w:t>
+            </w:r>
+            <w:proofErr w:type="spellEnd"/>
+            <w:r>
+              <w:rPr>
+                <w:rFonts w:ascii="Cascadia Mono" w:eastAsiaTheme="minorHAnsi" w:hAnsi="Cascadia Mono" w:cs="Cascadia Mono"/>
+                <w:color w:val="000000"/>
+                <w:sz w:val="19"/>
+                <w:szCs w:val="19"/>
+                <w:lang w:eastAsia="en-US"/>
+              </w:rPr>
+              <w:t xml:space="preserve"> = """</w:t>
             </w:r>
           </w:p>
           <w:p>
@@ -5512,8 +7397,20 @@
                 <w:szCs w:val="19"/>
                 <w:lang w:val="en-US" w:eastAsia="en-US"/>
               </w:rPr>
-              <w:t>UPDATE T_TypeMessage</w:t>
-            </w:r>
+              <w:t xml:space="preserve">UPDATE </w:t>
+            </w:r>
+            <w:proofErr w:type="spellStart"/>
+            <w:r>
+              <w:rPr>
+                <w:rFonts w:ascii="Cascadia Mono" w:eastAsiaTheme="minorHAnsi" w:hAnsi="Cascadia Mono" w:cs="Cascadia Mono"/>
+                <w:color w:val="000000"/>
+                <w:sz w:val="19"/>
+                <w:szCs w:val="19"/>
+                <w:lang w:val="en-US" w:eastAsia="en-US"/>
+              </w:rPr>
+              <w:t>T_TypeMessage</w:t>
+            </w:r>
+            <w:proofErr w:type="spellEnd"/>
           </w:p>
           <w:p>
             <w:pPr>
@@ -5537,7 +7434,29 @@
                 <w:szCs w:val="19"/>
                 <w:lang w:val="en-US" w:eastAsia="en-US"/>
               </w:rPr>
-              <w:t xml:space="preserve">                SET LabelTypeMessage = @LabelTypeMessage</w:t>
+              <w:t xml:space="preserve">                SET </w:t>
+            </w:r>
+            <w:proofErr w:type="spellStart"/>
+            <w:r>
+              <w:rPr>
+                <w:rFonts w:ascii="Cascadia Mono" w:eastAsiaTheme="minorHAnsi" w:hAnsi="Cascadia Mono" w:cs="Cascadia Mono"/>
+                <w:color w:val="000000"/>
+                <w:sz w:val="19"/>
+                <w:szCs w:val="19"/>
+                <w:lang w:val="en-US" w:eastAsia="en-US"/>
+              </w:rPr>
+              <w:t>LabelTypeMessage</w:t>
+            </w:r>
+            <w:proofErr w:type="spellEnd"/>
+            <w:r>
+              <w:rPr>
+                <w:rFonts w:ascii="Cascadia Mono" w:eastAsiaTheme="minorHAnsi" w:hAnsi="Cascadia Mono" w:cs="Cascadia Mono"/>
+                <w:color w:val="000000"/>
+                <w:sz w:val="19"/>
+                <w:szCs w:val="19"/>
+                <w:lang w:val="en-US" w:eastAsia="en-US"/>
+              </w:rPr>
+              <w:t xml:space="preserve"> = @LabelTypeMessage</w:t>
             </w:r>
           </w:p>
           <w:p>
@@ -5562,8 +7481,42 @@
                 <w:szCs w:val="19"/>
                 <w:lang w:val="en-US" w:eastAsia="en-US"/>
               </w:rPr>
-              <w:t xml:space="preserve">                WHERE IdTypeMessage = @IdTypeMessage;</w:t>
-            </w:r>
+              <w:t xml:space="preserve">                WHERE </w:t>
+            </w:r>
+            <w:proofErr w:type="spellStart"/>
+            <w:r>
+              <w:rPr>
+                <w:rFonts w:ascii="Cascadia Mono" w:eastAsiaTheme="minorHAnsi" w:hAnsi="Cascadia Mono" w:cs="Cascadia Mono"/>
+                <w:color w:val="000000"/>
+                <w:sz w:val="19"/>
+                <w:szCs w:val="19"/>
+                <w:lang w:val="en-US" w:eastAsia="en-US"/>
+              </w:rPr>
+              <w:t>IdTypeMessage</w:t>
+            </w:r>
+            <w:proofErr w:type="spellEnd"/>
+            <w:r>
+              <w:rPr>
+                <w:rFonts w:ascii="Cascadia Mono" w:eastAsiaTheme="minorHAnsi" w:hAnsi="Cascadia Mono" w:cs="Cascadia Mono"/>
+                <w:color w:val="000000"/>
+                <w:sz w:val="19"/>
+                <w:szCs w:val="19"/>
+                <w:lang w:val="en-US" w:eastAsia="en-US"/>
+              </w:rPr>
+              <w:t xml:space="preserve"> = @</w:t>
+            </w:r>
+            <w:proofErr w:type="gramStart"/>
+            <w:r>
+              <w:rPr>
+                <w:rFonts w:ascii="Cascadia Mono" w:eastAsiaTheme="minorHAnsi" w:hAnsi="Cascadia Mono" w:cs="Cascadia Mono"/>
+                <w:color w:val="000000"/>
+                <w:sz w:val="19"/>
+                <w:szCs w:val="19"/>
+                <w:lang w:val="en-US" w:eastAsia="en-US"/>
+              </w:rPr>
+              <w:t>IdTypeMessage;</w:t>
+            </w:r>
+            <w:proofErr w:type="gramEnd"/>
           </w:p>
           <w:p>
             <w:pPr>
@@ -5637,7 +7590,117 @@
                 <w:szCs w:val="19"/>
                 <w:lang w:eastAsia="en-US"/>
               </w:rPr>
-              <w:t xml:space="preserve">            SQLiteCommand CommandSQLite = new SQLiteCommand(RequeteSQL, this.MaConnexion);  // création de la commande SQLite</w:t>
+              <w:t xml:space="preserve">            </w:t>
+            </w:r>
+            <w:proofErr w:type="spellStart"/>
+            <w:r>
+              <w:rPr>
+                <w:rFonts w:ascii="Cascadia Mono" w:eastAsiaTheme="minorHAnsi" w:hAnsi="Cascadia Mono" w:cs="Cascadia Mono"/>
+                <w:color w:val="000000"/>
+                <w:sz w:val="19"/>
+                <w:szCs w:val="19"/>
+                <w:lang w:eastAsia="en-US"/>
+              </w:rPr>
+              <w:t>SQLiteCommand</w:t>
+            </w:r>
+            <w:proofErr w:type="spellEnd"/>
+            <w:r>
+              <w:rPr>
+                <w:rFonts w:ascii="Cascadia Mono" w:eastAsiaTheme="minorHAnsi" w:hAnsi="Cascadia Mono" w:cs="Cascadia Mono"/>
+                <w:color w:val="000000"/>
+                <w:sz w:val="19"/>
+                <w:szCs w:val="19"/>
+                <w:lang w:eastAsia="en-US"/>
+              </w:rPr>
+              <w:t xml:space="preserve"> </w:t>
+            </w:r>
+            <w:proofErr w:type="spellStart"/>
+            <w:r>
+              <w:rPr>
+                <w:rFonts w:ascii="Cascadia Mono" w:eastAsiaTheme="minorHAnsi" w:hAnsi="Cascadia Mono" w:cs="Cascadia Mono"/>
+                <w:color w:val="000000"/>
+                <w:sz w:val="19"/>
+                <w:szCs w:val="19"/>
+                <w:lang w:eastAsia="en-US"/>
+              </w:rPr>
+              <w:t>CommandSQLite</w:t>
+            </w:r>
+            <w:proofErr w:type="spellEnd"/>
+            <w:r>
+              <w:rPr>
+                <w:rFonts w:ascii="Cascadia Mono" w:eastAsiaTheme="minorHAnsi" w:hAnsi="Cascadia Mono" w:cs="Cascadia Mono"/>
+                <w:color w:val="000000"/>
+                <w:sz w:val="19"/>
+                <w:szCs w:val="19"/>
+                <w:lang w:eastAsia="en-US"/>
+              </w:rPr>
+              <w:t xml:space="preserve"> = new </w:t>
+            </w:r>
+            <w:proofErr w:type="spellStart"/>
+            <w:r>
+              <w:rPr>
+                <w:rFonts w:ascii="Cascadia Mono" w:eastAsiaTheme="minorHAnsi" w:hAnsi="Cascadia Mono" w:cs="Cascadia Mono"/>
+                <w:color w:val="000000"/>
+                <w:sz w:val="19"/>
+                <w:szCs w:val="19"/>
+                <w:lang w:eastAsia="en-US"/>
+              </w:rPr>
+              <w:t>SQLiteCommand</w:t>
+            </w:r>
+            <w:proofErr w:type="spellEnd"/>
+            <w:r>
+              <w:rPr>
+                <w:rFonts w:ascii="Cascadia Mono" w:eastAsiaTheme="minorHAnsi" w:hAnsi="Cascadia Mono" w:cs="Cascadia Mono"/>
+                <w:color w:val="000000"/>
+                <w:sz w:val="19"/>
+                <w:szCs w:val="19"/>
+                <w:lang w:eastAsia="en-US"/>
+              </w:rPr>
+              <w:t>(</w:t>
+            </w:r>
+            <w:proofErr w:type="spellStart"/>
+            <w:r>
+              <w:rPr>
+                <w:rFonts w:ascii="Cascadia Mono" w:eastAsiaTheme="minorHAnsi" w:hAnsi="Cascadia Mono" w:cs="Cascadia Mono"/>
+                <w:color w:val="000000"/>
+                <w:sz w:val="19"/>
+                <w:szCs w:val="19"/>
+                <w:lang w:eastAsia="en-US"/>
+              </w:rPr>
+              <w:t>RequeteSQL</w:t>
+            </w:r>
+            <w:proofErr w:type="spellEnd"/>
+            <w:r>
+              <w:rPr>
+                <w:rFonts w:ascii="Cascadia Mono" w:eastAsiaTheme="minorHAnsi" w:hAnsi="Cascadia Mono" w:cs="Cascadia Mono"/>
+                <w:color w:val="000000"/>
+                <w:sz w:val="19"/>
+                <w:szCs w:val="19"/>
+                <w:lang w:eastAsia="en-US"/>
+              </w:rPr>
+              <w:t xml:space="preserve">, </w:t>
+            </w:r>
+            <w:proofErr w:type="spellStart"/>
+            <w:r>
+              <w:rPr>
+                <w:rFonts w:ascii="Cascadia Mono" w:eastAsiaTheme="minorHAnsi" w:hAnsi="Cascadia Mono" w:cs="Cascadia Mono"/>
+                <w:color w:val="000000"/>
+                <w:sz w:val="19"/>
+                <w:szCs w:val="19"/>
+                <w:lang w:eastAsia="en-US"/>
+              </w:rPr>
+              <w:t>this.MaConnexion</w:t>
+            </w:r>
+            <w:proofErr w:type="spellEnd"/>
+            <w:r>
+              <w:rPr>
+                <w:rFonts w:ascii="Cascadia Mono" w:eastAsiaTheme="minorHAnsi" w:hAnsi="Cascadia Mono" w:cs="Cascadia Mono"/>
+                <w:color w:val="000000"/>
+                <w:sz w:val="19"/>
+                <w:szCs w:val="19"/>
+                <w:lang w:eastAsia="en-US"/>
+              </w:rPr>
+              <w:t>);  // création de la commande SQLite</w:t>
             </w:r>
           </w:p>
           <w:p>
@@ -5702,7 +7765,73 @@
                 <w:szCs w:val="19"/>
                 <w:lang w:eastAsia="en-US"/>
               </w:rPr>
-              <w:t xml:space="preserve">            CommandSQLite.Parameters.AddWithValue("@LabelTypeMessage", LabelTypeMessage);</w:t>
+              <w:t xml:space="preserve">            </w:t>
+            </w:r>
+            <w:proofErr w:type="spellStart"/>
+            <w:r>
+              <w:rPr>
+                <w:rFonts w:ascii="Cascadia Mono" w:eastAsiaTheme="minorHAnsi" w:hAnsi="Cascadia Mono" w:cs="Cascadia Mono"/>
+                <w:color w:val="000000"/>
+                <w:sz w:val="19"/>
+                <w:szCs w:val="19"/>
+                <w:lang w:eastAsia="en-US"/>
+              </w:rPr>
+              <w:t>CommandSQLite.Parameters.AddWithValue</w:t>
+            </w:r>
+            <w:proofErr w:type="spellEnd"/>
+            <w:r>
+              <w:rPr>
+                <w:rFonts w:ascii="Cascadia Mono" w:eastAsiaTheme="minorHAnsi" w:hAnsi="Cascadia Mono" w:cs="Cascadia Mono"/>
+                <w:color w:val="000000"/>
+                <w:sz w:val="19"/>
+                <w:szCs w:val="19"/>
+                <w:lang w:eastAsia="en-US"/>
+              </w:rPr>
+              <w:t>("@</w:t>
+            </w:r>
+            <w:proofErr w:type="spellStart"/>
+            <w:r>
+              <w:rPr>
+                <w:rFonts w:ascii="Cascadia Mono" w:eastAsiaTheme="minorHAnsi" w:hAnsi="Cascadia Mono" w:cs="Cascadia Mono"/>
+                <w:color w:val="000000"/>
+                <w:sz w:val="19"/>
+                <w:szCs w:val="19"/>
+                <w:lang w:eastAsia="en-US"/>
+              </w:rPr>
+              <w:t>LabelTypeMessage</w:t>
+            </w:r>
+            <w:proofErr w:type="spellEnd"/>
+            <w:r>
+              <w:rPr>
+                <w:rFonts w:ascii="Cascadia Mono" w:eastAsiaTheme="minorHAnsi" w:hAnsi="Cascadia Mono" w:cs="Cascadia Mono"/>
+                <w:color w:val="000000"/>
+                <w:sz w:val="19"/>
+                <w:szCs w:val="19"/>
+                <w:lang w:eastAsia="en-US"/>
+              </w:rPr>
+              <w:t xml:space="preserve">", </w:t>
+            </w:r>
+            <w:proofErr w:type="spellStart"/>
+            <w:r>
+              <w:rPr>
+                <w:rFonts w:ascii="Cascadia Mono" w:eastAsiaTheme="minorHAnsi" w:hAnsi="Cascadia Mono" w:cs="Cascadia Mono"/>
+                <w:color w:val="000000"/>
+                <w:sz w:val="19"/>
+                <w:szCs w:val="19"/>
+                <w:lang w:eastAsia="en-US"/>
+              </w:rPr>
+              <w:t>LabelTypeMessage</w:t>
+            </w:r>
+            <w:proofErr w:type="spellEnd"/>
+            <w:r>
+              <w:rPr>
+                <w:rFonts w:ascii="Cascadia Mono" w:eastAsiaTheme="minorHAnsi" w:hAnsi="Cascadia Mono" w:cs="Cascadia Mono"/>
+                <w:color w:val="000000"/>
+                <w:sz w:val="19"/>
+                <w:szCs w:val="19"/>
+                <w:lang w:eastAsia="en-US"/>
+              </w:rPr>
+              <w:t>);</w:t>
             </w:r>
           </w:p>
           <w:p>
@@ -5727,7 +7856,73 @@
                 <w:szCs w:val="19"/>
                 <w:lang w:eastAsia="en-US"/>
               </w:rPr>
-              <w:t xml:space="preserve">            CommandSQLite.Parameters.AddWithValue("@IdTypeMessage", IdTypeMessage);</w:t>
+              <w:t xml:space="preserve">            </w:t>
+            </w:r>
+            <w:proofErr w:type="spellStart"/>
+            <w:r>
+              <w:rPr>
+                <w:rFonts w:ascii="Cascadia Mono" w:eastAsiaTheme="minorHAnsi" w:hAnsi="Cascadia Mono" w:cs="Cascadia Mono"/>
+                <w:color w:val="000000"/>
+                <w:sz w:val="19"/>
+                <w:szCs w:val="19"/>
+                <w:lang w:eastAsia="en-US"/>
+              </w:rPr>
+              <w:t>CommandSQLite.Parameters.AddWithValue</w:t>
+            </w:r>
+            <w:proofErr w:type="spellEnd"/>
+            <w:r>
+              <w:rPr>
+                <w:rFonts w:ascii="Cascadia Mono" w:eastAsiaTheme="minorHAnsi" w:hAnsi="Cascadia Mono" w:cs="Cascadia Mono"/>
+                <w:color w:val="000000"/>
+                <w:sz w:val="19"/>
+                <w:szCs w:val="19"/>
+                <w:lang w:eastAsia="en-US"/>
+              </w:rPr>
+              <w:t>("@</w:t>
+            </w:r>
+            <w:proofErr w:type="spellStart"/>
+            <w:r>
+              <w:rPr>
+                <w:rFonts w:ascii="Cascadia Mono" w:eastAsiaTheme="minorHAnsi" w:hAnsi="Cascadia Mono" w:cs="Cascadia Mono"/>
+                <w:color w:val="000000"/>
+                <w:sz w:val="19"/>
+                <w:szCs w:val="19"/>
+                <w:lang w:eastAsia="en-US"/>
+              </w:rPr>
+              <w:t>IdTypeMessage</w:t>
+            </w:r>
+            <w:proofErr w:type="spellEnd"/>
+            <w:r>
+              <w:rPr>
+                <w:rFonts w:ascii="Cascadia Mono" w:eastAsiaTheme="minorHAnsi" w:hAnsi="Cascadia Mono" w:cs="Cascadia Mono"/>
+                <w:color w:val="000000"/>
+                <w:sz w:val="19"/>
+                <w:szCs w:val="19"/>
+                <w:lang w:eastAsia="en-US"/>
+              </w:rPr>
+              <w:t xml:space="preserve">", </w:t>
+            </w:r>
+            <w:proofErr w:type="spellStart"/>
+            <w:r>
+              <w:rPr>
+                <w:rFonts w:ascii="Cascadia Mono" w:eastAsiaTheme="minorHAnsi" w:hAnsi="Cascadia Mono" w:cs="Cascadia Mono"/>
+                <w:color w:val="000000"/>
+                <w:sz w:val="19"/>
+                <w:szCs w:val="19"/>
+                <w:lang w:eastAsia="en-US"/>
+              </w:rPr>
+              <w:t>IdTypeMessage</w:t>
+            </w:r>
+            <w:proofErr w:type="spellEnd"/>
+            <w:r>
+              <w:rPr>
+                <w:rFonts w:ascii="Cascadia Mono" w:eastAsiaTheme="minorHAnsi" w:hAnsi="Cascadia Mono" w:cs="Cascadia Mono"/>
+                <w:color w:val="000000"/>
+                <w:sz w:val="19"/>
+                <w:szCs w:val="19"/>
+                <w:lang w:eastAsia="en-US"/>
+              </w:rPr>
+              <w:t>);</w:t>
             </w:r>
           </w:p>
           <w:p>
@@ -5767,7 +7962,29 @@
                 <w:szCs w:val="19"/>
                 <w:lang w:eastAsia="en-US"/>
               </w:rPr>
-              <w:t xml:space="preserve">            this.MaConnexion.Open(); // ouvre la connexion à la base de données</w:t>
+              <w:t xml:space="preserve">            </w:t>
+            </w:r>
+            <w:proofErr w:type="spellStart"/>
+            <w:r>
+              <w:rPr>
+                <w:rFonts w:ascii="Cascadia Mono" w:eastAsiaTheme="minorHAnsi" w:hAnsi="Cascadia Mono" w:cs="Cascadia Mono"/>
+                <w:color w:val="000000"/>
+                <w:sz w:val="19"/>
+                <w:szCs w:val="19"/>
+                <w:lang w:eastAsia="en-US"/>
+              </w:rPr>
+              <w:t>this.MaConnexion.Open</w:t>
+            </w:r>
+            <w:proofErr w:type="spellEnd"/>
+            <w:r>
+              <w:rPr>
+                <w:rFonts w:ascii="Cascadia Mono" w:eastAsiaTheme="minorHAnsi" w:hAnsi="Cascadia Mono" w:cs="Cascadia Mono"/>
+                <w:color w:val="000000"/>
+                <w:sz w:val="19"/>
+                <w:szCs w:val="19"/>
+                <w:lang w:eastAsia="en-US"/>
+              </w:rPr>
+              <w:t>(); // ouvre la connexion à la base de données</w:t>
             </w:r>
           </w:p>
           <w:p>
@@ -5792,7 +8009,29 @@
                 <w:szCs w:val="19"/>
                 <w:lang w:eastAsia="en-US"/>
               </w:rPr>
-              <w:t xml:space="preserve">            CommandSQLite.ExecuteNonQuery(); // Exécute la commande UPDATE</w:t>
+              <w:t xml:space="preserve">            </w:t>
+            </w:r>
+            <w:proofErr w:type="spellStart"/>
+            <w:r>
+              <w:rPr>
+                <w:rFonts w:ascii="Cascadia Mono" w:eastAsiaTheme="minorHAnsi" w:hAnsi="Cascadia Mono" w:cs="Cascadia Mono"/>
+                <w:color w:val="000000"/>
+                <w:sz w:val="19"/>
+                <w:szCs w:val="19"/>
+                <w:lang w:eastAsia="en-US"/>
+              </w:rPr>
+              <w:t>CommandSQLite.ExecuteNonQuery</w:t>
+            </w:r>
+            <w:proofErr w:type="spellEnd"/>
+            <w:r>
+              <w:rPr>
+                <w:rFonts w:ascii="Cascadia Mono" w:eastAsiaTheme="minorHAnsi" w:hAnsi="Cascadia Mono" w:cs="Cascadia Mono"/>
+                <w:color w:val="000000"/>
+                <w:sz w:val="19"/>
+                <w:szCs w:val="19"/>
+                <w:lang w:eastAsia="en-US"/>
+              </w:rPr>
+              <w:t>(); // Exécute la commande UPDATE</w:t>
             </w:r>
           </w:p>
           <w:p>
@@ -5817,7 +8056,29 @@
                 <w:szCs w:val="19"/>
                 <w:lang w:eastAsia="en-US"/>
               </w:rPr>
-              <w:t xml:space="preserve">            this.MaConnexion.Close(); // ferme la connexion à la base de données</w:t>
+              <w:t xml:space="preserve">            </w:t>
+            </w:r>
+            <w:proofErr w:type="spellStart"/>
+            <w:r>
+              <w:rPr>
+                <w:rFonts w:ascii="Cascadia Mono" w:eastAsiaTheme="minorHAnsi" w:hAnsi="Cascadia Mono" w:cs="Cascadia Mono"/>
+                <w:color w:val="000000"/>
+                <w:sz w:val="19"/>
+                <w:szCs w:val="19"/>
+                <w:lang w:eastAsia="en-US"/>
+              </w:rPr>
+              <w:t>this.MaConnexion.Close</w:t>
+            </w:r>
+            <w:proofErr w:type="spellEnd"/>
+            <w:r>
+              <w:rPr>
+                <w:rFonts w:ascii="Cascadia Mono" w:eastAsiaTheme="minorHAnsi" w:hAnsi="Cascadia Mono" w:cs="Cascadia Mono"/>
+                <w:color w:val="000000"/>
+                <w:sz w:val="19"/>
+                <w:szCs w:val="19"/>
+                <w:lang w:eastAsia="en-US"/>
+              </w:rPr>
+              <w:t>(); // ferme la connexion à la base de données</w:t>
             </w:r>
           </w:p>
           <w:p>
@@ -5942,7 +8203,51 @@
                 <w:szCs w:val="19"/>
                 <w:lang w:eastAsia="en-US"/>
               </w:rPr>
-              <w:t xml:space="preserve">        Cl_AfficheMessageBox.MessageAlerte("Une erreur s'est produite. Veuillez contacter les développeurs.\nCode erreur 007");</w:t>
+              <w:t xml:space="preserve">        </w:t>
+            </w:r>
+            <w:proofErr w:type="spellStart"/>
+            <w:r>
+              <w:rPr>
+                <w:rFonts w:ascii="Cascadia Mono" w:eastAsiaTheme="minorHAnsi" w:hAnsi="Cascadia Mono" w:cs="Cascadia Mono"/>
+                <w:color w:val="000000"/>
+                <w:sz w:val="19"/>
+                <w:szCs w:val="19"/>
+                <w:lang w:eastAsia="en-US"/>
+              </w:rPr>
+              <w:t>Cl_AfficheMessageBox.MessageAlerte</w:t>
+            </w:r>
+            <w:proofErr w:type="spellEnd"/>
+            <w:r>
+              <w:rPr>
+                <w:rFonts w:ascii="Cascadia Mono" w:eastAsiaTheme="minorHAnsi" w:hAnsi="Cascadia Mono" w:cs="Cascadia Mono"/>
+                <w:color w:val="000000"/>
+                <w:sz w:val="19"/>
+                <w:szCs w:val="19"/>
+                <w:lang w:eastAsia="en-US"/>
+              </w:rPr>
+              <w:t>("Une erreur s'est produite. Veuillez contacter les développeurs.\</w:t>
+            </w:r>
+            <w:proofErr w:type="spellStart"/>
+            <w:r>
+              <w:rPr>
+                <w:rFonts w:ascii="Cascadia Mono" w:eastAsiaTheme="minorHAnsi" w:hAnsi="Cascadia Mono" w:cs="Cascadia Mono"/>
+                <w:color w:val="000000"/>
+                <w:sz w:val="19"/>
+                <w:szCs w:val="19"/>
+                <w:lang w:eastAsia="en-US"/>
+              </w:rPr>
+              <w:t>nCode</w:t>
+            </w:r>
+            <w:proofErr w:type="spellEnd"/>
+            <w:r>
+              <w:rPr>
+                <w:rFonts w:ascii="Cascadia Mono" w:eastAsiaTheme="minorHAnsi" w:hAnsi="Cascadia Mono" w:cs="Cascadia Mono"/>
+                <w:color w:val="000000"/>
+                <w:sz w:val="19"/>
+                <w:szCs w:val="19"/>
+                <w:lang w:eastAsia="en-US"/>
+              </w:rPr>
+              <w:t xml:space="preserve"> erreur 007");</w:t>
             </w:r>
           </w:p>
           <w:p>
@@ -6042,8 +8347,42 @@
                 <w:szCs w:val="19"/>
                 <w:lang w:eastAsia="en-US"/>
               </w:rPr>
-              <w:t>// override delete</w:t>
-            </w:r>
+              <w:t xml:space="preserve">// </w:t>
+            </w:r>
+            <w:proofErr w:type="spellStart"/>
+            <w:r>
+              <w:rPr>
+                <w:rFonts w:ascii="Cascadia Mono" w:eastAsiaTheme="minorHAnsi" w:hAnsi="Cascadia Mono" w:cs="Cascadia Mono"/>
+                <w:color w:val="000000"/>
+                <w:sz w:val="19"/>
+                <w:szCs w:val="19"/>
+                <w:lang w:eastAsia="en-US"/>
+              </w:rPr>
+              <w:t>override</w:t>
+            </w:r>
+            <w:proofErr w:type="spellEnd"/>
+            <w:r>
+              <w:rPr>
+                <w:rFonts w:ascii="Cascadia Mono" w:eastAsiaTheme="minorHAnsi" w:hAnsi="Cascadia Mono" w:cs="Cascadia Mono"/>
+                <w:color w:val="000000"/>
+                <w:sz w:val="19"/>
+                <w:szCs w:val="19"/>
+                <w:lang w:eastAsia="en-US"/>
+              </w:rPr>
+              <w:t xml:space="preserve"> </w:t>
+            </w:r>
+            <w:proofErr w:type="spellStart"/>
+            <w:r>
+              <w:rPr>
+                <w:rFonts w:ascii="Cascadia Mono" w:eastAsiaTheme="minorHAnsi" w:hAnsi="Cascadia Mono" w:cs="Cascadia Mono"/>
+                <w:color w:val="000000"/>
+                <w:sz w:val="19"/>
+                <w:szCs w:val="19"/>
+                <w:lang w:eastAsia="en-US"/>
+              </w:rPr>
+              <w:t>delete</w:t>
+            </w:r>
+            <w:proofErr w:type="spellEnd"/>
           </w:p>
           <w:p>
             <w:pPr>
@@ -6092,7 +8431,74 @@
                 <w:szCs w:val="19"/>
                 <w:lang w:eastAsia="en-US"/>
               </w:rPr>
-              <w:t>public override void Delete()</w:t>
+              <w:lastRenderedPageBreak/>
+              <w:t xml:space="preserve">public </w:t>
+            </w:r>
+            <w:proofErr w:type="spellStart"/>
+            <w:r>
+              <w:rPr>
+                <w:rFonts w:ascii="Cascadia Mono" w:eastAsiaTheme="minorHAnsi" w:hAnsi="Cascadia Mono" w:cs="Cascadia Mono"/>
+                <w:color w:val="000000"/>
+                <w:sz w:val="19"/>
+                <w:szCs w:val="19"/>
+                <w:lang w:eastAsia="en-US"/>
+              </w:rPr>
+              <w:t>override</w:t>
+            </w:r>
+            <w:proofErr w:type="spellEnd"/>
+            <w:r>
+              <w:rPr>
+                <w:rFonts w:ascii="Cascadia Mono" w:eastAsiaTheme="minorHAnsi" w:hAnsi="Cascadia Mono" w:cs="Cascadia Mono"/>
+                <w:color w:val="000000"/>
+                <w:sz w:val="19"/>
+                <w:szCs w:val="19"/>
+                <w:lang w:eastAsia="en-US"/>
+              </w:rPr>
+              <w:t xml:space="preserve"> </w:t>
+            </w:r>
+            <w:proofErr w:type="spellStart"/>
+            <w:r>
+              <w:rPr>
+                <w:rFonts w:ascii="Cascadia Mono" w:eastAsiaTheme="minorHAnsi" w:hAnsi="Cascadia Mono" w:cs="Cascadia Mono"/>
+                <w:color w:val="000000"/>
+                <w:sz w:val="19"/>
+                <w:szCs w:val="19"/>
+                <w:lang w:eastAsia="en-US"/>
+              </w:rPr>
+              <w:t>void</w:t>
+            </w:r>
+            <w:proofErr w:type="spellEnd"/>
+            <w:r>
+              <w:rPr>
+                <w:rFonts w:ascii="Cascadia Mono" w:eastAsiaTheme="minorHAnsi" w:hAnsi="Cascadia Mono" w:cs="Cascadia Mono"/>
+                <w:color w:val="000000"/>
+                <w:sz w:val="19"/>
+                <w:szCs w:val="19"/>
+                <w:lang w:eastAsia="en-US"/>
+              </w:rPr>
+              <w:t xml:space="preserve"> </w:t>
+            </w:r>
+            <w:proofErr w:type="spellStart"/>
+            <w:r>
+              <w:rPr>
+                <w:rFonts w:ascii="Cascadia Mono" w:eastAsiaTheme="minorHAnsi" w:hAnsi="Cascadia Mono" w:cs="Cascadia Mono"/>
+                <w:color w:val="000000"/>
+                <w:sz w:val="19"/>
+                <w:szCs w:val="19"/>
+                <w:lang w:eastAsia="en-US"/>
+              </w:rPr>
+              <w:t>Delete</w:t>
+            </w:r>
+            <w:proofErr w:type="spellEnd"/>
+            <w:r>
+              <w:rPr>
+                <w:rFonts w:ascii="Cascadia Mono" w:eastAsiaTheme="minorHAnsi" w:hAnsi="Cascadia Mono" w:cs="Cascadia Mono"/>
+                <w:color w:val="000000"/>
+                <w:sz w:val="19"/>
+                <w:szCs w:val="19"/>
+                <w:lang w:eastAsia="en-US"/>
+              </w:rPr>
+              <w:t>()</w:t>
             </w:r>
           </w:p>
           <w:p>
@@ -6142,8 +8548,20 @@
                 <w:szCs w:val="19"/>
                 <w:lang w:eastAsia="en-US"/>
               </w:rPr>
-              <w:t xml:space="preserve">    try</w:t>
-            </w:r>
+              <w:t xml:space="preserve">    </w:t>
+            </w:r>
+            <w:proofErr w:type="spellStart"/>
+            <w:r>
+              <w:rPr>
+                <w:rFonts w:ascii="Cascadia Mono" w:eastAsiaTheme="minorHAnsi" w:hAnsi="Cascadia Mono" w:cs="Cascadia Mono"/>
+                <w:color w:val="000000"/>
+                <w:sz w:val="19"/>
+                <w:szCs w:val="19"/>
+                <w:lang w:eastAsia="en-US"/>
+              </w:rPr>
+              <w:t>try</w:t>
+            </w:r>
+            <w:proofErr w:type="spellEnd"/>
           </w:p>
           <w:p>
             <w:pPr>
@@ -6192,7 +8610,29 @@
                 <w:szCs w:val="19"/>
                 <w:lang w:eastAsia="en-US"/>
               </w:rPr>
-              <w:t xml:space="preserve">        if (IdTypeMessage &lt;= 0)</w:t>
+              <w:t xml:space="preserve">        if (</w:t>
+            </w:r>
+            <w:proofErr w:type="spellStart"/>
+            <w:r>
+              <w:rPr>
+                <w:rFonts w:ascii="Cascadia Mono" w:eastAsiaTheme="minorHAnsi" w:hAnsi="Cascadia Mono" w:cs="Cascadia Mono"/>
+                <w:color w:val="000000"/>
+                <w:sz w:val="19"/>
+                <w:szCs w:val="19"/>
+                <w:lang w:eastAsia="en-US"/>
+              </w:rPr>
+              <w:t>IdTypeMessage</w:t>
+            </w:r>
+            <w:proofErr w:type="spellEnd"/>
+            <w:r>
+              <w:rPr>
+                <w:rFonts w:ascii="Cascadia Mono" w:eastAsiaTheme="minorHAnsi" w:hAnsi="Cascadia Mono" w:cs="Cascadia Mono"/>
+                <w:color w:val="000000"/>
+                <w:sz w:val="19"/>
+                <w:szCs w:val="19"/>
+                <w:lang w:eastAsia="en-US"/>
+              </w:rPr>
+              <w:t xml:space="preserve"> &lt;= 0)</w:t>
             </w:r>
           </w:p>
           <w:p>
@@ -6242,7 +8682,29 @@
                 <w:szCs w:val="19"/>
                 <w:lang w:eastAsia="en-US"/>
               </w:rPr>
-              <w:t xml:space="preserve">            Cl_AfficheMessageBox.MessageAlerte("Il n'y a aucun type message sélectionné!");</w:t>
+              <w:t xml:space="preserve">            </w:t>
+            </w:r>
+            <w:proofErr w:type="spellStart"/>
+            <w:r>
+              <w:rPr>
+                <w:rFonts w:ascii="Cascadia Mono" w:eastAsiaTheme="minorHAnsi" w:hAnsi="Cascadia Mono" w:cs="Cascadia Mono"/>
+                <w:color w:val="000000"/>
+                <w:sz w:val="19"/>
+                <w:szCs w:val="19"/>
+                <w:lang w:eastAsia="en-US"/>
+              </w:rPr>
+              <w:t>Cl_AfficheMessageBox.MessageAlerte</w:t>
+            </w:r>
+            <w:proofErr w:type="spellEnd"/>
+            <w:r>
+              <w:rPr>
+                <w:rFonts w:ascii="Cascadia Mono" w:eastAsiaTheme="minorHAnsi" w:hAnsi="Cascadia Mono" w:cs="Cascadia Mono"/>
+                <w:color w:val="000000"/>
+                <w:sz w:val="19"/>
+                <w:szCs w:val="19"/>
+                <w:lang w:eastAsia="en-US"/>
+              </w:rPr>
+              <w:t>("Il n'y a aucun type message sélectionné!");</w:t>
             </w:r>
           </w:p>
           <w:p>
@@ -6367,7 +8829,29 @@
                 <w:szCs w:val="19"/>
                 <w:lang w:val="en-US" w:eastAsia="en-US"/>
               </w:rPr>
-              <w:t>string RequeteSQL = """</w:t>
+              <w:t xml:space="preserve">string </w:t>
+            </w:r>
+            <w:proofErr w:type="spellStart"/>
+            <w:r>
+              <w:rPr>
+                <w:rFonts w:ascii="Cascadia Mono" w:eastAsiaTheme="minorHAnsi" w:hAnsi="Cascadia Mono" w:cs="Cascadia Mono"/>
+                <w:color w:val="000000"/>
+                <w:sz w:val="19"/>
+                <w:szCs w:val="19"/>
+                <w:lang w:val="en-US" w:eastAsia="en-US"/>
+              </w:rPr>
+              <w:t>RequeteSQL</w:t>
+            </w:r>
+            <w:proofErr w:type="spellEnd"/>
+            <w:r>
+              <w:rPr>
+                <w:rFonts w:ascii="Cascadia Mono" w:eastAsiaTheme="minorHAnsi" w:hAnsi="Cascadia Mono" w:cs="Cascadia Mono"/>
+                <w:color w:val="000000"/>
+                <w:sz w:val="19"/>
+                <w:szCs w:val="19"/>
+                <w:lang w:val="en-US" w:eastAsia="en-US"/>
+              </w:rPr>
+              <w:t xml:space="preserve"> = """</w:t>
             </w:r>
           </w:p>
           <w:p>
@@ -6392,8 +8876,20 @@
                 <w:szCs w:val="19"/>
                 <w:lang w:val="en-US" w:eastAsia="en-US"/>
               </w:rPr>
-              <w:t xml:space="preserve">            DELETE FROM T_TypeMessage</w:t>
-            </w:r>
+              <w:t xml:space="preserve">            DELETE FROM </w:t>
+            </w:r>
+            <w:proofErr w:type="spellStart"/>
+            <w:r>
+              <w:rPr>
+                <w:rFonts w:ascii="Cascadia Mono" w:eastAsiaTheme="minorHAnsi" w:hAnsi="Cascadia Mono" w:cs="Cascadia Mono"/>
+                <w:color w:val="000000"/>
+                <w:sz w:val="19"/>
+                <w:szCs w:val="19"/>
+                <w:lang w:val="en-US" w:eastAsia="en-US"/>
+              </w:rPr>
+              <w:t>T_TypeMessage</w:t>
+            </w:r>
+            <w:proofErr w:type="spellEnd"/>
           </w:p>
           <w:p>
             <w:pPr>
@@ -6427,7 +8923,29 @@
                 <w:szCs w:val="19"/>
                 <w:lang w:eastAsia="en-US"/>
               </w:rPr>
-              <w:t>WHERE IdTypeMessage = @IdTypeMessage;</w:t>
+              <w:t xml:space="preserve">WHERE </w:t>
+            </w:r>
+            <w:proofErr w:type="spellStart"/>
+            <w:r>
+              <w:rPr>
+                <w:rFonts w:ascii="Cascadia Mono" w:eastAsiaTheme="minorHAnsi" w:hAnsi="Cascadia Mono" w:cs="Cascadia Mono"/>
+                <w:color w:val="000000"/>
+                <w:sz w:val="19"/>
+                <w:szCs w:val="19"/>
+                <w:lang w:eastAsia="en-US"/>
+              </w:rPr>
+              <w:t>IdTypeMessage</w:t>
+            </w:r>
+            <w:proofErr w:type="spellEnd"/>
+            <w:r>
+              <w:rPr>
+                <w:rFonts w:ascii="Cascadia Mono" w:eastAsiaTheme="minorHAnsi" w:hAnsi="Cascadia Mono" w:cs="Cascadia Mono"/>
+                <w:color w:val="000000"/>
+                <w:sz w:val="19"/>
+                <w:szCs w:val="19"/>
+                <w:lang w:eastAsia="en-US"/>
+              </w:rPr>
+              <w:t xml:space="preserve"> = @IdTypeMessage;</w:t>
             </w:r>
           </w:p>
           <w:p>
@@ -6492,7 +9010,117 @@
                 <w:szCs w:val="19"/>
                 <w:lang w:eastAsia="en-US"/>
               </w:rPr>
-              <w:t xml:space="preserve">        SQLiteCommand CommandSQLite = new SQLiteCommand(RequeteSQL, this.MaConnexion); // création de la commande SQLite</w:t>
+              <w:t xml:space="preserve">        </w:t>
+            </w:r>
+            <w:proofErr w:type="spellStart"/>
+            <w:r>
+              <w:rPr>
+                <w:rFonts w:ascii="Cascadia Mono" w:eastAsiaTheme="minorHAnsi" w:hAnsi="Cascadia Mono" w:cs="Cascadia Mono"/>
+                <w:color w:val="000000"/>
+                <w:sz w:val="19"/>
+                <w:szCs w:val="19"/>
+                <w:lang w:eastAsia="en-US"/>
+              </w:rPr>
+              <w:t>SQLiteCommand</w:t>
+            </w:r>
+            <w:proofErr w:type="spellEnd"/>
+            <w:r>
+              <w:rPr>
+                <w:rFonts w:ascii="Cascadia Mono" w:eastAsiaTheme="minorHAnsi" w:hAnsi="Cascadia Mono" w:cs="Cascadia Mono"/>
+                <w:color w:val="000000"/>
+                <w:sz w:val="19"/>
+                <w:szCs w:val="19"/>
+                <w:lang w:eastAsia="en-US"/>
+              </w:rPr>
+              <w:t xml:space="preserve"> </w:t>
+            </w:r>
+            <w:proofErr w:type="spellStart"/>
+            <w:r>
+              <w:rPr>
+                <w:rFonts w:ascii="Cascadia Mono" w:eastAsiaTheme="minorHAnsi" w:hAnsi="Cascadia Mono" w:cs="Cascadia Mono"/>
+                <w:color w:val="000000"/>
+                <w:sz w:val="19"/>
+                <w:szCs w:val="19"/>
+                <w:lang w:eastAsia="en-US"/>
+              </w:rPr>
+              <w:t>CommandSQLite</w:t>
+            </w:r>
+            <w:proofErr w:type="spellEnd"/>
+            <w:r>
+              <w:rPr>
+                <w:rFonts w:ascii="Cascadia Mono" w:eastAsiaTheme="minorHAnsi" w:hAnsi="Cascadia Mono" w:cs="Cascadia Mono"/>
+                <w:color w:val="000000"/>
+                <w:sz w:val="19"/>
+                <w:szCs w:val="19"/>
+                <w:lang w:eastAsia="en-US"/>
+              </w:rPr>
+              <w:t xml:space="preserve"> = new </w:t>
+            </w:r>
+            <w:proofErr w:type="spellStart"/>
+            <w:r>
+              <w:rPr>
+                <w:rFonts w:ascii="Cascadia Mono" w:eastAsiaTheme="minorHAnsi" w:hAnsi="Cascadia Mono" w:cs="Cascadia Mono"/>
+                <w:color w:val="000000"/>
+                <w:sz w:val="19"/>
+                <w:szCs w:val="19"/>
+                <w:lang w:eastAsia="en-US"/>
+              </w:rPr>
+              <w:t>SQLiteCommand</w:t>
+            </w:r>
+            <w:proofErr w:type="spellEnd"/>
+            <w:r>
+              <w:rPr>
+                <w:rFonts w:ascii="Cascadia Mono" w:eastAsiaTheme="minorHAnsi" w:hAnsi="Cascadia Mono" w:cs="Cascadia Mono"/>
+                <w:color w:val="000000"/>
+                <w:sz w:val="19"/>
+                <w:szCs w:val="19"/>
+                <w:lang w:eastAsia="en-US"/>
+              </w:rPr>
+              <w:t>(</w:t>
+            </w:r>
+            <w:proofErr w:type="spellStart"/>
+            <w:r>
+              <w:rPr>
+                <w:rFonts w:ascii="Cascadia Mono" w:eastAsiaTheme="minorHAnsi" w:hAnsi="Cascadia Mono" w:cs="Cascadia Mono"/>
+                <w:color w:val="000000"/>
+                <w:sz w:val="19"/>
+                <w:szCs w:val="19"/>
+                <w:lang w:eastAsia="en-US"/>
+              </w:rPr>
+              <w:t>RequeteSQL</w:t>
+            </w:r>
+            <w:proofErr w:type="spellEnd"/>
+            <w:r>
+              <w:rPr>
+                <w:rFonts w:ascii="Cascadia Mono" w:eastAsiaTheme="minorHAnsi" w:hAnsi="Cascadia Mono" w:cs="Cascadia Mono"/>
+                <w:color w:val="000000"/>
+                <w:sz w:val="19"/>
+                <w:szCs w:val="19"/>
+                <w:lang w:eastAsia="en-US"/>
+              </w:rPr>
+              <w:t xml:space="preserve">, </w:t>
+            </w:r>
+            <w:proofErr w:type="spellStart"/>
+            <w:r>
+              <w:rPr>
+                <w:rFonts w:ascii="Cascadia Mono" w:eastAsiaTheme="minorHAnsi" w:hAnsi="Cascadia Mono" w:cs="Cascadia Mono"/>
+                <w:color w:val="000000"/>
+                <w:sz w:val="19"/>
+                <w:szCs w:val="19"/>
+                <w:lang w:eastAsia="en-US"/>
+              </w:rPr>
+              <w:t>this.MaConnexion</w:t>
+            </w:r>
+            <w:proofErr w:type="spellEnd"/>
+            <w:r>
+              <w:rPr>
+                <w:rFonts w:ascii="Cascadia Mono" w:eastAsiaTheme="minorHAnsi" w:hAnsi="Cascadia Mono" w:cs="Cascadia Mono"/>
+                <w:color w:val="000000"/>
+                <w:sz w:val="19"/>
+                <w:szCs w:val="19"/>
+                <w:lang w:eastAsia="en-US"/>
+              </w:rPr>
+              <w:t>); // création de la commande SQLite</w:t>
             </w:r>
           </w:p>
           <w:p>
@@ -6557,7 +9185,73 @@
                 <w:szCs w:val="19"/>
                 <w:lang w:eastAsia="en-US"/>
               </w:rPr>
-              <w:t xml:space="preserve">        CommandSQLite.Parameters.AddWithValue("@IdTypeMessage", IdTypeMessage);</w:t>
+              <w:t xml:space="preserve">        </w:t>
+            </w:r>
+            <w:proofErr w:type="spellStart"/>
+            <w:r>
+              <w:rPr>
+                <w:rFonts w:ascii="Cascadia Mono" w:eastAsiaTheme="minorHAnsi" w:hAnsi="Cascadia Mono" w:cs="Cascadia Mono"/>
+                <w:color w:val="000000"/>
+                <w:sz w:val="19"/>
+                <w:szCs w:val="19"/>
+                <w:lang w:eastAsia="en-US"/>
+              </w:rPr>
+              <w:t>CommandSQLite.Parameters.AddWithValue</w:t>
+            </w:r>
+            <w:proofErr w:type="spellEnd"/>
+            <w:r>
+              <w:rPr>
+                <w:rFonts w:ascii="Cascadia Mono" w:eastAsiaTheme="minorHAnsi" w:hAnsi="Cascadia Mono" w:cs="Cascadia Mono"/>
+                <w:color w:val="000000"/>
+                <w:sz w:val="19"/>
+                <w:szCs w:val="19"/>
+                <w:lang w:eastAsia="en-US"/>
+              </w:rPr>
+              <w:t>("@</w:t>
+            </w:r>
+            <w:proofErr w:type="spellStart"/>
+            <w:r>
+              <w:rPr>
+                <w:rFonts w:ascii="Cascadia Mono" w:eastAsiaTheme="minorHAnsi" w:hAnsi="Cascadia Mono" w:cs="Cascadia Mono"/>
+                <w:color w:val="000000"/>
+                <w:sz w:val="19"/>
+                <w:szCs w:val="19"/>
+                <w:lang w:eastAsia="en-US"/>
+              </w:rPr>
+              <w:t>IdTypeMessage</w:t>
+            </w:r>
+            <w:proofErr w:type="spellEnd"/>
+            <w:r>
+              <w:rPr>
+                <w:rFonts w:ascii="Cascadia Mono" w:eastAsiaTheme="minorHAnsi" w:hAnsi="Cascadia Mono" w:cs="Cascadia Mono"/>
+                <w:color w:val="000000"/>
+                <w:sz w:val="19"/>
+                <w:szCs w:val="19"/>
+                <w:lang w:eastAsia="en-US"/>
+              </w:rPr>
+              <w:t xml:space="preserve">", </w:t>
+            </w:r>
+            <w:proofErr w:type="spellStart"/>
+            <w:r>
+              <w:rPr>
+                <w:rFonts w:ascii="Cascadia Mono" w:eastAsiaTheme="minorHAnsi" w:hAnsi="Cascadia Mono" w:cs="Cascadia Mono"/>
+                <w:color w:val="000000"/>
+                <w:sz w:val="19"/>
+                <w:szCs w:val="19"/>
+                <w:lang w:eastAsia="en-US"/>
+              </w:rPr>
+              <w:t>IdTypeMessage</w:t>
+            </w:r>
+            <w:proofErr w:type="spellEnd"/>
+            <w:r>
+              <w:rPr>
+                <w:rFonts w:ascii="Cascadia Mono" w:eastAsiaTheme="minorHAnsi" w:hAnsi="Cascadia Mono" w:cs="Cascadia Mono"/>
+                <w:color w:val="000000"/>
+                <w:sz w:val="19"/>
+                <w:szCs w:val="19"/>
+                <w:lang w:eastAsia="en-US"/>
+              </w:rPr>
+              <w:t>);</w:t>
             </w:r>
           </w:p>
           <w:p>
@@ -6597,7 +9291,29 @@
                 <w:szCs w:val="19"/>
                 <w:lang w:eastAsia="en-US"/>
               </w:rPr>
-              <w:t xml:space="preserve">        this.MaConnexion.Open(); // ouvre la connexion à la base de données</w:t>
+              <w:t xml:space="preserve">        </w:t>
+            </w:r>
+            <w:proofErr w:type="spellStart"/>
+            <w:r>
+              <w:rPr>
+                <w:rFonts w:ascii="Cascadia Mono" w:eastAsiaTheme="minorHAnsi" w:hAnsi="Cascadia Mono" w:cs="Cascadia Mono"/>
+                <w:color w:val="000000"/>
+                <w:sz w:val="19"/>
+                <w:szCs w:val="19"/>
+                <w:lang w:eastAsia="en-US"/>
+              </w:rPr>
+              <w:t>this.MaConnexion.Open</w:t>
+            </w:r>
+            <w:proofErr w:type="spellEnd"/>
+            <w:r>
+              <w:rPr>
+                <w:rFonts w:ascii="Cascadia Mono" w:eastAsiaTheme="minorHAnsi" w:hAnsi="Cascadia Mono" w:cs="Cascadia Mono"/>
+                <w:color w:val="000000"/>
+                <w:sz w:val="19"/>
+                <w:szCs w:val="19"/>
+                <w:lang w:eastAsia="en-US"/>
+              </w:rPr>
+              <w:t>(); // ouvre la connexion à la base de données</w:t>
             </w:r>
           </w:p>
           <w:p>
@@ -6622,7 +9338,29 @@
                 <w:szCs w:val="19"/>
                 <w:lang w:eastAsia="en-US"/>
               </w:rPr>
-              <w:t xml:space="preserve">        CommandSQLite.ExecuteNonQuery(); // Exécute la commande DELETE</w:t>
+              <w:t xml:space="preserve">        </w:t>
+            </w:r>
+            <w:proofErr w:type="spellStart"/>
+            <w:r>
+              <w:rPr>
+                <w:rFonts w:ascii="Cascadia Mono" w:eastAsiaTheme="minorHAnsi" w:hAnsi="Cascadia Mono" w:cs="Cascadia Mono"/>
+                <w:color w:val="000000"/>
+                <w:sz w:val="19"/>
+                <w:szCs w:val="19"/>
+                <w:lang w:eastAsia="en-US"/>
+              </w:rPr>
+              <w:t>CommandSQLite.ExecuteNonQuery</w:t>
+            </w:r>
+            <w:proofErr w:type="spellEnd"/>
+            <w:r>
+              <w:rPr>
+                <w:rFonts w:ascii="Cascadia Mono" w:eastAsiaTheme="minorHAnsi" w:hAnsi="Cascadia Mono" w:cs="Cascadia Mono"/>
+                <w:color w:val="000000"/>
+                <w:sz w:val="19"/>
+                <w:szCs w:val="19"/>
+                <w:lang w:eastAsia="en-US"/>
+              </w:rPr>
+              <w:t>(); // Exécute la commande DELETE</w:t>
             </w:r>
           </w:p>
           <w:p>
@@ -6647,7 +9385,29 @@
                 <w:szCs w:val="19"/>
                 <w:lang w:eastAsia="en-US"/>
               </w:rPr>
-              <w:t xml:space="preserve">        this.MaConnexion.Close(); // ferme la connexion à la base de données</w:t>
+              <w:t xml:space="preserve">        </w:t>
+            </w:r>
+            <w:proofErr w:type="spellStart"/>
+            <w:r>
+              <w:rPr>
+                <w:rFonts w:ascii="Cascadia Mono" w:eastAsiaTheme="minorHAnsi" w:hAnsi="Cascadia Mono" w:cs="Cascadia Mono"/>
+                <w:color w:val="000000"/>
+                <w:sz w:val="19"/>
+                <w:szCs w:val="19"/>
+                <w:lang w:eastAsia="en-US"/>
+              </w:rPr>
+              <w:t>this.MaConnexion.Close</w:t>
+            </w:r>
+            <w:proofErr w:type="spellEnd"/>
+            <w:r>
+              <w:rPr>
+                <w:rFonts w:ascii="Cascadia Mono" w:eastAsiaTheme="minorHAnsi" w:hAnsi="Cascadia Mono" w:cs="Cascadia Mono"/>
+                <w:color w:val="000000"/>
+                <w:sz w:val="19"/>
+                <w:szCs w:val="19"/>
+                <w:lang w:eastAsia="en-US"/>
+              </w:rPr>
+              <w:t>(); // ferme la connexion à la base de données</w:t>
             </w:r>
           </w:p>
           <w:p>
@@ -6747,7 +9507,51 @@
                 <w:szCs w:val="19"/>
                 <w:lang w:eastAsia="en-US"/>
               </w:rPr>
-              <w:t xml:space="preserve">        Cl_AfficheMessageBox.MessageAlerte("Une erreur s'est produite. Veuillez contacter les développeurs.\nCode erreur 008");</w:t>
+              <w:t xml:space="preserve">        </w:t>
+            </w:r>
+            <w:proofErr w:type="spellStart"/>
+            <w:r>
+              <w:rPr>
+                <w:rFonts w:ascii="Cascadia Mono" w:eastAsiaTheme="minorHAnsi" w:hAnsi="Cascadia Mono" w:cs="Cascadia Mono"/>
+                <w:color w:val="000000"/>
+                <w:sz w:val="19"/>
+                <w:szCs w:val="19"/>
+                <w:lang w:eastAsia="en-US"/>
+              </w:rPr>
+              <w:t>Cl_AfficheMessageBox.MessageAlerte</w:t>
+            </w:r>
+            <w:proofErr w:type="spellEnd"/>
+            <w:r>
+              <w:rPr>
+                <w:rFonts w:ascii="Cascadia Mono" w:eastAsiaTheme="minorHAnsi" w:hAnsi="Cascadia Mono" w:cs="Cascadia Mono"/>
+                <w:color w:val="000000"/>
+                <w:sz w:val="19"/>
+                <w:szCs w:val="19"/>
+                <w:lang w:eastAsia="en-US"/>
+              </w:rPr>
+              <w:t>("Une erreur s'est produite. Veuillez contacter les développeurs.\</w:t>
+            </w:r>
+            <w:proofErr w:type="spellStart"/>
+            <w:r>
+              <w:rPr>
+                <w:rFonts w:ascii="Cascadia Mono" w:eastAsiaTheme="minorHAnsi" w:hAnsi="Cascadia Mono" w:cs="Cascadia Mono"/>
+                <w:color w:val="000000"/>
+                <w:sz w:val="19"/>
+                <w:szCs w:val="19"/>
+                <w:lang w:eastAsia="en-US"/>
+              </w:rPr>
+              <w:t>nCode</w:t>
+            </w:r>
+            <w:proofErr w:type="spellEnd"/>
+            <w:r>
+              <w:rPr>
+                <w:rFonts w:ascii="Cascadia Mono" w:eastAsiaTheme="minorHAnsi" w:hAnsi="Cascadia Mono" w:cs="Cascadia Mono"/>
+                <w:color w:val="000000"/>
+                <w:sz w:val="19"/>
+                <w:szCs w:val="19"/>
+                <w:lang w:eastAsia="en-US"/>
+              </w:rPr>
+              <w:t xml:space="preserve"> erreur 008");</w:t>
             </w:r>
           </w:p>
           <w:p>
@@ -6794,43 +9598,7 @@
                 <w:szCs w:val="19"/>
                 <w:lang w:eastAsia="en-US"/>
               </w:rPr>
-              <w:lastRenderedPageBreak/>
               <w:t>}</w:t>
-            </w:r>
-          </w:p>
-          <w:p>
-            <w:pPr>
-              <w:snapToGrid w:val="0"/>
-              <w:spacing w:line="276" w:lineRule="auto"/>
-              <w:rPr>
-                <w:rFonts w:ascii="Arial" w:hAnsi="Arial"/>
-                <w:bCs/>
-                <w:sz w:val="20"/>
-                <w:szCs w:val="20"/>
-              </w:rPr>
-            </w:pPr>
-          </w:p>
-          <w:p>
-            <w:pPr>
-              <w:pStyle w:val="Titre2"/>
-            </w:pPr>
-            <w:r>
-              <w:t>Sécurité</w:t>
-            </w:r>
-          </w:p>
-          <w:p>
-            <w:r>
-              <w:t>Requête préparer</w:t>
-            </w:r>
-          </w:p>
-          <w:p>
-            <w:r>
-              <w:t>Vérification des valeurs</w:t>
-            </w:r>
-          </w:p>
-          <w:p>
-            <w:r>
-              <w:t>Exception gérée</w:t>
             </w:r>
           </w:p>
           <w:p>
@@ -6883,7 +9651,7 @@
 </file>
 
 <file path=word/endnotes.xml><?xml version="1.0" encoding="utf-8"?>
-<w:endnotes xmlns:wpc="http://schemas.microsoft.com/office/word/2010/wordprocessingCanvas" xmlns:cx="http://schemas.microsoft.com/office/drawing/2014/chartex" xmlns:cx1="http://schemas.microsoft.com/office/drawing/2015/9/8/chartex" xmlns:cx2="http://schemas.microsoft.com/office/drawing/2015/10/21/chartex" xmlns:cx3="http://schemas.microsoft.com/office/drawing/2016/5/9/chartex" xmlns:cx4="http://schemas.microsoft.com/office/drawing/2016/5/10/chartex" xmlns:cx5="http://schemas.microsoft.com/office/drawing/2016/5/11/chartex" xmlns:cx6="http://schemas.microsoft.com/office/drawing/2016/5/12/chartex" xmlns:cx7="http://schemas.microsoft.com/office/drawing/2016/5/13/chartex" xmlns:cx8="http://schemas.microsoft.com/office/drawing/2016/5/14/chartex" xmlns:mc="http://schemas.openxmlformats.org/markup-compatibility/2006" xmlns:aink="http://schemas.microsoft.com/office/drawing/2016/ink" xmlns:am3d="http://schemas.microsoft.com/office/drawing/2017/model3d" xmlns:o="urn:schemas-microsoft-com:office:office" xmlns:oel="http://schemas.microsoft.com/office/2019/extlst" xmlns:r="http://schemas.openxmlformats.org/officeDocument/2006/relationships" xmlns:m="http://schemas.openxmlformats.org/officeDocument/2006/math" xmlns:v="urn:schemas-microsoft-com:vml" xmlns:wp14="http://schemas.microsoft.com/office/word/2010/wordprocessingDrawing" xmlns:wp="http://schemas.openxmlformats.org/drawingml/2006/wordprocessingDrawing" xmlns:w10="urn:schemas-microsoft-com:office:word" xmlns:w="http://schemas.openxmlformats.org/wordprocessingml/2006/main" xmlns:w14="http://schemas.microsoft.com/office/word/2010/wordml" xmlns:w15="http://schemas.microsoft.com/office/word/2012/wordml" xmlns:w16cex="http://schemas.microsoft.com/office/word/2018/wordml/cex" xmlns:w16cid="http://schemas.microsoft.com/office/word/2016/wordml/cid" xmlns:w16="http://schemas.microsoft.com/office/word/2018/wordml" xmlns:w16du="http://schemas.microsoft.com/office/word/2023/wordml/word16du" xmlns:w16sdtdh="http://schemas.microsoft.com/office/word/2020/wordml/sdtdatahash" xmlns:w16se="http://schemas.microsoft.com/office/word/2015/wordml/symex" xmlns:wpg="http://schemas.microsoft.com/office/word/2010/wordprocessingGroup" xmlns:wpi="http://schemas.microsoft.com/office/word/2010/wordprocessingInk" xmlns:wne="http://schemas.microsoft.com/office/word/2006/wordml" xmlns:wps="http://schemas.microsoft.com/office/word/2010/wordprocessingShape" mc:Ignorable="w14 w15 w16se w16cid w16 w16cex w16sdtdh w16du wp14">
+<w:endnotes xmlns:wpc="http://schemas.microsoft.com/office/word/2010/wordprocessingCanvas" xmlns:cx="http://schemas.microsoft.com/office/drawing/2014/chartex" xmlns:cx1="http://schemas.microsoft.com/office/drawing/2015/9/8/chartex" xmlns:cx2="http://schemas.microsoft.com/office/drawing/2015/10/21/chartex" xmlns:cx3="http://schemas.microsoft.com/office/drawing/2016/5/9/chartex" xmlns:cx4="http://schemas.microsoft.com/office/drawing/2016/5/10/chartex" xmlns:cx5="http://schemas.microsoft.com/office/drawing/2016/5/11/chartex" xmlns:cx6="http://schemas.microsoft.com/office/drawing/2016/5/12/chartex" xmlns:cx7="http://schemas.microsoft.com/office/drawing/2016/5/13/chartex" xmlns:cx8="http://schemas.microsoft.com/office/drawing/2016/5/14/chartex" xmlns:mc="http://schemas.openxmlformats.org/markup-compatibility/2006" xmlns:aink="http://schemas.microsoft.com/office/drawing/2016/ink" xmlns:am3d="http://schemas.microsoft.com/office/drawing/2017/model3d" xmlns:o="urn:schemas-microsoft-com:office:office" xmlns:oel="http://schemas.microsoft.com/office/2019/extlst" xmlns:r="http://schemas.openxmlformats.org/officeDocument/2006/relationships" xmlns:m="http://schemas.openxmlformats.org/officeDocument/2006/math" xmlns:v="urn:schemas-microsoft-com:vml" xmlns:wp14="http://schemas.microsoft.com/office/word/2010/wordprocessingDrawing" xmlns:wp="http://schemas.openxmlformats.org/drawingml/2006/wordprocessingDrawing" xmlns:w10="urn:schemas-microsoft-com:office:word" xmlns:w="http://schemas.openxmlformats.org/wordprocessingml/2006/main" xmlns:w14="http://schemas.microsoft.com/office/word/2010/wordml" xmlns:w15="http://schemas.microsoft.com/office/word/2012/wordml" xmlns:w16cex="http://schemas.microsoft.com/office/word/2018/wordml/cex" xmlns:w16cid="http://schemas.microsoft.com/office/word/2016/wordml/cid" xmlns:w16="http://schemas.microsoft.com/office/word/2018/wordml" xmlns:w16sdtdh="http://schemas.microsoft.com/office/word/2020/wordml/sdtdatahash" xmlns:w16se="http://schemas.microsoft.com/office/word/2015/wordml/symex" xmlns:wpg="http://schemas.microsoft.com/office/word/2010/wordprocessingGroup" xmlns:wpi="http://schemas.microsoft.com/office/word/2010/wordprocessingInk" xmlns:wne="http://schemas.microsoft.com/office/word/2006/wordml" xmlns:wps="http://schemas.microsoft.com/office/word/2010/wordprocessingShape" mc:Ignorable="w14 w15 w16se w16cid w16 w16cex w16sdtdh wp14">
   <w:endnote w:type="separator" w:id="-1">
     <w:p>
       <w:r>
@@ -6902,7 +9670,7 @@
 </file>
 
 <file path=word/footnotes.xml><?xml version="1.0" encoding="utf-8"?>
-<w:footnotes xmlns:wpc="http://schemas.microsoft.com/office/word/2010/wordprocessingCanvas" xmlns:cx="http://schemas.microsoft.com/office/drawing/2014/chartex" xmlns:cx1="http://schemas.microsoft.com/office/drawing/2015/9/8/chartex" xmlns:cx2="http://schemas.microsoft.com/office/drawing/2015/10/21/chartex" xmlns:cx3="http://schemas.microsoft.com/office/drawing/2016/5/9/chartex" xmlns:cx4="http://schemas.microsoft.com/office/drawing/2016/5/10/chartex" xmlns:cx5="http://schemas.microsoft.com/office/drawing/2016/5/11/chartex" xmlns:cx6="http://schemas.microsoft.com/office/drawing/2016/5/12/chartex" xmlns:cx7="http://schemas.microsoft.com/office/drawing/2016/5/13/chartex" xmlns:cx8="http://schemas.microsoft.com/office/drawing/2016/5/14/chartex" xmlns:mc="http://schemas.openxmlformats.org/markup-compatibility/2006" xmlns:aink="http://schemas.microsoft.com/office/drawing/2016/ink" xmlns:am3d="http://schemas.microsoft.com/office/drawing/2017/model3d" xmlns:o="urn:schemas-microsoft-com:office:office" xmlns:oel="http://schemas.microsoft.com/office/2019/extlst" xmlns:r="http://schemas.openxmlformats.org/officeDocument/2006/relationships" xmlns:m="http://schemas.openxmlformats.org/officeDocument/2006/math" xmlns:v="urn:schemas-microsoft-com:vml" xmlns:wp14="http://schemas.microsoft.com/office/word/2010/wordprocessingDrawing" xmlns:wp="http://schemas.openxmlformats.org/drawingml/2006/wordprocessingDrawing" xmlns:w10="urn:schemas-microsoft-com:office:word" xmlns:w="http://schemas.openxmlformats.org/wordprocessingml/2006/main" xmlns:w14="http://schemas.microsoft.com/office/word/2010/wordml" xmlns:w15="http://schemas.microsoft.com/office/word/2012/wordml" xmlns:w16cex="http://schemas.microsoft.com/office/word/2018/wordml/cex" xmlns:w16cid="http://schemas.microsoft.com/office/word/2016/wordml/cid" xmlns:w16="http://schemas.microsoft.com/office/word/2018/wordml" xmlns:w16du="http://schemas.microsoft.com/office/word/2023/wordml/word16du" xmlns:w16sdtdh="http://schemas.microsoft.com/office/word/2020/wordml/sdtdatahash" xmlns:w16se="http://schemas.microsoft.com/office/word/2015/wordml/symex" xmlns:wpg="http://schemas.microsoft.com/office/word/2010/wordprocessingGroup" xmlns:wpi="http://schemas.microsoft.com/office/word/2010/wordprocessingInk" xmlns:wne="http://schemas.microsoft.com/office/word/2006/wordml" xmlns:wps="http://schemas.microsoft.com/office/word/2010/wordprocessingShape" mc:Ignorable="w14 w15 w16se w16cid w16 w16cex w16sdtdh w16du wp14">
+<w:footnotes xmlns:wpc="http://schemas.microsoft.com/office/word/2010/wordprocessingCanvas" xmlns:cx="http://schemas.microsoft.com/office/drawing/2014/chartex" xmlns:cx1="http://schemas.microsoft.com/office/drawing/2015/9/8/chartex" xmlns:cx2="http://schemas.microsoft.com/office/drawing/2015/10/21/chartex" xmlns:cx3="http://schemas.microsoft.com/office/drawing/2016/5/9/chartex" xmlns:cx4="http://schemas.microsoft.com/office/drawing/2016/5/10/chartex" xmlns:cx5="http://schemas.microsoft.com/office/drawing/2016/5/11/chartex" xmlns:cx6="http://schemas.microsoft.com/office/drawing/2016/5/12/chartex" xmlns:cx7="http://schemas.microsoft.com/office/drawing/2016/5/13/chartex" xmlns:cx8="http://schemas.microsoft.com/office/drawing/2016/5/14/chartex" xmlns:mc="http://schemas.openxmlformats.org/markup-compatibility/2006" xmlns:aink="http://schemas.microsoft.com/office/drawing/2016/ink" xmlns:am3d="http://schemas.microsoft.com/office/drawing/2017/model3d" xmlns:o="urn:schemas-microsoft-com:office:office" xmlns:oel="http://schemas.microsoft.com/office/2019/extlst" xmlns:r="http://schemas.openxmlformats.org/officeDocument/2006/relationships" xmlns:m="http://schemas.openxmlformats.org/officeDocument/2006/math" xmlns:v="urn:schemas-microsoft-com:vml" xmlns:wp14="http://schemas.microsoft.com/office/word/2010/wordprocessingDrawing" xmlns:wp="http://schemas.openxmlformats.org/drawingml/2006/wordprocessingDrawing" xmlns:w10="urn:schemas-microsoft-com:office:word" xmlns:w="http://schemas.openxmlformats.org/wordprocessingml/2006/main" xmlns:w14="http://schemas.microsoft.com/office/word/2010/wordml" xmlns:w15="http://schemas.microsoft.com/office/word/2012/wordml" xmlns:w16cex="http://schemas.microsoft.com/office/word/2018/wordml/cex" xmlns:w16cid="http://schemas.microsoft.com/office/word/2016/wordml/cid" xmlns:w16="http://schemas.microsoft.com/office/word/2018/wordml" xmlns:w16sdtdh="http://schemas.microsoft.com/office/word/2020/wordml/sdtdatahash" xmlns:w16se="http://schemas.microsoft.com/office/word/2015/wordml/symex" xmlns:wpg="http://schemas.microsoft.com/office/word/2010/wordprocessingGroup" xmlns:wpi="http://schemas.microsoft.com/office/word/2010/wordprocessingInk" xmlns:wne="http://schemas.microsoft.com/office/word/2006/wordml" xmlns:wps="http://schemas.microsoft.com/office/word/2010/wordprocessingShape" mc:Ignorable="w14 w15 w16se w16cid w16 w16cex w16sdtdh wp14">
   <w:footnote w:type="separator" w:id="-1">
     <w:p>
       <w:r>
@@ -7326,7 +10094,7 @@
 </file>
 
 <file path=word/numbering.xml><?xml version="1.0" encoding="utf-8"?>
-<w:numbering xmlns:wpc="http://schemas.microsoft.com/office/word/2010/wordprocessingCanvas" xmlns:cx="http://schemas.microsoft.com/office/drawing/2014/chartex" xmlns:cx1="http://schemas.microsoft.com/office/drawing/2015/9/8/chartex" xmlns:cx2="http://schemas.microsoft.com/office/drawing/2015/10/21/chartex" xmlns:cx3="http://schemas.microsoft.com/office/drawing/2016/5/9/chartex" xmlns:cx4="http://schemas.microsoft.com/office/drawing/2016/5/10/chartex" xmlns:cx5="http://schemas.microsoft.com/office/drawing/2016/5/11/chartex" xmlns:cx6="http://schemas.microsoft.com/office/drawing/2016/5/12/chartex" xmlns:cx7="http://schemas.microsoft.com/office/drawing/2016/5/13/chartex" xmlns:cx8="http://schemas.microsoft.com/office/drawing/2016/5/14/chartex" xmlns:mc="http://schemas.openxmlformats.org/markup-compatibility/2006" xmlns:aink="http://schemas.microsoft.com/office/drawing/2016/ink" xmlns:am3d="http://schemas.microsoft.com/office/drawing/2017/model3d" xmlns:o="urn:schemas-microsoft-com:office:office" xmlns:oel="http://schemas.microsoft.com/office/2019/extlst" xmlns:r="http://schemas.openxmlformats.org/officeDocument/2006/relationships" xmlns:m="http://schemas.openxmlformats.org/officeDocument/2006/math" xmlns:v="urn:schemas-microsoft-com:vml" xmlns:wp14="http://schemas.microsoft.com/office/word/2010/wordprocessingDrawing" xmlns:wp="http://schemas.openxmlformats.org/drawingml/2006/wordprocessingDrawing" xmlns:w10="urn:schemas-microsoft-com:office:word" xmlns:w="http://schemas.openxmlformats.org/wordprocessingml/2006/main" xmlns:w14="http://schemas.microsoft.com/office/word/2010/wordml" xmlns:w15="http://schemas.microsoft.com/office/word/2012/wordml" xmlns:w16cex="http://schemas.microsoft.com/office/word/2018/wordml/cex" xmlns:w16cid="http://schemas.microsoft.com/office/word/2016/wordml/cid" xmlns:w16="http://schemas.microsoft.com/office/word/2018/wordml" xmlns:w16du="http://schemas.microsoft.com/office/word/2023/wordml/word16du" xmlns:w16sdtdh="http://schemas.microsoft.com/office/word/2020/wordml/sdtdatahash" xmlns:w16se="http://schemas.microsoft.com/office/word/2015/wordml/symex" xmlns:wpg="http://schemas.microsoft.com/office/word/2010/wordprocessingGroup" xmlns:wpi="http://schemas.microsoft.com/office/word/2010/wordprocessingInk" xmlns:wne="http://schemas.microsoft.com/office/word/2006/wordml" xmlns:wps="http://schemas.microsoft.com/office/word/2010/wordprocessingShape" mc:Ignorable="w14 w15 w16se w16cid w16 w16cex w16sdtdh w16du wp14">
+<w:numbering xmlns:wpc="http://schemas.microsoft.com/office/word/2010/wordprocessingCanvas" xmlns:cx="http://schemas.microsoft.com/office/drawing/2014/chartex" xmlns:cx1="http://schemas.microsoft.com/office/drawing/2015/9/8/chartex" xmlns:cx2="http://schemas.microsoft.com/office/drawing/2015/10/21/chartex" xmlns:cx3="http://schemas.microsoft.com/office/drawing/2016/5/9/chartex" xmlns:cx4="http://schemas.microsoft.com/office/drawing/2016/5/10/chartex" xmlns:cx5="http://schemas.microsoft.com/office/drawing/2016/5/11/chartex" xmlns:cx6="http://schemas.microsoft.com/office/drawing/2016/5/12/chartex" xmlns:cx7="http://schemas.microsoft.com/office/drawing/2016/5/13/chartex" xmlns:cx8="http://schemas.microsoft.com/office/drawing/2016/5/14/chartex" xmlns:mc="http://schemas.openxmlformats.org/markup-compatibility/2006" xmlns:aink="http://schemas.microsoft.com/office/drawing/2016/ink" xmlns:am3d="http://schemas.microsoft.com/office/drawing/2017/model3d" xmlns:o="urn:schemas-microsoft-com:office:office" xmlns:oel="http://schemas.microsoft.com/office/2019/extlst" xmlns:r="http://schemas.openxmlformats.org/officeDocument/2006/relationships" xmlns:m="http://schemas.openxmlformats.org/officeDocument/2006/math" xmlns:v="urn:schemas-microsoft-com:vml" xmlns:wp14="http://schemas.microsoft.com/office/word/2010/wordprocessingDrawing" xmlns:wp="http://schemas.openxmlformats.org/drawingml/2006/wordprocessingDrawing" xmlns:w10="urn:schemas-microsoft-com:office:word" xmlns:w="http://schemas.openxmlformats.org/wordprocessingml/2006/main" xmlns:w14="http://schemas.microsoft.com/office/word/2010/wordml" xmlns:w15="http://schemas.microsoft.com/office/word/2012/wordml" xmlns:w16cex="http://schemas.microsoft.com/office/word/2018/wordml/cex" xmlns:w16cid="http://schemas.microsoft.com/office/word/2016/wordml/cid" xmlns:w16="http://schemas.microsoft.com/office/word/2018/wordml" xmlns:w16sdtdh="http://schemas.microsoft.com/office/word/2020/wordml/sdtdatahash" xmlns:w16se="http://schemas.microsoft.com/office/word/2015/wordml/symex" xmlns:wpg="http://schemas.microsoft.com/office/word/2010/wordprocessingGroup" xmlns:wpi="http://schemas.microsoft.com/office/word/2010/wordprocessingInk" xmlns:wne="http://schemas.microsoft.com/office/word/2006/wordml" xmlns:wps="http://schemas.microsoft.com/office/word/2010/wordprocessingShape" mc:Ignorable="w14 w15 w16se w16cid w16 w16cex w16sdtdh wp14">
   <w:abstractNum w:abstractNumId="0" w15:restartNumberingAfterBreak="0">
     <w:nsid w:val="05857FAD"/>
     <w:multiLevelType w:val="hybridMultilevel"/>
@@ -7441,6 +10209,127 @@
     </w:lvl>
   </w:abstractNum>
   <w:abstractNum w:abstractNumId="1" w15:restartNumberingAfterBreak="0">
+    <w:nsid w:val="0724270A"/>
+    <w:multiLevelType w:val="multilevel"/>
+    <w:tmpl w:val="ECC25F84"/>
+    <w:lvl w:ilvl="0">
+      <w:start w:val="1"/>
+      <w:numFmt w:val="decimal"/>
+      <w:lvlText w:val="%1."/>
+      <w:lvlJc w:val="left"/>
+      <w:pPr>
+        <w:tabs>
+          <w:tab w:val="num" w:pos="720"/>
+        </w:tabs>
+        <w:ind w:left="720" w:hanging="360"/>
+      </w:pPr>
+    </w:lvl>
+    <w:lvl w:ilvl="1">
+      <w:start w:val="1"/>
+      <w:numFmt w:val="bullet"/>
+      <w:lvlText w:val="o"/>
+      <w:lvlJc w:val="left"/>
+      <w:pPr>
+        <w:tabs>
+          <w:tab w:val="num" w:pos="1440"/>
+        </w:tabs>
+        <w:ind w:left="1440" w:hanging="360"/>
+      </w:pPr>
+      <w:rPr>
+        <w:rFonts w:ascii="Courier New" w:hAnsi="Courier New" w:hint="default"/>
+        <w:sz w:val="20"/>
+      </w:rPr>
+    </w:lvl>
+    <w:lvl w:ilvl="2">
+      <w:start w:val="1"/>
+      <w:numFmt w:val="bullet"/>
+      <w:lvlText w:val=""/>
+      <w:lvlJc w:val="left"/>
+      <w:pPr>
+        <w:tabs>
+          <w:tab w:val="num" w:pos="2160"/>
+        </w:tabs>
+        <w:ind w:left="2160" w:hanging="360"/>
+      </w:pPr>
+      <w:rPr>
+        <w:rFonts w:ascii="Wingdings" w:hAnsi="Wingdings" w:hint="default"/>
+        <w:sz w:val="20"/>
+      </w:rPr>
+    </w:lvl>
+    <w:lvl w:ilvl="3" w:tentative="1">
+      <w:start w:val="1"/>
+      <w:numFmt w:val="decimal"/>
+      <w:lvlText w:val="%4."/>
+      <w:lvlJc w:val="left"/>
+      <w:pPr>
+        <w:tabs>
+          <w:tab w:val="num" w:pos="2880"/>
+        </w:tabs>
+        <w:ind w:left="2880" w:hanging="360"/>
+      </w:pPr>
+    </w:lvl>
+    <w:lvl w:ilvl="4" w:tentative="1">
+      <w:start w:val="1"/>
+      <w:numFmt w:val="decimal"/>
+      <w:lvlText w:val="%5."/>
+      <w:lvlJc w:val="left"/>
+      <w:pPr>
+        <w:tabs>
+          <w:tab w:val="num" w:pos="3600"/>
+        </w:tabs>
+        <w:ind w:left="3600" w:hanging="360"/>
+      </w:pPr>
+    </w:lvl>
+    <w:lvl w:ilvl="5" w:tentative="1">
+      <w:start w:val="1"/>
+      <w:numFmt w:val="decimal"/>
+      <w:lvlText w:val="%6."/>
+      <w:lvlJc w:val="left"/>
+      <w:pPr>
+        <w:tabs>
+          <w:tab w:val="num" w:pos="4320"/>
+        </w:tabs>
+        <w:ind w:left="4320" w:hanging="360"/>
+      </w:pPr>
+    </w:lvl>
+    <w:lvl w:ilvl="6" w:tentative="1">
+      <w:start w:val="1"/>
+      <w:numFmt w:val="decimal"/>
+      <w:lvlText w:val="%7."/>
+      <w:lvlJc w:val="left"/>
+      <w:pPr>
+        <w:tabs>
+          <w:tab w:val="num" w:pos="5040"/>
+        </w:tabs>
+        <w:ind w:left="5040" w:hanging="360"/>
+      </w:pPr>
+    </w:lvl>
+    <w:lvl w:ilvl="7" w:tentative="1">
+      <w:start w:val="1"/>
+      <w:numFmt w:val="decimal"/>
+      <w:lvlText w:val="%8."/>
+      <w:lvlJc w:val="left"/>
+      <w:pPr>
+        <w:tabs>
+          <w:tab w:val="num" w:pos="5760"/>
+        </w:tabs>
+        <w:ind w:left="5760" w:hanging="360"/>
+      </w:pPr>
+    </w:lvl>
+    <w:lvl w:ilvl="8" w:tentative="1">
+      <w:start w:val="1"/>
+      <w:numFmt w:val="decimal"/>
+      <w:lvlText w:val="%9."/>
+      <w:lvlJc w:val="left"/>
+      <w:pPr>
+        <w:tabs>
+          <w:tab w:val="num" w:pos="6480"/>
+        </w:tabs>
+        <w:ind w:left="6480" w:hanging="360"/>
+      </w:pPr>
+    </w:lvl>
+  </w:abstractNum>
+  <w:abstractNum w:abstractNumId="2" w15:restartNumberingAfterBreak="0">
     <w:nsid w:val="0FC76C3C"/>
     <w:multiLevelType w:val="hybridMultilevel"/>
     <w:tmpl w:val="C204AAE4"/>
@@ -7579,7 +10468,156 @@
       </w:rPr>
     </w:lvl>
   </w:abstractNum>
-  <w:abstractNum w:abstractNumId="2" w15:restartNumberingAfterBreak="0">
+  <w:abstractNum w:abstractNumId="3" w15:restartNumberingAfterBreak="0">
+    <w:nsid w:val="1A2E7FB3"/>
+    <w:multiLevelType w:val="multilevel"/>
+    <w:tmpl w:val="AB9E78F8"/>
+    <w:lvl w:ilvl="0">
+      <w:start w:val="1"/>
+      <w:numFmt w:val="bullet"/>
+      <w:lvlText w:val=""/>
+      <w:lvlJc w:val="left"/>
+      <w:pPr>
+        <w:tabs>
+          <w:tab w:val="num" w:pos="720"/>
+        </w:tabs>
+        <w:ind w:left="720" w:hanging="360"/>
+      </w:pPr>
+      <w:rPr>
+        <w:rFonts w:ascii="Symbol" w:hAnsi="Symbol" w:hint="default"/>
+        <w:sz w:val="20"/>
+      </w:rPr>
+    </w:lvl>
+    <w:lvl w:ilvl="1" w:tentative="1">
+      <w:start w:val="1"/>
+      <w:numFmt w:val="bullet"/>
+      <w:lvlText w:val="o"/>
+      <w:lvlJc w:val="left"/>
+      <w:pPr>
+        <w:tabs>
+          <w:tab w:val="num" w:pos="1440"/>
+        </w:tabs>
+        <w:ind w:left="1440" w:hanging="360"/>
+      </w:pPr>
+      <w:rPr>
+        <w:rFonts w:ascii="Courier New" w:hAnsi="Courier New" w:hint="default"/>
+        <w:sz w:val="20"/>
+      </w:rPr>
+    </w:lvl>
+    <w:lvl w:ilvl="2" w:tentative="1">
+      <w:start w:val="1"/>
+      <w:numFmt w:val="bullet"/>
+      <w:lvlText w:val=""/>
+      <w:lvlJc w:val="left"/>
+      <w:pPr>
+        <w:tabs>
+          <w:tab w:val="num" w:pos="2160"/>
+        </w:tabs>
+        <w:ind w:left="2160" w:hanging="360"/>
+      </w:pPr>
+      <w:rPr>
+        <w:rFonts w:ascii="Wingdings" w:hAnsi="Wingdings" w:hint="default"/>
+        <w:sz w:val="20"/>
+      </w:rPr>
+    </w:lvl>
+    <w:lvl w:ilvl="3" w:tentative="1">
+      <w:start w:val="1"/>
+      <w:numFmt w:val="bullet"/>
+      <w:lvlText w:val=""/>
+      <w:lvlJc w:val="left"/>
+      <w:pPr>
+        <w:tabs>
+          <w:tab w:val="num" w:pos="2880"/>
+        </w:tabs>
+        <w:ind w:left="2880" w:hanging="360"/>
+      </w:pPr>
+      <w:rPr>
+        <w:rFonts w:ascii="Wingdings" w:hAnsi="Wingdings" w:hint="default"/>
+        <w:sz w:val="20"/>
+      </w:rPr>
+    </w:lvl>
+    <w:lvl w:ilvl="4" w:tentative="1">
+      <w:start w:val="1"/>
+      <w:numFmt w:val="bullet"/>
+      <w:lvlText w:val=""/>
+      <w:lvlJc w:val="left"/>
+      <w:pPr>
+        <w:tabs>
+          <w:tab w:val="num" w:pos="3600"/>
+        </w:tabs>
+        <w:ind w:left="3600" w:hanging="360"/>
+      </w:pPr>
+      <w:rPr>
+        <w:rFonts w:ascii="Wingdings" w:hAnsi="Wingdings" w:hint="default"/>
+        <w:sz w:val="20"/>
+      </w:rPr>
+    </w:lvl>
+    <w:lvl w:ilvl="5" w:tentative="1">
+      <w:start w:val="1"/>
+      <w:numFmt w:val="bullet"/>
+      <w:lvlText w:val=""/>
+      <w:lvlJc w:val="left"/>
+      <w:pPr>
+        <w:tabs>
+          <w:tab w:val="num" w:pos="4320"/>
+        </w:tabs>
+        <w:ind w:left="4320" w:hanging="360"/>
+      </w:pPr>
+      <w:rPr>
+        <w:rFonts w:ascii="Wingdings" w:hAnsi="Wingdings" w:hint="default"/>
+        <w:sz w:val="20"/>
+      </w:rPr>
+    </w:lvl>
+    <w:lvl w:ilvl="6" w:tentative="1">
+      <w:start w:val="1"/>
+      <w:numFmt w:val="bullet"/>
+      <w:lvlText w:val=""/>
+      <w:lvlJc w:val="left"/>
+      <w:pPr>
+        <w:tabs>
+          <w:tab w:val="num" w:pos="5040"/>
+        </w:tabs>
+        <w:ind w:left="5040" w:hanging="360"/>
+      </w:pPr>
+      <w:rPr>
+        <w:rFonts w:ascii="Wingdings" w:hAnsi="Wingdings" w:hint="default"/>
+        <w:sz w:val="20"/>
+      </w:rPr>
+    </w:lvl>
+    <w:lvl w:ilvl="7" w:tentative="1">
+      <w:start w:val="1"/>
+      <w:numFmt w:val="bullet"/>
+      <w:lvlText w:val=""/>
+      <w:lvlJc w:val="left"/>
+      <w:pPr>
+        <w:tabs>
+          <w:tab w:val="num" w:pos="5760"/>
+        </w:tabs>
+        <w:ind w:left="5760" w:hanging="360"/>
+      </w:pPr>
+      <w:rPr>
+        <w:rFonts w:ascii="Wingdings" w:hAnsi="Wingdings" w:hint="default"/>
+        <w:sz w:val="20"/>
+      </w:rPr>
+    </w:lvl>
+    <w:lvl w:ilvl="8" w:tentative="1">
+      <w:start w:val="1"/>
+      <w:numFmt w:val="bullet"/>
+      <w:lvlText w:val=""/>
+      <w:lvlJc w:val="left"/>
+      <w:pPr>
+        <w:tabs>
+          <w:tab w:val="num" w:pos="6480"/>
+        </w:tabs>
+        <w:ind w:left="6480" w:hanging="360"/>
+      </w:pPr>
+      <w:rPr>
+        <w:rFonts w:ascii="Wingdings" w:hAnsi="Wingdings" w:hint="default"/>
+        <w:sz w:val="20"/>
+      </w:rPr>
+    </w:lvl>
+  </w:abstractNum>
+  <w:abstractNum w:abstractNumId="4" w15:restartNumberingAfterBreak="0">
     <w:nsid w:val="1C3E3E99"/>
     <w:multiLevelType w:val="hybridMultilevel"/>
     <w:tmpl w:val="5A74A390"/>
@@ -7692,7 +10730,7 @@
       </w:rPr>
     </w:lvl>
   </w:abstractNum>
-  <w:abstractNum w:abstractNumId="3" w15:restartNumberingAfterBreak="0">
+  <w:abstractNum w:abstractNumId="5" w15:restartNumberingAfterBreak="0">
     <w:nsid w:val="2EF826F8"/>
     <w:multiLevelType w:val="hybridMultilevel"/>
     <w:tmpl w:val="6FF81428"/>
@@ -7805,7 +10843,7 @@
       </w:rPr>
     </w:lvl>
   </w:abstractNum>
-  <w:abstractNum w:abstractNumId="4" w15:restartNumberingAfterBreak="0">
+  <w:abstractNum w:abstractNumId="6" w15:restartNumberingAfterBreak="0">
     <w:nsid w:val="3141555D"/>
     <w:multiLevelType w:val="multilevel"/>
     <w:tmpl w:val="216A2E8E"/>
@@ -7936,7 +10974,7 @@
       </w:rPr>
     </w:lvl>
   </w:abstractNum>
-  <w:abstractNum w:abstractNumId="5" w15:restartNumberingAfterBreak="0">
+  <w:abstractNum w:abstractNumId="7" w15:restartNumberingAfterBreak="0">
     <w:nsid w:val="45D542C5"/>
     <w:multiLevelType w:val="multilevel"/>
     <w:tmpl w:val="6284FBDE"/>
@@ -8067,7 +11105,7 @@
       </w:rPr>
     </w:lvl>
   </w:abstractNum>
-  <w:abstractNum w:abstractNumId="6" w15:restartNumberingAfterBreak="0">
+  <w:abstractNum w:abstractNumId="8" w15:restartNumberingAfterBreak="0">
     <w:nsid w:val="48F23D79"/>
     <w:multiLevelType w:val="multilevel"/>
     <w:tmpl w:val="049298B6"/>
@@ -8198,7 +11236,7 @@
       </w:rPr>
     </w:lvl>
   </w:abstractNum>
-  <w:abstractNum w:abstractNumId="7" w15:restartNumberingAfterBreak="0">
+  <w:abstractNum w:abstractNumId="9" w15:restartNumberingAfterBreak="0">
     <w:nsid w:val="4B385CB8"/>
     <w:multiLevelType w:val="multilevel"/>
     <w:tmpl w:val="A93031D2"/>
@@ -8311,7 +11349,156 @@
       </w:rPr>
     </w:lvl>
   </w:abstractNum>
-  <w:abstractNum w:abstractNumId="8" w15:restartNumberingAfterBreak="0">
+  <w:abstractNum w:abstractNumId="10" w15:restartNumberingAfterBreak="0">
+    <w:nsid w:val="4C94162B"/>
+    <w:multiLevelType w:val="multilevel"/>
+    <w:tmpl w:val="2C88DF8E"/>
+    <w:lvl w:ilvl="0">
+      <w:start w:val="1"/>
+      <w:numFmt w:val="bullet"/>
+      <w:lvlText w:val=""/>
+      <w:lvlJc w:val="left"/>
+      <w:pPr>
+        <w:tabs>
+          <w:tab w:val="num" w:pos="720"/>
+        </w:tabs>
+        <w:ind w:left="720" w:hanging="360"/>
+      </w:pPr>
+      <w:rPr>
+        <w:rFonts w:ascii="Symbol" w:hAnsi="Symbol" w:hint="default"/>
+        <w:sz w:val="20"/>
+      </w:rPr>
+    </w:lvl>
+    <w:lvl w:ilvl="1">
+      <w:start w:val="1"/>
+      <w:numFmt w:val="bullet"/>
+      <w:lvlText w:val="o"/>
+      <w:lvlJc w:val="left"/>
+      <w:pPr>
+        <w:tabs>
+          <w:tab w:val="num" w:pos="1440"/>
+        </w:tabs>
+        <w:ind w:left="1440" w:hanging="360"/>
+      </w:pPr>
+      <w:rPr>
+        <w:rFonts w:ascii="Courier New" w:hAnsi="Courier New" w:hint="default"/>
+        <w:sz w:val="20"/>
+      </w:rPr>
+    </w:lvl>
+    <w:lvl w:ilvl="2" w:tentative="1">
+      <w:start w:val="1"/>
+      <w:numFmt w:val="bullet"/>
+      <w:lvlText w:val=""/>
+      <w:lvlJc w:val="left"/>
+      <w:pPr>
+        <w:tabs>
+          <w:tab w:val="num" w:pos="2160"/>
+        </w:tabs>
+        <w:ind w:left="2160" w:hanging="360"/>
+      </w:pPr>
+      <w:rPr>
+        <w:rFonts w:ascii="Wingdings" w:hAnsi="Wingdings" w:hint="default"/>
+        <w:sz w:val="20"/>
+      </w:rPr>
+    </w:lvl>
+    <w:lvl w:ilvl="3" w:tentative="1">
+      <w:start w:val="1"/>
+      <w:numFmt w:val="bullet"/>
+      <w:lvlText w:val=""/>
+      <w:lvlJc w:val="left"/>
+      <w:pPr>
+        <w:tabs>
+          <w:tab w:val="num" w:pos="2880"/>
+        </w:tabs>
+        <w:ind w:left="2880" w:hanging="360"/>
+      </w:pPr>
+      <w:rPr>
+        <w:rFonts w:ascii="Wingdings" w:hAnsi="Wingdings" w:hint="default"/>
+        <w:sz w:val="20"/>
+      </w:rPr>
+    </w:lvl>
+    <w:lvl w:ilvl="4" w:tentative="1">
+      <w:start w:val="1"/>
+      <w:numFmt w:val="bullet"/>
+      <w:lvlText w:val=""/>
+      <w:lvlJc w:val="left"/>
+      <w:pPr>
+        <w:tabs>
+          <w:tab w:val="num" w:pos="3600"/>
+        </w:tabs>
+        <w:ind w:left="3600" w:hanging="360"/>
+      </w:pPr>
+      <w:rPr>
+        <w:rFonts w:ascii="Wingdings" w:hAnsi="Wingdings" w:hint="default"/>
+        <w:sz w:val="20"/>
+      </w:rPr>
+    </w:lvl>
+    <w:lvl w:ilvl="5" w:tentative="1">
+      <w:start w:val="1"/>
+      <w:numFmt w:val="bullet"/>
+      <w:lvlText w:val=""/>
+      <w:lvlJc w:val="left"/>
+      <w:pPr>
+        <w:tabs>
+          <w:tab w:val="num" w:pos="4320"/>
+        </w:tabs>
+        <w:ind w:left="4320" w:hanging="360"/>
+      </w:pPr>
+      <w:rPr>
+        <w:rFonts w:ascii="Wingdings" w:hAnsi="Wingdings" w:hint="default"/>
+        <w:sz w:val="20"/>
+      </w:rPr>
+    </w:lvl>
+    <w:lvl w:ilvl="6" w:tentative="1">
+      <w:start w:val="1"/>
+      <w:numFmt w:val="bullet"/>
+      <w:lvlText w:val=""/>
+      <w:lvlJc w:val="left"/>
+      <w:pPr>
+        <w:tabs>
+          <w:tab w:val="num" w:pos="5040"/>
+        </w:tabs>
+        <w:ind w:left="5040" w:hanging="360"/>
+      </w:pPr>
+      <w:rPr>
+        <w:rFonts w:ascii="Wingdings" w:hAnsi="Wingdings" w:hint="default"/>
+        <w:sz w:val="20"/>
+      </w:rPr>
+    </w:lvl>
+    <w:lvl w:ilvl="7" w:tentative="1">
+      <w:start w:val="1"/>
+      <w:numFmt w:val="bullet"/>
+      <w:lvlText w:val=""/>
+      <w:lvlJc w:val="left"/>
+      <w:pPr>
+        <w:tabs>
+          <w:tab w:val="num" w:pos="5760"/>
+        </w:tabs>
+        <w:ind w:left="5760" w:hanging="360"/>
+      </w:pPr>
+      <w:rPr>
+        <w:rFonts w:ascii="Wingdings" w:hAnsi="Wingdings" w:hint="default"/>
+        <w:sz w:val="20"/>
+      </w:rPr>
+    </w:lvl>
+    <w:lvl w:ilvl="8" w:tentative="1">
+      <w:start w:val="1"/>
+      <w:numFmt w:val="bullet"/>
+      <w:lvlText w:val=""/>
+      <w:lvlJc w:val="left"/>
+      <w:pPr>
+        <w:tabs>
+          <w:tab w:val="num" w:pos="6480"/>
+        </w:tabs>
+        <w:ind w:left="6480" w:hanging="360"/>
+      </w:pPr>
+      <w:rPr>
+        <w:rFonts w:ascii="Wingdings" w:hAnsi="Wingdings" w:hint="default"/>
+        <w:sz w:val="20"/>
+      </w:rPr>
+    </w:lvl>
+  </w:abstractNum>
+  <w:abstractNum w:abstractNumId="11" w15:restartNumberingAfterBreak="0">
     <w:nsid w:val="546203E4"/>
     <w:multiLevelType w:val="hybridMultilevel"/>
     <w:tmpl w:val="5C4E7B72"/>
@@ -8425,7 +11612,7 @@
       </w:rPr>
     </w:lvl>
   </w:abstractNum>
-  <w:abstractNum w:abstractNumId="9" w15:restartNumberingAfterBreak="0">
+  <w:abstractNum w:abstractNumId="12" w15:restartNumberingAfterBreak="0">
     <w:nsid w:val="562F10E4"/>
     <w:multiLevelType w:val="hybridMultilevel"/>
     <w:tmpl w:val="6F240FFC"/>
@@ -8539,7 +11726,7 @@
       </w:rPr>
     </w:lvl>
   </w:abstractNum>
-  <w:abstractNum w:abstractNumId="10" w15:restartNumberingAfterBreak="0">
+  <w:abstractNum w:abstractNumId="13" w15:restartNumberingAfterBreak="0">
     <w:nsid w:val="57367469"/>
     <w:multiLevelType w:val="hybridMultilevel"/>
     <w:tmpl w:val="50B0E548"/>
@@ -8678,7 +11865,156 @@
       </w:rPr>
     </w:lvl>
   </w:abstractNum>
-  <w:abstractNum w:abstractNumId="11" w15:restartNumberingAfterBreak="0">
+  <w:abstractNum w:abstractNumId="14" w15:restartNumberingAfterBreak="0">
+    <w:nsid w:val="57CB581E"/>
+    <w:multiLevelType w:val="multilevel"/>
+    <w:tmpl w:val="7E32C82E"/>
+    <w:lvl w:ilvl="0">
+      <w:start w:val="1"/>
+      <w:numFmt w:val="bullet"/>
+      <w:lvlText w:val=""/>
+      <w:lvlJc w:val="left"/>
+      <w:pPr>
+        <w:tabs>
+          <w:tab w:val="num" w:pos="720"/>
+        </w:tabs>
+        <w:ind w:left="720" w:hanging="360"/>
+      </w:pPr>
+      <w:rPr>
+        <w:rFonts w:ascii="Symbol" w:hAnsi="Symbol" w:hint="default"/>
+        <w:sz w:val="20"/>
+      </w:rPr>
+    </w:lvl>
+    <w:lvl w:ilvl="1" w:tentative="1">
+      <w:start w:val="1"/>
+      <w:numFmt w:val="bullet"/>
+      <w:lvlText w:val="o"/>
+      <w:lvlJc w:val="left"/>
+      <w:pPr>
+        <w:tabs>
+          <w:tab w:val="num" w:pos="1440"/>
+        </w:tabs>
+        <w:ind w:left="1440" w:hanging="360"/>
+      </w:pPr>
+      <w:rPr>
+        <w:rFonts w:ascii="Courier New" w:hAnsi="Courier New" w:hint="default"/>
+        <w:sz w:val="20"/>
+      </w:rPr>
+    </w:lvl>
+    <w:lvl w:ilvl="2" w:tentative="1">
+      <w:start w:val="1"/>
+      <w:numFmt w:val="bullet"/>
+      <w:lvlText w:val=""/>
+      <w:lvlJc w:val="left"/>
+      <w:pPr>
+        <w:tabs>
+          <w:tab w:val="num" w:pos="2160"/>
+        </w:tabs>
+        <w:ind w:left="2160" w:hanging="360"/>
+      </w:pPr>
+      <w:rPr>
+        <w:rFonts w:ascii="Wingdings" w:hAnsi="Wingdings" w:hint="default"/>
+        <w:sz w:val="20"/>
+      </w:rPr>
+    </w:lvl>
+    <w:lvl w:ilvl="3" w:tentative="1">
+      <w:start w:val="1"/>
+      <w:numFmt w:val="bullet"/>
+      <w:lvlText w:val=""/>
+      <w:lvlJc w:val="left"/>
+      <w:pPr>
+        <w:tabs>
+          <w:tab w:val="num" w:pos="2880"/>
+        </w:tabs>
+        <w:ind w:left="2880" w:hanging="360"/>
+      </w:pPr>
+      <w:rPr>
+        <w:rFonts w:ascii="Wingdings" w:hAnsi="Wingdings" w:hint="default"/>
+        <w:sz w:val="20"/>
+      </w:rPr>
+    </w:lvl>
+    <w:lvl w:ilvl="4" w:tentative="1">
+      <w:start w:val="1"/>
+      <w:numFmt w:val="bullet"/>
+      <w:lvlText w:val=""/>
+      <w:lvlJc w:val="left"/>
+      <w:pPr>
+        <w:tabs>
+          <w:tab w:val="num" w:pos="3600"/>
+        </w:tabs>
+        <w:ind w:left="3600" w:hanging="360"/>
+      </w:pPr>
+      <w:rPr>
+        <w:rFonts w:ascii="Wingdings" w:hAnsi="Wingdings" w:hint="default"/>
+        <w:sz w:val="20"/>
+      </w:rPr>
+    </w:lvl>
+    <w:lvl w:ilvl="5" w:tentative="1">
+      <w:start w:val="1"/>
+      <w:numFmt w:val="bullet"/>
+      <w:lvlText w:val=""/>
+      <w:lvlJc w:val="left"/>
+      <w:pPr>
+        <w:tabs>
+          <w:tab w:val="num" w:pos="4320"/>
+        </w:tabs>
+        <w:ind w:left="4320" w:hanging="360"/>
+      </w:pPr>
+      <w:rPr>
+        <w:rFonts w:ascii="Wingdings" w:hAnsi="Wingdings" w:hint="default"/>
+        <w:sz w:val="20"/>
+      </w:rPr>
+    </w:lvl>
+    <w:lvl w:ilvl="6" w:tentative="1">
+      <w:start w:val="1"/>
+      <w:numFmt w:val="bullet"/>
+      <w:lvlText w:val=""/>
+      <w:lvlJc w:val="left"/>
+      <w:pPr>
+        <w:tabs>
+          <w:tab w:val="num" w:pos="5040"/>
+        </w:tabs>
+        <w:ind w:left="5040" w:hanging="360"/>
+      </w:pPr>
+      <w:rPr>
+        <w:rFonts w:ascii="Wingdings" w:hAnsi="Wingdings" w:hint="default"/>
+        <w:sz w:val="20"/>
+      </w:rPr>
+    </w:lvl>
+    <w:lvl w:ilvl="7" w:tentative="1">
+      <w:start w:val="1"/>
+      <w:numFmt w:val="bullet"/>
+      <w:lvlText w:val=""/>
+      <w:lvlJc w:val="left"/>
+      <w:pPr>
+        <w:tabs>
+          <w:tab w:val="num" w:pos="5760"/>
+        </w:tabs>
+        <w:ind w:left="5760" w:hanging="360"/>
+      </w:pPr>
+      <w:rPr>
+        <w:rFonts w:ascii="Wingdings" w:hAnsi="Wingdings" w:hint="default"/>
+        <w:sz w:val="20"/>
+      </w:rPr>
+    </w:lvl>
+    <w:lvl w:ilvl="8" w:tentative="1">
+      <w:start w:val="1"/>
+      <w:numFmt w:val="bullet"/>
+      <w:lvlText w:val=""/>
+      <w:lvlJc w:val="left"/>
+      <w:pPr>
+        <w:tabs>
+          <w:tab w:val="num" w:pos="6480"/>
+        </w:tabs>
+        <w:ind w:left="6480" w:hanging="360"/>
+      </w:pPr>
+      <w:rPr>
+        <w:rFonts w:ascii="Wingdings" w:hAnsi="Wingdings" w:hint="default"/>
+        <w:sz w:val="20"/>
+      </w:rPr>
+    </w:lvl>
+  </w:abstractNum>
+  <w:abstractNum w:abstractNumId="15" w15:restartNumberingAfterBreak="0">
     <w:nsid w:val="58DF35B5"/>
     <w:multiLevelType w:val="hybridMultilevel"/>
     <w:tmpl w:val="42C874F8"/>
@@ -8791,7 +12127,156 @@
       </w:rPr>
     </w:lvl>
   </w:abstractNum>
-  <w:abstractNum w:abstractNumId="12" w15:restartNumberingAfterBreak="0">
+  <w:abstractNum w:abstractNumId="16" w15:restartNumberingAfterBreak="0">
+    <w:nsid w:val="73C238E3"/>
+    <w:multiLevelType w:val="multilevel"/>
+    <w:tmpl w:val="216E007C"/>
+    <w:lvl w:ilvl="0">
+      <w:start w:val="1"/>
+      <w:numFmt w:val="bullet"/>
+      <w:lvlText w:val=""/>
+      <w:lvlJc w:val="left"/>
+      <w:pPr>
+        <w:tabs>
+          <w:tab w:val="num" w:pos="720"/>
+        </w:tabs>
+        <w:ind w:left="720" w:hanging="360"/>
+      </w:pPr>
+      <w:rPr>
+        <w:rFonts w:ascii="Symbol" w:hAnsi="Symbol" w:hint="default"/>
+        <w:sz w:val="20"/>
+      </w:rPr>
+    </w:lvl>
+    <w:lvl w:ilvl="1" w:tentative="1">
+      <w:start w:val="1"/>
+      <w:numFmt w:val="bullet"/>
+      <w:lvlText w:val="o"/>
+      <w:lvlJc w:val="left"/>
+      <w:pPr>
+        <w:tabs>
+          <w:tab w:val="num" w:pos="1440"/>
+        </w:tabs>
+        <w:ind w:left="1440" w:hanging="360"/>
+      </w:pPr>
+      <w:rPr>
+        <w:rFonts w:ascii="Courier New" w:hAnsi="Courier New" w:hint="default"/>
+        <w:sz w:val="20"/>
+      </w:rPr>
+    </w:lvl>
+    <w:lvl w:ilvl="2" w:tentative="1">
+      <w:start w:val="1"/>
+      <w:numFmt w:val="bullet"/>
+      <w:lvlText w:val=""/>
+      <w:lvlJc w:val="left"/>
+      <w:pPr>
+        <w:tabs>
+          <w:tab w:val="num" w:pos="2160"/>
+        </w:tabs>
+        <w:ind w:left="2160" w:hanging="360"/>
+      </w:pPr>
+      <w:rPr>
+        <w:rFonts w:ascii="Wingdings" w:hAnsi="Wingdings" w:hint="default"/>
+        <w:sz w:val="20"/>
+      </w:rPr>
+    </w:lvl>
+    <w:lvl w:ilvl="3" w:tentative="1">
+      <w:start w:val="1"/>
+      <w:numFmt w:val="bullet"/>
+      <w:lvlText w:val=""/>
+      <w:lvlJc w:val="left"/>
+      <w:pPr>
+        <w:tabs>
+          <w:tab w:val="num" w:pos="2880"/>
+        </w:tabs>
+        <w:ind w:left="2880" w:hanging="360"/>
+      </w:pPr>
+      <w:rPr>
+        <w:rFonts w:ascii="Wingdings" w:hAnsi="Wingdings" w:hint="default"/>
+        <w:sz w:val="20"/>
+      </w:rPr>
+    </w:lvl>
+    <w:lvl w:ilvl="4" w:tentative="1">
+      <w:start w:val="1"/>
+      <w:numFmt w:val="bullet"/>
+      <w:lvlText w:val=""/>
+      <w:lvlJc w:val="left"/>
+      <w:pPr>
+        <w:tabs>
+          <w:tab w:val="num" w:pos="3600"/>
+        </w:tabs>
+        <w:ind w:left="3600" w:hanging="360"/>
+      </w:pPr>
+      <w:rPr>
+        <w:rFonts w:ascii="Wingdings" w:hAnsi="Wingdings" w:hint="default"/>
+        <w:sz w:val="20"/>
+      </w:rPr>
+    </w:lvl>
+    <w:lvl w:ilvl="5" w:tentative="1">
+      <w:start w:val="1"/>
+      <w:numFmt w:val="bullet"/>
+      <w:lvlText w:val=""/>
+      <w:lvlJc w:val="left"/>
+      <w:pPr>
+        <w:tabs>
+          <w:tab w:val="num" w:pos="4320"/>
+        </w:tabs>
+        <w:ind w:left="4320" w:hanging="360"/>
+      </w:pPr>
+      <w:rPr>
+        <w:rFonts w:ascii="Wingdings" w:hAnsi="Wingdings" w:hint="default"/>
+        <w:sz w:val="20"/>
+      </w:rPr>
+    </w:lvl>
+    <w:lvl w:ilvl="6" w:tentative="1">
+      <w:start w:val="1"/>
+      <w:numFmt w:val="bullet"/>
+      <w:lvlText w:val=""/>
+      <w:lvlJc w:val="left"/>
+      <w:pPr>
+        <w:tabs>
+          <w:tab w:val="num" w:pos="5040"/>
+        </w:tabs>
+        <w:ind w:left="5040" w:hanging="360"/>
+      </w:pPr>
+      <w:rPr>
+        <w:rFonts w:ascii="Wingdings" w:hAnsi="Wingdings" w:hint="default"/>
+        <w:sz w:val="20"/>
+      </w:rPr>
+    </w:lvl>
+    <w:lvl w:ilvl="7" w:tentative="1">
+      <w:start w:val="1"/>
+      <w:numFmt w:val="bullet"/>
+      <w:lvlText w:val=""/>
+      <w:lvlJc w:val="left"/>
+      <w:pPr>
+        <w:tabs>
+          <w:tab w:val="num" w:pos="5760"/>
+        </w:tabs>
+        <w:ind w:left="5760" w:hanging="360"/>
+      </w:pPr>
+      <w:rPr>
+        <w:rFonts w:ascii="Wingdings" w:hAnsi="Wingdings" w:hint="default"/>
+        <w:sz w:val="20"/>
+      </w:rPr>
+    </w:lvl>
+    <w:lvl w:ilvl="8" w:tentative="1">
+      <w:start w:val="1"/>
+      <w:numFmt w:val="bullet"/>
+      <w:lvlText w:val=""/>
+      <w:lvlJc w:val="left"/>
+      <w:pPr>
+        <w:tabs>
+          <w:tab w:val="num" w:pos="6480"/>
+        </w:tabs>
+        <w:ind w:left="6480" w:hanging="360"/>
+      </w:pPr>
+      <w:rPr>
+        <w:rFonts w:ascii="Wingdings" w:hAnsi="Wingdings" w:hint="default"/>
+        <w:sz w:val="20"/>
+      </w:rPr>
+    </w:lvl>
+  </w:abstractNum>
+  <w:abstractNum w:abstractNumId="17" w15:restartNumberingAfterBreak="0">
     <w:nsid w:val="763B099B"/>
     <w:multiLevelType w:val="multilevel"/>
     <w:tmpl w:val="7772F092"/>
@@ -8905,49 +12390,64 @@
     </w:lvl>
   </w:abstractNum>
   <w:num w:numId="1" w16cid:durableId="1271163557">
-    <w:abstractNumId w:val="5"/>
+    <w:abstractNumId w:val="7"/>
   </w:num>
   <w:num w:numId="2" w16cid:durableId="414328404">
+    <w:abstractNumId w:val="6"/>
+  </w:num>
+  <w:num w:numId="3" w16cid:durableId="982543808">
+    <w:abstractNumId w:val="8"/>
+  </w:num>
+  <w:num w:numId="4" w16cid:durableId="724648837">
+    <w:abstractNumId w:val="11"/>
+  </w:num>
+  <w:num w:numId="5" w16cid:durableId="319507425">
     <w:abstractNumId w:val="4"/>
   </w:num>
-  <w:num w:numId="3" w16cid:durableId="982543808">
-    <w:abstractNumId w:val="6"/>
-  </w:num>
-  <w:num w:numId="4" w16cid:durableId="724648837">
-    <w:abstractNumId w:val="8"/>
-  </w:num>
-  <w:num w:numId="5" w16cid:durableId="319507425">
-    <w:abstractNumId w:val="2"/>
-  </w:num>
   <w:num w:numId="6" w16cid:durableId="1585529501">
-    <w:abstractNumId w:val="9"/>
+    <w:abstractNumId w:val="12"/>
   </w:num>
   <w:num w:numId="7" w16cid:durableId="55012756">
     <w:abstractNumId w:val="0"/>
   </w:num>
   <w:num w:numId="8" w16cid:durableId="299650025">
-    <w:abstractNumId w:val="11"/>
+    <w:abstractNumId w:val="15"/>
   </w:num>
   <w:num w:numId="9" w16cid:durableId="1192844266">
+    <w:abstractNumId w:val="5"/>
+  </w:num>
+  <w:num w:numId="10" w16cid:durableId="1070466629">
+    <w:abstractNumId w:val="17"/>
+  </w:num>
+  <w:num w:numId="11" w16cid:durableId="371349316">
+    <w:abstractNumId w:val="2"/>
+  </w:num>
+  <w:num w:numId="12" w16cid:durableId="157966531">
+    <w:abstractNumId w:val="13"/>
+  </w:num>
+  <w:num w:numId="13" w16cid:durableId="139734012">
+    <w:abstractNumId w:val="9"/>
+  </w:num>
+  <w:num w:numId="14" w16cid:durableId="1683970111">
+    <w:abstractNumId w:val="1"/>
+  </w:num>
+  <w:num w:numId="15" w16cid:durableId="166480337">
+    <w:abstractNumId w:val="14"/>
+  </w:num>
+  <w:num w:numId="16" w16cid:durableId="295259817">
     <w:abstractNumId w:val="3"/>
   </w:num>
-  <w:num w:numId="10" w16cid:durableId="1070466629">
-    <w:abstractNumId w:val="12"/>
+  <w:num w:numId="17" w16cid:durableId="1952125450">
+    <w:abstractNumId w:val="16"/>
   </w:num>
-  <w:num w:numId="11" w16cid:durableId="371349316">
-    <w:abstractNumId w:val="1"/>
-  </w:num>
-  <w:num w:numId="12" w16cid:durableId="157966531">
+  <w:num w:numId="18" w16cid:durableId="1979141946">
     <w:abstractNumId w:val="10"/>
-  </w:num>
-  <w:num w:numId="13" w16cid:durableId="139734012">
-    <w:abstractNumId w:val="7"/>
   </w:num>
 </w:numbering>
 </file>
 
 <file path=word/styles.xml><?xml version="1.0" encoding="utf-8"?>
-<w:styles xmlns:mc="http://schemas.openxmlformats.org/markup-compatibility/2006" xmlns:r="http://schemas.openxmlformats.org/officeDocument/2006/relationships" xmlns:w="http://schemas.openxmlformats.org/wordprocessingml/2006/main" xmlns:w14="http://schemas.microsoft.com/office/word/2010/wordml" xmlns:w15="http://schemas.microsoft.com/office/word/2012/wordml" xmlns:w16cex="http://schemas.microsoft.com/office/word/2018/wordml/cex" xmlns:w16cid="http://schemas.microsoft.com/office/word/2016/wordml/cid" xmlns:w16="http://schemas.microsoft.com/office/word/2018/wordml" xmlns:w16du="http://schemas.microsoft.com/office/word/2023/wordml/word16du" xmlns:w16sdtdh="http://schemas.microsoft.com/office/word/2020/wordml/sdtdatahash" xmlns:w16se="http://schemas.microsoft.com/office/word/2015/wordml/symex" mc:Ignorable="w14 w15 w16se w16cid w16 w16cex w16sdtdh w16du">
+<w:styles xmlns:mc="http://schemas.openxmlformats.org/markup-compatibility/2006" xmlns:r="http://schemas.openxmlformats.org/officeDocument/2006/relationships" xmlns:w="http://schemas.openxmlformats.org/wordprocessingml/2006/main" xmlns:w14="http://schemas.microsoft.com/office/word/2010/wordml" xmlns:w15="http://schemas.microsoft.com/office/word/2012/wordml" xmlns:w16cex="http://schemas.microsoft.com/office/word/2018/wordml/cex" xmlns:w16cid="http://schemas.microsoft.com/office/word/2016/wordml/cid" xmlns:w16="http://schemas.microsoft.com/office/word/2018/wordml" xmlns:w16sdtdh="http://schemas.microsoft.com/office/word/2020/wordml/sdtdatahash" xmlns:w16se="http://schemas.microsoft.com/office/word/2015/wordml/symex" mc:Ignorable="w14 w15 w16se w16cid w16 w16cex w16sdtdh">
   <w:docDefaults>
     <w:rPrDefault>
       <w:rPr>
@@ -9432,6 +12932,7 @@
   <w:style w:type="character" w:default="1" w:styleId="Policepardfaut">
     <w:name w:val="Default Paragraph Font"/>
     <w:uiPriority w:val="1"/>
+    <w:semiHidden/>
     <w:unhideWhenUsed/>
   </w:style>
   <w:style w:type="table" w:default="1" w:styleId="TableauNormal">
@@ -9806,6 +13307,17 @@
       <w14:ligatures w14:val="standardContextual"/>
     </w:rPr>
   </w:style>
+  <w:style w:type="character" w:styleId="lev">
+    <w:name w:val="Strong"/>
+    <w:basedOn w:val="Policepardfaut"/>
+    <w:uiPriority w:val="22"/>
+    <w:qFormat/>
+    <w:rsid w:val="0000709A"/>
+    <w:rPr>
+      <w:b/>
+      <w:bCs/>
+    </w:rPr>
+  </w:style>
 </w:styles>
 </file>
 
